--- a/TS Jatai Ghanam Project/TS 2.4/TS 2.4 Ghanam Sanskrit Corrections.docx
+++ b/TS Jatai Ghanam Project/TS 2.4/TS 2.4 Ghanam Sanskrit Corrections.docx
@@ -213,7 +213,7 @@
     </w:p>
     <w:tbl>
       <w:tblPr>
-        <w:tblW w:w="13970" w:type="dxa"/>
+        <w:tblW w:w="14820" w:type="dxa"/>
         <w:tblInd w:w="-792" w:type="dxa"/>
         <w:tblBorders>
           <w:top w:val="single" w:sz="4" w:space="0" w:color="000000"/>
@@ -226,14 +226,13 @@
         <w:tblLook w:val="04A0" w:firstRow="1" w:lastRow="0" w:firstColumn="1" w:lastColumn="0" w:noHBand="0" w:noVBand="1"/>
       </w:tblPr>
       <w:tblGrid>
-        <w:gridCol w:w="2630"/>
-        <w:gridCol w:w="5528"/>
-        <w:gridCol w:w="5812"/>
+        <w:gridCol w:w="7308"/>
+        <w:gridCol w:w="7512"/>
       </w:tblGrid>
       <w:tr>
         <w:tc>
           <w:tcPr>
-            <w:tcW w:w="2630" w:type="dxa"/>
+            <w:tcW w:w="7308" w:type="dxa"/>
           </w:tcPr>
           <w:p>
             <w:pPr>
@@ -251,56 +250,13 @@
                 <w:sz w:val="32"/>
                 <w:szCs w:val="32"/>
               </w:rPr>
-              <w:t>Section, Paragraph</w:t>
-            </w:r>
-          </w:p>
-          <w:p>
-            <w:pPr>
-              <w:spacing w:before="0" w:line="240" w:lineRule="auto"/>
-              <w:jc w:val="center"/>
-              <w:rPr>
-                <w:b/>
-                <w:sz w:val="32"/>
-                <w:szCs w:val="32"/>
-              </w:rPr>
-            </w:pPr>
-            <w:r>
-              <w:rPr>
-                <w:b/>
-                <w:sz w:val="32"/>
-                <w:szCs w:val="32"/>
-              </w:rPr>
-              <w:t>Reference</w:t>
+              <w:t>As Printed</w:t>
             </w:r>
           </w:p>
         </w:tc>
         <w:tc>
           <w:tcPr>
-            <w:tcW w:w="5528" w:type="dxa"/>
-          </w:tcPr>
-          <w:p>
-            <w:pPr>
-              <w:spacing w:before="0" w:line="240" w:lineRule="auto"/>
-              <w:jc w:val="center"/>
-              <w:rPr>
-                <w:b/>
-                <w:sz w:val="32"/>
-                <w:szCs w:val="32"/>
-              </w:rPr>
-            </w:pPr>
-            <w:r>
-              <w:rPr>
-                <w:b/>
-                <w:sz w:val="32"/>
-                <w:szCs w:val="32"/>
-              </w:rPr>
-              <w:t>As Printed</w:t>
-            </w:r>
-          </w:p>
-        </w:tc>
-        <w:tc>
-          <w:tcPr>
-            <w:tcW w:w="5812" w:type="dxa"/>
+            <w:tcW w:w="7512" w:type="dxa"/>
           </w:tcPr>
           <w:p>
             <w:pPr>
@@ -333,27 +289,912 @@
         </w:tc>
       </w:tr>
       <w:tr>
+        <w:trPr>
+          <w:trHeight w:val="2614"/>
+        </w:trPr>
         <w:tc>
           <w:tcPr>
-            <w:tcW w:w="2630" w:type="dxa"/>
+            <w:tcW w:w="7308" w:type="dxa"/>
           </w:tcPr>
           <w:p>
             <w:pPr>
+              <w:widowControl w:val="0"/>
+              <w:autoSpaceDE w:val="0"/>
+              <w:autoSpaceDN w:val="0"/>
+              <w:adjustRightInd w:val="0"/>
               <w:spacing w:before="0" w:line="240" w:lineRule="auto"/>
               <w:rPr>
-                <w:b/>
-                <w:sz w:val="28"/>
+                <w:rFonts w:ascii="BRH Devanagari Extra" w:hAnsi="BRH Devanagari Extra" w:cs="BRH Devanagari Extra"/>
+                <w:color w:val="000000"/>
+                <w:sz w:val="32"/>
+                <w:szCs w:val="40"/>
+              </w:rPr>
+            </w:pPr>
+            <w:r>
+              <w:rPr>
+                <w:rFonts w:cs="BRH Devanagari Extra"/>
+                <w:color w:val="000000"/>
+                <w:szCs w:val="40"/>
+              </w:rPr>
+              <w:t>19</w:t>
+            </w:r>
+            <w:r>
+              <w:rPr>
+                <w:rFonts w:ascii="BRH Devanagari Extra" w:hAnsi="BRH Devanagari Extra" w:cs="BRH Devanagari Extra"/>
+                <w:color w:val="000000"/>
+                <w:sz w:val="32"/>
+                <w:szCs w:val="40"/>
+              </w:rPr>
+              <w:t>)</w:t>
+            </w:r>
+            <w:r>
+              <w:rPr>
+                <w:rFonts w:ascii="BRH Devanagari Extra" w:hAnsi="BRH Devanagari Extra" w:cs="BRH Devanagari Extra"/>
+                <w:color w:val="000000"/>
+                <w:sz w:val="32"/>
+                <w:szCs w:val="40"/>
+              </w:rPr>
+              <w:tab/>
+            </w:r>
+            <w:r>
+              <w:rPr>
+                <w:rFonts w:cs="BRH Devanagari Extra"/>
+                <w:color w:val="000000"/>
+                <w:szCs w:val="40"/>
+              </w:rPr>
+              <w:t>2</w:t>
+            </w:r>
+            <w:r>
+              <w:rPr>
+                <w:rFonts w:ascii="BRH Devanagari Extra" w:hAnsi="BRH Devanagari Extra" w:cs="BRH Devanagari Extra"/>
+                <w:color w:val="000000"/>
+                <w:sz w:val="32"/>
+                <w:szCs w:val="40"/>
+              </w:rPr>
+              <w:t>.</w:t>
+            </w:r>
+            <w:r>
+              <w:rPr>
+                <w:rFonts w:cs="BRH Devanagari Extra"/>
+                <w:color w:val="000000"/>
+                <w:szCs w:val="40"/>
+              </w:rPr>
+              <w:t>4</w:t>
+            </w:r>
+            <w:r>
+              <w:rPr>
+                <w:rFonts w:ascii="BRH Devanagari Extra" w:hAnsi="BRH Devanagari Extra" w:cs="BRH Devanagari Extra"/>
+                <w:color w:val="000000"/>
+                <w:sz w:val="32"/>
+                <w:szCs w:val="40"/>
+              </w:rPr>
+              <w:t>.</w:t>
+            </w:r>
+            <w:r>
+              <w:rPr>
+                <w:rFonts w:cs="BRH Devanagari Extra"/>
+                <w:color w:val="000000"/>
+                <w:szCs w:val="40"/>
+              </w:rPr>
+              <w:t>2</w:t>
+            </w:r>
+            <w:r>
+              <w:rPr>
+                <w:rFonts w:ascii="BRH Devanagari Extra" w:hAnsi="BRH Devanagari Extra" w:cs="BRH Devanagari Extra"/>
+                <w:color w:val="000000"/>
+                <w:sz w:val="32"/>
+                <w:szCs w:val="40"/>
+              </w:rPr>
+              <w:t>.</w:t>
+            </w:r>
+            <w:r>
+              <w:rPr>
+                <w:rFonts w:cs="BRH Devanagari Extra"/>
+                <w:color w:val="000000"/>
+                <w:szCs w:val="40"/>
+              </w:rPr>
+              <w:t>2</w:t>
+            </w:r>
+            <w:r>
+              <w:rPr>
+                <w:rFonts w:ascii="BRH Devanagari Extra" w:hAnsi="BRH Devanagari Extra" w:cs="BRH Devanagari Extra"/>
+                <w:color w:val="000000"/>
+                <w:sz w:val="32"/>
+                <w:szCs w:val="40"/>
+              </w:rPr>
+              <w:t>(</w:t>
+            </w:r>
+            <w:r>
+              <w:rPr>
+                <w:rFonts w:cs="BRH Devanagari Extra"/>
+                <w:color w:val="000000"/>
+                <w:szCs w:val="40"/>
+              </w:rPr>
+              <w:t>16</w:t>
+            </w:r>
+            <w:r>
+              <w:rPr>
+                <w:rFonts w:ascii="BRH Devanagari Extra" w:hAnsi="BRH Devanagari Extra" w:cs="BRH Devanagari Extra"/>
+                <w:color w:val="000000"/>
+                <w:sz w:val="32"/>
+                <w:szCs w:val="40"/>
+              </w:rPr>
+              <w:t>)</w:t>
+            </w:r>
+            <w:proofErr w:type="gramStart"/>
+            <w:r>
+              <w:rPr>
+                <w:rFonts w:ascii="BRH Devanagari Extra" w:hAnsi="BRH Devanagari Extra" w:cs="BRH Devanagari Extra"/>
+                <w:color w:val="000000"/>
+                <w:sz w:val="32"/>
+                <w:szCs w:val="40"/>
+              </w:rPr>
+              <w:t>-  A</w:t>
+            </w:r>
+            <w:proofErr w:type="gramEnd"/>
+            <w:r>
+              <w:rPr>
+                <w:rFonts w:ascii="BRH Malayalam Extra" w:hAnsi="BRH Malayalam Extra" w:cs="BRH Devanagari Extra"/>
+                <w:color w:val="000000"/>
+                <w:szCs w:val="40"/>
+              </w:rPr>
+              <w:t>–</w:t>
+            </w:r>
+            <w:r>
+              <w:rPr>
+                <w:rFonts w:ascii="BRH Devanagari Extra" w:hAnsi="BRH Devanagari Extra" w:cs="BRH Devanagari Extra"/>
+                <w:color w:val="000000"/>
+                <w:sz w:val="32"/>
+                <w:szCs w:val="40"/>
+              </w:rPr>
+              <w:t>(aqÉç)</w:t>
+            </w:r>
+            <w:r>
+              <w:rPr>
+                <w:rFonts w:ascii="BRH Malayalam Extra" w:hAnsi="BRH Malayalam Extra" w:cs="BRH Devanagari Extra"/>
+                <w:color w:val="000000"/>
+                <w:szCs w:val="40"/>
+              </w:rPr>
+              <w:t>–</w:t>
+            </w:r>
+            <w:r>
+              <w:rPr>
+                <w:rFonts w:ascii="BRH Devanagari Extra" w:hAnsi="BRH Devanagari Extra" w:cs="BRH Devanagari Extra"/>
+                <w:color w:val="000000"/>
+                <w:sz w:val="32"/>
+                <w:szCs w:val="40"/>
+              </w:rPr>
+              <w:t>WûÉå</w:t>
+            </w:r>
+            <w:r>
+              <w:rPr>
+                <w:rFonts w:ascii="BRH Malayalam Extra" w:hAnsi="BRH Malayalam Extra" w:cs="BRH Devanagari Extra"/>
+                <w:color w:val="000000"/>
+                <w:szCs w:val="40"/>
+              </w:rPr>
+              <w:t>–</w:t>
+            </w:r>
+            <w:r>
+              <w:rPr>
+                <w:rFonts w:ascii="BRH Devanagari Extra" w:hAnsi="BRH Devanagari Extra" w:cs="BRH Devanagari Extra"/>
+                <w:color w:val="000000"/>
+                <w:sz w:val="32"/>
+                <w:szCs w:val="40"/>
+              </w:rPr>
+              <w:t>qÉÑcÉåÿ | ÌlÉ</w:t>
+            </w:r>
+            <w:r>
+              <w:rPr>
+                <w:rFonts w:ascii="BRH Malayalam Extra" w:hAnsi="BRH Malayalam Extra" w:cs="BRH Devanagari Extra"/>
+                <w:color w:val="000000"/>
+                <w:szCs w:val="40"/>
+              </w:rPr>
+              <w:t>–</w:t>
+            </w:r>
+            <w:r>
+              <w:rPr>
+                <w:rFonts w:ascii="BRH Devanagari Extra" w:hAnsi="BRH Devanagari Extra" w:cs="BRH Devanagari Extra"/>
+                <w:color w:val="000000"/>
+                <w:sz w:val="32"/>
+                <w:szCs w:val="40"/>
+              </w:rPr>
+              <w:t xml:space="preserve">UuÉþmÉ³Éç | A(aqÉç)WûþxÉÈ | </w:t>
+            </w:r>
+          </w:p>
+          <w:p>
+            <w:pPr>
+              <w:widowControl w:val="0"/>
+              <w:autoSpaceDE w:val="0"/>
+              <w:autoSpaceDN w:val="0"/>
+              <w:adjustRightInd w:val="0"/>
+              <w:spacing w:before="0" w:line="240" w:lineRule="auto"/>
+              <w:rPr>
+                <w:rFonts w:ascii="BRH Devanagari Extra" w:hAnsi="BRH Devanagari Extra" w:cs="BRH Devanagari Extra"/>
+                <w:color w:val="000000"/>
+                <w:sz w:val="32"/>
+                <w:szCs w:val="40"/>
+              </w:rPr>
+            </w:pPr>
+            <w:r>
+              <w:rPr>
+                <w:rFonts w:ascii="BRH Devanagari Extra" w:hAnsi="BRH Devanagari Extra" w:cs="BRH Devanagari Extra"/>
+                <w:color w:val="000000"/>
+                <w:sz w:val="32"/>
+                <w:szCs w:val="40"/>
+              </w:rPr>
+              <w:t>A</w:t>
+            </w:r>
+            <w:r>
+              <w:rPr>
+                <w:rFonts w:ascii="BRH Malayalam Extra" w:hAnsi="BRH Malayalam Extra" w:cs="BRH Devanagari Extra"/>
+                <w:color w:val="000000"/>
+                <w:szCs w:val="40"/>
+              </w:rPr>
+              <w:t>–</w:t>
+            </w:r>
+            <w:r>
+              <w:rPr>
+                <w:rFonts w:ascii="BRH Devanagari Extra" w:hAnsi="BRH Devanagari Extra" w:cs="BRH Devanagari Extra"/>
+                <w:color w:val="000000"/>
+                <w:sz w:val="32"/>
+                <w:szCs w:val="40"/>
+              </w:rPr>
+              <w:t>(aqÉç)</w:t>
+            </w:r>
+            <w:r>
+              <w:rPr>
+                <w:rFonts w:ascii="BRH Malayalam Extra" w:hAnsi="BRH Malayalam Extra" w:cs="BRH Devanagari Extra"/>
+                <w:color w:val="000000"/>
+                <w:szCs w:val="40"/>
+              </w:rPr>
+              <w:t>–</w:t>
+            </w:r>
+            <w:r>
+              <w:rPr>
+                <w:rFonts w:ascii="BRH Devanagari Extra" w:hAnsi="BRH Devanagari Extra" w:cs="BRH Devanagari Extra"/>
+                <w:color w:val="000000"/>
+                <w:sz w:val="32"/>
+                <w:szCs w:val="40"/>
+              </w:rPr>
+              <w:t>WûÉå</w:t>
+            </w:r>
+            <w:r>
+              <w:rPr>
+                <w:rFonts w:ascii="BRH Malayalam Extra" w:hAnsi="BRH Malayalam Extra" w:cs="BRH Devanagari Extra"/>
+                <w:color w:val="000000"/>
+                <w:szCs w:val="40"/>
+              </w:rPr>
+              <w:t>–</w:t>
+            </w:r>
+            <w:r>
+              <w:rPr>
+                <w:rFonts w:ascii="BRH Devanagari Extra" w:hAnsi="BRH Devanagari Extra" w:cs="BRH Devanagari Extra"/>
+                <w:color w:val="000000"/>
+                <w:sz w:val="32"/>
+                <w:szCs w:val="40"/>
+              </w:rPr>
+              <w:t>qÉÑcÉåþ ÌlÉ</w:t>
+            </w:r>
+            <w:r>
+              <w:rPr>
+                <w:rFonts w:ascii="BRH Malayalam Extra" w:hAnsi="BRH Malayalam Extra" w:cs="BRH Devanagari Extra"/>
+                <w:color w:val="000000"/>
+                <w:szCs w:val="40"/>
+              </w:rPr>
+              <w:t>–</w:t>
+            </w:r>
+            <w:r>
+              <w:rPr>
+                <w:rFonts w:ascii="BRH Devanagari Extra" w:hAnsi="BRH Devanagari Extra" w:cs="BRH Devanagari Extra"/>
+                <w:color w:val="000000"/>
+                <w:sz w:val="32"/>
+                <w:szCs w:val="40"/>
+              </w:rPr>
+              <w:t>UuÉþmÉlÉç ÌlÉ</w:t>
+            </w:r>
+            <w:r>
+              <w:rPr>
+                <w:rFonts w:ascii="BRH Malayalam Extra" w:hAnsi="BRH Malayalam Extra" w:cs="BRH Devanagari Extra"/>
+                <w:color w:val="000000"/>
+                <w:szCs w:val="40"/>
+              </w:rPr>
+              <w:t>–</w:t>
+            </w:r>
+            <w:r>
+              <w:rPr>
+                <w:rFonts w:ascii="BRH Devanagari Extra" w:hAnsi="BRH Devanagari Extra" w:cs="BRH Devanagari Extra"/>
+                <w:color w:val="000000"/>
+                <w:sz w:val="32"/>
+                <w:szCs w:val="40"/>
+              </w:rPr>
+              <w:t>UuÉþmÉlÉç lÉ(aqÉç)WûÉå</w:t>
+            </w:r>
+            <w:r>
+              <w:rPr>
+                <w:rFonts w:ascii="BRH Malayalam Extra" w:hAnsi="BRH Malayalam Extra" w:cs="BRH Devanagari Extra"/>
+                <w:color w:val="000000"/>
+                <w:szCs w:val="40"/>
+              </w:rPr>
+              <w:t>–</w:t>
+            </w:r>
+            <w:r>
+              <w:rPr>
+                <w:rFonts w:ascii="BRH Devanagari Extra" w:hAnsi="BRH Devanagari Extra" w:cs="BRH Devanagari Extra"/>
+                <w:color w:val="000000"/>
+                <w:sz w:val="32"/>
+                <w:szCs w:val="40"/>
+              </w:rPr>
+              <w:t>qÉÑcÉåþ Å(aqÉç)WûÉå</w:t>
+            </w:r>
+            <w:r>
+              <w:rPr>
+                <w:rFonts w:ascii="BRH Malayalam Extra" w:hAnsi="BRH Malayalam Extra" w:cs="BRH Devanagari Extra"/>
+                <w:color w:val="000000"/>
+                <w:szCs w:val="40"/>
+              </w:rPr>
+              <w:t>–</w:t>
+            </w:r>
+            <w:r>
+              <w:rPr>
+                <w:rFonts w:ascii="BRH Devanagari Extra" w:hAnsi="BRH Devanagari Extra" w:cs="BRH Devanagari Extra"/>
+                <w:color w:val="000000"/>
+                <w:sz w:val="32"/>
+                <w:szCs w:val="40"/>
+              </w:rPr>
+              <w:t xml:space="preserve">qÉÑcÉåþ </w:t>
+            </w:r>
+          </w:p>
+          <w:p>
+            <w:pPr>
+              <w:widowControl w:val="0"/>
+              <w:autoSpaceDE w:val="0"/>
+              <w:autoSpaceDN w:val="0"/>
+              <w:adjustRightInd w:val="0"/>
+              <w:spacing w:before="0" w:line="240" w:lineRule="auto"/>
+              <w:rPr>
+                <w:rFonts w:cs="Latha"/>
+                <w:b/>
+                <w:bCs/>
                 <w:szCs w:val="28"/>
+                <w:cs/>
+                <w:lang w:bidi="ta-IN"/>
               </w:rPr>
             </w:pPr>
+            <w:r>
+              <w:rPr>
+                <w:rFonts w:ascii="BRH Devanagari Extra" w:hAnsi="BRH Devanagari Extra" w:cs="BRH Devanagari Extra"/>
+                <w:color w:val="000000"/>
+                <w:sz w:val="32"/>
+                <w:szCs w:val="40"/>
+              </w:rPr>
+              <w:t>ÌlÉ</w:t>
+            </w:r>
+            <w:r>
+              <w:rPr>
+                <w:rFonts w:ascii="BRH Malayalam Extra" w:hAnsi="BRH Malayalam Extra" w:cs="BRH Devanagari Extra"/>
+                <w:color w:val="000000"/>
+                <w:szCs w:val="40"/>
+              </w:rPr>
+              <w:t>–</w:t>
+            </w:r>
+            <w:r>
+              <w:rPr>
+                <w:rFonts w:ascii="BRH Devanagari Extra" w:hAnsi="BRH Devanagari Extra" w:cs="BRH Devanagari Extra"/>
+                <w:color w:val="000000"/>
+                <w:sz w:val="32"/>
+                <w:szCs w:val="40"/>
+              </w:rPr>
+              <w:t>UuÉþmÉ</w:t>
+            </w:r>
+            <w:r>
+              <w:rPr>
+                <w:rFonts w:ascii="BRH Malayalam Extra" w:hAnsi="BRH Malayalam Extra" w:cs="BRH Devanagari Extra"/>
+                <w:color w:val="000000"/>
+                <w:szCs w:val="40"/>
+              </w:rPr>
+              <w:t>–</w:t>
+            </w:r>
+            <w:r>
+              <w:rPr>
+                <w:rFonts w:ascii="BRH Devanagari Extra" w:hAnsi="BRH Devanagari Extra" w:cs="BRH Devanagari Extra"/>
+                <w:color w:val="000000"/>
+                <w:sz w:val="32"/>
+                <w:szCs w:val="40"/>
+              </w:rPr>
+              <w:t>lÉç lÉ(aqÉç)</w:t>
+            </w:r>
+            <w:r>
+              <w:rPr>
+                <w:rFonts w:ascii="BRH Devanagari Extra" w:hAnsi="BRH Devanagari Extra" w:cs="BRH Devanagari Extra"/>
+                <w:color w:val="000000"/>
+                <w:sz w:val="32"/>
+                <w:szCs w:val="40"/>
+                <w:highlight w:val="yellow"/>
+              </w:rPr>
+              <w:t>WûþxÉÉå</w:t>
+            </w:r>
+            <w:r>
+              <w:rPr>
+                <w:rFonts w:ascii="BRH Malayalam Extra" w:hAnsi="BRH Malayalam Extra" w:cs="BRH Devanagari Extra"/>
+                <w:color w:val="000000"/>
+                <w:szCs w:val="40"/>
+                <w:highlight w:val="yellow"/>
+              </w:rPr>
+              <w:t>–</w:t>
+            </w:r>
+            <w:r>
+              <w:rPr>
+                <w:rFonts w:ascii="BRH Devanagari Extra" w:hAnsi="BRH Devanagari Extra" w:cs="BRH Devanagari Extra"/>
+                <w:color w:val="000000"/>
+                <w:sz w:val="32"/>
+                <w:szCs w:val="40"/>
+              </w:rPr>
+              <w:t xml:space="preserve"> </w:t>
+            </w:r>
+            <w:r>
+              <w:rPr>
+                <w:rFonts w:ascii="BRH Devanagari Extra" w:hAnsi="BRH Devanagari Extra" w:cs="BRH Devanagari Extra"/>
+                <w:color w:val="000000"/>
+                <w:sz w:val="32"/>
+                <w:szCs w:val="40"/>
+                <w:highlight w:val="yellow"/>
+              </w:rPr>
+              <w:t>A(</w:t>
+            </w:r>
+            <w:r>
+              <w:rPr>
+                <w:rFonts w:ascii="BRH Devanagari Extra" w:hAnsi="BRH Devanagari Extra" w:cs="BRH Devanagari Extra"/>
+                <w:color w:val="000000"/>
+                <w:sz w:val="32"/>
+                <w:szCs w:val="40"/>
+              </w:rPr>
+              <w:t>aqÉç)WûþxÉÉå ÌlÉ</w:t>
+            </w:r>
+            <w:r>
+              <w:rPr>
+                <w:rFonts w:ascii="BRH Malayalam Extra" w:hAnsi="BRH Malayalam Extra" w:cs="BRH Devanagari Extra"/>
+                <w:color w:val="000000"/>
+                <w:szCs w:val="40"/>
+              </w:rPr>
+              <w:t>–</w:t>
+            </w:r>
+            <w:r>
+              <w:rPr>
+                <w:rFonts w:ascii="BRH Devanagari Extra" w:hAnsi="BRH Devanagari Extra" w:cs="BRH Devanagari Extra"/>
+                <w:color w:val="000000"/>
+                <w:sz w:val="32"/>
+                <w:szCs w:val="40"/>
+              </w:rPr>
+              <w:t>UuÉþmÉlÉç lÉ(aqÉç)WûÉå</w:t>
+            </w:r>
+            <w:r>
+              <w:rPr>
+                <w:rFonts w:ascii="BRH Malayalam Extra" w:hAnsi="BRH Malayalam Extra" w:cs="BRH Devanagari Extra"/>
+                <w:color w:val="000000"/>
+                <w:szCs w:val="40"/>
+              </w:rPr>
+              <w:t>–</w:t>
+            </w:r>
+            <w:r>
+              <w:rPr>
+                <w:rFonts w:ascii="BRH Devanagari Extra" w:hAnsi="BRH Devanagari Extra" w:cs="BRH Devanagari Extra"/>
+                <w:color w:val="000000"/>
+                <w:sz w:val="32"/>
+                <w:szCs w:val="40"/>
+              </w:rPr>
+              <w:t>qÉÑcÉåþ Å(aqÉç)WûÉå</w:t>
+            </w:r>
+            <w:r>
+              <w:rPr>
+                <w:rFonts w:ascii="BRH Malayalam Extra" w:hAnsi="BRH Malayalam Extra" w:cs="BRH Devanagari Extra"/>
+                <w:color w:val="000000"/>
+                <w:szCs w:val="40"/>
+              </w:rPr>
+              <w:t>–</w:t>
+            </w:r>
+            <w:r>
+              <w:rPr>
+                <w:rFonts w:ascii="BRH Devanagari Extra" w:hAnsi="BRH Devanagari Extra" w:cs="BRH Devanagari Extra"/>
+                <w:color w:val="000000"/>
+                <w:sz w:val="32"/>
+                <w:szCs w:val="40"/>
+              </w:rPr>
+              <w:t>qÉÑcÉåþ ÌlÉ</w:t>
+            </w:r>
+            <w:r>
+              <w:rPr>
+                <w:rFonts w:ascii="BRH Malayalam Extra" w:hAnsi="BRH Malayalam Extra" w:cs="BRH Devanagari Extra"/>
+                <w:color w:val="000000"/>
+                <w:szCs w:val="40"/>
+              </w:rPr>
+              <w:t>–</w:t>
+            </w:r>
+            <w:r>
+              <w:rPr>
+                <w:rFonts w:ascii="BRH Devanagari Extra" w:hAnsi="BRH Devanagari Extra" w:cs="BRH Devanagari Extra"/>
+                <w:color w:val="000000"/>
+                <w:sz w:val="32"/>
+                <w:szCs w:val="40"/>
+              </w:rPr>
+              <w:t>UuÉþmÉ</w:t>
+            </w:r>
+            <w:r>
+              <w:rPr>
+                <w:rFonts w:ascii="BRH Malayalam Extra" w:hAnsi="BRH Malayalam Extra" w:cs="BRH Devanagari Extra"/>
+                <w:color w:val="000000"/>
+                <w:szCs w:val="40"/>
+              </w:rPr>
+              <w:t>–</w:t>
+            </w:r>
+            <w:r>
+              <w:rPr>
+                <w:rFonts w:ascii="BRH Devanagari Extra" w:hAnsi="BRH Devanagari Extra" w:cs="BRH Devanagari Extra"/>
+                <w:color w:val="000000"/>
+                <w:sz w:val="32"/>
+                <w:szCs w:val="40"/>
+              </w:rPr>
+              <w:t xml:space="preserve">lÉç lÉ(aqÉç)WûþxÉÈ | </w:t>
+            </w:r>
           </w:p>
         </w:tc>
         <w:tc>
           <w:tcPr>
-            <w:tcW w:w="5528" w:type="dxa"/>
+            <w:tcW w:w="7512" w:type="dxa"/>
           </w:tcPr>
           <w:p>
             <w:pPr>
+              <w:widowControl w:val="0"/>
+              <w:autoSpaceDE w:val="0"/>
+              <w:autoSpaceDN w:val="0"/>
+              <w:adjustRightInd w:val="0"/>
+              <w:spacing w:before="0" w:line="240" w:lineRule="auto"/>
+              <w:rPr>
+                <w:rFonts w:ascii="BRH Devanagari Extra" w:hAnsi="BRH Devanagari Extra" w:cs="BRH Devanagari Extra"/>
+                <w:color w:val="000000"/>
+                <w:sz w:val="32"/>
+                <w:szCs w:val="40"/>
+              </w:rPr>
+            </w:pPr>
+            <w:r>
+              <w:rPr>
+                <w:rFonts w:cs="BRH Devanagari Extra"/>
+                <w:color w:val="000000"/>
+                <w:szCs w:val="40"/>
+              </w:rPr>
+              <w:t>19</w:t>
+            </w:r>
+            <w:r>
+              <w:rPr>
+                <w:rFonts w:ascii="BRH Devanagari Extra" w:hAnsi="BRH Devanagari Extra" w:cs="BRH Devanagari Extra"/>
+                <w:color w:val="000000"/>
+                <w:sz w:val="32"/>
+                <w:szCs w:val="40"/>
+              </w:rPr>
+              <w:t>)</w:t>
+            </w:r>
+            <w:r>
+              <w:rPr>
+                <w:rFonts w:ascii="BRH Devanagari Extra" w:hAnsi="BRH Devanagari Extra" w:cs="BRH Devanagari Extra"/>
+                <w:color w:val="000000"/>
+                <w:sz w:val="32"/>
+                <w:szCs w:val="40"/>
+              </w:rPr>
+              <w:tab/>
+            </w:r>
+            <w:r>
+              <w:rPr>
+                <w:rFonts w:cs="BRH Devanagari Extra"/>
+                <w:color w:val="000000"/>
+                <w:szCs w:val="40"/>
+              </w:rPr>
+              <w:t>2</w:t>
+            </w:r>
+            <w:r>
+              <w:rPr>
+                <w:rFonts w:ascii="BRH Devanagari Extra" w:hAnsi="BRH Devanagari Extra" w:cs="BRH Devanagari Extra"/>
+                <w:color w:val="000000"/>
+                <w:sz w:val="32"/>
+                <w:szCs w:val="40"/>
+              </w:rPr>
+              <w:t>.</w:t>
+            </w:r>
+            <w:r>
+              <w:rPr>
+                <w:rFonts w:cs="BRH Devanagari Extra"/>
+                <w:color w:val="000000"/>
+                <w:szCs w:val="40"/>
+              </w:rPr>
+              <w:t>4</w:t>
+            </w:r>
+            <w:r>
+              <w:rPr>
+                <w:rFonts w:ascii="BRH Devanagari Extra" w:hAnsi="BRH Devanagari Extra" w:cs="BRH Devanagari Extra"/>
+                <w:color w:val="000000"/>
+                <w:sz w:val="32"/>
+                <w:szCs w:val="40"/>
+              </w:rPr>
+              <w:t>.</w:t>
+            </w:r>
+            <w:r>
+              <w:rPr>
+                <w:rFonts w:cs="BRH Devanagari Extra"/>
+                <w:color w:val="000000"/>
+                <w:szCs w:val="40"/>
+              </w:rPr>
+              <w:t>2</w:t>
+            </w:r>
+            <w:r>
+              <w:rPr>
+                <w:rFonts w:ascii="BRH Devanagari Extra" w:hAnsi="BRH Devanagari Extra" w:cs="BRH Devanagari Extra"/>
+                <w:color w:val="000000"/>
+                <w:sz w:val="32"/>
+                <w:szCs w:val="40"/>
+              </w:rPr>
+              <w:t>.</w:t>
+            </w:r>
+            <w:r>
+              <w:rPr>
+                <w:rFonts w:cs="BRH Devanagari Extra"/>
+                <w:color w:val="000000"/>
+                <w:szCs w:val="40"/>
+              </w:rPr>
+              <w:t>2</w:t>
+            </w:r>
+            <w:r>
+              <w:rPr>
+                <w:rFonts w:ascii="BRH Devanagari Extra" w:hAnsi="BRH Devanagari Extra" w:cs="BRH Devanagari Extra"/>
+                <w:color w:val="000000"/>
+                <w:sz w:val="32"/>
+                <w:szCs w:val="40"/>
+              </w:rPr>
+              <w:t>(</w:t>
+            </w:r>
+            <w:r>
+              <w:rPr>
+                <w:rFonts w:cs="BRH Devanagari Extra"/>
+                <w:color w:val="000000"/>
+                <w:szCs w:val="40"/>
+              </w:rPr>
+              <w:t>16</w:t>
+            </w:r>
+            <w:r>
+              <w:rPr>
+                <w:rFonts w:ascii="BRH Devanagari Extra" w:hAnsi="BRH Devanagari Extra" w:cs="BRH Devanagari Extra"/>
+                <w:color w:val="000000"/>
+                <w:sz w:val="32"/>
+                <w:szCs w:val="40"/>
+              </w:rPr>
+              <w:t>)</w:t>
+            </w:r>
+            <w:proofErr w:type="gramStart"/>
+            <w:r>
+              <w:rPr>
+                <w:rFonts w:ascii="BRH Devanagari Extra" w:hAnsi="BRH Devanagari Extra" w:cs="BRH Devanagari Extra"/>
+                <w:color w:val="000000"/>
+                <w:sz w:val="32"/>
+                <w:szCs w:val="40"/>
+              </w:rPr>
+              <w:t>-  A</w:t>
+            </w:r>
+            <w:proofErr w:type="gramEnd"/>
+            <w:r>
+              <w:rPr>
+                <w:rFonts w:ascii="BRH Malayalam Extra" w:hAnsi="BRH Malayalam Extra" w:cs="BRH Devanagari Extra"/>
+                <w:color w:val="000000"/>
+                <w:szCs w:val="40"/>
+              </w:rPr>
+              <w:t>–</w:t>
+            </w:r>
+            <w:r>
+              <w:rPr>
+                <w:rFonts w:ascii="BRH Devanagari Extra" w:hAnsi="BRH Devanagari Extra" w:cs="BRH Devanagari Extra"/>
+                <w:color w:val="000000"/>
+                <w:sz w:val="32"/>
+                <w:szCs w:val="40"/>
+              </w:rPr>
+              <w:t>(aqÉç)</w:t>
+            </w:r>
+            <w:r>
+              <w:rPr>
+                <w:rFonts w:ascii="BRH Malayalam Extra" w:hAnsi="BRH Malayalam Extra" w:cs="BRH Devanagari Extra"/>
+                <w:color w:val="000000"/>
+                <w:szCs w:val="40"/>
+              </w:rPr>
+              <w:t>–</w:t>
+            </w:r>
+            <w:r>
+              <w:rPr>
+                <w:rFonts w:ascii="BRH Devanagari Extra" w:hAnsi="BRH Devanagari Extra" w:cs="BRH Devanagari Extra"/>
+                <w:color w:val="000000"/>
+                <w:sz w:val="32"/>
+                <w:szCs w:val="40"/>
+              </w:rPr>
+              <w:t>WûÉå</w:t>
+            </w:r>
+            <w:r>
+              <w:rPr>
+                <w:rFonts w:ascii="BRH Malayalam Extra" w:hAnsi="BRH Malayalam Extra" w:cs="BRH Devanagari Extra"/>
+                <w:color w:val="000000"/>
+                <w:szCs w:val="40"/>
+              </w:rPr>
+              <w:t>–</w:t>
+            </w:r>
+            <w:r>
+              <w:rPr>
+                <w:rFonts w:ascii="BRH Devanagari Extra" w:hAnsi="BRH Devanagari Extra" w:cs="BRH Devanagari Extra"/>
+                <w:color w:val="000000"/>
+                <w:sz w:val="32"/>
+                <w:szCs w:val="40"/>
+              </w:rPr>
+              <w:t>qÉÑcÉåÿ | ÌlÉ</w:t>
+            </w:r>
+            <w:r>
+              <w:rPr>
+                <w:rFonts w:ascii="BRH Malayalam Extra" w:hAnsi="BRH Malayalam Extra" w:cs="BRH Devanagari Extra"/>
+                <w:color w:val="000000"/>
+                <w:szCs w:val="40"/>
+              </w:rPr>
+              <w:t>–</w:t>
+            </w:r>
+            <w:r>
+              <w:rPr>
+                <w:rFonts w:ascii="BRH Devanagari Extra" w:hAnsi="BRH Devanagari Extra" w:cs="BRH Devanagari Extra"/>
+                <w:color w:val="000000"/>
+                <w:sz w:val="32"/>
+                <w:szCs w:val="40"/>
+              </w:rPr>
+              <w:t xml:space="preserve">UuÉþmÉ³Éç | A(aqÉç)WûþxÉÈ | </w:t>
+            </w:r>
+          </w:p>
+          <w:p>
+            <w:pPr>
+              <w:widowControl w:val="0"/>
+              <w:autoSpaceDE w:val="0"/>
+              <w:autoSpaceDN w:val="0"/>
+              <w:adjustRightInd w:val="0"/>
+              <w:spacing w:before="0" w:line="240" w:lineRule="auto"/>
+              <w:rPr>
+                <w:rFonts w:ascii="BRH Devanagari Extra" w:hAnsi="BRH Devanagari Extra" w:cs="BRH Devanagari Extra"/>
+                <w:color w:val="000000"/>
+                <w:sz w:val="32"/>
+                <w:szCs w:val="40"/>
+              </w:rPr>
+            </w:pPr>
+            <w:r>
+              <w:rPr>
+                <w:rFonts w:ascii="BRH Devanagari Extra" w:hAnsi="BRH Devanagari Extra" w:cs="BRH Devanagari Extra"/>
+                <w:color w:val="000000"/>
+                <w:sz w:val="32"/>
+                <w:szCs w:val="40"/>
+              </w:rPr>
+              <w:t>A</w:t>
+            </w:r>
+            <w:r>
+              <w:rPr>
+                <w:rFonts w:ascii="BRH Malayalam Extra" w:hAnsi="BRH Malayalam Extra" w:cs="BRH Devanagari Extra"/>
+                <w:color w:val="000000"/>
+                <w:szCs w:val="40"/>
+              </w:rPr>
+              <w:t>–</w:t>
+            </w:r>
+            <w:r>
+              <w:rPr>
+                <w:rFonts w:ascii="BRH Devanagari Extra" w:hAnsi="BRH Devanagari Extra" w:cs="BRH Devanagari Extra"/>
+                <w:color w:val="000000"/>
+                <w:sz w:val="32"/>
+                <w:szCs w:val="40"/>
+              </w:rPr>
+              <w:t>(aqÉç)</w:t>
+            </w:r>
+            <w:r>
+              <w:rPr>
+                <w:rFonts w:ascii="BRH Malayalam Extra" w:hAnsi="BRH Malayalam Extra" w:cs="BRH Devanagari Extra"/>
+                <w:color w:val="000000"/>
+                <w:szCs w:val="40"/>
+              </w:rPr>
+              <w:t>–</w:t>
+            </w:r>
+            <w:r>
+              <w:rPr>
+                <w:rFonts w:ascii="BRH Devanagari Extra" w:hAnsi="BRH Devanagari Extra" w:cs="BRH Devanagari Extra"/>
+                <w:color w:val="000000"/>
+                <w:sz w:val="32"/>
+                <w:szCs w:val="40"/>
+              </w:rPr>
+              <w:t>WûÉå</w:t>
+            </w:r>
+            <w:r>
+              <w:rPr>
+                <w:rFonts w:ascii="BRH Malayalam Extra" w:hAnsi="BRH Malayalam Extra" w:cs="BRH Devanagari Extra"/>
+                <w:color w:val="000000"/>
+                <w:szCs w:val="40"/>
+              </w:rPr>
+              <w:t>–</w:t>
+            </w:r>
+            <w:r>
+              <w:rPr>
+                <w:rFonts w:ascii="BRH Devanagari Extra" w:hAnsi="BRH Devanagari Extra" w:cs="BRH Devanagari Extra"/>
+                <w:color w:val="000000"/>
+                <w:sz w:val="32"/>
+                <w:szCs w:val="40"/>
+              </w:rPr>
+              <w:t>qÉÑcÉåþ ÌlÉ</w:t>
+            </w:r>
+            <w:r>
+              <w:rPr>
+                <w:rFonts w:ascii="BRH Malayalam Extra" w:hAnsi="BRH Malayalam Extra" w:cs="BRH Devanagari Extra"/>
+                <w:color w:val="000000"/>
+                <w:szCs w:val="40"/>
+              </w:rPr>
+              <w:t>–</w:t>
+            </w:r>
+            <w:r>
+              <w:rPr>
+                <w:rFonts w:ascii="BRH Devanagari Extra" w:hAnsi="BRH Devanagari Extra" w:cs="BRH Devanagari Extra"/>
+                <w:color w:val="000000"/>
+                <w:sz w:val="32"/>
+                <w:szCs w:val="40"/>
+              </w:rPr>
+              <w:t>UuÉþmÉlÉç ÌlÉ</w:t>
+            </w:r>
+            <w:r>
+              <w:rPr>
+                <w:rFonts w:ascii="BRH Malayalam Extra" w:hAnsi="BRH Malayalam Extra" w:cs="BRH Devanagari Extra"/>
+                <w:color w:val="000000"/>
+                <w:szCs w:val="40"/>
+              </w:rPr>
+              <w:t>–</w:t>
+            </w:r>
+            <w:r>
+              <w:rPr>
+                <w:rFonts w:ascii="BRH Devanagari Extra" w:hAnsi="BRH Devanagari Extra" w:cs="BRH Devanagari Extra"/>
+                <w:color w:val="000000"/>
+                <w:sz w:val="32"/>
+                <w:szCs w:val="40"/>
+              </w:rPr>
+              <w:t>UuÉþmÉlÉç lÉ(aqÉç)WûÉå</w:t>
+            </w:r>
+            <w:r>
+              <w:rPr>
+                <w:rFonts w:ascii="BRH Malayalam Extra" w:hAnsi="BRH Malayalam Extra" w:cs="BRH Devanagari Extra"/>
+                <w:color w:val="000000"/>
+                <w:szCs w:val="40"/>
+              </w:rPr>
+              <w:t>–</w:t>
+            </w:r>
+            <w:r>
+              <w:rPr>
+                <w:rFonts w:ascii="BRH Devanagari Extra" w:hAnsi="BRH Devanagari Extra" w:cs="BRH Devanagari Extra"/>
+                <w:color w:val="000000"/>
+                <w:sz w:val="32"/>
+                <w:szCs w:val="40"/>
+              </w:rPr>
+              <w:t>qÉÑcÉåþ Å(aqÉç)WûÉå</w:t>
+            </w:r>
+            <w:r>
+              <w:rPr>
+                <w:rFonts w:ascii="BRH Malayalam Extra" w:hAnsi="BRH Malayalam Extra" w:cs="BRH Devanagari Extra"/>
+                <w:color w:val="000000"/>
+                <w:szCs w:val="40"/>
+              </w:rPr>
+              <w:t>–</w:t>
+            </w:r>
+            <w:r>
+              <w:rPr>
+                <w:rFonts w:ascii="BRH Devanagari Extra" w:hAnsi="BRH Devanagari Extra" w:cs="BRH Devanagari Extra"/>
+                <w:color w:val="000000"/>
+                <w:sz w:val="32"/>
+                <w:szCs w:val="40"/>
+              </w:rPr>
+              <w:t xml:space="preserve">qÉÑcÉåþ </w:t>
+            </w:r>
+          </w:p>
+          <w:p>
+            <w:pPr>
+              <w:widowControl w:val="0"/>
+              <w:autoSpaceDE w:val="0"/>
+              <w:autoSpaceDN w:val="0"/>
+              <w:adjustRightInd w:val="0"/>
               <w:spacing w:before="0" w:line="240" w:lineRule="auto"/>
               <w:rPr>
                 <w:rFonts w:cs="Latha"/>
@@ -364,24 +1205,3150 @@
                 <w:lang w:bidi="ta-IN"/>
               </w:rPr>
             </w:pPr>
+            <w:r>
+              <w:rPr>
+                <w:rFonts w:ascii="BRH Devanagari Extra" w:hAnsi="BRH Devanagari Extra" w:cs="BRH Devanagari Extra"/>
+                <w:color w:val="000000"/>
+                <w:sz w:val="32"/>
+                <w:szCs w:val="40"/>
+              </w:rPr>
+              <w:t>ÌlÉ</w:t>
+            </w:r>
+            <w:r>
+              <w:rPr>
+                <w:rFonts w:ascii="BRH Malayalam Extra" w:hAnsi="BRH Malayalam Extra" w:cs="BRH Devanagari Extra"/>
+                <w:color w:val="000000"/>
+                <w:szCs w:val="40"/>
+              </w:rPr>
+              <w:t>–</w:t>
+            </w:r>
+            <w:r>
+              <w:rPr>
+                <w:rFonts w:ascii="BRH Devanagari Extra" w:hAnsi="BRH Devanagari Extra" w:cs="BRH Devanagari Extra"/>
+                <w:color w:val="000000"/>
+                <w:sz w:val="32"/>
+                <w:szCs w:val="40"/>
+              </w:rPr>
+              <w:t>UuÉþmÉ</w:t>
+            </w:r>
+            <w:r>
+              <w:rPr>
+                <w:rFonts w:ascii="BRH Malayalam Extra" w:hAnsi="BRH Malayalam Extra" w:cs="BRH Devanagari Extra"/>
+                <w:color w:val="000000"/>
+                <w:szCs w:val="40"/>
+              </w:rPr>
+              <w:t>–</w:t>
+            </w:r>
+            <w:r>
+              <w:rPr>
+                <w:rFonts w:ascii="BRH Devanagari Extra" w:hAnsi="BRH Devanagari Extra" w:cs="BRH Devanagari Extra"/>
+                <w:color w:val="000000"/>
+                <w:sz w:val="32"/>
+                <w:szCs w:val="40"/>
+              </w:rPr>
+              <w:t>lÉç lÉ(aqÉç)</w:t>
+            </w:r>
+            <w:r>
+              <w:rPr>
+                <w:rFonts w:ascii="BRH Devanagari Extra" w:hAnsi="BRH Devanagari Extra" w:cs="BRH Devanagari Extra"/>
+                <w:color w:val="000000"/>
+                <w:sz w:val="32"/>
+                <w:szCs w:val="40"/>
+                <w:highlight w:val="green"/>
+              </w:rPr>
+              <w:t>Wû</w:t>
+            </w:r>
+            <w:r>
+              <w:rPr>
+                <w:rFonts w:ascii="BRH Malayalam Extra" w:hAnsi="BRH Malayalam Extra" w:cs="BRH Devanagari Extra"/>
+                <w:color w:val="000000"/>
+                <w:szCs w:val="40"/>
+                <w:highlight w:val="green"/>
+              </w:rPr>
+              <w:t>–</w:t>
+            </w:r>
+            <w:r>
+              <w:rPr>
+                <w:rFonts w:ascii="BRH Devanagari Extra" w:hAnsi="BRH Devanagari Extra" w:cs="BRH Devanagari Extra"/>
+                <w:color w:val="000000"/>
+                <w:sz w:val="32"/>
+                <w:szCs w:val="40"/>
+                <w:highlight w:val="green"/>
+              </w:rPr>
+              <w:t>xÉÉ</w:t>
+            </w:r>
+            <w:r>
+              <w:rPr>
+                <w:rFonts w:ascii="BRH Devanagari Extra" w:hAnsi="BRH Devanagari Extra" w:cs="BRH Devanagari Extra"/>
+                <w:color w:val="000000"/>
+                <w:sz w:val="32"/>
+                <w:szCs w:val="40"/>
+              </w:rPr>
+              <w:t xml:space="preserve">å </w:t>
+            </w:r>
+            <w:r>
+              <w:rPr>
+                <w:rFonts w:ascii="BRH Devanagari Extra" w:hAnsi="BRH Devanagari Extra" w:cs="BRH Devanagari Extra"/>
+                <w:color w:val="000000"/>
+                <w:sz w:val="32"/>
+                <w:szCs w:val="40"/>
+                <w:highlight w:val="green"/>
+              </w:rPr>
+              <w:t>Å(aqÉç</w:t>
+            </w:r>
+            <w:r>
+              <w:rPr>
+                <w:rFonts w:ascii="BRH Devanagari Extra" w:hAnsi="BRH Devanagari Extra" w:cs="BRH Devanagari Extra"/>
+                <w:color w:val="000000"/>
+                <w:sz w:val="32"/>
+                <w:szCs w:val="40"/>
+              </w:rPr>
+              <w:t>)WûþxÉÉå ÌlÉ</w:t>
+            </w:r>
+            <w:r>
+              <w:rPr>
+                <w:rFonts w:ascii="BRH Malayalam Extra" w:hAnsi="BRH Malayalam Extra" w:cs="BRH Devanagari Extra"/>
+                <w:color w:val="000000"/>
+                <w:szCs w:val="40"/>
+              </w:rPr>
+              <w:t>–</w:t>
+            </w:r>
+            <w:r>
+              <w:rPr>
+                <w:rFonts w:ascii="BRH Devanagari Extra" w:hAnsi="BRH Devanagari Extra" w:cs="BRH Devanagari Extra"/>
+                <w:color w:val="000000"/>
+                <w:sz w:val="32"/>
+                <w:szCs w:val="40"/>
+              </w:rPr>
+              <w:t>UuÉþmÉlÉç lÉ(aqÉç)WûÉå</w:t>
+            </w:r>
+            <w:r>
+              <w:rPr>
+                <w:rFonts w:ascii="BRH Malayalam Extra" w:hAnsi="BRH Malayalam Extra" w:cs="BRH Devanagari Extra"/>
+                <w:color w:val="000000"/>
+                <w:szCs w:val="40"/>
+              </w:rPr>
+              <w:t>–</w:t>
+            </w:r>
+            <w:r>
+              <w:rPr>
+                <w:rFonts w:ascii="BRH Devanagari Extra" w:hAnsi="BRH Devanagari Extra" w:cs="BRH Devanagari Extra"/>
+                <w:color w:val="000000"/>
+                <w:sz w:val="32"/>
+                <w:szCs w:val="40"/>
+              </w:rPr>
+              <w:t>qÉÑcÉåþ Å(aqÉç)WûÉå</w:t>
+            </w:r>
+            <w:r>
+              <w:rPr>
+                <w:rFonts w:ascii="BRH Malayalam Extra" w:hAnsi="BRH Malayalam Extra" w:cs="BRH Devanagari Extra"/>
+                <w:color w:val="000000"/>
+                <w:szCs w:val="40"/>
+              </w:rPr>
+              <w:t>–</w:t>
+            </w:r>
+            <w:r>
+              <w:rPr>
+                <w:rFonts w:ascii="BRH Devanagari Extra" w:hAnsi="BRH Devanagari Extra" w:cs="BRH Devanagari Extra"/>
+                <w:color w:val="000000"/>
+                <w:sz w:val="32"/>
+                <w:szCs w:val="40"/>
+              </w:rPr>
+              <w:t>qÉÑcÉåþ ÌlÉ</w:t>
+            </w:r>
+            <w:r>
+              <w:rPr>
+                <w:rFonts w:ascii="BRH Malayalam Extra" w:hAnsi="BRH Malayalam Extra" w:cs="BRH Devanagari Extra"/>
+                <w:color w:val="000000"/>
+                <w:szCs w:val="40"/>
+              </w:rPr>
+              <w:t>–</w:t>
+            </w:r>
+            <w:r>
+              <w:rPr>
+                <w:rFonts w:ascii="BRH Devanagari Extra" w:hAnsi="BRH Devanagari Extra" w:cs="BRH Devanagari Extra"/>
+                <w:color w:val="000000"/>
+                <w:sz w:val="32"/>
+                <w:szCs w:val="40"/>
+              </w:rPr>
+              <w:t>UuÉþmÉ</w:t>
+            </w:r>
+            <w:r>
+              <w:rPr>
+                <w:rFonts w:ascii="BRH Malayalam Extra" w:hAnsi="BRH Malayalam Extra" w:cs="BRH Devanagari Extra"/>
+                <w:color w:val="000000"/>
+                <w:szCs w:val="40"/>
+              </w:rPr>
+              <w:t>–</w:t>
+            </w:r>
+            <w:r>
+              <w:rPr>
+                <w:rFonts w:ascii="BRH Devanagari Extra" w:hAnsi="BRH Devanagari Extra" w:cs="BRH Devanagari Extra"/>
+                <w:color w:val="000000"/>
+                <w:sz w:val="32"/>
+                <w:szCs w:val="40"/>
+              </w:rPr>
+              <w:t xml:space="preserve">lÉç lÉ(aqÉç)WûþxÉÈ | </w:t>
+            </w:r>
+          </w:p>
+        </w:tc>
+      </w:tr>
+      <w:tr>
+        <w:trPr>
+          <w:trHeight w:val="1935"/>
+        </w:trPr>
+        <w:tc>
+          <w:tcPr>
+            <w:tcW w:w="7308" w:type="dxa"/>
+          </w:tcPr>
+          <w:p>
+            <w:pPr>
+              <w:widowControl w:val="0"/>
+              <w:autoSpaceDE w:val="0"/>
+              <w:autoSpaceDN w:val="0"/>
+              <w:adjustRightInd w:val="0"/>
+              <w:spacing w:before="0" w:line="240" w:lineRule="auto"/>
+              <w:rPr>
+                <w:rFonts w:ascii="BRH Devanagari Extra" w:hAnsi="BRH Devanagari Extra" w:cs="BRH Devanagari Extra"/>
+                <w:color w:val="000000"/>
+                <w:sz w:val="32"/>
+                <w:szCs w:val="40"/>
+              </w:rPr>
+            </w:pPr>
+            <w:r>
+              <w:rPr>
+                <w:rFonts w:cs="BRH Devanagari Extra"/>
+                <w:color w:val="000000"/>
+                <w:szCs w:val="40"/>
+              </w:rPr>
+              <w:t>31</w:t>
+            </w:r>
+            <w:r>
+              <w:rPr>
+                <w:rFonts w:ascii="BRH Devanagari Extra" w:hAnsi="BRH Devanagari Extra" w:cs="BRH Devanagari Extra"/>
+                <w:color w:val="000000"/>
+                <w:sz w:val="32"/>
+                <w:szCs w:val="40"/>
+              </w:rPr>
+              <w:t>)</w:t>
+            </w:r>
+            <w:r>
+              <w:rPr>
+                <w:rFonts w:ascii="BRH Devanagari Extra" w:hAnsi="BRH Devanagari Extra" w:cs="BRH Devanagari Extra"/>
+                <w:color w:val="000000"/>
+                <w:sz w:val="32"/>
+                <w:szCs w:val="40"/>
+              </w:rPr>
+              <w:tab/>
+            </w:r>
+            <w:r>
+              <w:rPr>
+                <w:rFonts w:cs="BRH Devanagari Extra"/>
+                <w:color w:val="000000"/>
+                <w:szCs w:val="40"/>
+              </w:rPr>
+              <w:t>2</w:t>
+            </w:r>
+            <w:r>
+              <w:rPr>
+                <w:rFonts w:ascii="BRH Devanagari Extra" w:hAnsi="BRH Devanagari Extra" w:cs="BRH Devanagari Extra"/>
+                <w:color w:val="000000"/>
+                <w:sz w:val="32"/>
+                <w:szCs w:val="40"/>
+              </w:rPr>
+              <w:t>.</w:t>
+            </w:r>
+            <w:r>
+              <w:rPr>
+                <w:rFonts w:cs="BRH Devanagari Extra"/>
+                <w:color w:val="000000"/>
+                <w:szCs w:val="40"/>
+              </w:rPr>
+              <w:t>4</w:t>
+            </w:r>
+            <w:r>
+              <w:rPr>
+                <w:rFonts w:ascii="BRH Devanagari Extra" w:hAnsi="BRH Devanagari Extra" w:cs="BRH Devanagari Extra"/>
+                <w:color w:val="000000"/>
+                <w:sz w:val="32"/>
+                <w:szCs w:val="40"/>
+              </w:rPr>
+              <w:t>.</w:t>
+            </w:r>
+            <w:r>
+              <w:rPr>
+                <w:rFonts w:cs="BRH Devanagari Extra"/>
+                <w:color w:val="000000"/>
+                <w:szCs w:val="40"/>
+              </w:rPr>
+              <w:t>10</w:t>
+            </w:r>
+            <w:r>
+              <w:rPr>
+                <w:rFonts w:ascii="BRH Devanagari Extra" w:hAnsi="BRH Devanagari Extra" w:cs="BRH Devanagari Extra"/>
+                <w:color w:val="000000"/>
+                <w:sz w:val="32"/>
+                <w:szCs w:val="40"/>
+              </w:rPr>
+              <w:t>.</w:t>
+            </w:r>
+            <w:r>
+              <w:rPr>
+                <w:rFonts w:cs="BRH Devanagari Extra"/>
+                <w:color w:val="000000"/>
+                <w:szCs w:val="40"/>
+              </w:rPr>
+              <w:t>2</w:t>
+            </w:r>
+            <w:r>
+              <w:rPr>
+                <w:rFonts w:ascii="BRH Devanagari Extra" w:hAnsi="BRH Devanagari Extra" w:cs="BRH Devanagari Extra"/>
+                <w:color w:val="000000"/>
+                <w:sz w:val="32"/>
+                <w:szCs w:val="40"/>
+              </w:rPr>
+              <w:t>(</w:t>
+            </w:r>
+            <w:r>
+              <w:rPr>
+                <w:rFonts w:cs="BRH Devanagari Extra"/>
+                <w:color w:val="000000"/>
+                <w:szCs w:val="40"/>
+              </w:rPr>
+              <w:t>26</w:t>
+            </w:r>
+            <w:r>
+              <w:rPr>
+                <w:rFonts w:ascii="BRH Devanagari Extra" w:hAnsi="BRH Devanagari Extra" w:cs="BRH Devanagari Extra"/>
+                <w:color w:val="000000"/>
+                <w:sz w:val="32"/>
+                <w:szCs w:val="40"/>
+              </w:rPr>
+              <w:t>)</w:t>
+            </w:r>
+            <w:proofErr w:type="gramStart"/>
+            <w:r>
+              <w:rPr>
+                <w:rFonts w:ascii="BRH Devanagari Extra" w:hAnsi="BRH Devanagari Extra" w:cs="BRH Devanagari Extra"/>
+                <w:color w:val="000000"/>
+                <w:sz w:val="32"/>
+                <w:szCs w:val="40"/>
+              </w:rPr>
+              <w:t>-  A</w:t>
+            </w:r>
+            <w:proofErr w:type="gramEnd"/>
+            <w:r>
+              <w:rPr>
+                <w:rFonts w:ascii="BRH Malayalam Extra" w:hAnsi="BRH Malayalam Extra" w:cs="BRH Devanagari Extra"/>
+                <w:color w:val="000000"/>
+                <w:szCs w:val="40"/>
+              </w:rPr>
+              <w:t>–</w:t>
+            </w:r>
+            <w:r>
+              <w:rPr>
+                <w:rFonts w:ascii="BRH Devanagari Extra" w:hAnsi="BRH Devanagari Extra" w:cs="BRH Devanagari Extra"/>
+                <w:color w:val="000000"/>
+                <w:sz w:val="32"/>
+                <w:szCs w:val="40"/>
+              </w:rPr>
+              <w:t>xÉÉæ | AÉ</w:t>
+            </w:r>
+            <w:r>
+              <w:rPr>
+                <w:rFonts w:ascii="BRH Malayalam Extra" w:hAnsi="BRH Malayalam Extra" w:cs="BRH Devanagari Extra"/>
+                <w:color w:val="000000"/>
+                <w:szCs w:val="40"/>
+              </w:rPr>
+              <w:t>–</w:t>
+            </w:r>
+            <w:r>
+              <w:rPr>
+                <w:rFonts w:ascii="BRH Devanagari Extra" w:hAnsi="BRH Devanagari Extra" w:cs="BRH Devanagari Extra"/>
+                <w:color w:val="000000"/>
+                <w:sz w:val="32"/>
+                <w:szCs w:val="40"/>
+              </w:rPr>
+              <w:t>ÌS</w:t>
+            </w:r>
+            <w:r>
+              <w:rPr>
+                <w:rFonts w:ascii="BRH Malayalam Extra" w:hAnsi="BRH Malayalam Extra" w:cs="BRH Devanagari Extra"/>
+                <w:color w:val="000000"/>
+                <w:szCs w:val="40"/>
+              </w:rPr>
+              <w:t>–</w:t>
+            </w:r>
+            <w:r>
+              <w:rPr>
+                <w:rFonts w:ascii="BRH Devanagari Extra" w:hAnsi="BRH Devanagari Extra" w:cs="BRH Devanagari Extra"/>
+                <w:color w:val="000000"/>
+                <w:sz w:val="32"/>
+                <w:szCs w:val="40"/>
+              </w:rPr>
+              <w:t xml:space="preserve">irÉÈ | lrÉXèûþ | </w:t>
+            </w:r>
+          </w:p>
+          <w:p>
+            <w:pPr>
+              <w:widowControl w:val="0"/>
+              <w:autoSpaceDE w:val="0"/>
+              <w:autoSpaceDN w:val="0"/>
+              <w:adjustRightInd w:val="0"/>
+              <w:spacing w:before="0" w:line="240" w:lineRule="auto"/>
+              <w:rPr>
+                <w:rFonts w:ascii="BRH Devanagari Extra" w:hAnsi="BRH Devanagari Extra" w:cs="BRH Devanagari Extra"/>
+                <w:color w:val="000000"/>
+                <w:sz w:val="32"/>
+                <w:szCs w:val="40"/>
+              </w:rPr>
+            </w:pPr>
+            <w:r>
+              <w:rPr>
+                <w:rFonts w:ascii="BRH Devanagari Extra" w:hAnsi="BRH Devanagari Extra" w:cs="BRH Devanagari Extra"/>
+                <w:color w:val="000000"/>
+                <w:sz w:val="32"/>
+                <w:szCs w:val="40"/>
+              </w:rPr>
+              <w:t>A</w:t>
+            </w:r>
+            <w:r>
+              <w:rPr>
+                <w:rFonts w:ascii="BRH Malayalam Extra" w:hAnsi="BRH Malayalam Extra" w:cs="BRH Devanagari Extra"/>
+                <w:color w:val="000000"/>
+                <w:szCs w:val="40"/>
+              </w:rPr>
+              <w:t>–</w:t>
+            </w:r>
+            <w:r>
+              <w:rPr>
+                <w:rFonts w:ascii="BRH Devanagari Extra" w:hAnsi="BRH Devanagari Extra" w:cs="BRH Devanagari Extra"/>
+                <w:color w:val="000000"/>
+                <w:sz w:val="32"/>
+                <w:szCs w:val="40"/>
+              </w:rPr>
+              <w:t>xÉÉ uÉÉþÌS</w:t>
+            </w:r>
+            <w:r>
+              <w:rPr>
+                <w:rFonts w:ascii="BRH Malayalam Extra" w:hAnsi="BRH Malayalam Extra" w:cs="BRH Devanagari Extra"/>
+                <w:color w:val="000000"/>
+                <w:szCs w:val="40"/>
+              </w:rPr>
+              <w:t>–</w:t>
+            </w:r>
+            <w:r>
+              <w:rPr>
+                <w:rFonts w:ascii="BRH Devanagari Extra" w:hAnsi="BRH Devanagari Extra" w:cs="BRH Devanagari Extra"/>
+                <w:color w:val="000000"/>
+                <w:sz w:val="32"/>
+                <w:szCs w:val="40"/>
+              </w:rPr>
+              <w:t>irÉ AÉþÌS</w:t>
+            </w:r>
+            <w:r>
+              <w:rPr>
+                <w:rFonts w:ascii="BRH Malayalam Extra" w:hAnsi="BRH Malayalam Extra" w:cs="BRH Devanagari Extra"/>
+                <w:color w:val="000000"/>
+                <w:szCs w:val="40"/>
+              </w:rPr>
+              <w:t>–</w:t>
+            </w:r>
+            <w:r>
+              <w:rPr>
+                <w:rFonts w:ascii="BRH Devanagari Extra" w:hAnsi="BRH Devanagari Extra" w:cs="BRH Devanagari Extra"/>
+                <w:color w:val="000000"/>
+                <w:sz w:val="32"/>
+                <w:szCs w:val="40"/>
+              </w:rPr>
+              <w:t>iÉÉåþ ÅxÉÉ uÉ</w:t>
+            </w:r>
+            <w:r>
+              <w:rPr>
+                <w:rFonts w:ascii="BRH Malayalam Extra" w:hAnsi="BRH Malayalam Extra" w:cs="BRH Devanagari Extra"/>
+                <w:color w:val="000000"/>
+                <w:szCs w:val="40"/>
+              </w:rPr>
+              <w:t>–</w:t>
+            </w:r>
+            <w:r>
+              <w:rPr>
+                <w:rFonts w:ascii="BRH Devanagari Extra" w:hAnsi="BRH Devanagari Extra" w:cs="BRH Devanagari Extra"/>
+                <w:color w:val="000000"/>
+                <w:sz w:val="32"/>
+                <w:szCs w:val="40"/>
+              </w:rPr>
+              <w:t>xÉÉ uÉÉþÌS</w:t>
+            </w:r>
+            <w:r>
+              <w:rPr>
+                <w:rFonts w:ascii="BRH Malayalam Extra" w:hAnsi="BRH Malayalam Extra" w:cs="BRH Devanagari Extra"/>
+                <w:color w:val="000000"/>
+                <w:szCs w:val="40"/>
+              </w:rPr>
+              <w:t>–</w:t>
+            </w:r>
+            <w:r>
+              <w:rPr>
+                <w:rFonts w:ascii="BRH Devanagari Extra" w:hAnsi="BRH Devanagari Extra" w:cs="BRH Devanagari Extra"/>
+                <w:color w:val="000000"/>
+                <w:sz w:val="32"/>
+                <w:szCs w:val="40"/>
+              </w:rPr>
+              <w:t>irÉÉå lrÉÉÿ(</w:t>
+            </w:r>
+            <w:r>
+              <w:rPr>
+                <w:rFonts w:cs="BRH Devanagari Extra"/>
+                <w:color w:val="000000"/>
+                <w:szCs w:val="40"/>
+                <w:highlight w:val="yellow"/>
+              </w:rPr>
+              <w:t>1</w:t>
+            </w:r>
+            <w:r>
+              <w:rPr>
+                <w:rFonts w:ascii="BRH Malayalam Extra" w:hAnsi="BRH Malayalam Extra" w:cs="BRH Devanagari Extra"/>
+                <w:color w:val="000000"/>
+                <w:szCs w:val="40"/>
+                <w:highlight w:val="yellow"/>
+              </w:rPr>
+              <w:t>–</w:t>
+            </w:r>
+            <w:r>
+              <w:rPr>
+                <w:rFonts w:ascii="BRH Devanagari Extra" w:hAnsi="BRH Devanagari Extra" w:cs="BRH Devanagari Extra"/>
+                <w:color w:val="000000"/>
+                <w:sz w:val="32"/>
+                <w:szCs w:val="40"/>
+                <w:highlight w:val="yellow"/>
+              </w:rPr>
+              <w:t>A</w:t>
+            </w:r>
+            <w:r>
+              <w:rPr>
+                <w:rFonts w:ascii="BRH Devanagari Extra" w:hAnsi="BRH Devanagari Extra" w:cs="BRH Devanagari Extra"/>
+                <w:color w:val="000000"/>
+                <w:sz w:val="32"/>
+                <w:szCs w:val="40"/>
+              </w:rPr>
+              <w:t>)</w:t>
+            </w:r>
+            <w:r>
+              <w:rPr>
+                <w:rFonts w:ascii="BRH Devanagari Extra" w:hAnsi="BRH Devanagari Extra" w:cs="BRH Devanagari Extra"/>
+                <w:color w:val="000000"/>
+                <w:sz w:val="32"/>
+                <w:szCs w:val="40"/>
+              </w:rPr>
+              <w:t xml:space="preserve"> </w:t>
+            </w:r>
+            <w:r>
+              <w:rPr>
+                <w:rFonts w:ascii="BRH Devanagari Extra" w:hAnsi="BRH Devanagari Extra" w:cs="BRH Devanagari Extra"/>
+                <w:color w:val="000000"/>
+                <w:sz w:val="32"/>
+                <w:szCs w:val="40"/>
+              </w:rPr>
+              <w:t>lrÉþXèû</w:t>
+            </w:r>
+            <w:r>
+              <w:rPr>
+                <w:rFonts w:ascii="BRH Devanagari Extra" w:hAnsi="BRH Devanagari Extra" w:cs="BRH Devanagari Extra"/>
+                <w:color w:val="000000"/>
+                <w:sz w:val="32"/>
+                <w:szCs w:val="40"/>
+              </w:rPr>
+              <w:t xml:space="preserve"> </w:t>
+            </w:r>
+          </w:p>
+          <w:p>
+            <w:pPr>
+              <w:widowControl w:val="0"/>
+              <w:autoSpaceDE w:val="0"/>
+              <w:autoSpaceDN w:val="0"/>
+              <w:adjustRightInd w:val="0"/>
+              <w:spacing w:before="0" w:line="240" w:lineRule="auto"/>
+              <w:rPr>
+                <w:rFonts w:ascii="BRH Devanagari Extra" w:hAnsi="BRH Devanagari Extra" w:cs="BRH Devanagari Extra"/>
+                <w:color w:val="000000"/>
+                <w:sz w:val="32"/>
+                <w:szCs w:val="40"/>
+              </w:rPr>
+            </w:pPr>
+            <w:r>
+              <w:rPr>
+                <w:rFonts w:ascii="BRH Devanagari Extra" w:hAnsi="BRH Devanagari Extra" w:cs="BRH Devanagari Extra"/>
+                <w:color w:val="000000"/>
+                <w:sz w:val="32"/>
+                <w:szCs w:val="40"/>
+              </w:rPr>
+              <w:t>XûÉÌS</w:t>
+            </w:r>
+            <w:r>
+              <w:rPr>
+                <w:rFonts w:ascii="BRH Malayalam Extra" w:hAnsi="BRH Malayalam Extra" w:cs="BRH Devanagari Extra"/>
+                <w:color w:val="000000"/>
+                <w:szCs w:val="40"/>
+              </w:rPr>
+              <w:t>–</w:t>
+            </w:r>
+            <w:r>
+              <w:rPr>
+                <w:rFonts w:ascii="BRH Devanagari Extra" w:hAnsi="BRH Devanagari Extra" w:cs="BRH Devanagari Extra"/>
+                <w:color w:val="000000"/>
+                <w:sz w:val="32"/>
+                <w:szCs w:val="40"/>
+              </w:rPr>
+              <w:t>irÉÉåþ ÅxÉÉ uÉ</w:t>
+            </w:r>
+            <w:r>
+              <w:rPr>
+                <w:rFonts w:ascii="BRH Malayalam Extra" w:hAnsi="BRH Malayalam Extra" w:cs="BRH Devanagari Extra"/>
+                <w:color w:val="000000"/>
+                <w:szCs w:val="40"/>
+              </w:rPr>
+              <w:t>–</w:t>
+            </w:r>
+            <w:r>
+              <w:rPr>
+                <w:rFonts w:ascii="BRH Devanagari Extra" w:hAnsi="BRH Devanagari Extra" w:cs="BRH Devanagari Extra"/>
+                <w:color w:val="000000"/>
+                <w:sz w:val="32"/>
+                <w:szCs w:val="40"/>
+              </w:rPr>
+              <w:t>xÉÉ uÉÉþÌS</w:t>
+            </w:r>
+            <w:r>
+              <w:rPr>
+                <w:rFonts w:ascii="BRH Malayalam Extra" w:hAnsi="BRH Malayalam Extra" w:cs="BRH Devanagari Extra"/>
+                <w:color w:val="000000"/>
+                <w:szCs w:val="40"/>
+              </w:rPr>
+              <w:t>–</w:t>
+            </w:r>
+            <w:r>
+              <w:rPr>
+                <w:rFonts w:ascii="BRH Devanagari Extra" w:hAnsi="BRH Devanagari Extra" w:cs="BRH Devanagari Extra"/>
+                <w:color w:val="000000"/>
+                <w:sz w:val="32"/>
+                <w:szCs w:val="40"/>
+              </w:rPr>
+              <w:t>irÉÉå lrÉXèûþ |</w:t>
+            </w:r>
+          </w:p>
+          <w:p>
+            <w:pPr>
+              <w:widowControl w:val="0"/>
+              <w:autoSpaceDE w:val="0"/>
+              <w:autoSpaceDN w:val="0"/>
+              <w:adjustRightInd w:val="0"/>
+              <w:spacing w:before="0" w:line="240" w:lineRule="auto"/>
+              <w:rPr>
+                <w:rFonts w:ascii="BRH Devanagari Extra" w:hAnsi="BRH Devanagari Extra" w:cs="BRH Devanagari Extra"/>
+                <w:color w:val="000000"/>
+                <w:sz w:val="32"/>
+                <w:szCs w:val="40"/>
+              </w:rPr>
+            </w:pPr>
+            <w:r>
+              <w:rPr>
+                <w:rFonts w:cs="BRH Devanagari Extra"/>
+                <w:color w:val="000000"/>
+                <w:szCs w:val="40"/>
+              </w:rPr>
+              <w:t>32</w:t>
+            </w:r>
+            <w:r>
+              <w:rPr>
+                <w:rFonts w:ascii="BRH Devanagari Extra" w:hAnsi="BRH Devanagari Extra" w:cs="BRH Devanagari Extra"/>
+                <w:color w:val="000000"/>
+                <w:sz w:val="32"/>
+                <w:szCs w:val="40"/>
+              </w:rPr>
+              <w:t>)</w:t>
+            </w:r>
+            <w:r>
+              <w:rPr>
+                <w:rFonts w:ascii="BRH Devanagari Extra" w:hAnsi="BRH Devanagari Extra" w:cs="BRH Devanagari Extra"/>
+                <w:color w:val="000000"/>
+                <w:sz w:val="32"/>
+                <w:szCs w:val="40"/>
+              </w:rPr>
+              <w:tab/>
+            </w:r>
+            <w:r>
+              <w:rPr>
+                <w:rFonts w:cs="BRH Devanagari Extra"/>
+                <w:color w:val="000000"/>
+                <w:szCs w:val="40"/>
+              </w:rPr>
+              <w:t>2</w:t>
+            </w:r>
+            <w:r>
+              <w:rPr>
+                <w:rFonts w:ascii="BRH Devanagari Extra" w:hAnsi="BRH Devanagari Extra" w:cs="BRH Devanagari Extra"/>
+                <w:color w:val="000000"/>
+                <w:sz w:val="32"/>
+                <w:szCs w:val="40"/>
+              </w:rPr>
+              <w:t>.</w:t>
+            </w:r>
+            <w:r>
+              <w:rPr>
+                <w:rFonts w:cs="BRH Devanagari Extra"/>
+                <w:color w:val="000000"/>
+                <w:szCs w:val="40"/>
+              </w:rPr>
+              <w:t>4</w:t>
+            </w:r>
+            <w:r>
+              <w:rPr>
+                <w:rFonts w:ascii="BRH Devanagari Extra" w:hAnsi="BRH Devanagari Extra" w:cs="BRH Devanagari Extra"/>
+                <w:color w:val="000000"/>
+                <w:sz w:val="32"/>
+                <w:szCs w:val="40"/>
+              </w:rPr>
+              <w:t>.</w:t>
+            </w:r>
+            <w:r>
+              <w:rPr>
+                <w:rFonts w:cs="BRH Devanagari Extra"/>
+                <w:color w:val="000000"/>
+                <w:szCs w:val="40"/>
+              </w:rPr>
+              <w:t>10</w:t>
+            </w:r>
+            <w:r>
+              <w:rPr>
+                <w:rFonts w:ascii="BRH Devanagari Extra" w:hAnsi="BRH Devanagari Extra" w:cs="BRH Devanagari Extra"/>
+                <w:color w:val="000000"/>
+                <w:sz w:val="32"/>
+                <w:szCs w:val="40"/>
+              </w:rPr>
+              <w:t>.</w:t>
+            </w:r>
+            <w:r>
+              <w:rPr>
+                <w:rFonts w:cs="BRH Devanagari Extra"/>
+                <w:color w:val="000000"/>
+                <w:szCs w:val="40"/>
+              </w:rPr>
+              <w:t>2</w:t>
+            </w:r>
+            <w:r>
+              <w:rPr>
+                <w:rFonts w:ascii="BRH Devanagari Extra" w:hAnsi="BRH Devanagari Extra" w:cs="BRH Devanagari Extra"/>
+                <w:color w:val="000000"/>
+                <w:sz w:val="32"/>
+                <w:szCs w:val="40"/>
+              </w:rPr>
+              <w:t>(</w:t>
+            </w:r>
+            <w:r>
+              <w:rPr>
+                <w:rFonts w:cs="BRH Devanagari Extra"/>
+                <w:color w:val="000000"/>
+                <w:szCs w:val="40"/>
+              </w:rPr>
+              <w:t>27</w:t>
+            </w:r>
+            <w:r>
+              <w:rPr>
+                <w:rFonts w:ascii="BRH Devanagari Extra" w:hAnsi="BRH Devanagari Extra" w:cs="BRH Devanagari Extra"/>
+                <w:color w:val="000000"/>
+                <w:sz w:val="32"/>
+                <w:szCs w:val="40"/>
+              </w:rPr>
+              <w:t>)</w:t>
+            </w:r>
+            <w:proofErr w:type="gramStart"/>
+            <w:r>
+              <w:rPr>
+                <w:rFonts w:ascii="BRH Devanagari Extra" w:hAnsi="BRH Devanagari Extra" w:cs="BRH Devanagari Extra"/>
+                <w:color w:val="000000"/>
+                <w:sz w:val="32"/>
+                <w:szCs w:val="40"/>
+              </w:rPr>
+              <w:t>-  AÉ</w:t>
+            </w:r>
+            <w:proofErr w:type="gramEnd"/>
+            <w:r>
+              <w:rPr>
+                <w:rFonts w:ascii="BRH Malayalam Extra" w:hAnsi="BRH Malayalam Extra" w:cs="BRH Devanagari Extra"/>
+                <w:color w:val="000000"/>
+                <w:szCs w:val="40"/>
+              </w:rPr>
+              <w:t>–</w:t>
+            </w:r>
+            <w:r>
+              <w:rPr>
+                <w:rFonts w:ascii="BRH Devanagari Extra" w:hAnsi="BRH Devanagari Extra" w:cs="BRH Devanagari Extra"/>
+                <w:color w:val="000000"/>
+                <w:sz w:val="32"/>
+                <w:szCs w:val="40"/>
+              </w:rPr>
+              <w:t>ÌS</w:t>
+            </w:r>
+            <w:r>
+              <w:rPr>
+                <w:rFonts w:ascii="BRH Malayalam Extra" w:hAnsi="BRH Malayalam Extra" w:cs="BRH Devanagari Extra"/>
+                <w:color w:val="000000"/>
+                <w:szCs w:val="40"/>
+              </w:rPr>
+              <w:t>–</w:t>
+            </w:r>
+            <w:r>
+              <w:rPr>
+                <w:rFonts w:ascii="BRH Devanagari Extra" w:hAnsi="BRH Devanagari Extra" w:cs="BRH Devanagari Extra"/>
+                <w:color w:val="000000"/>
+                <w:sz w:val="32"/>
+                <w:szCs w:val="40"/>
+              </w:rPr>
+              <w:t>irÉÈ | lrÉXèûþ | U</w:t>
+            </w:r>
+            <w:r>
+              <w:rPr>
+                <w:rFonts w:ascii="BRH Malayalam Extra" w:hAnsi="BRH Malayalam Extra" w:cs="BRH Devanagari Extra"/>
+                <w:color w:val="000000"/>
+                <w:szCs w:val="40"/>
+              </w:rPr>
+              <w:t>–</w:t>
+            </w:r>
+            <w:r>
+              <w:rPr>
+                <w:rFonts w:ascii="BRH Devanagari Extra" w:hAnsi="BRH Devanagari Extra" w:cs="BRH Devanagari Extra"/>
+                <w:color w:val="000000"/>
+                <w:sz w:val="32"/>
+                <w:szCs w:val="40"/>
+              </w:rPr>
+              <w:t xml:space="preserve">ÎzqÉÍpÉþÈ | </w:t>
+            </w:r>
+          </w:p>
+          <w:p>
+            <w:pPr>
+              <w:widowControl w:val="0"/>
+              <w:autoSpaceDE w:val="0"/>
+              <w:autoSpaceDN w:val="0"/>
+              <w:adjustRightInd w:val="0"/>
+              <w:spacing w:before="0" w:line="240" w:lineRule="auto"/>
+              <w:rPr>
+                <w:rFonts w:ascii="BRH Devanagari Extra" w:hAnsi="BRH Devanagari Extra" w:cs="BRH Devanagari Extra"/>
+                <w:color w:val="000000"/>
+                <w:sz w:val="32"/>
+                <w:szCs w:val="40"/>
+              </w:rPr>
+            </w:pPr>
+            <w:r>
+              <w:rPr>
+                <w:rFonts w:ascii="BRH Devanagari Extra" w:hAnsi="BRH Devanagari Extra" w:cs="BRH Devanagari Extra"/>
+                <w:color w:val="000000"/>
+                <w:sz w:val="32"/>
+                <w:szCs w:val="40"/>
+              </w:rPr>
+              <w:t>AÉ</w:t>
+            </w:r>
+            <w:r>
+              <w:rPr>
+                <w:rFonts w:ascii="BRH Malayalam Extra" w:hAnsi="BRH Malayalam Extra" w:cs="BRH Devanagari Extra"/>
+                <w:color w:val="000000"/>
+                <w:szCs w:val="40"/>
+              </w:rPr>
+              <w:t>–</w:t>
+            </w:r>
+            <w:r>
+              <w:rPr>
+                <w:rFonts w:ascii="BRH Devanagari Extra" w:hAnsi="BRH Devanagari Extra" w:cs="BRH Devanagari Extra"/>
+                <w:color w:val="000000"/>
+                <w:sz w:val="32"/>
+                <w:szCs w:val="40"/>
+              </w:rPr>
+              <w:t>ÌS</w:t>
+            </w:r>
+            <w:r>
+              <w:rPr>
+                <w:rFonts w:ascii="BRH Malayalam Extra" w:hAnsi="BRH Malayalam Extra" w:cs="BRH Devanagari Extra"/>
+                <w:color w:val="000000"/>
+                <w:szCs w:val="40"/>
+              </w:rPr>
+              <w:t>–</w:t>
+            </w:r>
+            <w:r>
+              <w:rPr>
+                <w:rFonts w:ascii="BRH Devanagari Extra" w:hAnsi="BRH Devanagari Extra" w:cs="BRH Devanagari Extra"/>
+                <w:color w:val="000000"/>
+                <w:sz w:val="32"/>
+                <w:szCs w:val="40"/>
+              </w:rPr>
+              <w:t>irÉÉå lrÉÉÿ(</w:t>
+            </w:r>
+            <w:r>
+              <w:rPr>
+                <w:rFonts w:cs="BRH Devanagari Extra"/>
+                <w:color w:val="000000"/>
+                <w:szCs w:val="40"/>
+                <w:highlight w:val="yellow"/>
+              </w:rPr>
+              <w:t>1</w:t>
+            </w:r>
+            <w:r>
+              <w:rPr>
+                <w:rFonts w:ascii="BRH Malayalam Extra" w:hAnsi="BRH Malayalam Extra" w:cs="BRH Devanagari Extra"/>
+                <w:color w:val="000000"/>
+                <w:szCs w:val="40"/>
+                <w:highlight w:val="yellow"/>
+              </w:rPr>
+              <w:t>–</w:t>
+            </w:r>
+            <w:r>
+              <w:rPr>
+                <w:rFonts w:ascii="BRH Devanagari Extra" w:hAnsi="BRH Devanagari Extra" w:cs="BRH Devanagari Extra"/>
+                <w:color w:val="000000"/>
+                <w:sz w:val="32"/>
+                <w:szCs w:val="40"/>
+                <w:highlight w:val="yellow"/>
+              </w:rPr>
+              <w:t>A)</w:t>
+            </w:r>
+            <w:r>
+              <w:rPr>
+                <w:rFonts w:ascii="BRH Devanagari Extra" w:hAnsi="BRH Devanagari Extra" w:cs="BRH Devanagari Extra"/>
+                <w:color w:val="000000"/>
+                <w:sz w:val="32"/>
+                <w:szCs w:val="40"/>
+              </w:rPr>
+              <w:t xml:space="preserve"> </w:t>
+            </w:r>
+            <w:r>
+              <w:rPr>
+                <w:rFonts w:ascii="BRH Devanagari Extra" w:hAnsi="BRH Devanagari Extra" w:cs="BRH Devanagari Extra"/>
+                <w:color w:val="000000"/>
+                <w:sz w:val="32"/>
+                <w:szCs w:val="40"/>
+              </w:rPr>
+              <w:t>lrÉþXèû</w:t>
+            </w:r>
+            <w:r>
+              <w:rPr>
+                <w:rFonts w:ascii="BRH Devanagari Extra" w:hAnsi="BRH Devanagari Extra" w:cs="BRH Devanagari Extra"/>
+                <w:color w:val="000000"/>
+                <w:sz w:val="32"/>
+                <w:szCs w:val="40"/>
+              </w:rPr>
+              <w:t xml:space="preserve"> </w:t>
+            </w:r>
+            <w:r>
+              <w:rPr>
+                <w:rFonts w:ascii="BRH Devanagari Extra" w:hAnsi="BRH Devanagari Extra" w:cs="BRH Devanagari Extra"/>
+                <w:color w:val="000000"/>
+                <w:sz w:val="32"/>
+                <w:szCs w:val="40"/>
+              </w:rPr>
+              <w:t>XûÉÌS</w:t>
+            </w:r>
+            <w:r>
+              <w:rPr>
+                <w:rFonts w:ascii="BRH Malayalam Extra" w:hAnsi="BRH Malayalam Extra" w:cs="BRH Devanagari Extra"/>
+                <w:color w:val="000000"/>
+                <w:szCs w:val="40"/>
+              </w:rPr>
+              <w:t>–</w:t>
+            </w:r>
+            <w:r>
+              <w:rPr>
+                <w:rFonts w:ascii="BRH Devanagari Extra" w:hAnsi="BRH Devanagari Extra" w:cs="BRH Devanagari Extra"/>
+                <w:color w:val="000000"/>
+                <w:sz w:val="32"/>
+                <w:szCs w:val="40"/>
+              </w:rPr>
+              <w:t>irÉ AÉþÌS</w:t>
+            </w:r>
+            <w:r>
+              <w:rPr>
+                <w:rFonts w:ascii="BRH Malayalam Extra" w:hAnsi="BRH Malayalam Extra" w:cs="BRH Devanagari Extra"/>
+                <w:color w:val="000000"/>
+                <w:szCs w:val="40"/>
+              </w:rPr>
+              <w:t>–</w:t>
+            </w:r>
+            <w:r>
+              <w:rPr>
+                <w:rFonts w:ascii="BRH Devanagari Extra" w:hAnsi="BRH Devanagari Extra" w:cs="BRH Devanagari Extra"/>
+                <w:color w:val="000000"/>
+                <w:sz w:val="32"/>
+                <w:szCs w:val="40"/>
+              </w:rPr>
+              <w:t>irÉÉå lrÉþXèû U</w:t>
+            </w:r>
+            <w:r>
+              <w:rPr>
+                <w:rFonts w:ascii="BRH Malayalam Extra" w:hAnsi="BRH Malayalam Extra" w:cs="BRH Devanagari Extra"/>
+                <w:color w:val="000000"/>
+                <w:szCs w:val="40"/>
+              </w:rPr>
+              <w:t>–</w:t>
+            </w:r>
+            <w:r>
+              <w:rPr>
+                <w:rFonts w:ascii="BRH Devanagari Extra" w:hAnsi="BRH Devanagari Extra" w:cs="BRH Devanagari Extra"/>
+                <w:color w:val="000000"/>
+                <w:sz w:val="32"/>
+                <w:szCs w:val="40"/>
+              </w:rPr>
+              <w:t xml:space="preserve">ÎzqÉpÉÏþ </w:t>
+            </w:r>
+          </w:p>
+          <w:p>
+            <w:pPr>
+              <w:widowControl w:val="0"/>
+              <w:autoSpaceDE w:val="0"/>
+              <w:autoSpaceDN w:val="0"/>
+              <w:adjustRightInd w:val="0"/>
+              <w:spacing w:before="0" w:line="240" w:lineRule="auto"/>
+              <w:rPr>
+                <w:rFonts w:ascii="BRH Devanagari Extra" w:hAnsi="BRH Devanagari Extra" w:cs="BRH Devanagari Extra"/>
+                <w:color w:val="000000"/>
+                <w:sz w:val="32"/>
+                <w:szCs w:val="40"/>
+              </w:rPr>
+            </w:pPr>
+            <w:r>
+              <w:rPr>
+                <w:rFonts w:ascii="BRH Devanagari Extra" w:hAnsi="BRH Devanagari Extra" w:cs="BRH Devanagari Extra"/>
+                <w:color w:val="000000"/>
+                <w:sz w:val="32"/>
+                <w:szCs w:val="40"/>
+              </w:rPr>
+              <w:t>U</w:t>
+            </w:r>
+            <w:r>
+              <w:rPr>
+                <w:rFonts w:ascii="BRH Malayalam Extra" w:hAnsi="BRH Malayalam Extra" w:cs="BRH Devanagari Extra"/>
+                <w:color w:val="000000"/>
+                <w:szCs w:val="40"/>
+              </w:rPr>
+              <w:t>–</w:t>
+            </w:r>
+            <w:r>
+              <w:rPr>
+                <w:rFonts w:ascii="BRH Devanagari Extra" w:hAnsi="BRH Devanagari Extra" w:cs="BRH Devanagari Extra"/>
+                <w:color w:val="000000"/>
+                <w:sz w:val="32"/>
+                <w:szCs w:val="40"/>
+              </w:rPr>
+              <w:t>ÎzqÉÍpÉ</w:t>
+            </w:r>
+            <w:r>
+              <w:rPr>
+                <w:rFonts w:ascii="BRH Malayalam Extra" w:hAnsi="BRH Malayalam Extra" w:cs="BRH Devanagari Extra"/>
+                <w:color w:val="000000"/>
+                <w:szCs w:val="40"/>
+              </w:rPr>
+              <w:t>–</w:t>
+            </w:r>
+            <w:r>
+              <w:rPr>
+                <w:rFonts w:ascii="BRH Devanagari Extra" w:hAnsi="BRH Devanagari Extra" w:cs="BRH Devanagari Extra"/>
+                <w:color w:val="000000"/>
+                <w:sz w:val="32"/>
+                <w:szCs w:val="40"/>
+              </w:rPr>
+              <w:t>Uç lrÉþXèû</w:t>
+            </w:r>
+            <w:r>
+              <w:rPr>
+                <w:rFonts w:ascii="BRH Devanagari Extra" w:hAnsi="BRH Devanagari Extra" w:cs="BRH Devanagari Extra"/>
+                <w:color w:val="000000"/>
+                <w:sz w:val="32"/>
+                <w:szCs w:val="40"/>
+              </w:rPr>
+              <w:t xml:space="preserve"> </w:t>
+            </w:r>
+            <w:r>
+              <w:rPr>
+                <w:rFonts w:ascii="BRH Devanagari Extra" w:hAnsi="BRH Devanagari Extra" w:cs="BRH Devanagari Extra"/>
+                <w:color w:val="000000"/>
+                <w:sz w:val="32"/>
+                <w:szCs w:val="40"/>
+              </w:rPr>
+              <w:t>XûÉÌS</w:t>
+            </w:r>
+            <w:r>
+              <w:rPr>
+                <w:rFonts w:ascii="BRH Malayalam Extra" w:hAnsi="BRH Malayalam Extra" w:cs="BRH Devanagari Extra"/>
+                <w:color w:val="000000"/>
+                <w:szCs w:val="40"/>
+              </w:rPr>
+              <w:t>–</w:t>
+            </w:r>
+            <w:r>
+              <w:rPr>
+                <w:rFonts w:ascii="BRH Devanagari Extra" w:hAnsi="BRH Devanagari Extra" w:cs="BRH Devanagari Extra"/>
+                <w:color w:val="000000"/>
+                <w:sz w:val="32"/>
+                <w:szCs w:val="40"/>
+              </w:rPr>
+              <w:t>irÉ AÉþÌS</w:t>
+            </w:r>
+            <w:r>
+              <w:rPr>
+                <w:rFonts w:ascii="BRH Malayalam Extra" w:hAnsi="BRH Malayalam Extra" w:cs="BRH Devanagari Extra"/>
+                <w:color w:val="000000"/>
+                <w:szCs w:val="40"/>
+              </w:rPr>
+              <w:t>–</w:t>
+            </w:r>
+            <w:r>
+              <w:rPr>
+                <w:rFonts w:ascii="BRH Devanagari Extra" w:hAnsi="BRH Devanagari Extra" w:cs="BRH Devanagari Extra"/>
+                <w:color w:val="000000"/>
+                <w:sz w:val="32"/>
+                <w:szCs w:val="40"/>
+              </w:rPr>
+              <w:t>irÉÉå lrÉþXèû U</w:t>
+            </w:r>
+            <w:r>
+              <w:rPr>
+                <w:rFonts w:ascii="BRH Malayalam Extra" w:hAnsi="BRH Malayalam Extra" w:cs="BRH Devanagari Extra"/>
+                <w:color w:val="000000"/>
+                <w:szCs w:val="40"/>
+              </w:rPr>
+              <w:t>–</w:t>
+            </w:r>
+            <w:r>
+              <w:rPr>
+                <w:rFonts w:ascii="BRH Devanagari Extra" w:hAnsi="BRH Devanagari Extra" w:cs="BRH Devanagari Extra"/>
+                <w:color w:val="000000"/>
+                <w:sz w:val="32"/>
+                <w:szCs w:val="40"/>
+              </w:rPr>
+              <w:t xml:space="preserve">ÎzqÉÍpÉþÈ | </w:t>
+            </w:r>
+          </w:p>
+          <w:p>
+            <w:pPr>
+              <w:widowControl w:val="0"/>
+              <w:autoSpaceDE w:val="0"/>
+              <w:autoSpaceDN w:val="0"/>
+              <w:adjustRightInd w:val="0"/>
+              <w:spacing w:before="0" w:line="240" w:lineRule="auto"/>
+              <w:rPr>
+                <w:rFonts w:ascii="BRH Devanagari Extra" w:hAnsi="BRH Devanagari Extra" w:cs="BRH Devanagari Extra"/>
+                <w:color w:val="000000"/>
+                <w:sz w:val="32"/>
+                <w:szCs w:val="40"/>
+              </w:rPr>
+            </w:pPr>
+          </w:p>
+          <w:p>
+            <w:pPr>
+              <w:widowControl w:val="0"/>
+              <w:autoSpaceDE w:val="0"/>
+              <w:autoSpaceDN w:val="0"/>
+              <w:adjustRightInd w:val="0"/>
+              <w:spacing w:before="0" w:line="240" w:lineRule="auto"/>
+              <w:rPr>
+                <w:rFonts w:ascii="BRH Devanagari Extra" w:hAnsi="BRH Devanagari Extra" w:cs="BRH Devanagari Extra"/>
+                <w:color w:val="000000"/>
+                <w:sz w:val="32"/>
+                <w:szCs w:val="40"/>
+              </w:rPr>
+            </w:pPr>
+          </w:p>
+          <w:p>
+            <w:pPr>
+              <w:widowControl w:val="0"/>
+              <w:autoSpaceDE w:val="0"/>
+              <w:autoSpaceDN w:val="0"/>
+              <w:adjustRightInd w:val="0"/>
+              <w:spacing w:before="0" w:line="240" w:lineRule="auto"/>
+              <w:rPr>
+                <w:rFonts w:ascii="BRH Devanagari Extra" w:hAnsi="BRH Devanagari Extra" w:cs="BRH Devanagari Extra"/>
+                <w:color w:val="000000"/>
+                <w:sz w:val="32"/>
+                <w:szCs w:val="40"/>
+              </w:rPr>
+            </w:pPr>
+            <w:r>
+              <w:rPr>
+                <w:rFonts w:cs="BRH Devanagari Extra"/>
+                <w:color w:val="000000"/>
+                <w:szCs w:val="40"/>
+              </w:rPr>
+              <w:lastRenderedPageBreak/>
+              <w:t>33</w:t>
+            </w:r>
+            <w:r>
+              <w:rPr>
+                <w:rFonts w:ascii="BRH Devanagari Extra" w:hAnsi="BRH Devanagari Extra" w:cs="BRH Devanagari Extra"/>
+                <w:color w:val="000000"/>
+                <w:sz w:val="32"/>
+                <w:szCs w:val="40"/>
+              </w:rPr>
+              <w:t>)</w:t>
+            </w:r>
+            <w:r>
+              <w:rPr>
+                <w:rFonts w:ascii="BRH Devanagari Extra" w:hAnsi="BRH Devanagari Extra" w:cs="BRH Devanagari Extra"/>
+                <w:color w:val="000000"/>
+                <w:sz w:val="32"/>
+                <w:szCs w:val="40"/>
+              </w:rPr>
+              <w:tab/>
+            </w:r>
+            <w:r>
+              <w:rPr>
+                <w:rFonts w:cs="BRH Devanagari Extra"/>
+                <w:color w:val="000000"/>
+                <w:szCs w:val="40"/>
+              </w:rPr>
+              <w:t>2</w:t>
+            </w:r>
+            <w:r>
+              <w:rPr>
+                <w:rFonts w:ascii="BRH Devanagari Extra" w:hAnsi="BRH Devanagari Extra" w:cs="BRH Devanagari Extra"/>
+                <w:color w:val="000000"/>
+                <w:sz w:val="32"/>
+                <w:szCs w:val="40"/>
+              </w:rPr>
+              <w:t>.</w:t>
+            </w:r>
+            <w:r>
+              <w:rPr>
+                <w:rFonts w:cs="BRH Devanagari Extra"/>
+                <w:color w:val="000000"/>
+                <w:szCs w:val="40"/>
+              </w:rPr>
+              <w:t>4</w:t>
+            </w:r>
+            <w:r>
+              <w:rPr>
+                <w:rFonts w:ascii="BRH Devanagari Extra" w:hAnsi="BRH Devanagari Extra" w:cs="BRH Devanagari Extra"/>
+                <w:color w:val="000000"/>
+                <w:sz w:val="32"/>
+                <w:szCs w:val="40"/>
+              </w:rPr>
+              <w:t>.</w:t>
+            </w:r>
+            <w:r>
+              <w:rPr>
+                <w:rFonts w:cs="BRH Devanagari Extra"/>
+                <w:color w:val="000000"/>
+                <w:szCs w:val="40"/>
+              </w:rPr>
+              <w:t>10</w:t>
+            </w:r>
+            <w:r>
+              <w:rPr>
+                <w:rFonts w:ascii="BRH Devanagari Extra" w:hAnsi="BRH Devanagari Extra" w:cs="BRH Devanagari Extra"/>
+                <w:color w:val="000000"/>
+                <w:sz w:val="32"/>
+                <w:szCs w:val="40"/>
+              </w:rPr>
+              <w:t>.</w:t>
+            </w:r>
+            <w:r>
+              <w:rPr>
+                <w:rFonts w:cs="BRH Devanagari Extra"/>
+                <w:color w:val="000000"/>
+                <w:szCs w:val="40"/>
+              </w:rPr>
+              <w:t>2</w:t>
+            </w:r>
+            <w:r>
+              <w:rPr>
+                <w:rFonts w:ascii="BRH Devanagari Extra" w:hAnsi="BRH Devanagari Extra" w:cs="BRH Devanagari Extra"/>
+                <w:color w:val="000000"/>
+                <w:sz w:val="32"/>
+                <w:szCs w:val="40"/>
+              </w:rPr>
+              <w:t>(</w:t>
+            </w:r>
+            <w:r>
+              <w:rPr>
+                <w:rFonts w:cs="BRH Devanagari Extra"/>
+                <w:color w:val="000000"/>
+                <w:szCs w:val="40"/>
+              </w:rPr>
+              <w:t>28</w:t>
+            </w:r>
+            <w:r>
+              <w:rPr>
+                <w:rFonts w:ascii="BRH Devanagari Extra" w:hAnsi="BRH Devanagari Extra" w:cs="BRH Devanagari Extra"/>
+                <w:color w:val="000000"/>
+                <w:sz w:val="32"/>
+                <w:szCs w:val="40"/>
+              </w:rPr>
+              <w:t>)</w:t>
+            </w:r>
+            <w:proofErr w:type="gramStart"/>
+            <w:r>
+              <w:rPr>
+                <w:rFonts w:ascii="BRH Devanagari Extra" w:hAnsi="BRH Devanagari Extra" w:cs="BRH Devanagari Extra"/>
+                <w:color w:val="000000"/>
+                <w:sz w:val="32"/>
+                <w:szCs w:val="40"/>
+              </w:rPr>
+              <w:t>-  lrÉXèûþ</w:t>
+            </w:r>
+            <w:proofErr w:type="gramEnd"/>
+            <w:r>
+              <w:rPr>
+                <w:rFonts w:ascii="BRH Devanagari Extra" w:hAnsi="BRH Devanagari Extra" w:cs="BRH Devanagari Extra"/>
+                <w:color w:val="000000"/>
+                <w:sz w:val="32"/>
+                <w:szCs w:val="40"/>
+              </w:rPr>
+              <w:t xml:space="preserve"> | U</w:t>
+            </w:r>
+            <w:r>
+              <w:rPr>
+                <w:rFonts w:ascii="BRH Malayalam Extra" w:hAnsi="BRH Malayalam Extra" w:cs="BRH Devanagari Extra"/>
+                <w:color w:val="000000"/>
+                <w:szCs w:val="40"/>
+              </w:rPr>
+              <w:t>–</w:t>
+            </w:r>
+            <w:r>
+              <w:rPr>
+                <w:rFonts w:ascii="BRH Devanagari Extra" w:hAnsi="BRH Devanagari Extra" w:cs="BRH Devanagari Extra"/>
+                <w:color w:val="000000"/>
+                <w:sz w:val="32"/>
+                <w:szCs w:val="40"/>
+              </w:rPr>
+              <w:t>ÎzqÉÍpÉþÈ | mÉ</w:t>
+            </w:r>
+            <w:r>
+              <w:rPr>
+                <w:rFonts w:ascii="BRH Malayalam Extra" w:hAnsi="BRH Malayalam Extra" w:cs="BRH Devanagari Extra"/>
+                <w:color w:val="000000"/>
+                <w:szCs w:val="40"/>
+              </w:rPr>
+              <w:t>–</w:t>
+            </w:r>
+            <w:r>
+              <w:rPr>
+                <w:rFonts w:ascii="BRH Devanagari Extra" w:hAnsi="BRH Devanagari Extra" w:cs="BRH Devanagari Extra"/>
+                <w:color w:val="000000"/>
+                <w:sz w:val="32"/>
+                <w:szCs w:val="40"/>
+              </w:rPr>
+              <w:t>rÉÉï</w:t>
+            </w:r>
+            <w:r>
+              <w:rPr>
+                <w:rFonts w:ascii="BRH Malayalam Extra" w:hAnsi="BRH Malayalam Extra" w:cs="BRH Devanagari Extra"/>
+                <w:color w:val="000000"/>
+                <w:szCs w:val="40"/>
+              </w:rPr>
+              <w:t>–</w:t>
+            </w:r>
+            <w:r>
+              <w:rPr>
+                <w:rFonts w:ascii="BRH Devanagari Extra" w:hAnsi="BRH Devanagari Extra" w:cs="BRH Devanagari Extra"/>
+                <w:color w:val="000000"/>
+                <w:sz w:val="32"/>
+                <w:szCs w:val="40"/>
+              </w:rPr>
+              <w:t xml:space="preserve">uÉiÉïþiÉå | </w:t>
+            </w:r>
+          </w:p>
+          <w:p>
+            <w:pPr>
+              <w:widowControl w:val="0"/>
+              <w:autoSpaceDE w:val="0"/>
+              <w:autoSpaceDN w:val="0"/>
+              <w:adjustRightInd w:val="0"/>
+              <w:spacing w:before="0" w:line="240" w:lineRule="auto"/>
+              <w:rPr>
+                <w:rFonts w:ascii="BRH Devanagari Extra" w:hAnsi="BRH Devanagari Extra" w:cs="BRH Devanagari Extra"/>
+                <w:color w:val="000000"/>
+                <w:sz w:val="32"/>
+                <w:szCs w:val="40"/>
+              </w:rPr>
+            </w:pPr>
+            <w:r>
+              <w:rPr>
+                <w:rFonts w:ascii="BRH Devanagari Extra" w:hAnsi="BRH Devanagari Extra" w:cs="BRH Devanagari Extra"/>
+                <w:color w:val="000000"/>
+                <w:sz w:val="32"/>
+                <w:szCs w:val="40"/>
+              </w:rPr>
+              <w:t>lrÉþXèû U</w:t>
+            </w:r>
+            <w:r>
+              <w:rPr>
+                <w:rFonts w:ascii="BRH Malayalam Extra" w:hAnsi="BRH Malayalam Extra" w:cs="BRH Devanagari Extra"/>
+                <w:color w:val="000000"/>
+                <w:szCs w:val="40"/>
+              </w:rPr>
+              <w:t>–</w:t>
+            </w:r>
+            <w:r>
+              <w:rPr>
+                <w:rFonts w:ascii="BRH Devanagari Extra" w:hAnsi="BRH Devanagari Extra" w:cs="BRH Devanagari Extra"/>
+                <w:color w:val="000000"/>
+                <w:sz w:val="32"/>
+                <w:szCs w:val="40"/>
+              </w:rPr>
+              <w:t>ÎzqÉpÉÏþ U</w:t>
+            </w:r>
+            <w:r>
+              <w:rPr>
+                <w:rFonts w:ascii="BRH Malayalam Extra" w:hAnsi="BRH Malayalam Extra" w:cs="BRH Devanagari Extra"/>
+                <w:color w:val="000000"/>
+                <w:szCs w:val="40"/>
+              </w:rPr>
+              <w:t>–</w:t>
+            </w:r>
+            <w:r>
+              <w:rPr>
+                <w:rFonts w:ascii="BRH Devanagari Extra" w:hAnsi="BRH Devanagari Extra" w:cs="BRH Devanagari Extra"/>
+                <w:color w:val="000000"/>
+                <w:sz w:val="32"/>
+                <w:szCs w:val="40"/>
+              </w:rPr>
+              <w:t>ÎzqÉÍpÉ</w:t>
+            </w:r>
+            <w:r>
+              <w:rPr>
+                <w:rFonts w:ascii="BRH Malayalam Extra" w:hAnsi="BRH Malayalam Extra" w:cs="BRH Devanagari Extra"/>
+                <w:color w:val="000000"/>
+                <w:szCs w:val="40"/>
+              </w:rPr>
+              <w:t>–</w:t>
+            </w:r>
+            <w:r>
+              <w:rPr>
+                <w:rFonts w:ascii="BRH Devanagari Extra" w:hAnsi="BRH Devanagari Extra" w:cs="BRH Devanagari Extra"/>
+                <w:color w:val="000000"/>
+                <w:sz w:val="32"/>
+                <w:szCs w:val="40"/>
+              </w:rPr>
+              <w:t>Uç lrÉÉÿ(</w:t>
+            </w:r>
+            <w:r>
+              <w:rPr>
+                <w:rFonts w:cs="BRH Devanagari Extra"/>
+                <w:color w:val="000000"/>
+                <w:szCs w:val="40"/>
+                <w:highlight w:val="yellow"/>
+              </w:rPr>
+              <w:t>1</w:t>
+            </w:r>
+            <w:r>
+              <w:rPr>
+                <w:rFonts w:ascii="BRH Malayalam Extra" w:hAnsi="BRH Malayalam Extra" w:cs="BRH Devanagari Extra"/>
+                <w:color w:val="000000"/>
+                <w:szCs w:val="40"/>
+                <w:highlight w:val="yellow"/>
+              </w:rPr>
+              <w:t>–</w:t>
+            </w:r>
+            <w:r>
+              <w:rPr>
+                <w:rFonts w:ascii="BRH Devanagari Extra" w:hAnsi="BRH Devanagari Extra" w:cs="BRH Devanagari Extra"/>
+                <w:color w:val="000000"/>
+                <w:sz w:val="32"/>
+                <w:szCs w:val="40"/>
+                <w:highlight w:val="yellow"/>
+              </w:rPr>
+              <w:t>A)</w:t>
+            </w:r>
+            <w:r>
+              <w:rPr>
+                <w:rFonts w:ascii="BRH Devanagari Extra" w:hAnsi="BRH Devanagari Extra" w:cs="BRH Devanagari Extra"/>
+                <w:color w:val="000000"/>
+                <w:sz w:val="32"/>
+                <w:szCs w:val="40"/>
+              </w:rPr>
+              <w:t xml:space="preserve"> </w:t>
+            </w:r>
+            <w:r>
+              <w:rPr>
+                <w:rFonts w:ascii="BRH Devanagari Extra" w:hAnsi="BRH Devanagari Extra" w:cs="BRH Devanagari Extra"/>
+                <w:color w:val="000000"/>
+                <w:sz w:val="32"/>
+                <w:szCs w:val="40"/>
+              </w:rPr>
+              <w:t>lrÉXèûþ U</w:t>
+            </w:r>
+            <w:r>
+              <w:rPr>
+                <w:rFonts w:ascii="BRH Malayalam Extra" w:hAnsi="BRH Malayalam Extra" w:cs="BRH Devanagari Extra"/>
+                <w:color w:val="000000"/>
+                <w:szCs w:val="40"/>
+              </w:rPr>
+              <w:t>–</w:t>
+            </w:r>
+            <w:r>
+              <w:rPr>
+                <w:rFonts w:ascii="BRH Devanagari Extra" w:hAnsi="BRH Devanagari Extra" w:cs="BRH Devanagari Extra"/>
+                <w:color w:val="000000"/>
+                <w:sz w:val="32"/>
+                <w:szCs w:val="40"/>
+              </w:rPr>
+              <w:t>ÎzqÉÍpÉþÈ mÉrÉÉï</w:t>
+            </w:r>
+            <w:r>
+              <w:rPr>
+                <w:rFonts w:ascii="BRH Malayalam Extra" w:hAnsi="BRH Malayalam Extra" w:cs="BRH Devanagari Extra"/>
+                <w:color w:val="000000"/>
+                <w:szCs w:val="40"/>
+              </w:rPr>
+              <w:t>–</w:t>
+            </w:r>
+            <w:r>
+              <w:rPr>
+                <w:rFonts w:ascii="BRH Devanagari Extra" w:hAnsi="BRH Devanagari Extra" w:cs="BRH Devanagari Extra"/>
+                <w:color w:val="000000"/>
+                <w:sz w:val="32"/>
+                <w:szCs w:val="40"/>
+              </w:rPr>
+              <w:t xml:space="preserve">uÉiÉïþiÉå </w:t>
+            </w:r>
+          </w:p>
+          <w:p>
+            <w:pPr>
+              <w:widowControl w:val="0"/>
+              <w:autoSpaceDE w:val="0"/>
+              <w:autoSpaceDN w:val="0"/>
+              <w:adjustRightInd w:val="0"/>
+              <w:spacing w:before="0" w:line="240" w:lineRule="auto"/>
+              <w:rPr>
+                <w:rFonts w:cs="BRH Devanagari Extra"/>
+                <w:color w:val="000000"/>
+                <w:szCs w:val="40"/>
+              </w:rPr>
+            </w:pPr>
+            <w:r>
+              <w:rPr>
+                <w:rFonts w:ascii="BRH Devanagari Extra" w:hAnsi="BRH Devanagari Extra" w:cs="BRH Devanagari Extra"/>
+                <w:color w:val="000000"/>
+                <w:sz w:val="32"/>
+                <w:szCs w:val="40"/>
+              </w:rPr>
+              <w:t>mÉrÉÉï</w:t>
+            </w:r>
+            <w:r>
+              <w:rPr>
+                <w:rFonts w:ascii="BRH Malayalam Extra" w:hAnsi="BRH Malayalam Extra" w:cs="BRH Devanagari Extra"/>
+                <w:color w:val="000000"/>
+                <w:szCs w:val="40"/>
+              </w:rPr>
+              <w:t>–</w:t>
+            </w:r>
+            <w:r>
+              <w:rPr>
+                <w:rFonts w:ascii="BRH Devanagari Extra" w:hAnsi="BRH Devanagari Extra" w:cs="BRH Devanagari Extra"/>
+                <w:color w:val="000000"/>
+                <w:sz w:val="32"/>
+                <w:szCs w:val="40"/>
+              </w:rPr>
+              <w:t>uÉiÉïþiÉå U</w:t>
+            </w:r>
+            <w:r>
+              <w:rPr>
+                <w:rFonts w:ascii="BRH Malayalam Extra" w:hAnsi="BRH Malayalam Extra" w:cs="BRH Devanagari Extra"/>
+                <w:color w:val="000000"/>
+                <w:szCs w:val="40"/>
+              </w:rPr>
+              <w:t>–</w:t>
+            </w:r>
+            <w:r>
+              <w:rPr>
+                <w:rFonts w:ascii="BRH Devanagari Extra" w:hAnsi="BRH Devanagari Extra" w:cs="BRH Devanagari Extra"/>
+                <w:color w:val="000000"/>
+                <w:sz w:val="32"/>
+                <w:szCs w:val="40"/>
+              </w:rPr>
+              <w:t>ÎzqÉÍpÉ</w:t>
+            </w:r>
+            <w:r>
+              <w:rPr>
+                <w:rFonts w:ascii="BRH Malayalam Extra" w:hAnsi="BRH Malayalam Extra" w:cs="BRH Devanagari Extra"/>
+                <w:color w:val="000000"/>
+                <w:szCs w:val="40"/>
+              </w:rPr>
+              <w:t>–</w:t>
+            </w:r>
+            <w:r>
+              <w:rPr>
+                <w:rFonts w:ascii="BRH Devanagari Extra" w:hAnsi="BRH Devanagari Extra" w:cs="BRH Devanagari Extra"/>
+                <w:color w:val="000000"/>
+                <w:sz w:val="32"/>
+                <w:szCs w:val="40"/>
+              </w:rPr>
+              <w:t>Uç lrÉÉÿ(</w:t>
+            </w:r>
+            <w:r>
+              <w:rPr>
+                <w:rFonts w:cs="BRH Devanagari Extra"/>
+                <w:color w:val="000000"/>
+                <w:szCs w:val="40"/>
+                <w:highlight w:val="yellow"/>
+              </w:rPr>
+              <w:t>1</w:t>
+            </w:r>
+            <w:r>
+              <w:rPr>
+                <w:rFonts w:ascii="BRH Malayalam Extra" w:hAnsi="BRH Malayalam Extra" w:cs="BRH Devanagari Extra"/>
+                <w:color w:val="000000"/>
+                <w:szCs w:val="40"/>
+                <w:highlight w:val="yellow"/>
+              </w:rPr>
+              <w:t>–</w:t>
+            </w:r>
+            <w:r>
+              <w:rPr>
+                <w:rFonts w:ascii="BRH Devanagari Extra" w:hAnsi="BRH Devanagari Extra" w:cs="BRH Devanagari Extra"/>
+                <w:color w:val="000000"/>
+                <w:sz w:val="32"/>
+                <w:szCs w:val="40"/>
+                <w:highlight w:val="yellow"/>
+              </w:rPr>
+              <w:t>A)</w:t>
+            </w:r>
+            <w:r>
+              <w:rPr>
+                <w:rFonts w:ascii="BRH Devanagari Extra" w:hAnsi="BRH Devanagari Extra" w:cs="BRH Devanagari Extra"/>
+                <w:color w:val="000000"/>
+                <w:sz w:val="32"/>
+                <w:szCs w:val="40"/>
+              </w:rPr>
+              <w:t xml:space="preserve"> </w:t>
+            </w:r>
+            <w:r>
+              <w:rPr>
+                <w:rFonts w:ascii="BRH Devanagari Extra" w:hAnsi="BRH Devanagari Extra" w:cs="BRH Devanagari Extra"/>
+                <w:color w:val="000000"/>
+                <w:sz w:val="32"/>
+                <w:szCs w:val="40"/>
+              </w:rPr>
+              <w:t>lrÉXèûþ U</w:t>
+            </w:r>
+            <w:r>
+              <w:rPr>
+                <w:rFonts w:ascii="BRH Malayalam Extra" w:hAnsi="BRH Malayalam Extra" w:cs="BRH Devanagari Extra"/>
+                <w:color w:val="000000"/>
+                <w:szCs w:val="40"/>
+              </w:rPr>
+              <w:t>–</w:t>
+            </w:r>
+            <w:r>
+              <w:rPr>
+                <w:rFonts w:ascii="BRH Devanagari Extra" w:hAnsi="BRH Devanagari Extra" w:cs="BRH Devanagari Extra"/>
+                <w:color w:val="000000"/>
+                <w:sz w:val="32"/>
+                <w:szCs w:val="40"/>
+              </w:rPr>
+              <w:t>ÎzqÉÍpÉþÈ mÉrÉÉï</w:t>
+            </w:r>
+            <w:r>
+              <w:rPr>
+                <w:rFonts w:ascii="BRH Malayalam Extra" w:hAnsi="BRH Malayalam Extra" w:cs="BRH Devanagari Extra"/>
+                <w:color w:val="000000"/>
+                <w:szCs w:val="40"/>
+              </w:rPr>
+              <w:t>–</w:t>
+            </w:r>
+            <w:r>
+              <w:rPr>
+                <w:rFonts w:ascii="BRH Devanagari Extra" w:hAnsi="BRH Devanagari Extra" w:cs="BRH Devanagari Extra"/>
+                <w:color w:val="000000"/>
+                <w:sz w:val="32"/>
+                <w:szCs w:val="40"/>
+              </w:rPr>
+              <w:t xml:space="preserve">uÉiÉïþiÉå | </w:t>
+            </w:r>
           </w:p>
         </w:tc>
         <w:tc>
           <w:tcPr>
-            <w:tcW w:w="5812" w:type="dxa"/>
+            <w:tcW w:w="7512" w:type="dxa"/>
           </w:tcPr>
           <w:p>
             <w:pPr>
+              <w:widowControl w:val="0"/>
+              <w:autoSpaceDE w:val="0"/>
+              <w:autoSpaceDN w:val="0"/>
+              <w:adjustRightInd w:val="0"/>
               <w:spacing w:before="0" w:line="240" w:lineRule="auto"/>
               <w:rPr>
-                <w:rFonts w:cs="Latha"/>
-                <w:b/>
-                <w:bCs/>
-                <w:szCs w:val="28"/>
-                <w:cs/>
-                <w:lang w:bidi="ta-IN"/>
+                <w:rFonts w:ascii="BRH Devanagari Extra" w:hAnsi="BRH Devanagari Extra" w:cs="BRH Devanagari Extra"/>
+                <w:color w:val="000000"/>
+                <w:sz w:val="32"/>
+                <w:szCs w:val="40"/>
               </w:rPr>
             </w:pPr>
+            <w:r>
+              <w:rPr>
+                <w:rFonts w:cs="BRH Devanagari Extra"/>
+                <w:color w:val="000000"/>
+                <w:szCs w:val="40"/>
+              </w:rPr>
+              <w:lastRenderedPageBreak/>
+              <w:t>31</w:t>
+            </w:r>
+            <w:r>
+              <w:rPr>
+                <w:rFonts w:ascii="BRH Devanagari Extra" w:hAnsi="BRH Devanagari Extra" w:cs="BRH Devanagari Extra"/>
+                <w:color w:val="000000"/>
+                <w:sz w:val="32"/>
+                <w:szCs w:val="40"/>
+              </w:rPr>
+              <w:t>)</w:t>
+            </w:r>
+            <w:r>
+              <w:rPr>
+                <w:rFonts w:ascii="BRH Devanagari Extra" w:hAnsi="BRH Devanagari Extra" w:cs="BRH Devanagari Extra"/>
+                <w:color w:val="000000"/>
+                <w:sz w:val="32"/>
+                <w:szCs w:val="40"/>
+              </w:rPr>
+              <w:tab/>
+            </w:r>
+            <w:r>
+              <w:rPr>
+                <w:rFonts w:cs="BRH Devanagari Extra"/>
+                <w:color w:val="000000"/>
+                <w:szCs w:val="40"/>
+              </w:rPr>
+              <w:t>2</w:t>
+            </w:r>
+            <w:r>
+              <w:rPr>
+                <w:rFonts w:ascii="BRH Devanagari Extra" w:hAnsi="BRH Devanagari Extra" w:cs="BRH Devanagari Extra"/>
+                <w:color w:val="000000"/>
+                <w:sz w:val="32"/>
+                <w:szCs w:val="40"/>
+              </w:rPr>
+              <w:t>.</w:t>
+            </w:r>
+            <w:r>
+              <w:rPr>
+                <w:rFonts w:cs="BRH Devanagari Extra"/>
+                <w:color w:val="000000"/>
+                <w:szCs w:val="40"/>
+              </w:rPr>
+              <w:t>4</w:t>
+            </w:r>
+            <w:r>
+              <w:rPr>
+                <w:rFonts w:ascii="BRH Devanagari Extra" w:hAnsi="BRH Devanagari Extra" w:cs="BRH Devanagari Extra"/>
+                <w:color w:val="000000"/>
+                <w:sz w:val="32"/>
+                <w:szCs w:val="40"/>
+              </w:rPr>
+              <w:t>.</w:t>
+            </w:r>
+            <w:r>
+              <w:rPr>
+                <w:rFonts w:cs="BRH Devanagari Extra"/>
+                <w:color w:val="000000"/>
+                <w:szCs w:val="40"/>
+              </w:rPr>
+              <w:t>10</w:t>
+            </w:r>
+            <w:r>
+              <w:rPr>
+                <w:rFonts w:ascii="BRH Devanagari Extra" w:hAnsi="BRH Devanagari Extra" w:cs="BRH Devanagari Extra"/>
+                <w:color w:val="000000"/>
+                <w:sz w:val="32"/>
+                <w:szCs w:val="40"/>
+              </w:rPr>
+              <w:t>.</w:t>
+            </w:r>
+            <w:r>
+              <w:rPr>
+                <w:rFonts w:cs="BRH Devanagari Extra"/>
+                <w:color w:val="000000"/>
+                <w:szCs w:val="40"/>
+              </w:rPr>
+              <w:t>2</w:t>
+            </w:r>
+            <w:r>
+              <w:rPr>
+                <w:rFonts w:ascii="BRH Devanagari Extra" w:hAnsi="BRH Devanagari Extra" w:cs="BRH Devanagari Extra"/>
+                <w:color w:val="000000"/>
+                <w:sz w:val="32"/>
+                <w:szCs w:val="40"/>
+              </w:rPr>
+              <w:t>(</w:t>
+            </w:r>
+            <w:r>
+              <w:rPr>
+                <w:rFonts w:cs="BRH Devanagari Extra"/>
+                <w:color w:val="000000"/>
+                <w:szCs w:val="40"/>
+              </w:rPr>
+              <w:t>26</w:t>
+            </w:r>
+            <w:r>
+              <w:rPr>
+                <w:rFonts w:ascii="BRH Devanagari Extra" w:hAnsi="BRH Devanagari Extra" w:cs="BRH Devanagari Extra"/>
+                <w:color w:val="000000"/>
+                <w:sz w:val="32"/>
+                <w:szCs w:val="40"/>
+              </w:rPr>
+              <w:t>)</w:t>
+            </w:r>
+            <w:proofErr w:type="gramStart"/>
+            <w:r>
+              <w:rPr>
+                <w:rFonts w:ascii="BRH Devanagari Extra" w:hAnsi="BRH Devanagari Extra" w:cs="BRH Devanagari Extra"/>
+                <w:color w:val="000000"/>
+                <w:sz w:val="32"/>
+                <w:szCs w:val="40"/>
+              </w:rPr>
+              <w:t>-  A</w:t>
+            </w:r>
+            <w:proofErr w:type="gramEnd"/>
+            <w:r>
+              <w:rPr>
+                <w:rFonts w:ascii="BRH Malayalam Extra" w:hAnsi="BRH Malayalam Extra" w:cs="BRH Devanagari Extra"/>
+                <w:color w:val="000000"/>
+                <w:szCs w:val="40"/>
+              </w:rPr>
+              <w:t>–</w:t>
+            </w:r>
+            <w:r>
+              <w:rPr>
+                <w:rFonts w:ascii="BRH Devanagari Extra" w:hAnsi="BRH Devanagari Extra" w:cs="BRH Devanagari Extra"/>
+                <w:color w:val="000000"/>
+                <w:sz w:val="32"/>
+                <w:szCs w:val="40"/>
+              </w:rPr>
+              <w:t>xÉÉæ | AÉ</w:t>
+            </w:r>
+            <w:r>
+              <w:rPr>
+                <w:rFonts w:ascii="BRH Malayalam Extra" w:hAnsi="BRH Malayalam Extra" w:cs="BRH Devanagari Extra"/>
+                <w:color w:val="000000"/>
+                <w:szCs w:val="40"/>
+              </w:rPr>
+              <w:t>–</w:t>
+            </w:r>
+            <w:r>
+              <w:rPr>
+                <w:rFonts w:ascii="BRH Devanagari Extra" w:hAnsi="BRH Devanagari Extra" w:cs="BRH Devanagari Extra"/>
+                <w:color w:val="000000"/>
+                <w:sz w:val="32"/>
+                <w:szCs w:val="40"/>
+              </w:rPr>
+              <w:t>ÌS</w:t>
+            </w:r>
+            <w:r>
+              <w:rPr>
+                <w:rFonts w:ascii="BRH Malayalam Extra" w:hAnsi="BRH Malayalam Extra" w:cs="BRH Devanagari Extra"/>
+                <w:color w:val="000000"/>
+                <w:szCs w:val="40"/>
+              </w:rPr>
+              <w:t>–</w:t>
+            </w:r>
+            <w:r>
+              <w:rPr>
+                <w:rFonts w:ascii="BRH Devanagari Extra" w:hAnsi="BRH Devanagari Extra" w:cs="BRH Devanagari Extra"/>
+                <w:color w:val="000000"/>
+                <w:sz w:val="32"/>
+                <w:szCs w:val="40"/>
+              </w:rPr>
+              <w:t xml:space="preserve">irÉÈ | lrÉXèûþ | </w:t>
+            </w:r>
+          </w:p>
+          <w:p>
+            <w:pPr>
+              <w:widowControl w:val="0"/>
+              <w:autoSpaceDE w:val="0"/>
+              <w:autoSpaceDN w:val="0"/>
+              <w:adjustRightInd w:val="0"/>
+              <w:spacing w:before="0" w:line="240" w:lineRule="auto"/>
+              <w:rPr>
+                <w:rFonts w:ascii="BRH Devanagari Extra" w:hAnsi="BRH Devanagari Extra" w:cs="BRH Devanagari Extra"/>
+                <w:color w:val="000000"/>
+                <w:sz w:val="32"/>
+                <w:szCs w:val="40"/>
+              </w:rPr>
+            </w:pPr>
+            <w:r>
+              <w:rPr>
+                <w:rFonts w:ascii="BRH Devanagari Extra" w:hAnsi="BRH Devanagari Extra" w:cs="BRH Devanagari Extra"/>
+                <w:color w:val="000000"/>
+                <w:sz w:val="32"/>
+                <w:szCs w:val="40"/>
+              </w:rPr>
+              <w:t>A</w:t>
+            </w:r>
+            <w:r>
+              <w:rPr>
+                <w:rFonts w:ascii="BRH Malayalam Extra" w:hAnsi="BRH Malayalam Extra" w:cs="BRH Devanagari Extra"/>
+                <w:color w:val="000000"/>
+                <w:szCs w:val="40"/>
+              </w:rPr>
+              <w:t>–</w:t>
+            </w:r>
+            <w:r>
+              <w:rPr>
+                <w:rFonts w:ascii="BRH Devanagari Extra" w:hAnsi="BRH Devanagari Extra" w:cs="BRH Devanagari Extra"/>
+                <w:color w:val="000000"/>
+                <w:sz w:val="32"/>
+                <w:szCs w:val="40"/>
+              </w:rPr>
+              <w:t>xÉÉ uÉÉþÌS</w:t>
+            </w:r>
+            <w:r>
+              <w:rPr>
+                <w:rFonts w:ascii="BRH Malayalam Extra" w:hAnsi="BRH Malayalam Extra" w:cs="BRH Devanagari Extra"/>
+                <w:color w:val="000000"/>
+                <w:szCs w:val="40"/>
+              </w:rPr>
+              <w:t>–</w:t>
+            </w:r>
+            <w:r>
+              <w:rPr>
+                <w:rFonts w:ascii="BRH Devanagari Extra" w:hAnsi="BRH Devanagari Extra" w:cs="BRH Devanagari Extra"/>
+                <w:color w:val="000000"/>
+                <w:sz w:val="32"/>
+                <w:szCs w:val="40"/>
+              </w:rPr>
+              <w:t>irÉ AÉþÌS</w:t>
+            </w:r>
+            <w:r>
+              <w:rPr>
+                <w:rFonts w:ascii="BRH Malayalam Extra" w:hAnsi="BRH Malayalam Extra" w:cs="BRH Devanagari Extra"/>
+                <w:color w:val="000000"/>
+                <w:szCs w:val="40"/>
+              </w:rPr>
+              <w:t>–</w:t>
+            </w:r>
+            <w:r>
+              <w:rPr>
+                <w:rFonts w:ascii="BRH Devanagari Extra" w:hAnsi="BRH Devanagari Extra" w:cs="BRH Devanagari Extra"/>
+                <w:color w:val="000000"/>
+                <w:sz w:val="32"/>
+                <w:szCs w:val="40"/>
+              </w:rPr>
+              <w:t>iÉÉåþ ÅxÉÉ uÉ</w:t>
+            </w:r>
+            <w:r>
+              <w:rPr>
+                <w:rFonts w:ascii="BRH Malayalam Extra" w:hAnsi="BRH Malayalam Extra" w:cs="BRH Devanagari Extra"/>
+                <w:color w:val="000000"/>
+                <w:szCs w:val="40"/>
+              </w:rPr>
+              <w:t>–</w:t>
+            </w:r>
+            <w:r>
+              <w:rPr>
+                <w:rFonts w:ascii="BRH Devanagari Extra" w:hAnsi="BRH Devanagari Extra" w:cs="BRH Devanagari Extra"/>
+                <w:color w:val="000000"/>
+                <w:sz w:val="32"/>
+                <w:szCs w:val="40"/>
+              </w:rPr>
+              <w:t>xÉÉ uÉÉþÌS</w:t>
+            </w:r>
+            <w:r>
+              <w:rPr>
+                <w:rFonts w:ascii="BRH Malayalam Extra" w:hAnsi="BRH Malayalam Extra" w:cs="BRH Devanagari Extra"/>
+                <w:color w:val="000000"/>
+                <w:szCs w:val="40"/>
+              </w:rPr>
+              <w:t>–</w:t>
+            </w:r>
+            <w:r>
+              <w:rPr>
+                <w:rFonts w:ascii="BRH Devanagari Extra" w:hAnsi="BRH Devanagari Extra" w:cs="BRH Devanagari Extra"/>
+                <w:color w:val="000000"/>
+                <w:sz w:val="32"/>
+                <w:szCs w:val="40"/>
+              </w:rPr>
+              <w:t>irÉÉå lrÉÉÿ(</w:t>
+            </w:r>
+            <w:r>
+              <w:rPr>
+                <w:rFonts w:cs="BRH Devanagari Extra"/>
+                <w:color w:val="000000"/>
+                <w:szCs w:val="40"/>
+              </w:rPr>
+              <w:t>1</w:t>
+            </w:r>
+            <w:r>
+              <w:rPr>
+                <w:rFonts w:ascii="BRH Malayalam Extra" w:hAnsi="BRH Malayalam Extra" w:cs="BRH Devanagari Extra"/>
+                <w:color w:val="000000"/>
+                <w:szCs w:val="40"/>
+              </w:rPr>
+              <w:t>–</w:t>
+            </w:r>
+            <w:proofErr w:type="gramStart"/>
+            <w:r>
+              <w:rPr>
+                <w:rFonts w:ascii="BRH Devanagari Extra" w:hAnsi="BRH Devanagari Extra" w:cs="BRH Devanagari Extra"/>
+                <w:color w:val="000000"/>
+                <w:sz w:val="32"/>
+                <w:szCs w:val="40"/>
+              </w:rPr>
+              <w:t>A)</w:t>
+            </w:r>
+            <w:r>
+              <w:rPr>
+                <w:rFonts w:ascii="BRH Devanagari Extra" w:hAnsi="BRH Devanagari Extra" w:cs="BRH Devanagari Extra"/>
+                <w:color w:val="000000"/>
+                <w:sz w:val="32"/>
+                <w:szCs w:val="40"/>
+                <w:highlight w:val="green"/>
+              </w:rPr>
+              <w:t>Xèû</w:t>
+            </w:r>
+            <w:proofErr w:type="gramEnd"/>
+            <w:r>
+              <w:rPr>
+                <w:rFonts w:ascii="BRH Devanagari Extra" w:hAnsi="BRH Devanagari Extra" w:cs="BRH Devanagari Extra"/>
+                <w:color w:val="000000"/>
+                <w:sz w:val="32"/>
+                <w:szCs w:val="40"/>
+              </w:rPr>
+              <w:t xml:space="preserve"> </w:t>
+            </w:r>
+            <w:r>
+              <w:rPr>
+                <w:rFonts w:ascii="BRH Devanagari Extra" w:hAnsi="BRH Devanagari Extra" w:cs="BRH Devanagari Extra"/>
+                <w:color w:val="000000"/>
+                <w:sz w:val="32"/>
+                <w:szCs w:val="40"/>
+              </w:rPr>
+              <w:t>lrÉþXèû</w:t>
+            </w:r>
+            <w:r>
+              <w:rPr>
+                <w:rFonts w:ascii="BRH Devanagari Extra" w:hAnsi="BRH Devanagari Extra" w:cs="BRH Devanagari Extra"/>
+                <w:color w:val="000000"/>
+                <w:sz w:val="32"/>
+                <w:szCs w:val="40"/>
+              </w:rPr>
+              <w:t xml:space="preserve"> </w:t>
+            </w:r>
+          </w:p>
+          <w:p>
+            <w:pPr>
+              <w:widowControl w:val="0"/>
+              <w:autoSpaceDE w:val="0"/>
+              <w:autoSpaceDN w:val="0"/>
+              <w:adjustRightInd w:val="0"/>
+              <w:spacing w:before="0" w:line="240" w:lineRule="auto"/>
+              <w:rPr>
+                <w:rFonts w:ascii="BRH Devanagari Extra" w:hAnsi="BRH Devanagari Extra" w:cs="BRH Devanagari Extra"/>
+                <w:color w:val="000000"/>
+                <w:sz w:val="32"/>
+                <w:szCs w:val="40"/>
+              </w:rPr>
+            </w:pPr>
+            <w:r>
+              <w:rPr>
+                <w:rFonts w:ascii="BRH Devanagari Extra" w:hAnsi="BRH Devanagari Extra" w:cs="BRH Devanagari Extra"/>
+                <w:color w:val="000000"/>
+                <w:sz w:val="32"/>
+                <w:szCs w:val="40"/>
+              </w:rPr>
+              <w:t>XûÉÌS</w:t>
+            </w:r>
+            <w:r>
+              <w:rPr>
+                <w:rFonts w:ascii="BRH Malayalam Extra" w:hAnsi="BRH Malayalam Extra" w:cs="BRH Devanagari Extra"/>
+                <w:color w:val="000000"/>
+                <w:szCs w:val="40"/>
+              </w:rPr>
+              <w:t>–</w:t>
+            </w:r>
+            <w:r>
+              <w:rPr>
+                <w:rFonts w:ascii="BRH Devanagari Extra" w:hAnsi="BRH Devanagari Extra" w:cs="BRH Devanagari Extra"/>
+                <w:color w:val="000000"/>
+                <w:sz w:val="32"/>
+                <w:szCs w:val="40"/>
+              </w:rPr>
+              <w:t>irÉÉåþ ÅxÉÉ uÉ</w:t>
+            </w:r>
+            <w:r>
+              <w:rPr>
+                <w:rFonts w:ascii="BRH Malayalam Extra" w:hAnsi="BRH Malayalam Extra" w:cs="BRH Devanagari Extra"/>
+                <w:color w:val="000000"/>
+                <w:szCs w:val="40"/>
+              </w:rPr>
+              <w:t>–</w:t>
+            </w:r>
+            <w:r>
+              <w:rPr>
+                <w:rFonts w:ascii="BRH Devanagari Extra" w:hAnsi="BRH Devanagari Extra" w:cs="BRH Devanagari Extra"/>
+                <w:color w:val="000000"/>
+                <w:sz w:val="32"/>
+                <w:szCs w:val="40"/>
+              </w:rPr>
+              <w:t>xÉÉ uÉÉþÌS</w:t>
+            </w:r>
+            <w:r>
+              <w:rPr>
+                <w:rFonts w:ascii="BRH Malayalam Extra" w:hAnsi="BRH Malayalam Extra" w:cs="BRH Devanagari Extra"/>
+                <w:color w:val="000000"/>
+                <w:szCs w:val="40"/>
+              </w:rPr>
+              <w:t>–</w:t>
+            </w:r>
+            <w:r>
+              <w:rPr>
+                <w:rFonts w:ascii="BRH Devanagari Extra" w:hAnsi="BRH Devanagari Extra" w:cs="BRH Devanagari Extra"/>
+                <w:color w:val="000000"/>
+                <w:sz w:val="32"/>
+                <w:szCs w:val="40"/>
+              </w:rPr>
+              <w:t>irÉÉå lrÉXèûþ |</w:t>
+            </w:r>
+          </w:p>
+          <w:p>
+            <w:pPr>
+              <w:widowControl w:val="0"/>
+              <w:autoSpaceDE w:val="0"/>
+              <w:autoSpaceDN w:val="0"/>
+              <w:adjustRightInd w:val="0"/>
+              <w:spacing w:before="0" w:line="240" w:lineRule="auto"/>
+              <w:rPr>
+                <w:rFonts w:ascii="BRH Devanagari Extra" w:hAnsi="BRH Devanagari Extra" w:cs="BRH Devanagari Extra"/>
+                <w:color w:val="000000"/>
+                <w:sz w:val="32"/>
+                <w:szCs w:val="40"/>
+              </w:rPr>
+            </w:pPr>
+            <w:r>
+              <w:rPr>
+                <w:rFonts w:cs="BRH Devanagari Extra"/>
+                <w:color w:val="000000"/>
+                <w:szCs w:val="40"/>
+              </w:rPr>
+              <w:t>32</w:t>
+            </w:r>
+            <w:r>
+              <w:rPr>
+                <w:rFonts w:ascii="BRH Devanagari Extra" w:hAnsi="BRH Devanagari Extra" w:cs="BRH Devanagari Extra"/>
+                <w:color w:val="000000"/>
+                <w:sz w:val="32"/>
+                <w:szCs w:val="40"/>
+              </w:rPr>
+              <w:t>)</w:t>
+            </w:r>
+            <w:r>
+              <w:rPr>
+                <w:rFonts w:ascii="BRH Devanagari Extra" w:hAnsi="BRH Devanagari Extra" w:cs="BRH Devanagari Extra"/>
+                <w:color w:val="000000"/>
+                <w:sz w:val="32"/>
+                <w:szCs w:val="40"/>
+              </w:rPr>
+              <w:tab/>
+            </w:r>
+            <w:r>
+              <w:rPr>
+                <w:rFonts w:cs="BRH Devanagari Extra"/>
+                <w:color w:val="000000"/>
+                <w:szCs w:val="40"/>
+              </w:rPr>
+              <w:t>2</w:t>
+            </w:r>
+            <w:r>
+              <w:rPr>
+                <w:rFonts w:ascii="BRH Devanagari Extra" w:hAnsi="BRH Devanagari Extra" w:cs="BRH Devanagari Extra"/>
+                <w:color w:val="000000"/>
+                <w:sz w:val="32"/>
+                <w:szCs w:val="40"/>
+              </w:rPr>
+              <w:t>.</w:t>
+            </w:r>
+            <w:r>
+              <w:rPr>
+                <w:rFonts w:cs="BRH Devanagari Extra"/>
+                <w:color w:val="000000"/>
+                <w:szCs w:val="40"/>
+              </w:rPr>
+              <w:t>4</w:t>
+            </w:r>
+            <w:r>
+              <w:rPr>
+                <w:rFonts w:ascii="BRH Devanagari Extra" w:hAnsi="BRH Devanagari Extra" w:cs="BRH Devanagari Extra"/>
+                <w:color w:val="000000"/>
+                <w:sz w:val="32"/>
+                <w:szCs w:val="40"/>
+              </w:rPr>
+              <w:t>.</w:t>
+            </w:r>
+            <w:r>
+              <w:rPr>
+                <w:rFonts w:cs="BRH Devanagari Extra"/>
+                <w:color w:val="000000"/>
+                <w:szCs w:val="40"/>
+              </w:rPr>
+              <w:t>10</w:t>
+            </w:r>
+            <w:r>
+              <w:rPr>
+                <w:rFonts w:ascii="BRH Devanagari Extra" w:hAnsi="BRH Devanagari Extra" w:cs="BRH Devanagari Extra"/>
+                <w:color w:val="000000"/>
+                <w:sz w:val="32"/>
+                <w:szCs w:val="40"/>
+              </w:rPr>
+              <w:t>.</w:t>
+            </w:r>
+            <w:r>
+              <w:rPr>
+                <w:rFonts w:cs="BRH Devanagari Extra"/>
+                <w:color w:val="000000"/>
+                <w:szCs w:val="40"/>
+              </w:rPr>
+              <w:t>2</w:t>
+            </w:r>
+            <w:r>
+              <w:rPr>
+                <w:rFonts w:ascii="BRH Devanagari Extra" w:hAnsi="BRH Devanagari Extra" w:cs="BRH Devanagari Extra"/>
+                <w:color w:val="000000"/>
+                <w:sz w:val="32"/>
+                <w:szCs w:val="40"/>
+              </w:rPr>
+              <w:t>(</w:t>
+            </w:r>
+            <w:r>
+              <w:rPr>
+                <w:rFonts w:cs="BRH Devanagari Extra"/>
+                <w:color w:val="000000"/>
+                <w:szCs w:val="40"/>
+              </w:rPr>
+              <w:t>27</w:t>
+            </w:r>
+            <w:r>
+              <w:rPr>
+                <w:rFonts w:ascii="BRH Devanagari Extra" w:hAnsi="BRH Devanagari Extra" w:cs="BRH Devanagari Extra"/>
+                <w:color w:val="000000"/>
+                <w:sz w:val="32"/>
+                <w:szCs w:val="40"/>
+              </w:rPr>
+              <w:t>)</w:t>
+            </w:r>
+            <w:proofErr w:type="gramStart"/>
+            <w:r>
+              <w:rPr>
+                <w:rFonts w:ascii="BRH Devanagari Extra" w:hAnsi="BRH Devanagari Extra" w:cs="BRH Devanagari Extra"/>
+                <w:color w:val="000000"/>
+                <w:sz w:val="32"/>
+                <w:szCs w:val="40"/>
+              </w:rPr>
+              <w:t>-  AÉ</w:t>
+            </w:r>
+            <w:proofErr w:type="gramEnd"/>
+            <w:r>
+              <w:rPr>
+                <w:rFonts w:ascii="BRH Malayalam Extra" w:hAnsi="BRH Malayalam Extra" w:cs="BRH Devanagari Extra"/>
+                <w:color w:val="000000"/>
+                <w:szCs w:val="40"/>
+              </w:rPr>
+              <w:t>–</w:t>
+            </w:r>
+            <w:r>
+              <w:rPr>
+                <w:rFonts w:ascii="BRH Devanagari Extra" w:hAnsi="BRH Devanagari Extra" w:cs="BRH Devanagari Extra"/>
+                <w:color w:val="000000"/>
+                <w:sz w:val="32"/>
+                <w:szCs w:val="40"/>
+              </w:rPr>
+              <w:t>ÌS</w:t>
+            </w:r>
+            <w:r>
+              <w:rPr>
+                <w:rFonts w:ascii="BRH Malayalam Extra" w:hAnsi="BRH Malayalam Extra" w:cs="BRH Devanagari Extra"/>
+                <w:color w:val="000000"/>
+                <w:szCs w:val="40"/>
+              </w:rPr>
+              <w:t>–</w:t>
+            </w:r>
+            <w:r>
+              <w:rPr>
+                <w:rFonts w:ascii="BRH Devanagari Extra" w:hAnsi="BRH Devanagari Extra" w:cs="BRH Devanagari Extra"/>
+                <w:color w:val="000000"/>
+                <w:sz w:val="32"/>
+                <w:szCs w:val="40"/>
+              </w:rPr>
+              <w:t>irÉÈ | lrÉXèûþ | U</w:t>
+            </w:r>
+            <w:r>
+              <w:rPr>
+                <w:rFonts w:ascii="BRH Malayalam Extra" w:hAnsi="BRH Malayalam Extra" w:cs="BRH Devanagari Extra"/>
+                <w:color w:val="000000"/>
+                <w:szCs w:val="40"/>
+              </w:rPr>
+              <w:t>–</w:t>
+            </w:r>
+            <w:r>
+              <w:rPr>
+                <w:rFonts w:ascii="BRH Devanagari Extra" w:hAnsi="BRH Devanagari Extra" w:cs="BRH Devanagari Extra"/>
+                <w:color w:val="000000"/>
+                <w:sz w:val="32"/>
+                <w:szCs w:val="40"/>
+              </w:rPr>
+              <w:t xml:space="preserve">ÎzqÉÍpÉþÈ | </w:t>
+            </w:r>
+          </w:p>
+          <w:p>
+            <w:pPr>
+              <w:widowControl w:val="0"/>
+              <w:autoSpaceDE w:val="0"/>
+              <w:autoSpaceDN w:val="0"/>
+              <w:adjustRightInd w:val="0"/>
+              <w:spacing w:before="0" w:line="240" w:lineRule="auto"/>
+              <w:rPr>
+                <w:rFonts w:ascii="BRH Devanagari Extra" w:hAnsi="BRH Devanagari Extra" w:cs="BRH Devanagari Extra"/>
+                <w:color w:val="000000"/>
+                <w:sz w:val="32"/>
+                <w:szCs w:val="40"/>
+              </w:rPr>
+            </w:pPr>
+            <w:r>
+              <w:rPr>
+                <w:rFonts w:ascii="BRH Devanagari Extra" w:hAnsi="BRH Devanagari Extra" w:cs="BRH Devanagari Extra"/>
+                <w:color w:val="000000"/>
+                <w:sz w:val="32"/>
+                <w:szCs w:val="40"/>
+              </w:rPr>
+              <w:t>AÉ</w:t>
+            </w:r>
+            <w:r>
+              <w:rPr>
+                <w:rFonts w:ascii="BRH Malayalam Extra" w:hAnsi="BRH Malayalam Extra" w:cs="BRH Devanagari Extra"/>
+                <w:color w:val="000000"/>
+                <w:szCs w:val="40"/>
+              </w:rPr>
+              <w:t>–</w:t>
+            </w:r>
+            <w:r>
+              <w:rPr>
+                <w:rFonts w:ascii="BRH Devanagari Extra" w:hAnsi="BRH Devanagari Extra" w:cs="BRH Devanagari Extra"/>
+                <w:color w:val="000000"/>
+                <w:sz w:val="32"/>
+                <w:szCs w:val="40"/>
+              </w:rPr>
+              <w:t>ÌS</w:t>
+            </w:r>
+            <w:r>
+              <w:rPr>
+                <w:rFonts w:ascii="BRH Malayalam Extra" w:hAnsi="BRH Malayalam Extra" w:cs="BRH Devanagari Extra"/>
+                <w:color w:val="000000"/>
+                <w:szCs w:val="40"/>
+              </w:rPr>
+              <w:t>–</w:t>
+            </w:r>
+            <w:r>
+              <w:rPr>
+                <w:rFonts w:ascii="BRH Devanagari Extra" w:hAnsi="BRH Devanagari Extra" w:cs="BRH Devanagari Extra"/>
+                <w:color w:val="000000"/>
+                <w:sz w:val="32"/>
+                <w:szCs w:val="40"/>
+              </w:rPr>
+              <w:t>irÉÉå lrÉÉÿ(</w:t>
+            </w:r>
+            <w:r>
+              <w:rPr>
+                <w:rFonts w:cs="BRH Devanagari Extra"/>
+                <w:color w:val="000000"/>
+                <w:szCs w:val="40"/>
+              </w:rPr>
+              <w:t>1</w:t>
+            </w:r>
+            <w:r>
+              <w:rPr>
+                <w:rFonts w:ascii="BRH Malayalam Extra" w:hAnsi="BRH Malayalam Extra" w:cs="BRH Devanagari Extra"/>
+                <w:color w:val="000000"/>
+                <w:szCs w:val="40"/>
+              </w:rPr>
+              <w:t>–</w:t>
+            </w:r>
+            <w:proofErr w:type="gramStart"/>
+            <w:r>
+              <w:rPr>
+                <w:rFonts w:ascii="BRH Devanagari Extra" w:hAnsi="BRH Devanagari Extra" w:cs="BRH Devanagari Extra"/>
+                <w:color w:val="000000"/>
+                <w:sz w:val="32"/>
+                <w:szCs w:val="40"/>
+                <w:highlight w:val="green"/>
+              </w:rPr>
+              <w:t>A)Xèû</w:t>
+            </w:r>
+            <w:proofErr w:type="gramEnd"/>
+            <w:r>
+              <w:rPr>
+                <w:rFonts w:ascii="BRH Devanagari Extra" w:hAnsi="BRH Devanagari Extra" w:cs="BRH Devanagari Extra"/>
+                <w:color w:val="000000"/>
+                <w:sz w:val="32"/>
+                <w:szCs w:val="40"/>
+              </w:rPr>
+              <w:t xml:space="preserve"> </w:t>
+            </w:r>
+            <w:r>
+              <w:rPr>
+                <w:rFonts w:ascii="BRH Devanagari Extra" w:hAnsi="BRH Devanagari Extra" w:cs="BRH Devanagari Extra"/>
+                <w:color w:val="000000"/>
+                <w:sz w:val="32"/>
+                <w:szCs w:val="40"/>
+              </w:rPr>
+              <w:t>lrÉþXèû</w:t>
+            </w:r>
+            <w:r>
+              <w:rPr>
+                <w:rFonts w:ascii="BRH Devanagari Extra" w:hAnsi="BRH Devanagari Extra" w:cs="BRH Devanagari Extra"/>
+                <w:color w:val="000000"/>
+                <w:sz w:val="32"/>
+                <w:szCs w:val="40"/>
+              </w:rPr>
+              <w:t xml:space="preserve"> </w:t>
+            </w:r>
+            <w:r>
+              <w:rPr>
+                <w:rFonts w:ascii="BRH Devanagari Extra" w:hAnsi="BRH Devanagari Extra" w:cs="BRH Devanagari Extra"/>
+                <w:color w:val="000000"/>
+                <w:sz w:val="32"/>
+                <w:szCs w:val="40"/>
+              </w:rPr>
+              <w:t>XûÉÌS</w:t>
+            </w:r>
+            <w:r>
+              <w:rPr>
+                <w:rFonts w:ascii="BRH Malayalam Extra" w:hAnsi="BRH Malayalam Extra" w:cs="BRH Devanagari Extra"/>
+                <w:color w:val="000000"/>
+                <w:szCs w:val="40"/>
+              </w:rPr>
+              <w:t>–</w:t>
+            </w:r>
+            <w:r>
+              <w:rPr>
+                <w:rFonts w:ascii="BRH Devanagari Extra" w:hAnsi="BRH Devanagari Extra" w:cs="BRH Devanagari Extra"/>
+                <w:color w:val="000000"/>
+                <w:sz w:val="32"/>
+                <w:szCs w:val="40"/>
+              </w:rPr>
+              <w:t>irÉ AÉþÌS</w:t>
+            </w:r>
+            <w:r>
+              <w:rPr>
+                <w:rFonts w:ascii="BRH Malayalam Extra" w:hAnsi="BRH Malayalam Extra" w:cs="BRH Devanagari Extra"/>
+                <w:color w:val="000000"/>
+                <w:szCs w:val="40"/>
+              </w:rPr>
+              <w:t>–</w:t>
+            </w:r>
+            <w:r>
+              <w:rPr>
+                <w:rFonts w:ascii="BRH Devanagari Extra" w:hAnsi="BRH Devanagari Extra" w:cs="BRH Devanagari Extra"/>
+                <w:color w:val="000000"/>
+                <w:sz w:val="32"/>
+                <w:szCs w:val="40"/>
+              </w:rPr>
+              <w:t>irÉÉå lrÉþXèû U</w:t>
+            </w:r>
+            <w:r>
+              <w:rPr>
+                <w:rFonts w:ascii="BRH Malayalam Extra" w:hAnsi="BRH Malayalam Extra" w:cs="BRH Devanagari Extra"/>
+                <w:color w:val="000000"/>
+                <w:szCs w:val="40"/>
+              </w:rPr>
+              <w:t>–</w:t>
+            </w:r>
+            <w:r>
+              <w:rPr>
+                <w:rFonts w:ascii="BRH Devanagari Extra" w:hAnsi="BRH Devanagari Extra" w:cs="BRH Devanagari Extra"/>
+                <w:color w:val="000000"/>
+                <w:sz w:val="32"/>
+                <w:szCs w:val="40"/>
+              </w:rPr>
+              <w:t xml:space="preserve">ÎzqÉpÉÏþ </w:t>
+            </w:r>
+          </w:p>
+          <w:p>
+            <w:pPr>
+              <w:widowControl w:val="0"/>
+              <w:autoSpaceDE w:val="0"/>
+              <w:autoSpaceDN w:val="0"/>
+              <w:adjustRightInd w:val="0"/>
+              <w:spacing w:before="0" w:line="240" w:lineRule="auto"/>
+              <w:rPr>
+                <w:rFonts w:ascii="BRH Devanagari Extra" w:hAnsi="BRH Devanagari Extra" w:cs="BRH Devanagari Extra"/>
+                <w:color w:val="000000"/>
+                <w:sz w:val="32"/>
+                <w:szCs w:val="40"/>
+              </w:rPr>
+            </w:pPr>
+            <w:r>
+              <w:rPr>
+                <w:rFonts w:ascii="BRH Devanagari Extra" w:hAnsi="BRH Devanagari Extra" w:cs="BRH Devanagari Extra"/>
+                <w:color w:val="000000"/>
+                <w:sz w:val="32"/>
+                <w:szCs w:val="40"/>
+              </w:rPr>
+              <w:t>U</w:t>
+            </w:r>
+            <w:r>
+              <w:rPr>
+                <w:rFonts w:ascii="BRH Malayalam Extra" w:hAnsi="BRH Malayalam Extra" w:cs="BRH Devanagari Extra"/>
+                <w:color w:val="000000"/>
+                <w:szCs w:val="40"/>
+              </w:rPr>
+              <w:t>–</w:t>
+            </w:r>
+            <w:r>
+              <w:rPr>
+                <w:rFonts w:ascii="BRH Devanagari Extra" w:hAnsi="BRH Devanagari Extra" w:cs="BRH Devanagari Extra"/>
+                <w:color w:val="000000"/>
+                <w:sz w:val="32"/>
+                <w:szCs w:val="40"/>
+              </w:rPr>
+              <w:t>ÎzqÉÍpÉ</w:t>
+            </w:r>
+            <w:r>
+              <w:rPr>
+                <w:rFonts w:ascii="BRH Malayalam Extra" w:hAnsi="BRH Malayalam Extra" w:cs="BRH Devanagari Extra"/>
+                <w:color w:val="000000"/>
+                <w:szCs w:val="40"/>
+              </w:rPr>
+              <w:t>–</w:t>
+            </w:r>
+            <w:r>
+              <w:rPr>
+                <w:rFonts w:ascii="BRH Devanagari Extra" w:hAnsi="BRH Devanagari Extra" w:cs="BRH Devanagari Extra"/>
+                <w:color w:val="000000"/>
+                <w:sz w:val="32"/>
+                <w:szCs w:val="40"/>
+              </w:rPr>
+              <w:t>Uç lrÉþXèû</w:t>
+            </w:r>
+            <w:r>
+              <w:rPr>
+                <w:rFonts w:ascii="BRH Devanagari Extra" w:hAnsi="BRH Devanagari Extra" w:cs="BRH Devanagari Extra"/>
+                <w:color w:val="000000"/>
+                <w:sz w:val="32"/>
+                <w:szCs w:val="40"/>
+              </w:rPr>
+              <w:t xml:space="preserve"> </w:t>
+            </w:r>
+            <w:r>
+              <w:rPr>
+                <w:rFonts w:ascii="BRH Devanagari Extra" w:hAnsi="BRH Devanagari Extra" w:cs="BRH Devanagari Extra"/>
+                <w:color w:val="000000"/>
+                <w:sz w:val="32"/>
+                <w:szCs w:val="40"/>
+              </w:rPr>
+              <w:t>XûÉÌS</w:t>
+            </w:r>
+            <w:r>
+              <w:rPr>
+                <w:rFonts w:ascii="BRH Malayalam Extra" w:hAnsi="BRH Malayalam Extra" w:cs="BRH Devanagari Extra"/>
+                <w:color w:val="000000"/>
+                <w:szCs w:val="40"/>
+              </w:rPr>
+              <w:t>–</w:t>
+            </w:r>
+            <w:r>
+              <w:rPr>
+                <w:rFonts w:ascii="BRH Devanagari Extra" w:hAnsi="BRH Devanagari Extra" w:cs="BRH Devanagari Extra"/>
+                <w:color w:val="000000"/>
+                <w:sz w:val="32"/>
+                <w:szCs w:val="40"/>
+              </w:rPr>
+              <w:t>irÉ AÉþÌS</w:t>
+            </w:r>
+            <w:r>
+              <w:rPr>
+                <w:rFonts w:ascii="BRH Malayalam Extra" w:hAnsi="BRH Malayalam Extra" w:cs="BRH Devanagari Extra"/>
+                <w:color w:val="000000"/>
+                <w:szCs w:val="40"/>
+              </w:rPr>
+              <w:t>–</w:t>
+            </w:r>
+            <w:r>
+              <w:rPr>
+                <w:rFonts w:ascii="BRH Devanagari Extra" w:hAnsi="BRH Devanagari Extra" w:cs="BRH Devanagari Extra"/>
+                <w:color w:val="000000"/>
+                <w:sz w:val="32"/>
+                <w:szCs w:val="40"/>
+              </w:rPr>
+              <w:t>irÉÉå lrÉþXèû U</w:t>
+            </w:r>
+            <w:r>
+              <w:rPr>
+                <w:rFonts w:ascii="BRH Malayalam Extra" w:hAnsi="BRH Malayalam Extra" w:cs="BRH Devanagari Extra"/>
+                <w:color w:val="000000"/>
+                <w:szCs w:val="40"/>
+              </w:rPr>
+              <w:t>–</w:t>
+            </w:r>
+            <w:r>
+              <w:rPr>
+                <w:rFonts w:ascii="BRH Devanagari Extra" w:hAnsi="BRH Devanagari Extra" w:cs="BRH Devanagari Extra"/>
+                <w:color w:val="000000"/>
+                <w:sz w:val="32"/>
+                <w:szCs w:val="40"/>
+              </w:rPr>
+              <w:t xml:space="preserve">ÎzqÉÍpÉþÈ | </w:t>
+            </w:r>
+          </w:p>
+          <w:p>
+            <w:pPr>
+              <w:widowControl w:val="0"/>
+              <w:autoSpaceDE w:val="0"/>
+              <w:autoSpaceDN w:val="0"/>
+              <w:adjustRightInd w:val="0"/>
+              <w:spacing w:before="0" w:line="240" w:lineRule="auto"/>
+              <w:rPr>
+                <w:rFonts w:ascii="BRH Devanagari Extra" w:hAnsi="BRH Devanagari Extra" w:cs="BRH Devanagari Extra"/>
+                <w:color w:val="000000"/>
+                <w:sz w:val="32"/>
+                <w:szCs w:val="40"/>
+              </w:rPr>
+            </w:pPr>
+          </w:p>
+          <w:p>
+            <w:pPr>
+              <w:widowControl w:val="0"/>
+              <w:autoSpaceDE w:val="0"/>
+              <w:autoSpaceDN w:val="0"/>
+              <w:adjustRightInd w:val="0"/>
+              <w:spacing w:before="0" w:line="240" w:lineRule="auto"/>
+              <w:rPr>
+                <w:rFonts w:ascii="BRH Devanagari Extra" w:hAnsi="BRH Devanagari Extra" w:cs="BRH Devanagari Extra"/>
+                <w:color w:val="000000"/>
+                <w:sz w:val="32"/>
+                <w:szCs w:val="40"/>
+              </w:rPr>
+            </w:pPr>
+          </w:p>
+          <w:p>
+            <w:pPr>
+              <w:widowControl w:val="0"/>
+              <w:autoSpaceDE w:val="0"/>
+              <w:autoSpaceDN w:val="0"/>
+              <w:adjustRightInd w:val="0"/>
+              <w:spacing w:before="0" w:line="240" w:lineRule="auto"/>
+              <w:rPr>
+                <w:rFonts w:ascii="BRH Devanagari Extra" w:hAnsi="BRH Devanagari Extra" w:cs="BRH Devanagari Extra"/>
+                <w:color w:val="000000"/>
+                <w:sz w:val="32"/>
+                <w:szCs w:val="40"/>
+              </w:rPr>
+            </w:pPr>
+            <w:r>
+              <w:rPr>
+                <w:rFonts w:cs="BRH Devanagari Extra"/>
+                <w:color w:val="000000"/>
+                <w:szCs w:val="40"/>
+              </w:rPr>
+              <w:lastRenderedPageBreak/>
+              <w:t>33</w:t>
+            </w:r>
+            <w:r>
+              <w:rPr>
+                <w:rFonts w:ascii="BRH Devanagari Extra" w:hAnsi="BRH Devanagari Extra" w:cs="BRH Devanagari Extra"/>
+                <w:color w:val="000000"/>
+                <w:sz w:val="32"/>
+                <w:szCs w:val="40"/>
+              </w:rPr>
+              <w:t>)</w:t>
+            </w:r>
+            <w:r>
+              <w:rPr>
+                <w:rFonts w:ascii="BRH Devanagari Extra" w:hAnsi="BRH Devanagari Extra" w:cs="BRH Devanagari Extra"/>
+                <w:color w:val="000000"/>
+                <w:sz w:val="32"/>
+                <w:szCs w:val="40"/>
+              </w:rPr>
+              <w:tab/>
+            </w:r>
+            <w:r>
+              <w:rPr>
+                <w:rFonts w:cs="BRH Devanagari Extra"/>
+                <w:color w:val="000000"/>
+                <w:szCs w:val="40"/>
+              </w:rPr>
+              <w:t>2</w:t>
+            </w:r>
+            <w:r>
+              <w:rPr>
+                <w:rFonts w:ascii="BRH Devanagari Extra" w:hAnsi="BRH Devanagari Extra" w:cs="BRH Devanagari Extra"/>
+                <w:color w:val="000000"/>
+                <w:sz w:val="32"/>
+                <w:szCs w:val="40"/>
+              </w:rPr>
+              <w:t>.</w:t>
+            </w:r>
+            <w:r>
+              <w:rPr>
+                <w:rFonts w:cs="BRH Devanagari Extra"/>
+                <w:color w:val="000000"/>
+                <w:szCs w:val="40"/>
+              </w:rPr>
+              <w:t>4</w:t>
+            </w:r>
+            <w:r>
+              <w:rPr>
+                <w:rFonts w:ascii="BRH Devanagari Extra" w:hAnsi="BRH Devanagari Extra" w:cs="BRH Devanagari Extra"/>
+                <w:color w:val="000000"/>
+                <w:sz w:val="32"/>
+                <w:szCs w:val="40"/>
+              </w:rPr>
+              <w:t>.</w:t>
+            </w:r>
+            <w:r>
+              <w:rPr>
+                <w:rFonts w:cs="BRH Devanagari Extra"/>
+                <w:color w:val="000000"/>
+                <w:szCs w:val="40"/>
+              </w:rPr>
+              <w:t>10</w:t>
+            </w:r>
+            <w:r>
+              <w:rPr>
+                <w:rFonts w:ascii="BRH Devanagari Extra" w:hAnsi="BRH Devanagari Extra" w:cs="BRH Devanagari Extra"/>
+                <w:color w:val="000000"/>
+                <w:sz w:val="32"/>
+                <w:szCs w:val="40"/>
+              </w:rPr>
+              <w:t>.</w:t>
+            </w:r>
+            <w:r>
+              <w:rPr>
+                <w:rFonts w:cs="BRH Devanagari Extra"/>
+                <w:color w:val="000000"/>
+                <w:szCs w:val="40"/>
+              </w:rPr>
+              <w:t>2</w:t>
+            </w:r>
+            <w:r>
+              <w:rPr>
+                <w:rFonts w:ascii="BRH Devanagari Extra" w:hAnsi="BRH Devanagari Extra" w:cs="BRH Devanagari Extra"/>
+                <w:color w:val="000000"/>
+                <w:sz w:val="32"/>
+                <w:szCs w:val="40"/>
+              </w:rPr>
+              <w:t>(</w:t>
+            </w:r>
+            <w:r>
+              <w:rPr>
+                <w:rFonts w:cs="BRH Devanagari Extra"/>
+                <w:color w:val="000000"/>
+                <w:szCs w:val="40"/>
+              </w:rPr>
+              <w:t>28</w:t>
+            </w:r>
+            <w:r>
+              <w:rPr>
+                <w:rFonts w:ascii="BRH Devanagari Extra" w:hAnsi="BRH Devanagari Extra" w:cs="BRH Devanagari Extra"/>
+                <w:color w:val="000000"/>
+                <w:sz w:val="32"/>
+                <w:szCs w:val="40"/>
+              </w:rPr>
+              <w:t>)</w:t>
+            </w:r>
+            <w:proofErr w:type="gramStart"/>
+            <w:r>
+              <w:rPr>
+                <w:rFonts w:ascii="BRH Devanagari Extra" w:hAnsi="BRH Devanagari Extra" w:cs="BRH Devanagari Extra"/>
+                <w:color w:val="000000"/>
+                <w:sz w:val="32"/>
+                <w:szCs w:val="40"/>
+              </w:rPr>
+              <w:t>-  lrÉXèûþ</w:t>
+            </w:r>
+            <w:proofErr w:type="gramEnd"/>
+            <w:r>
+              <w:rPr>
+                <w:rFonts w:ascii="BRH Devanagari Extra" w:hAnsi="BRH Devanagari Extra" w:cs="BRH Devanagari Extra"/>
+                <w:color w:val="000000"/>
+                <w:sz w:val="32"/>
+                <w:szCs w:val="40"/>
+              </w:rPr>
+              <w:t xml:space="preserve"> | U</w:t>
+            </w:r>
+            <w:r>
+              <w:rPr>
+                <w:rFonts w:ascii="BRH Malayalam Extra" w:hAnsi="BRH Malayalam Extra" w:cs="BRH Devanagari Extra"/>
+                <w:color w:val="000000"/>
+                <w:szCs w:val="40"/>
+              </w:rPr>
+              <w:t>–</w:t>
+            </w:r>
+            <w:r>
+              <w:rPr>
+                <w:rFonts w:ascii="BRH Devanagari Extra" w:hAnsi="BRH Devanagari Extra" w:cs="BRH Devanagari Extra"/>
+                <w:color w:val="000000"/>
+                <w:sz w:val="32"/>
+                <w:szCs w:val="40"/>
+              </w:rPr>
+              <w:t>ÎzqÉÍpÉþÈ | mÉ</w:t>
+            </w:r>
+            <w:r>
+              <w:rPr>
+                <w:rFonts w:ascii="BRH Malayalam Extra" w:hAnsi="BRH Malayalam Extra" w:cs="BRH Devanagari Extra"/>
+                <w:color w:val="000000"/>
+                <w:szCs w:val="40"/>
+              </w:rPr>
+              <w:t>–</w:t>
+            </w:r>
+            <w:r>
+              <w:rPr>
+                <w:rFonts w:ascii="BRH Devanagari Extra" w:hAnsi="BRH Devanagari Extra" w:cs="BRH Devanagari Extra"/>
+                <w:color w:val="000000"/>
+                <w:sz w:val="32"/>
+                <w:szCs w:val="40"/>
+              </w:rPr>
+              <w:t>rÉÉï</w:t>
+            </w:r>
+            <w:r>
+              <w:rPr>
+                <w:rFonts w:ascii="BRH Malayalam Extra" w:hAnsi="BRH Malayalam Extra" w:cs="BRH Devanagari Extra"/>
+                <w:color w:val="000000"/>
+                <w:szCs w:val="40"/>
+              </w:rPr>
+              <w:t>–</w:t>
+            </w:r>
+            <w:r>
+              <w:rPr>
+                <w:rFonts w:ascii="BRH Devanagari Extra" w:hAnsi="BRH Devanagari Extra" w:cs="BRH Devanagari Extra"/>
+                <w:color w:val="000000"/>
+                <w:sz w:val="32"/>
+                <w:szCs w:val="40"/>
+              </w:rPr>
+              <w:t xml:space="preserve">uÉiÉïþiÉå | </w:t>
+            </w:r>
+          </w:p>
+          <w:p>
+            <w:pPr>
+              <w:widowControl w:val="0"/>
+              <w:autoSpaceDE w:val="0"/>
+              <w:autoSpaceDN w:val="0"/>
+              <w:adjustRightInd w:val="0"/>
+              <w:spacing w:before="0" w:line="240" w:lineRule="auto"/>
+              <w:rPr>
+                <w:rFonts w:ascii="BRH Devanagari Extra" w:hAnsi="BRH Devanagari Extra" w:cs="BRH Devanagari Extra"/>
+                <w:color w:val="000000"/>
+                <w:sz w:val="32"/>
+                <w:szCs w:val="40"/>
+              </w:rPr>
+            </w:pPr>
+            <w:r>
+              <w:rPr>
+                <w:rFonts w:ascii="BRH Devanagari Extra" w:hAnsi="BRH Devanagari Extra" w:cs="BRH Devanagari Extra"/>
+                <w:color w:val="000000"/>
+                <w:sz w:val="32"/>
+                <w:szCs w:val="40"/>
+              </w:rPr>
+              <w:t>lrÉþXèû U</w:t>
+            </w:r>
+            <w:r>
+              <w:rPr>
+                <w:rFonts w:ascii="BRH Malayalam Extra" w:hAnsi="BRH Malayalam Extra" w:cs="BRH Devanagari Extra"/>
+                <w:color w:val="000000"/>
+                <w:szCs w:val="40"/>
+              </w:rPr>
+              <w:t>–</w:t>
+            </w:r>
+            <w:r>
+              <w:rPr>
+                <w:rFonts w:ascii="BRH Devanagari Extra" w:hAnsi="BRH Devanagari Extra" w:cs="BRH Devanagari Extra"/>
+                <w:color w:val="000000"/>
+                <w:sz w:val="32"/>
+                <w:szCs w:val="40"/>
+              </w:rPr>
+              <w:t>ÎzqÉpÉÏþ U</w:t>
+            </w:r>
+            <w:r>
+              <w:rPr>
+                <w:rFonts w:ascii="BRH Malayalam Extra" w:hAnsi="BRH Malayalam Extra" w:cs="BRH Devanagari Extra"/>
+                <w:color w:val="000000"/>
+                <w:szCs w:val="40"/>
+              </w:rPr>
+              <w:t>–</w:t>
+            </w:r>
+            <w:r>
+              <w:rPr>
+                <w:rFonts w:ascii="BRH Devanagari Extra" w:hAnsi="BRH Devanagari Extra" w:cs="BRH Devanagari Extra"/>
+                <w:color w:val="000000"/>
+                <w:sz w:val="32"/>
+                <w:szCs w:val="40"/>
+              </w:rPr>
+              <w:t>ÎzqÉÍpÉ</w:t>
+            </w:r>
+            <w:r>
+              <w:rPr>
+                <w:rFonts w:ascii="BRH Malayalam Extra" w:hAnsi="BRH Malayalam Extra" w:cs="BRH Devanagari Extra"/>
+                <w:color w:val="000000"/>
+                <w:szCs w:val="40"/>
+              </w:rPr>
+              <w:t>–</w:t>
+            </w:r>
+            <w:r>
+              <w:rPr>
+                <w:rFonts w:ascii="BRH Devanagari Extra" w:hAnsi="BRH Devanagari Extra" w:cs="BRH Devanagari Extra"/>
+                <w:color w:val="000000"/>
+                <w:sz w:val="32"/>
+                <w:szCs w:val="40"/>
+              </w:rPr>
+              <w:t>Uç lrÉÉÿ(</w:t>
+            </w:r>
+            <w:r>
+              <w:rPr>
+                <w:rFonts w:cs="BRH Devanagari Extra"/>
+                <w:color w:val="000000"/>
+                <w:szCs w:val="40"/>
+              </w:rPr>
+              <w:t>1</w:t>
+            </w:r>
+            <w:r>
+              <w:rPr>
+                <w:rFonts w:ascii="BRH Malayalam Extra" w:hAnsi="BRH Malayalam Extra" w:cs="BRH Devanagari Extra"/>
+                <w:color w:val="000000"/>
+                <w:szCs w:val="40"/>
+              </w:rPr>
+              <w:t>–</w:t>
+            </w:r>
+            <w:proofErr w:type="gramStart"/>
+            <w:r>
+              <w:rPr>
+                <w:rFonts w:ascii="BRH Devanagari Extra" w:hAnsi="BRH Devanagari Extra" w:cs="BRH Devanagari Extra"/>
+                <w:color w:val="000000"/>
+                <w:sz w:val="32"/>
+                <w:szCs w:val="40"/>
+                <w:highlight w:val="green"/>
+              </w:rPr>
+              <w:t>A)</w:t>
+            </w:r>
+            <w:r>
+              <w:rPr>
+                <w:rFonts w:ascii="BRH Devanagari Extra" w:hAnsi="BRH Devanagari Extra" w:cs="BRH Devanagari Extra"/>
+                <w:color w:val="000000"/>
+                <w:sz w:val="32"/>
+                <w:szCs w:val="40"/>
+                <w:highlight w:val="green"/>
+              </w:rPr>
+              <w:t>Xèû</w:t>
+            </w:r>
+            <w:proofErr w:type="gramEnd"/>
+            <w:r>
+              <w:rPr>
+                <w:rFonts w:ascii="BRH Devanagari Extra" w:hAnsi="BRH Devanagari Extra" w:cs="BRH Devanagari Extra"/>
+                <w:color w:val="000000"/>
+                <w:sz w:val="32"/>
+                <w:szCs w:val="40"/>
+              </w:rPr>
+              <w:t xml:space="preserve"> </w:t>
+            </w:r>
+            <w:r>
+              <w:rPr>
+                <w:rFonts w:ascii="BRH Devanagari Extra" w:hAnsi="BRH Devanagari Extra" w:cs="BRH Devanagari Extra"/>
+                <w:color w:val="000000"/>
+                <w:sz w:val="32"/>
+                <w:szCs w:val="40"/>
+              </w:rPr>
+              <w:t>lrÉXèûþ U</w:t>
+            </w:r>
+            <w:r>
+              <w:rPr>
+                <w:rFonts w:ascii="BRH Malayalam Extra" w:hAnsi="BRH Malayalam Extra" w:cs="BRH Devanagari Extra"/>
+                <w:color w:val="000000"/>
+                <w:szCs w:val="40"/>
+              </w:rPr>
+              <w:t>–</w:t>
+            </w:r>
+            <w:r>
+              <w:rPr>
+                <w:rFonts w:ascii="BRH Devanagari Extra" w:hAnsi="BRH Devanagari Extra" w:cs="BRH Devanagari Extra"/>
+                <w:color w:val="000000"/>
+                <w:sz w:val="32"/>
+                <w:szCs w:val="40"/>
+              </w:rPr>
+              <w:t>ÎzqÉÍpÉþÈ mÉrÉÉï</w:t>
+            </w:r>
+            <w:r>
+              <w:rPr>
+                <w:rFonts w:ascii="BRH Malayalam Extra" w:hAnsi="BRH Malayalam Extra" w:cs="BRH Devanagari Extra"/>
+                <w:color w:val="000000"/>
+                <w:szCs w:val="40"/>
+              </w:rPr>
+              <w:t>–</w:t>
+            </w:r>
+            <w:r>
+              <w:rPr>
+                <w:rFonts w:ascii="BRH Devanagari Extra" w:hAnsi="BRH Devanagari Extra" w:cs="BRH Devanagari Extra"/>
+                <w:color w:val="000000"/>
+                <w:sz w:val="32"/>
+                <w:szCs w:val="40"/>
+              </w:rPr>
+              <w:t xml:space="preserve">uÉiÉïþiÉå </w:t>
+            </w:r>
+          </w:p>
+          <w:p>
+            <w:pPr>
+              <w:widowControl w:val="0"/>
+              <w:autoSpaceDE w:val="0"/>
+              <w:autoSpaceDN w:val="0"/>
+              <w:adjustRightInd w:val="0"/>
+              <w:spacing w:before="0" w:line="240" w:lineRule="auto"/>
+              <w:rPr>
+                <w:rFonts w:cs="BRH Devanagari Extra"/>
+                <w:color w:val="000000"/>
+                <w:szCs w:val="40"/>
+              </w:rPr>
+            </w:pPr>
+            <w:r>
+              <w:rPr>
+                <w:rFonts w:ascii="BRH Devanagari Extra" w:hAnsi="BRH Devanagari Extra" w:cs="BRH Devanagari Extra"/>
+                <w:color w:val="000000"/>
+                <w:sz w:val="32"/>
+                <w:szCs w:val="40"/>
+              </w:rPr>
+              <w:t>mÉrÉÉï</w:t>
+            </w:r>
+            <w:r>
+              <w:rPr>
+                <w:rFonts w:ascii="BRH Malayalam Extra" w:hAnsi="BRH Malayalam Extra" w:cs="BRH Devanagari Extra"/>
+                <w:color w:val="000000"/>
+                <w:szCs w:val="40"/>
+              </w:rPr>
+              <w:t>–</w:t>
+            </w:r>
+            <w:r>
+              <w:rPr>
+                <w:rFonts w:ascii="BRH Devanagari Extra" w:hAnsi="BRH Devanagari Extra" w:cs="BRH Devanagari Extra"/>
+                <w:color w:val="000000"/>
+                <w:sz w:val="32"/>
+                <w:szCs w:val="40"/>
+              </w:rPr>
+              <w:t>uÉiÉïþiÉå U</w:t>
+            </w:r>
+            <w:r>
+              <w:rPr>
+                <w:rFonts w:ascii="BRH Malayalam Extra" w:hAnsi="BRH Malayalam Extra" w:cs="BRH Devanagari Extra"/>
+                <w:color w:val="000000"/>
+                <w:szCs w:val="40"/>
+              </w:rPr>
+              <w:t>–</w:t>
+            </w:r>
+            <w:r>
+              <w:rPr>
+                <w:rFonts w:ascii="BRH Devanagari Extra" w:hAnsi="BRH Devanagari Extra" w:cs="BRH Devanagari Extra"/>
+                <w:color w:val="000000"/>
+                <w:sz w:val="32"/>
+                <w:szCs w:val="40"/>
+              </w:rPr>
+              <w:t>ÎzqÉÍpÉ</w:t>
+            </w:r>
+            <w:r>
+              <w:rPr>
+                <w:rFonts w:ascii="BRH Malayalam Extra" w:hAnsi="BRH Malayalam Extra" w:cs="BRH Devanagari Extra"/>
+                <w:color w:val="000000"/>
+                <w:szCs w:val="40"/>
+              </w:rPr>
+              <w:t>–</w:t>
+            </w:r>
+            <w:r>
+              <w:rPr>
+                <w:rFonts w:ascii="BRH Devanagari Extra" w:hAnsi="BRH Devanagari Extra" w:cs="BRH Devanagari Extra"/>
+                <w:color w:val="000000"/>
+                <w:sz w:val="32"/>
+                <w:szCs w:val="40"/>
+              </w:rPr>
+              <w:t>Uç lrÉÉÿ(</w:t>
+            </w:r>
+            <w:r>
+              <w:rPr>
+                <w:rFonts w:cs="BRH Devanagari Extra"/>
+                <w:color w:val="000000"/>
+                <w:szCs w:val="40"/>
+              </w:rPr>
+              <w:t>1</w:t>
+            </w:r>
+            <w:r>
+              <w:rPr>
+                <w:rFonts w:ascii="BRH Malayalam Extra" w:hAnsi="BRH Malayalam Extra" w:cs="BRH Devanagari Extra"/>
+                <w:color w:val="000000"/>
+                <w:szCs w:val="40"/>
+                <w:highlight w:val="green"/>
+              </w:rPr>
+              <w:t>–</w:t>
+            </w:r>
+            <w:proofErr w:type="gramStart"/>
+            <w:r>
+              <w:rPr>
+                <w:rFonts w:ascii="BRH Devanagari Extra" w:hAnsi="BRH Devanagari Extra" w:cs="BRH Devanagari Extra"/>
+                <w:color w:val="000000"/>
+                <w:sz w:val="32"/>
+                <w:szCs w:val="40"/>
+                <w:highlight w:val="green"/>
+              </w:rPr>
+              <w:t>A)</w:t>
+            </w:r>
+            <w:r>
+              <w:rPr>
+                <w:rFonts w:ascii="BRH Devanagari Extra" w:hAnsi="BRH Devanagari Extra" w:cs="BRH Devanagari Extra"/>
+                <w:color w:val="000000"/>
+                <w:sz w:val="32"/>
+                <w:szCs w:val="40"/>
+                <w:highlight w:val="green"/>
+              </w:rPr>
+              <w:t>Xèû</w:t>
+            </w:r>
+            <w:proofErr w:type="gramEnd"/>
+            <w:r>
+              <w:rPr>
+                <w:rFonts w:ascii="BRH Devanagari Extra" w:hAnsi="BRH Devanagari Extra" w:cs="BRH Devanagari Extra"/>
+                <w:color w:val="000000"/>
+                <w:sz w:val="32"/>
+                <w:szCs w:val="40"/>
+              </w:rPr>
+              <w:t xml:space="preserve"> </w:t>
+            </w:r>
+            <w:r>
+              <w:rPr>
+                <w:rFonts w:ascii="BRH Devanagari Extra" w:hAnsi="BRH Devanagari Extra" w:cs="BRH Devanagari Extra"/>
+                <w:color w:val="000000"/>
+                <w:sz w:val="32"/>
+                <w:szCs w:val="40"/>
+              </w:rPr>
+              <w:t>lrÉXèûþ U</w:t>
+            </w:r>
+            <w:r>
+              <w:rPr>
+                <w:rFonts w:ascii="BRH Malayalam Extra" w:hAnsi="BRH Malayalam Extra" w:cs="BRH Devanagari Extra"/>
+                <w:color w:val="000000"/>
+                <w:szCs w:val="40"/>
+              </w:rPr>
+              <w:t>–</w:t>
+            </w:r>
+            <w:r>
+              <w:rPr>
+                <w:rFonts w:ascii="BRH Devanagari Extra" w:hAnsi="BRH Devanagari Extra" w:cs="BRH Devanagari Extra"/>
+                <w:color w:val="000000"/>
+                <w:sz w:val="32"/>
+                <w:szCs w:val="40"/>
+              </w:rPr>
+              <w:t>ÎzqÉÍpÉþÈ mÉrÉÉï</w:t>
+            </w:r>
+            <w:r>
+              <w:rPr>
+                <w:rFonts w:ascii="BRH Malayalam Extra" w:hAnsi="BRH Malayalam Extra" w:cs="BRH Devanagari Extra"/>
+                <w:color w:val="000000"/>
+                <w:szCs w:val="40"/>
+              </w:rPr>
+              <w:t>–</w:t>
+            </w:r>
+            <w:r>
+              <w:rPr>
+                <w:rFonts w:ascii="BRH Devanagari Extra" w:hAnsi="BRH Devanagari Extra" w:cs="BRH Devanagari Extra"/>
+                <w:color w:val="000000"/>
+                <w:sz w:val="32"/>
+                <w:szCs w:val="40"/>
+              </w:rPr>
+              <w:t xml:space="preserve">uÉiÉïþiÉå | </w:t>
+            </w:r>
           </w:p>
         </w:tc>
       </w:tr>

--- a/TS Jatai Ghanam Project/TS 2.4/TS 2.4 Ghanam Sanskrit Corrections.docx
+++ b/TS Jatai Ghanam Project/TS 2.4/TS 2.4 Ghanam Sanskrit Corrections.docx
@@ -163,27 +163,7 @@
           <w:sz w:val="28"/>
           <w:szCs w:val="32"/>
         </w:rPr>
-        <w:t>(</w:t>
-      </w:r>
-      <w:proofErr w:type="gramStart"/>
-      <w:r>
-        <w:rPr>
-          <w:b/>
-          <w:bCs/>
-          <w:sz w:val="28"/>
-          <w:szCs w:val="32"/>
-        </w:rPr>
-        <w:t>ignore</w:t>
-      </w:r>
-      <w:proofErr w:type="gramEnd"/>
-      <w:r>
-        <w:rPr>
-          <w:b/>
-          <w:bCs/>
-          <w:sz w:val="28"/>
-          <w:szCs w:val="32"/>
-        </w:rPr>
-        <w:t xml:space="preserve"> those which are already incorporated in your book’s version and date)</w:t>
+        <w:t>(ignore those which are already incorporated in your book’s version and date)</w:t>
       </w:r>
     </w:p>
     <w:tbl>
@@ -394,19 +374,8 @@
                 <w:sz w:val="32"/>
                 <w:szCs w:val="40"/>
               </w:rPr>
-              <w:t>)</w:t>
-            </w:r>
-            <w:proofErr w:type="gramStart"/>
-            <w:r>
-              <w:rPr>
-                <w:rFonts w:ascii="BRH Devanagari Extra" w:hAnsi="BRH Devanagari Extra" w:cs="BRH Devanagari Extra"/>
-                <w:color w:val="000000"/>
-                <w:sz w:val="32"/>
-                <w:szCs w:val="40"/>
-              </w:rPr>
-              <w:t>-  ÌuÉ</w:t>
-            </w:r>
-            <w:proofErr w:type="gramEnd"/>
+              <w:t>)-  ÌuÉ</w:t>
+            </w:r>
             <w:r>
               <w:rPr>
                 <w:rFonts w:ascii="BRH Malayalam Extra" w:hAnsi="BRH Malayalam Extra" w:cs="BRH Devanagari Extra"/>
@@ -928,19 +897,8 @@
                 <w:sz w:val="32"/>
                 <w:szCs w:val="40"/>
               </w:rPr>
-              <w:t>)</w:t>
-            </w:r>
-            <w:proofErr w:type="gramStart"/>
-            <w:r>
-              <w:rPr>
-                <w:rFonts w:ascii="BRH Devanagari Extra" w:hAnsi="BRH Devanagari Extra" w:cs="BRH Devanagari Extra"/>
-                <w:color w:val="000000"/>
-                <w:sz w:val="32"/>
-                <w:szCs w:val="40"/>
-              </w:rPr>
-              <w:t>-  C</w:t>
-            </w:r>
-            <w:proofErr w:type="gramEnd"/>
+              <w:t>)-  C</w:t>
+            </w:r>
             <w:r>
               <w:rPr>
                 <w:rFonts w:ascii="BRH Malayalam Extra" w:hAnsi="BRH Malayalam Extra" w:cs="BRH Devanagari Extra"/>
@@ -1451,19 +1409,8 @@
                 <w:sz w:val="32"/>
                 <w:szCs w:val="40"/>
               </w:rPr>
-              <w:t>)</w:t>
-            </w:r>
-            <w:proofErr w:type="gramStart"/>
-            <w:r>
-              <w:rPr>
-                <w:rFonts w:ascii="BRH Devanagari Extra" w:hAnsi="BRH Devanagari Extra" w:cs="BRH Devanagari Extra"/>
-                <w:color w:val="000000"/>
-                <w:sz w:val="32"/>
-                <w:szCs w:val="40"/>
-              </w:rPr>
-              <w:t>-  C</w:t>
-            </w:r>
-            <w:proofErr w:type="gramEnd"/>
+              <w:t>)-  C</w:t>
+            </w:r>
             <w:r>
               <w:rPr>
                 <w:rFonts w:ascii="BRH Malayalam Extra" w:hAnsi="BRH Malayalam Extra" w:cs="BRH Devanagari Extra"/>
@@ -1931,19 +1878,8 @@
                 <w:sz w:val="32"/>
                 <w:szCs w:val="40"/>
               </w:rPr>
-              <w:t>)</w:t>
-            </w:r>
-            <w:proofErr w:type="gramStart"/>
-            <w:r>
-              <w:rPr>
-                <w:rFonts w:ascii="BRH Devanagari Extra" w:hAnsi="BRH Devanagari Extra" w:cs="BRH Devanagari Extra"/>
-                <w:color w:val="000000"/>
-                <w:sz w:val="32"/>
-                <w:szCs w:val="40"/>
-              </w:rPr>
-              <w:t>-  C</w:t>
-            </w:r>
-            <w:proofErr w:type="gramEnd"/>
+              <w:t>)-  C</w:t>
+            </w:r>
             <w:r>
               <w:rPr>
                 <w:rFonts w:ascii="BRH Malayalam Extra" w:hAnsi="BRH Malayalam Extra" w:cs="BRH Devanagari Extra"/>
@@ -2293,19 +2229,8 @@
                 <w:sz w:val="32"/>
                 <w:szCs w:val="40"/>
               </w:rPr>
-              <w:t>)</w:t>
-            </w:r>
-            <w:proofErr w:type="gramStart"/>
-            <w:r>
-              <w:rPr>
-                <w:rFonts w:ascii="BRH Devanagari Extra" w:hAnsi="BRH Devanagari Extra" w:cs="BRH Devanagari Extra"/>
-                <w:color w:val="000000"/>
-                <w:sz w:val="32"/>
-                <w:szCs w:val="40"/>
-              </w:rPr>
-              <w:t>-  ÌuÉ</w:t>
-            </w:r>
-            <w:proofErr w:type="gramEnd"/>
+              <w:t>)-  ÌuÉ</w:t>
+            </w:r>
             <w:r>
               <w:rPr>
                 <w:rFonts w:ascii="BRH Malayalam Extra" w:hAnsi="BRH Malayalam Extra" w:cs="BRH Devanagari Extra"/>
@@ -2783,19 +2708,8 @@
                 <w:sz w:val="32"/>
                 <w:szCs w:val="40"/>
               </w:rPr>
-              <w:t>)</w:t>
-            </w:r>
-            <w:proofErr w:type="gramStart"/>
-            <w:r>
-              <w:rPr>
-                <w:rFonts w:ascii="BRH Devanagari Extra" w:hAnsi="BRH Devanagari Extra" w:cs="BRH Devanagari Extra"/>
-                <w:color w:val="000000"/>
-                <w:sz w:val="32"/>
-                <w:szCs w:val="40"/>
-              </w:rPr>
-              <w:t>-  C</w:t>
-            </w:r>
-            <w:proofErr w:type="gramEnd"/>
+              <w:t>)-  C</w:t>
+            </w:r>
             <w:r>
               <w:rPr>
                 <w:rFonts w:ascii="BRH Malayalam Extra" w:hAnsi="BRH Malayalam Extra" w:cs="BRH Devanagari Extra"/>
@@ -3237,19 +3151,8 @@
                 <w:sz w:val="32"/>
                 <w:szCs w:val="40"/>
               </w:rPr>
-              <w:t>)</w:t>
-            </w:r>
-            <w:proofErr w:type="gramStart"/>
-            <w:r>
-              <w:rPr>
-                <w:rFonts w:ascii="BRH Devanagari Extra" w:hAnsi="BRH Devanagari Extra" w:cs="BRH Devanagari Extra"/>
-                <w:color w:val="000000"/>
-                <w:sz w:val="32"/>
-                <w:szCs w:val="40"/>
-              </w:rPr>
-              <w:t>-  C</w:t>
-            </w:r>
-            <w:proofErr w:type="gramEnd"/>
+              <w:t>)-  C</w:t>
+            </w:r>
             <w:r>
               <w:rPr>
                 <w:rFonts w:ascii="BRH Malayalam Extra" w:hAnsi="BRH Malayalam Extra" w:cs="BRH Devanagari Extra"/>
@@ -3713,19 +3616,8 @@
                 <w:sz w:val="32"/>
                 <w:szCs w:val="40"/>
               </w:rPr>
-              <w:t>)</w:t>
-            </w:r>
-            <w:proofErr w:type="gramStart"/>
-            <w:r>
-              <w:rPr>
-                <w:rFonts w:ascii="BRH Devanagari Extra" w:hAnsi="BRH Devanagari Extra" w:cs="BRH Devanagari Extra"/>
-                <w:color w:val="000000"/>
-                <w:sz w:val="32"/>
-                <w:szCs w:val="40"/>
-              </w:rPr>
-              <w:t>-  C</w:t>
-            </w:r>
-            <w:proofErr w:type="gramEnd"/>
+              <w:t>)-  C</w:t>
+            </w:r>
             <w:r>
               <w:rPr>
                 <w:rFonts w:ascii="BRH Malayalam Extra" w:hAnsi="BRH Malayalam Extra" w:cs="BRH Devanagari Extra"/>
@@ -4054,27 +3946,7 @@
                 <w:sz w:val="32"/>
                 <w:szCs w:val="40"/>
               </w:rPr>
-              <w:t>)</w:t>
-            </w:r>
-            <w:proofErr w:type="gramStart"/>
-            <w:r>
-              <w:rPr>
-                <w:rFonts w:ascii="BRH Devanagari Extra" w:hAnsi="BRH Devanagari Extra" w:cs="BRH Devanagari Extra"/>
-                <w:color w:val="000000"/>
-                <w:sz w:val="32"/>
-                <w:szCs w:val="40"/>
-              </w:rPr>
-              <w:t>-  rÉiÉç</w:t>
-            </w:r>
-            <w:proofErr w:type="gramEnd"/>
-            <w:r>
-              <w:rPr>
-                <w:rFonts w:ascii="BRH Devanagari Extra" w:hAnsi="BRH Devanagari Extra" w:cs="BRH Devanagari Extra"/>
-                <w:color w:val="000000"/>
-                <w:sz w:val="32"/>
-                <w:szCs w:val="40"/>
-              </w:rPr>
-              <w:t xml:space="preserve"> | ClSìÉþrÉ | A</w:t>
+              <w:t>)-  rÉiÉç | ClSìÉþrÉ | A</w:t>
             </w:r>
             <w:r>
               <w:rPr>
@@ -4437,27 +4309,7 @@
                 <w:sz w:val="32"/>
                 <w:szCs w:val="40"/>
               </w:rPr>
-              <w:t>)</w:t>
-            </w:r>
-            <w:proofErr w:type="gramStart"/>
-            <w:r>
-              <w:rPr>
-                <w:rFonts w:ascii="BRH Devanagari Extra" w:hAnsi="BRH Devanagari Extra" w:cs="BRH Devanagari Extra"/>
-                <w:color w:val="000000"/>
-                <w:sz w:val="32"/>
-                <w:szCs w:val="40"/>
-              </w:rPr>
-              <w:t>-  ClSìÉþrÉ</w:t>
-            </w:r>
-            <w:proofErr w:type="gramEnd"/>
-            <w:r>
-              <w:rPr>
-                <w:rFonts w:ascii="BRH Devanagari Extra" w:hAnsi="BRH Devanagari Extra" w:cs="BRH Devanagari Extra"/>
-                <w:color w:val="000000"/>
-                <w:sz w:val="32"/>
-                <w:szCs w:val="40"/>
-              </w:rPr>
-              <w:t xml:space="preserve"> | A</w:t>
+              <w:t>)-  ClSìÉþrÉ | A</w:t>
             </w:r>
             <w:r>
               <w:rPr>
@@ -4946,19 +4798,8 @@
                 <w:sz w:val="32"/>
                 <w:szCs w:val="40"/>
               </w:rPr>
-              <w:t>)</w:t>
-            </w:r>
-            <w:proofErr w:type="gramStart"/>
-            <w:r>
-              <w:rPr>
-                <w:rFonts w:ascii="BRH Devanagari Extra" w:hAnsi="BRH Devanagari Extra" w:cs="BRH Devanagari Extra"/>
-                <w:color w:val="000000"/>
-                <w:sz w:val="32"/>
-                <w:szCs w:val="40"/>
-              </w:rPr>
-              <w:t>-  A</w:t>
-            </w:r>
-            <w:proofErr w:type="gramEnd"/>
+              <w:t>)-  A</w:t>
+            </w:r>
             <w:r>
               <w:rPr>
                 <w:rFonts w:ascii="BRH Malayalam Extra" w:hAnsi="BRH Malayalam Extra" w:cs="BRH Devanagari Extra"/>
@@ -6570,6 +6411,7 @@
                 <w:color w:val="000000"/>
                 <w:sz w:val="32"/>
                 <w:szCs w:val="40"/>
+                <w:lang w:val="it-IT"/>
               </w:rPr>
             </w:pPr>
             <w:r>
@@ -6578,6 +6420,7 @@
                 <w:color w:val="000000"/>
                 <w:sz w:val="32"/>
                 <w:szCs w:val="40"/>
+                <w:lang w:val="it-IT"/>
               </w:rPr>
               <w:t>A</w:t>
             </w:r>
@@ -6586,15 +6429,17 @@
                 <w:rFonts w:ascii="BRH Malayalam Extra" w:hAnsi="BRH Malayalam Extra" w:cs="BRH Devanagari Extra"/>
                 <w:color w:val="000000"/>
                 <w:szCs w:val="40"/>
-              </w:rPr>
-              <w:t>–</w:t>
-            </w:r>
-            <w:r>
-              <w:rPr>
-                <w:rFonts w:ascii="BRH Devanagari Extra" w:hAnsi="BRH Devanagari Extra" w:cs="BRH Devanagari Extra"/>
-                <w:color w:val="000000"/>
-                <w:sz w:val="32"/>
-                <w:szCs w:val="40"/>
+                <w:lang w:val="it-IT"/>
+              </w:rPr>
+              <w:t>–</w:t>
+            </w:r>
+            <w:r>
+              <w:rPr>
+                <w:rFonts w:ascii="BRH Devanagari Extra" w:hAnsi="BRH Devanagari Extra" w:cs="BRH Devanagari Extra"/>
+                <w:color w:val="000000"/>
+                <w:sz w:val="32"/>
+                <w:szCs w:val="40"/>
+                <w:lang w:val="it-IT"/>
               </w:rPr>
               <w:t>(aqÉç)</w:t>
             </w:r>
@@ -6603,15 +6448,17 @@
                 <w:rFonts w:ascii="BRH Malayalam Extra" w:hAnsi="BRH Malayalam Extra" w:cs="BRH Devanagari Extra"/>
                 <w:color w:val="000000"/>
                 <w:szCs w:val="40"/>
-              </w:rPr>
-              <w:t>–</w:t>
-            </w:r>
-            <w:r>
-              <w:rPr>
-                <w:rFonts w:ascii="BRH Devanagari Extra" w:hAnsi="BRH Devanagari Extra" w:cs="BRH Devanagari Extra"/>
-                <w:color w:val="000000"/>
-                <w:sz w:val="32"/>
-                <w:szCs w:val="40"/>
+                <w:lang w:val="it-IT"/>
+              </w:rPr>
+              <w:t>–</w:t>
+            </w:r>
+            <w:r>
+              <w:rPr>
+                <w:rFonts w:ascii="BRH Devanagari Extra" w:hAnsi="BRH Devanagari Extra" w:cs="BRH Devanagari Extra"/>
+                <w:color w:val="000000"/>
+                <w:sz w:val="32"/>
+                <w:szCs w:val="40"/>
+                <w:lang w:val="it-IT"/>
               </w:rPr>
               <w:t>WûÉå</w:t>
             </w:r>
@@ -6620,15 +6467,17 @@
                 <w:rFonts w:ascii="BRH Malayalam Extra" w:hAnsi="BRH Malayalam Extra" w:cs="BRH Devanagari Extra"/>
                 <w:color w:val="000000"/>
                 <w:szCs w:val="40"/>
-              </w:rPr>
-              <w:t>–</w:t>
-            </w:r>
-            <w:r>
-              <w:rPr>
-                <w:rFonts w:ascii="BRH Devanagari Extra" w:hAnsi="BRH Devanagari Extra" w:cs="BRH Devanagari Extra"/>
-                <w:color w:val="000000"/>
-                <w:sz w:val="32"/>
-                <w:szCs w:val="40"/>
+                <w:lang w:val="it-IT"/>
+              </w:rPr>
+              <w:t>–</w:t>
+            </w:r>
+            <w:r>
+              <w:rPr>
+                <w:rFonts w:ascii="BRH Devanagari Extra" w:hAnsi="BRH Devanagari Extra" w:cs="BRH Devanagari Extra"/>
+                <w:color w:val="000000"/>
+                <w:sz w:val="32"/>
+                <w:szCs w:val="40"/>
+                <w:lang w:val="it-IT"/>
               </w:rPr>
               <w:t>qÉÑcÉåþ ÌlÉ</w:t>
             </w:r>
@@ -6637,15 +6486,17 @@
                 <w:rFonts w:ascii="BRH Malayalam Extra" w:hAnsi="BRH Malayalam Extra" w:cs="BRH Devanagari Extra"/>
                 <w:color w:val="000000"/>
                 <w:szCs w:val="40"/>
-              </w:rPr>
-              <w:t>–</w:t>
-            </w:r>
-            <w:r>
-              <w:rPr>
-                <w:rFonts w:ascii="BRH Devanagari Extra" w:hAnsi="BRH Devanagari Extra" w:cs="BRH Devanagari Extra"/>
-                <w:color w:val="000000"/>
-                <w:sz w:val="32"/>
-                <w:szCs w:val="40"/>
+                <w:lang w:val="it-IT"/>
+              </w:rPr>
+              <w:t>–</w:t>
+            </w:r>
+            <w:r>
+              <w:rPr>
+                <w:rFonts w:ascii="BRH Devanagari Extra" w:hAnsi="BRH Devanagari Extra" w:cs="BRH Devanagari Extra"/>
+                <w:color w:val="000000"/>
+                <w:sz w:val="32"/>
+                <w:szCs w:val="40"/>
+                <w:lang w:val="it-IT"/>
               </w:rPr>
               <w:t>UuÉþmÉlÉç ÌlÉ</w:t>
             </w:r>
@@ -6654,15 +6505,17 @@
                 <w:rFonts w:ascii="BRH Malayalam Extra" w:hAnsi="BRH Malayalam Extra" w:cs="BRH Devanagari Extra"/>
                 <w:color w:val="000000"/>
                 <w:szCs w:val="40"/>
-              </w:rPr>
-              <w:t>–</w:t>
-            </w:r>
-            <w:r>
-              <w:rPr>
-                <w:rFonts w:ascii="BRH Devanagari Extra" w:hAnsi="BRH Devanagari Extra" w:cs="BRH Devanagari Extra"/>
-                <w:color w:val="000000"/>
-                <w:sz w:val="32"/>
-                <w:szCs w:val="40"/>
+                <w:lang w:val="it-IT"/>
+              </w:rPr>
+              <w:t>–</w:t>
+            </w:r>
+            <w:r>
+              <w:rPr>
+                <w:rFonts w:ascii="BRH Devanagari Extra" w:hAnsi="BRH Devanagari Extra" w:cs="BRH Devanagari Extra"/>
+                <w:color w:val="000000"/>
+                <w:sz w:val="32"/>
+                <w:szCs w:val="40"/>
+                <w:lang w:val="it-IT"/>
               </w:rPr>
               <w:t>UuÉþmÉlÉç lÉ(aqÉç)WûÉå</w:t>
             </w:r>
@@ -6671,15 +6524,17 @@
                 <w:rFonts w:ascii="BRH Malayalam Extra" w:hAnsi="BRH Malayalam Extra" w:cs="BRH Devanagari Extra"/>
                 <w:color w:val="000000"/>
                 <w:szCs w:val="40"/>
-              </w:rPr>
-              <w:t>–</w:t>
-            </w:r>
-            <w:r>
-              <w:rPr>
-                <w:rFonts w:ascii="BRH Devanagari Extra" w:hAnsi="BRH Devanagari Extra" w:cs="BRH Devanagari Extra"/>
-                <w:color w:val="000000"/>
-                <w:sz w:val="32"/>
-                <w:szCs w:val="40"/>
+                <w:lang w:val="it-IT"/>
+              </w:rPr>
+              <w:t>–</w:t>
+            </w:r>
+            <w:r>
+              <w:rPr>
+                <w:rFonts w:ascii="BRH Devanagari Extra" w:hAnsi="BRH Devanagari Extra" w:cs="BRH Devanagari Extra"/>
+                <w:color w:val="000000"/>
+                <w:sz w:val="32"/>
+                <w:szCs w:val="40"/>
+                <w:lang w:val="it-IT"/>
               </w:rPr>
               <w:t>qÉÑcÉåþ Å(aqÉç)WûÉå</w:t>
             </w:r>
@@ -6688,15 +6543,17 @@
                 <w:rFonts w:ascii="BRH Malayalam Extra" w:hAnsi="BRH Malayalam Extra" w:cs="BRH Devanagari Extra"/>
                 <w:color w:val="000000"/>
                 <w:szCs w:val="40"/>
-              </w:rPr>
-              <w:t>–</w:t>
-            </w:r>
-            <w:r>
-              <w:rPr>
-                <w:rFonts w:ascii="BRH Devanagari Extra" w:hAnsi="BRH Devanagari Extra" w:cs="BRH Devanagari Extra"/>
-                <w:color w:val="000000"/>
-                <w:sz w:val="32"/>
-                <w:szCs w:val="40"/>
+                <w:lang w:val="it-IT"/>
+              </w:rPr>
+              <w:t>–</w:t>
+            </w:r>
+            <w:r>
+              <w:rPr>
+                <w:rFonts w:ascii="BRH Devanagari Extra" w:hAnsi="BRH Devanagari Extra" w:cs="BRH Devanagari Extra"/>
+                <w:color w:val="000000"/>
+                <w:sz w:val="32"/>
+                <w:szCs w:val="40"/>
+                <w:lang w:val="it-IT"/>
               </w:rPr>
               <w:t xml:space="preserve">qÉÑcÉåþ </w:t>
             </w:r>
@@ -6723,6 +6580,7 @@
                 <w:color w:val="000000"/>
                 <w:sz w:val="32"/>
                 <w:szCs w:val="40"/>
+                <w:lang w:val="it-IT"/>
               </w:rPr>
               <w:t>ÌlÉ</w:t>
             </w:r>
@@ -6731,15 +6589,17 @@
                 <w:rFonts w:ascii="BRH Malayalam Extra" w:hAnsi="BRH Malayalam Extra" w:cs="BRH Devanagari Extra"/>
                 <w:color w:val="000000"/>
                 <w:szCs w:val="40"/>
-              </w:rPr>
-              <w:t>–</w:t>
-            </w:r>
-            <w:r>
-              <w:rPr>
-                <w:rFonts w:ascii="BRH Devanagari Extra" w:hAnsi="BRH Devanagari Extra" w:cs="BRH Devanagari Extra"/>
-                <w:color w:val="000000"/>
-                <w:sz w:val="32"/>
-                <w:szCs w:val="40"/>
+                <w:lang w:val="it-IT"/>
+              </w:rPr>
+              <w:t>–</w:t>
+            </w:r>
+            <w:r>
+              <w:rPr>
+                <w:rFonts w:ascii="BRH Devanagari Extra" w:hAnsi="BRH Devanagari Extra" w:cs="BRH Devanagari Extra"/>
+                <w:color w:val="000000"/>
+                <w:sz w:val="32"/>
+                <w:szCs w:val="40"/>
+                <w:lang w:val="it-IT"/>
               </w:rPr>
               <w:t>UuÉþmÉ</w:t>
             </w:r>
@@ -6748,15 +6608,17 @@
                 <w:rFonts w:ascii="BRH Malayalam Extra" w:hAnsi="BRH Malayalam Extra" w:cs="BRH Devanagari Extra"/>
                 <w:color w:val="000000"/>
                 <w:szCs w:val="40"/>
-              </w:rPr>
-              <w:t>–</w:t>
-            </w:r>
-            <w:r>
-              <w:rPr>
-                <w:rFonts w:ascii="BRH Devanagari Extra" w:hAnsi="BRH Devanagari Extra" w:cs="BRH Devanagari Extra"/>
-                <w:color w:val="000000"/>
-                <w:sz w:val="32"/>
-                <w:szCs w:val="40"/>
+                <w:lang w:val="it-IT"/>
+              </w:rPr>
+              <w:t>–</w:t>
+            </w:r>
+            <w:r>
+              <w:rPr>
+                <w:rFonts w:ascii="BRH Devanagari Extra" w:hAnsi="BRH Devanagari Extra" w:cs="BRH Devanagari Extra"/>
+                <w:color w:val="000000"/>
+                <w:sz w:val="32"/>
+                <w:szCs w:val="40"/>
+                <w:lang w:val="it-IT"/>
               </w:rPr>
               <w:t>lÉç lÉ(aqÉç)</w:t>
             </w:r>
@@ -6767,6 +6629,7 @@
                 <w:sz w:val="32"/>
                 <w:szCs w:val="40"/>
                 <w:highlight w:val="green"/>
+                <w:lang w:val="it-IT"/>
               </w:rPr>
               <w:t>Wû</w:t>
             </w:r>
@@ -6776,6 +6639,7 @@
                 <w:color w:val="000000"/>
                 <w:szCs w:val="40"/>
                 <w:highlight w:val="green"/>
+                <w:lang w:val="it-IT"/>
               </w:rPr>
               <w:t>–</w:t>
             </w:r>
@@ -6786,6 +6650,7 @@
                 <w:sz w:val="32"/>
                 <w:szCs w:val="40"/>
                 <w:highlight w:val="green"/>
+                <w:lang w:val="it-IT"/>
               </w:rPr>
               <w:t>xÉÉ</w:t>
             </w:r>
@@ -6795,6 +6660,7 @@
                 <w:color w:val="000000"/>
                 <w:sz w:val="32"/>
                 <w:szCs w:val="40"/>
+                <w:lang w:val="it-IT"/>
               </w:rPr>
               <w:t xml:space="preserve">å </w:t>
             </w:r>
@@ -6805,6 +6671,7 @@
                 <w:sz w:val="32"/>
                 <w:szCs w:val="40"/>
                 <w:highlight w:val="green"/>
+                <w:lang w:val="it-IT"/>
               </w:rPr>
               <w:t>Å(aqÉç</w:t>
             </w:r>
@@ -6814,6 +6681,7 @@
                 <w:color w:val="000000"/>
                 <w:sz w:val="32"/>
                 <w:szCs w:val="40"/>
+                <w:lang w:val="it-IT"/>
               </w:rPr>
               <w:t>)WûþxÉÉå ÌlÉ</w:t>
             </w:r>
@@ -6822,15 +6690,17 @@
                 <w:rFonts w:ascii="BRH Malayalam Extra" w:hAnsi="BRH Malayalam Extra" w:cs="BRH Devanagari Extra"/>
                 <w:color w:val="000000"/>
                 <w:szCs w:val="40"/>
-              </w:rPr>
-              <w:t>–</w:t>
-            </w:r>
-            <w:r>
-              <w:rPr>
-                <w:rFonts w:ascii="BRH Devanagari Extra" w:hAnsi="BRH Devanagari Extra" w:cs="BRH Devanagari Extra"/>
-                <w:color w:val="000000"/>
-                <w:sz w:val="32"/>
-                <w:szCs w:val="40"/>
+                <w:lang w:val="it-IT"/>
+              </w:rPr>
+              <w:t>–</w:t>
+            </w:r>
+            <w:r>
+              <w:rPr>
+                <w:rFonts w:ascii="BRH Devanagari Extra" w:hAnsi="BRH Devanagari Extra" w:cs="BRH Devanagari Extra"/>
+                <w:color w:val="000000"/>
+                <w:sz w:val="32"/>
+                <w:szCs w:val="40"/>
+                <w:lang w:val="it-IT"/>
               </w:rPr>
               <w:t>UuÉþmÉlÉç lÉ(aqÉç)WûÉå</w:t>
             </w:r>
@@ -6839,15 +6709,17 @@
                 <w:rFonts w:ascii="BRH Malayalam Extra" w:hAnsi="BRH Malayalam Extra" w:cs="BRH Devanagari Extra"/>
                 <w:color w:val="000000"/>
                 <w:szCs w:val="40"/>
-              </w:rPr>
-              <w:t>–</w:t>
-            </w:r>
-            <w:r>
-              <w:rPr>
-                <w:rFonts w:ascii="BRH Devanagari Extra" w:hAnsi="BRH Devanagari Extra" w:cs="BRH Devanagari Extra"/>
-                <w:color w:val="000000"/>
-                <w:sz w:val="32"/>
-                <w:szCs w:val="40"/>
+                <w:lang w:val="it-IT"/>
+              </w:rPr>
+              <w:t>–</w:t>
+            </w:r>
+            <w:r>
+              <w:rPr>
+                <w:rFonts w:ascii="BRH Devanagari Extra" w:hAnsi="BRH Devanagari Extra" w:cs="BRH Devanagari Extra"/>
+                <w:color w:val="000000"/>
+                <w:sz w:val="32"/>
+                <w:szCs w:val="40"/>
+                <w:lang w:val="it-IT"/>
               </w:rPr>
               <w:t>qÉÑcÉåþ Å(aqÉç)WûÉå</w:t>
             </w:r>
@@ -6856,15 +6728,17 @@
                 <w:rFonts w:ascii="BRH Malayalam Extra" w:hAnsi="BRH Malayalam Extra" w:cs="BRH Devanagari Extra"/>
                 <w:color w:val="000000"/>
                 <w:szCs w:val="40"/>
-              </w:rPr>
-              <w:t>–</w:t>
-            </w:r>
-            <w:r>
-              <w:rPr>
-                <w:rFonts w:ascii="BRH Devanagari Extra" w:hAnsi="BRH Devanagari Extra" w:cs="BRH Devanagari Extra"/>
-                <w:color w:val="000000"/>
-                <w:sz w:val="32"/>
-                <w:szCs w:val="40"/>
+                <w:lang w:val="it-IT"/>
+              </w:rPr>
+              <w:t>–</w:t>
+            </w:r>
+            <w:r>
+              <w:rPr>
+                <w:rFonts w:ascii="BRH Devanagari Extra" w:hAnsi="BRH Devanagari Extra" w:cs="BRH Devanagari Extra"/>
+                <w:color w:val="000000"/>
+                <w:sz w:val="32"/>
+                <w:szCs w:val="40"/>
+                <w:lang w:val="it-IT"/>
               </w:rPr>
               <w:t>qÉÑcÉåþ ÌlÉ</w:t>
             </w:r>
@@ -6873,15 +6747,17 @@
                 <w:rFonts w:ascii="BRH Malayalam Extra" w:hAnsi="BRH Malayalam Extra" w:cs="BRH Devanagari Extra"/>
                 <w:color w:val="000000"/>
                 <w:szCs w:val="40"/>
-              </w:rPr>
-              <w:t>–</w:t>
-            </w:r>
-            <w:r>
-              <w:rPr>
-                <w:rFonts w:ascii="BRH Devanagari Extra" w:hAnsi="BRH Devanagari Extra" w:cs="BRH Devanagari Extra"/>
-                <w:color w:val="000000"/>
-                <w:sz w:val="32"/>
-                <w:szCs w:val="40"/>
+                <w:lang w:val="it-IT"/>
+              </w:rPr>
+              <w:t>–</w:t>
+            </w:r>
+            <w:r>
+              <w:rPr>
+                <w:rFonts w:ascii="BRH Devanagari Extra" w:hAnsi="BRH Devanagari Extra" w:cs="BRH Devanagari Extra"/>
+                <w:color w:val="000000"/>
+                <w:sz w:val="32"/>
+                <w:szCs w:val="40"/>
+                <w:lang w:val="it-IT"/>
               </w:rPr>
               <w:t>UuÉþmÉ</w:t>
             </w:r>
@@ -6890,15 +6766,17 @@
                 <w:rFonts w:ascii="BRH Malayalam Extra" w:hAnsi="BRH Malayalam Extra" w:cs="BRH Devanagari Extra"/>
                 <w:color w:val="000000"/>
                 <w:szCs w:val="40"/>
-              </w:rPr>
-              <w:t>–</w:t>
-            </w:r>
-            <w:r>
-              <w:rPr>
-                <w:rFonts w:ascii="BRH Devanagari Extra" w:hAnsi="BRH Devanagari Extra" w:cs="BRH Devanagari Extra"/>
-                <w:color w:val="000000"/>
-                <w:sz w:val="32"/>
-                <w:szCs w:val="40"/>
+                <w:lang w:val="it-IT"/>
+              </w:rPr>
+              <w:t>–</w:t>
+            </w:r>
+            <w:r>
+              <w:rPr>
+                <w:rFonts w:ascii="BRH Devanagari Extra" w:hAnsi="BRH Devanagari Extra" w:cs="BRH Devanagari Extra"/>
+                <w:color w:val="000000"/>
+                <w:sz w:val="32"/>
+                <w:szCs w:val="40"/>
+                <w:lang w:val="it-IT"/>
               </w:rPr>
               <w:t xml:space="preserve">lÉç lÉ(aqÉç)WûþxÉÈ | </w:t>
             </w:r>
@@ -7033,19 +6911,8 @@
                 <w:sz w:val="32"/>
                 <w:szCs w:val="40"/>
               </w:rPr>
-              <w:t>)</w:t>
-            </w:r>
-            <w:proofErr w:type="gramStart"/>
-            <w:r>
-              <w:rPr>
-                <w:rFonts w:ascii="BRH Devanagari Extra" w:hAnsi="BRH Devanagari Extra" w:cs="BRH Devanagari Extra"/>
-                <w:color w:val="000000"/>
-                <w:sz w:val="32"/>
-                <w:szCs w:val="40"/>
-              </w:rPr>
-              <w:t>-  rÉ</w:t>
-            </w:r>
-            <w:proofErr w:type="gramEnd"/>
+              <w:t>)-  rÉ</w:t>
+            </w:r>
             <w:r>
               <w:rPr>
                 <w:rFonts w:ascii="BRH Malayalam Extra" w:hAnsi="BRH Malayalam Extra" w:cs="BRH Devanagari Extra"/>
@@ -7493,27 +7360,7 @@
                 <w:sz w:val="32"/>
                 <w:szCs w:val="40"/>
               </w:rPr>
-              <w:t>)</w:t>
-            </w:r>
-            <w:proofErr w:type="gramStart"/>
-            <w:r>
-              <w:rPr>
-                <w:rFonts w:ascii="BRH Devanagari Extra" w:hAnsi="BRH Devanagari Extra" w:cs="BRH Devanagari Extra"/>
-                <w:color w:val="000000"/>
-                <w:sz w:val="32"/>
-                <w:szCs w:val="40"/>
-              </w:rPr>
-              <w:t>-  ClSìÉþrÉ</w:t>
-            </w:r>
-            <w:proofErr w:type="gramEnd"/>
-            <w:r>
-              <w:rPr>
-                <w:rFonts w:ascii="BRH Devanagari Extra" w:hAnsi="BRH Devanagari Extra" w:cs="BRH Devanagari Extra"/>
-                <w:color w:val="000000"/>
-                <w:sz w:val="32"/>
-                <w:szCs w:val="40"/>
-              </w:rPr>
-              <w:t xml:space="preserve"> | A</w:t>
+              <w:t>)-  ClSìÉþrÉ | A</w:t>
             </w:r>
             <w:r>
               <w:rPr>
@@ -7995,19 +7842,8 @@
                 <w:sz w:val="32"/>
                 <w:szCs w:val="40"/>
               </w:rPr>
-              <w:t>)</w:t>
-            </w:r>
-            <w:proofErr w:type="gramStart"/>
-            <w:r>
-              <w:rPr>
-                <w:rFonts w:ascii="BRH Devanagari Extra" w:hAnsi="BRH Devanagari Extra" w:cs="BRH Devanagari Extra"/>
-                <w:color w:val="000000"/>
-                <w:sz w:val="32"/>
-                <w:szCs w:val="40"/>
-              </w:rPr>
-              <w:t>-  A</w:t>
-            </w:r>
-            <w:proofErr w:type="gramEnd"/>
+              <w:t>)-  A</w:t>
+            </w:r>
             <w:r>
               <w:rPr>
                 <w:rFonts w:ascii="BRH Malayalam Extra" w:hAnsi="BRH Malayalam Extra" w:cs="BRH Devanagari Extra"/>
@@ -8563,19 +8399,8 @@
                 <w:sz w:val="32"/>
                 <w:szCs w:val="40"/>
               </w:rPr>
-              <w:t>)</w:t>
-            </w:r>
-            <w:proofErr w:type="gramStart"/>
-            <w:r>
-              <w:rPr>
-                <w:rFonts w:ascii="BRH Devanagari Extra" w:hAnsi="BRH Devanagari Extra" w:cs="BRH Devanagari Extra"/>
-                <w:color w:val="000000"/>
-                <w:sz w:val="32"/>
-                <w:szCs w:val="40"/>
-              </w:rPr>
-              <w:t>-  rÉ</w:t>
-            </w:r>
-            <w:proofErr w:type="gramEnd"/>
+              <w:t>)-  rÉ</w:t>
+            </w:r>
             <w:r>
               <w:rPr>
                 <w:rFonts w:ascii="BRH Malayalam Extra" w:hAnsi="BRH Malayalam Extra" w:cs="BRH Devanagari Extra"/>
@@ -8999,27 +8824,7 @@
                 <w:sz w:val="32"/>
                 <w:szCs w:val="40"/>
               </w:rPr>
-              <w:t>)</w:t>
-            </w:r>
-            <w:proofErr w:type="gramStart"/>
-            <w:r>
-              <w:rPr>
-                <w:rFonts w:ascii="BRH Devanagari Extra" w:hAnsi="BRH Devanagari Extra" w:cs="BRH Devanagari Extra"/>
-                <w:color w:val="000000"/>
-                <w:sz w:val="32"/>
-                <w:szCs w:val="40"/>
-              </w:rPr>
-              <w:t>-  ClSìÉþrÉ</w:t>
-            </w:r>
-            <w:proofErr w:type="gramEnd"/>
-            <w:r>
-              <w:rPr>
-                <w:rFonts w:ascii="BRH Devanagari Extra" w:hAnsi="BRH Devanagari Extra" w:cs="BRH Devanagari Extra"/>
-                <w:color w:val="000000"/>
-                <w:sz w:val="32"/>
-                <w:szCs w:val="40"/>
-              </w:rPr>
-              <w:t xml:space="preserve"> | A</w:t>
+              <w:t>)-  ClSìÉþrÉ | A</w:t>
             </w:r>
             <w:r>
               <w:rPr>
@@ -9501,19 +9306,8 @@
                 <w:sz w:val="32"/>
                 <w:szCs w:val="40"/>
               </w:rPr>
-              <w:t>)</w:t>
-            </w:r>
-            <w:proofErr w:type="gramStart"/>
-            <w:r>
-              <w:rPr>
-                <w:rFonts w:ascii="BRH Devanagari Extra" w:hAnsi="BRH Devanagari Extra" w:cs="BRH Devanagari Extra"/>
-                <w:color w:val="000000"/>
-                <w:sz w:val="32"/>
-                <w:szCs w:val="40"/>
-              </w:rPr>
-              <w:t>-  A</w:t>
-            </w:r>
-            <w:proofErr w:type="gramEnd"/>
+              <w:t>)-  A</w:t>
+            </w:r>
             <w:r>
               <w:rPr>
                 <w:rFonts w:ascii="BRH Malayalam Extra" w:hAnsi="BRH Malayalam Extra" w:cs="BRH Devanagari Extra"/>
@@ -10066,27 +9860,7 @@
                 <w:sz w:val="32"/>
                 <w:szCs w:val="40"/>
               </w:rPr>
-              <w:t>)</w:t>
-            </w:r>
-            <w:proofErr w:type="gramStart"/>
-            <w:r>
-              <w:rPr>
-                <w:rFonts w:ascii="BRH Devanagari Extra" w:hAnsi="BRH Devanagari Extra" w:cs="BRH Devanagari Extra"/>
-                <w:color w:val="000000"/>
-                <w:sz w:val="32"/>
-                <w:szCs w:val="40"/>
-              </w:rPr>
-              <w:t>-  rÉiÉç</w:t>
-            </w:r>
-            <w:proofErr w:type="gramEnd"/>
-            <w:r>
-              <w:rPr>
-                <w:rFonts w:ascii="BRH Devanagari Extra" w:hAnsi="BRH Devanagari Extra" w:cs="BRH Devanagari Extra"/>
-                <w:color w:val="000000"/>
-                <w:sz w:val="32"/>
-                <w:szCs w:val="40"/>
-              </w:rPr>
-              <w:t xml:space="preserve"> | ClSìÉþrÉ | A</w:t>
+              <w:t>)-  rÉiÉç | ClSìÉþrÉ | A</w:t>
             </w:r>
             <w:r>
               <w:rPr>
@@ -10449,27 +10223,7 @@
                 <w:sz w:val="32"/>
                 <w:szCs w:val="40"/>
               </w:rPr>
-              <w:t>)</w:t>
-            </w:r>
-            <w:proofErr w:type="gramStart"/>
-            <w:r>
-              <w:rPr>
-                <w:rFonts w:ascii="BRH Devanagari Extra" w:hAnsi="BRH Devanagari Extra" w:cs="BRH Devanagari Extra"/>
-                <w:color w:val="000000"/>
-                <w:sz w:val="32"/>
-                <w:szCs w:val="40"/>
-              </w:rPr>
-              <w:t>-  ClSìÉþrÉ</w:t>
-            </w:r>
-            <w:proofErr w:type="gramEnd"/>
-            <w:r>
-              <w:rPr>
-                <w:rFonts w:ascii="BRH Devanagari Extra" w:hAnsi="BRH Devanagari Extra" w:cs="BRH Devanagari Extra"/>
-                <w:color w:val="000000"/>
-                <w:sz w:val="32"/>
-                <w:szCs w:val="40"/>
-              </w:rPr>
-              <w:t xml:space="preserve"> | A</w:t>
+              <w:t>)-  ClSìÉþrÉ | A</w:t>
             </w:r>
             <w:r>
               <w:rPr>
@@ -10959,19 +10713,8 @@
                 <w:sz w:val="32"/>
                 <w:szCs w:val="40"/>
               </w:rPr>
-              <w:t>)</w:t>
-            </w:r>
-            <w:proofErr w:type="gramStart"/>
-            <w:r>
-              <w:rPr>
-                <w:rFonts w:ascii="BRH Devanagari Extra" w:hAnsi="BRH Devanagari Extra" w:cs="BRH Devanagari Extra"/>
-                <w:color w:val="000000"/>
-                <w:sz w:val="32"/>
-                <w:szCs w:val="40"/>
-              </w:rPr>
-              <w:t>-  A</w:t>
-            </w:r>
-            <w:proofErr w:type="gramEnd"/>
+              <w:t>)-  A</w:t>
+            </w:r>
             <w:r>
               <w:rPr>
                 <w:rFonts w:ascii="BRH Malayalam Extra" w:hAnsi="BRH Malayalam Extra" w:cs="BRH Devanagari Extra"/>
@@ -11536,27 +11279,7 @@
                 <w:sz w:val="32"/>
                 <w:szCs w:val="40"/>
               </w:rPr>
-              <w:t>)</w:t>
-            </w:r>
-            <w:proofErr w:type="gramStart"/>
-            <w:r>
-              <w:rPr>
-                <w:rFonts w:ascii="BRH Devanagari Extra" w:hAnsi="BRH Devanagari Extra" w:cs="BRH Devanagari Extra"/>
-                <w:color w:val="000000"/>
-                <w:sz w:val="32"/>
-                <w:szCs w:val="40"/>
-              </w:rPr>
-              <w:t>-  rÉiÉç</w:t>
-            </w:r>
-            <w:proofErr w:type="gramEnd"/>
-            <w:r>
-              <w:rPr>
-                <w:rFonts w:ascii="BRH Devanagari Extra" w:hAnsi="BRH Devanagari Extra" w:cs="BRH Devanagari Extra"/>
-                <w:color w:val="000000"/>
-                <w:sz w:val="32"/>
-                <w:szCs w:val="40"/>
-              </w:rPr>
-              <w:t xml:space="preserve"> | ClSìÉþrÉ | A</w:t>
+              <w:t>)-  rÉiÉç | ClSìÉþrÉ | A</w:t>
             </w:r>
             <w:r>
               <w:rPr>
@@ -11905,27 +11628,7 @@
                 <w:sz w:val="32"/>
                 <w:szCs w:val="40"/>
               </w:rPr>
-              <w:t>)</w:t>
-            </w:r>
-            <w:proofErr w:type="gramStart"/>
-            <w:r>
-              <w:rPr>
-                <w:rFonts w:ascii="BRH Devanagari Extra" w:hAnsi="BRH Devanagari Extra" w:cs="BRH Devanagari Extra"/>
-                <w:color w:val="000000"/>
-                <w:sz w:val="32"/>
-                <w:szCs w:val="40"/>
-              </w:rPr>
-              <w:t>-  ClSìÉþrÉ</w:t>
-            </w:r>
-            <w:proofErr w:type="gramEnd"/>
-            <w:r>
-              <w:rPr>
-                <w:rFonts w:ascii="BRH Devanagari Extra" w:hAnsi="BRH Devanagari Extra" w:cs="BRH Devanagari Extra"/>
-                <w:color w:val="000000"/>
-                <w:sz w:val="32"/>
-                <w:szCs w:val="40"/>
-              </w:rPr>
-              <w:t xml:space="preserve"> | A</w:t>
+              <w:t>)-  ClSìÉþrÉ | A</w:t>
             </w:r>
             <w:r>
               <w:rPr>
@@ -12415,19 +12118,8 @@
                 <w:sz w:val="32"/>
                 <w:szCs w:val="40"/>
               </w:rPr>
-              <w:t>)</w:t>
-            </w:r>
-            <w:proofErr w:type="gramStart"/>
-            <w:r>
-              <w:rPr>
-                <w:rFonts w:ascii="BRH Devanagari Extra" w:hAnsi="BRH Devanagari Extra" w:cs="BRH Devanagari Extra"/>
-                <w:color w:val="000000"/>
-                <w:sz w:val="32"/>
-                <w:szCs w:val="40"/>
-              </w:rPr>
-              <w:t>-  A</w:t>
-            </w:r>
-            <w:proofErr w:type="gramEnd"/>
+              <w:t>)-  A</w:t>
+            </w:r>
             <w:r>
               <w:rPr>
                 <w:rFonts w:ascii="BRH Malayalam Extra" w:hAnsi="BRH Malayalam Extra" w:cs="BRH Devanagari Extra"/>
@@ -12994,19 +12686,8 @@
                 <w:sz w:val="32"/>
                 <w:szCs w:val="40"/>
               </w:rPr>
-              <w:t>)</w:t>
-            </w:r>
-            <w:proofErr w:type="gramStart"/>
-            <w:r>
-              <w:rPr>
-                <w:rFonts w:ascii="BRH Devanagari Extra" w:hAnsi="BRH Devanagari Extra" w:cs="BRH Devanagari Extra"/>
-                <w:color w:val="000000"/>
-                <w:sz w:val="32"/>
-                <w:szCs w:val="40"/>
-              </w:rPr>
-              <w:t>-  xÉ</w:t>
-            </w:r>
-            <w:proofErr w:type="gramEnd"/>
+              <w:t>)-  xÉ</w:t>
+            </w:r>
             <w:r>
               <w:rPr>
                 <w:rFonts w:ascii="BRH Malayalam Extra" w:hAnsi="BRH Malayalam Extra" w:cs="BRH Devanagari Extra"/>
@@ -13255,19 +12936,8 @@
                 <w:sz w:val="32"/>
                 <w:szCs w:val="40"/>
               </w:rPr>
-              <w:t>)</w:t>
-            </w:r>
-            <w:proofErr w:type="gramStart"/>
-            <w:r>
-              <w:rPr>
-                <w:rFonts w:ascii="BRH Devanagari Extra" w:hAnsi="BRH Devanagari Extra" w:cs="BRH Devanagari Extra"/>
-                <w:color w:val="000000"/>
-                <w:sz w:val="32"/>
-                <w:szCs w:val="40"/>
-              </w:rPr>
-              <w:t>-  xÉ</w:t>
-            </w:r>
-            <w:proofErr w:type="gramEnd"/>
+              <w:t>)-  xÉ</w:t>
+            </w:r>
             <w:r>
               <w:rPr>
                 <w:rFonts w:ascii="BRH Malayalam Extra" w:hAnsi="BRH Malayalam Extra" w:cs="BRH Devanagari Extra"/>
@@ -13517,19 +13187,8 @@
                 <w:sz w:val="32"/>
                 <w:szCs w:val="40"/>
               </w:rPr>
-              <w:t>)</w:t>
-            </w:r>
-            <w:proofErr w:type="gramStart"/>
-            <w:r>
-              <w:rPr>
-                <w:rFonts w:ascii="BRH Devanagari Extra" w:hAnsi="BRH Devanagari Extra" w:cs="BRH Devanagari Extra"/>
-                <w:color w:val="000000"/>
-                <w:sz w:val="32"/>
-                <w:szCs w:val="40"/>
-              </w:rPr>
-              <w:t>-  AÉ</w:t>
-            </w:r>
-            <w:proofErr w:type="gramEnd"/>
+              <w:t>)-  AÉ</w:t>
+            </w:r>
             <w:r>
               <w:rPr>
                 <w:rFonts w:ascii="BRH Malayalam Extra" w:hAnsi="BRH Malayalam Extra" w:cs="BRH Devanagari Extra"/>
@@ -13971,19 +13630,8 @@
                 <w:sz w:val="32"/>
                 <w:szCs w:val="40"/>
               </w:rPr>
-              <w:t>)</w:t>
-            </w:r>
-            <w:proofErr w:type="gramStart"/>
-            <w:r>
-              <w:rPr>
-                <w:rFonts w:ascii="BRH Devanagari Extra" w:hAnsi="BRH Devanagari Extra" w:cs="BRH Devanagari Extra"/>
-                <w:color w:val="000000"/>
-                <w:sz w:val="32"/>
-                <w:szCs w:val="40"/>
-              </w:rPr>
-              <w:t>-  kÉå</w:t>
-            </w:r>
-            <w:proofErr w:type="gramEnd"/>
+              <w:t>)-  kÉå</w:t>
+            </w:r>
             <w:r>
               <w:rPr>
                 <w:rFonts w:ascii="BRH Malayalam Extra" w:hAnsi="BRH Malayalam Extra" w:cs="BRH Devanagari Extra"/>
@@ -14451,17 +14099,7 @@
                 <w:sz w:val="32"/>
                 <w:szCs w:val="40"/>
               </w:rPr>
-              <w:t>)</w:t>
-            </w:r>
-            <w:proofErr w:type="gramStart"/>
-            <w:r>
-              <w:rPr>
-                <w:rFonts w:ascii="BRH Devanagari Extra" w:hAnsi="BRH Devanagari Extra" w:cs="BRH Devanagari Extra"/>
-                <w:color w:val="000000"/>
-                <w:sz w:val="32"/>
-                <w:szCs w:val="40"/>
-              </w:rPr>
-              <w:t xml:space="preserve">-  </w:t>
+              <w:t xml:space="preserve">)-  </w:t>
             </w:r>
             <w:r>
               <w:rPr>
@@ -14471,18 +14109,7 @@
                 <w:szCs w:val="40"/>
                 <w:highlight w:val="yellow"/>
               </w:rPr>
-              <w:t>´</w:t>
-            </w:r>
-            <w:proofErr w:type="gramEnd"/>
-            <w:r>
-              <w:rPr>
-                <w:rFonts w:ascii="BRH Devanagari Extra" w:hAnsi="BRH Devanagari Extra" w:cs="BRH Devanagari Extra"/>
-                <w:color w:val="000000"/>
-                <w:sz w:val="32"/>
-                <w:szCs w:val="40"/>
-                <w:highlight w:val="yellow"/>
-              </w:rPr>
-              <w:t>É</w:t>
+              <w:t>´É</w:t>
             </w:r>
             <w:r>
               <w:rPr>
@@ -14883,19 +14510,8 @@
                 <w:sz w:val="32"/>
                 <w:szCs w:val="40"/>
               </w:rPr>
-              <w:t>)</w:t>
-            </w:r>
-            <w:proofErr w:type="gramStart"/>
-            <w:r>
-              <w:rPr>
-                <w:rFonts w:ascii="BRH Devanagari Extra" w:hAnsi="BRH Devanagari Extra" w:cs="BRH Devanagari Extra"/>
-                <w:color w:val="000000"/>
-                <w:sz w:val="32"/>
-                <w:szCs w:val="40"/>
-              </w:rPr>
-              <w:t>-  AÉ</w:t>
-            </w:r>
-            <w:proofErr w:type="gramEnd"/>
+              <w:t>)-  AÉ</w:t>
+            </w:r>
             <w:r>
               <w:rPr>
                 <w:rFonts w:ascii="BRH Malayalam Extra" w:hAnsi="BRH Malayalam Extra" w:cs="BRH Devanagari Extra"/>
@@ -15390,19 +15006,8 @@
                 <w:sz w:val="32"/>
                 <w:szCs w:val="40"/>
               </w:rPr>
-              <w:t>)</w:t>
-            </w:r>
-            <w:proofErr w:type="gramStart"/>
-            <w:r>
-              <w:rPr>
-                <w:rFonts w:ascii="BRH Devanagari Extra" w:hAnsi="BRH Devanagari Extra" w:cs="BRH Devanagari Extra"/>
-                <w:color w:val="000000"/>
-                <w:sz w:val="32"/>
-                <w:szCs w:val="40"/>
-              </w:rPr>
-              <w:t>-  kÉå</w:t>
-            </w:r>
-            <w:proofErr w:type="gramEnd"/>
+              <w:t>)-  kÉå</w:t>
+            </w:r>
             <w:r>
               <w:rPr>
                 <w:rFonts w:ascii="BRH Malayalam Extra" w:hAnsi="BRH Malayalam Extra" w:cs="BRH Devanagari Extra"/>
@@ -15935,17 +15540,7 @@
                 <w:sz w:val="32"/>
                 <w:szCs w:val="40"/>
               </w:rPr>
-              <w:t>)</w:t>
-            </w:r>
-            <w:proofErr w:type="gramStart"/>
-            <w:r>
-              <w:rPr>
-                <w:rFonts w:ascii="BRH Devanagari Extra" w:hAnsi="BRH Devanagari Extra" w:cs="BRH Devanagari Extra"/>
-                <w:color w:val="000000"/>
-                <w:sz w:val="32"/>
-                <w:szCs w:val="40"/>
-              </w:rPr>
-              <w:t xml:space="preserve">-  </w:t>
+              <w:t xml:space="preserve">)-  </w:t>
             </w:r>
             <w:r>
               <w:rPr>
@@ -15956,19 +15551,7 @@
                 <w:highlight w:val="green"/>
                 <w:lang w:bidi="hi-IN"/>
               </w:rPr>
-              <w:t>´</w:t>
-            </w:r>
-            <w:proofErr w:type="gramEnd"/>
-            <w:r>
-              <w:rPr>
-                <w:rFonts w:ascii="BRH Devanagari" w:hAnsi="BRH Devanagari" w:cs="BRH Devanagari"/>
-                <w:color w:val="000000"/>
-                <w:sz w:val="32"/>
-                <w:szCs w:val="32"/>
-                <w:highlight w:val="green"/>
-                <w:lang w:bidi="hi-IN"/>
-              </w:rPr>
-              <w:t>É</w:t>
+              <w:t>´É</w:t>
             </w:r>
             <w:r>
               <w:rPr>
@@ -16410,27 +15993,7 @@
                 <w:sz w:val="32"/>
                 <w:szCs w:val="40"/>
               </w:rPr>
-              <w:t>)</w:t>
-            </w:r>
-            <w:proofErr w:type="gramStart"/>
-            <w:r>
-              <w:rPr>
-                <w:rFonts w:ascii="BRH Devanagari Extra" w:hAnsi="BRH Devanagari Extra" w:cs="BRH Devanagari Extra"/>
-                <w:color w:val="000000"/>
-                <w:sz w:val="32"/>
-                <w:szCs w:val="40"/>
-              </w:rPr>
-              <w:t>-  xuÉÉWûÉÿ</w:t>
-            </w:r>
-            <w:proofErr w:type="gramEnd"/>
-            <w:r>
-              <w:rPr>
-                <w:rFonts w:ascii="BRH Devanagari Extra" w:hAnsi="BRH Devanagari Extra" w:cs="BRH Devanagari Extra"/>
-                <w:color w:val="000000"/>
-                <w:sz w:val="32"/>
-                <w:szCs w:val="40"/>
-              </w:rPr>
-              <w:t xml:space="preserve"> | uÉÉ</w:t>
+              <w:t>)-  xuÉÉWûÉÿ | uÉÉ</w:t>
             </w:r>
             <w:r>
               <w:rPr>
@@ -16837,19 +16400,8 @@
                 <w:sz w:val="32"/>
                 <w:szCs w:val="40"/>
               </w:rPr>
-              <w:t>)</w:t>
-            </w:r>
-            <w:proofErr w:type="gramStart"/>
-            <w:r>
-              <w:rPr>
-                <w:rFonts w:ascii="BRH Devanagari Extra" w:hAnsi="BRH Devanagari Extra" w:cs="BRH Devanagari Extra"/>
-                <w:color w:val="000000"/>
-                <w:sz w:val="32"/>
-                <w:szCs w:val="40"/>
-              </w:rPr>
-              <w:t>-  uÉÉ</w:t>
-            </w:r>
-            <w:proofErr w:type="gramEnd"/>
+              <w:t>)-  uÉÉ</w:t>
+            </w:r>
             <w:r>
               <w:rPr>
                 <w:rFonts w:ascii="BRH Malayalam Extra" w:hAnsi="BRH Malayalam Extra" w:cs="BRH Devanagari Extra"/>
@@ -17310,27 +16862,7 @@
                 <w:sz w:val="32"/>
                 <w:szCs w:val="40"/>
               </w:rPr>
-              <w:t>)</w:t>
-            </w:r>
-            <w:proofErr w:type="gramStart"/>
-            <w:r>
-              <w:rPr>
-                <w:rFonts w:ascii="BRH Devanagari Extra" w:hAnsi="BRH Devanagari Extra" w:cs="BRH Devanagari Extra"/>
-                <w:color w:val="000000"/>
-                <w:sz w:val="32"/>
-                <w:szCs w:val="40"/>
-              </w:rPr>
-              <w:t>-  xuÉÉWûÉÿ</w:t>
-            </w:r>
-            <w:proofErr w:type="gramEnd"/>
-            <w:r>
-              <w:rPr>
-                <w:rFonts w:ascii="BRH Devanagari Extra" w:hAnsi="BRH Devanagari Extra" w:cs="BRH Devanagari Extra"/>
-                <w:color w:val="000000"/>
-                <w:sz w:val="32"/>
-                <w:szCs w:val="40"/>
-              </w:rPr>
-              <w:t xml:space="preserve"> | uÉÉ</w:t>
+              <w:t>)-  xuÉÉWûÉÿ | uÉÉ</w:t>
             </w:r>
             <w:r>
               <w:rPr>
@@ -17737,19 +17269,8 @@
                 <w:sz w:val="32"/>
                 <w:szCs w:val="40"/>
               </w:rPr>
-              <w:t>)</w:t>
-            </w:r>
-            <w:proofErr w:type="gramStart"/>
-            <w:r>
-              <w:rPr>
-                <w:rFonts w:ascii="BRH Devanagari Extra" w:hAnsi="BRH Devanagari Extra" w:cs="BRH Devanagari Extra"/>
-                <w:color w:val="000000"/>
-                <w:sz w:val="32"/>
-                <w:szCs w:val="40"/>
-              </w:rPr>
-              <w:t>-  uÉÉ</w:t>
-            </w:r>
-            <w:proofErr w:type="gramEnd"/>
+              <w:t>)-  uÉÉ</w:t>
+            </w:r>
             <w:r>
               <w:rPr>
                 <w:rFonts w:ascii="BRH Malayalam Extra" w:hAnsi="BRH Malayalam Extra" w:cs="BRH Devanagari Extra"/>
@@ -18212,27 +17733,7 @@
                 <w:sz w:val="32"/>
                 <w:szCs w:val="40"/>
               </w:rPr>
-              <w:t>)</w:t>
-            </w:r>
-            <w:proofErr w:type="gramStart"/>
-            <w:r>
-              <w:rPr>
-                <w:rFonts w:ascii="BRH Devanagari Extra" w:hAnsi="BRH Devanagari Extra" w:cs="BRH Devanagari Extra"/>
-                <w:color w:val="000000"/>
-                <w:sz w:val="32"/>
-                <w:szCs w:val="40"/>
-              </w:rPr>
-              <w:t>-  ZÉsÉÑþ</w:t>
-            </w:r>
-            <w:proofErr w:type="gramEnd"/>
-            <w:r>
-              <w:rPr>
-                <w:rFonts w:ascii="BRH Devanagari Extra" w:hAnsi="BRH Devanagari Extra" w:cs="BRH Devanagari Extra"/>
-                <w:color w:val="000000"/>
-                <w:sz w:val="32"/>
-                <w:szCs w:val="40"/>
-              </w:rPr>
-              <w:t xml:space="preserve"> | uÉæ | AÉWÒ</w:t>
+              <w:t>)-  ZÉsÉÑþ | uÉæ | AÉWÒ</w:t>
             </w:r>
             <w:r>
               <w:rPr>
@@ -18450,173 +17951,6 @@
                 <w:szCs w:val="40"/>
               </w:rPr>
             </w:pPr>
-            <w:r>
-              <w:rPr>
-                <w:rFonts w:cs="BRH Devanagari Extra"/>
-                <w:color w:val="000000"/>
-                <w:szCs w:val="40"/>
-              </w:rPr>
-              <w:t>48</w:t>
-            </w:r>
-            <w:r>
-              <w:rPr>
-                <w:rFonts w:ascii="BRH Devanagari Extra" w:hAnsi="BRH Devanagari Extra" w:cs="BRH Devanagari Extra"/>
-                <w:color w:val="000000"/>
-                <w:sz w:val="32"/>
-                <w:szCs w:val="40"/>
-              </w:rPr>
-              <w:t>)</w:t>
-            </w:r>
-            <w:r>
-              <w:rPr>
-                <w:rFonts w:ascii="BRH Devanagari Extra" w:hAnsi="BRH Devanagari Extra" w:cs="BRH Devanagari Extra"/>
-                <w:color w:val="000000"/>
-                <w:sz w:val="32"/>
-                <w:szCs w:val="40"/>
-              </w:rPr>
-              <w:tab/>
-            </w:r>
-            <w:r>
-              <w:rPr>
-                <w:rFonts w:cs="BRH Devanagari Extra"/>
-                <w:color w:val="000000"/>
-                <w:szCs w:val="40"/>
-              </w:rPr>
-              <w:t>2</w:t>
-            </w:r>
-            <w:r>
-              <w:rPr>
-                <w:rFonts w:ascii="BRH Devanagari Extra" w:hAnsi="BRH Devanagari Extra" w:cs="BRH Devanagari Extra"/>
-                <w:color w:val="000000"/>
-                <w:sz w:val="32"/>
-                <w:szCs w:val="40"/>
-              </w:rPr>
-              <w:t>.</w:t>
-            </w:r>
-            <w:r>
-              <w:rPr>
-                <w:rFonts w:cs="BRH Devanagari Extra"/>
-                <w:color w:val="000000"/>
-                <w:szCs w:val="40"/>
-              </w:rPr>
-              <w:t>4</w:t>
-            </w:r>
-            <w:r>
-              <w:rPr>
-                <w:rFonts w:ascii="BRH Devanagari Extra" w:hAnsi="BRH Devanagari Extra" w:cs="BRH Devanagari Extra"/>
-                <w:color w:val="000000"/>
-                <w:sz w:val="32"/>
-                <w:szCs w:val="40"/>
-              </w:rPr>
-              <w:t>.</w:t>
-            </w:r>
-            <w:r>
-              <w:rPr>
-                <w:rFonts w:cs="BRH Devanagari Extra"/>
-                <w:color w:val="000000"/>
-                <w:szCs w:val="40"/>
-              </w:rPr>
-              <w:t>9</w:t>
-            </w:r>
-            <w:r>
-              <w:rPr>
-                <w:rFonts w:ascii="BRH Devanagari Extra" w:hAnsi="BRH Devanagari Extra" w:cs="BRH Devanagari Extra"/>
-                <w:color w:val="000000"/>
-                <w:sz w:val="32"/>
-                <w:szCs w:val="40"/>
-              </w:rPr>
-              <w:t>.</w:t>
-            </w:r>
-            <w:r>
-              <w:rPr>
-                <w:rFonts w:cs="BRH Devanagari Extra"/>
-                <w:color w:val="000000"/>
-                <w:szCs w:val="40"/>
-              </w:rPr>
-              <w:t>2</w:t>
-            </w:r>
-            <w:r>
-              <w:rPr>
-                <w:rFonts w:ascii="BRH Devanagari Extra" w:hAnsi="BRH Devanagari Extra" w:cs="BRH Devanagari Extra"/>
-                <w:color w:val="000000"/>
-                <w:sz w:val="32"/>
-                <w:szCs w:val="40"/>
-              </w:rPr>
-              <w:t>(</w:t>
-            </w:r>
-            <w:r>
-              <w:rPr>
-                <w:rFonts w:cs="BRH Devanagari Extra"/>
-                <w:color w:val="000000"/>
-                <w:szCs w:val="40"/>
-              </w:rPr>
-              <w:t>43</w:t>
-            </w:r>
-            <w:r>
-              <w:rPr>
-                <w:rFonts w:ascii="BRH Devanagari Extra" w:hAnsi="BRH Devanagari Extra" w:cs="BRH Devanagari Extra"/>
-                <w:color w:val="000000"/>
-                <w:sz w:val="32"/>
-                <w:szCs w:val="40"/>
-              </w:rPr>
-              <w:t>)</w:t>
-            </w:r>
-            <w:proofErr w:type="gramStart"/>
-            <w:r>
-              <w:rPr>
-                <w:rFonts w:ascii="BRH Devanagari Extra" w:hAnsi="BRH Devanagari Extra" w:cs="BRH Devanagari Extra"/>
-                <w:color w:val="000000"/>
-                <w:sz w:val="32"/>
-                <w:szCs w:val="40"/>
-              </w:rPr>
-              <w:t>-  uÉæ</w:t>
-            </w:r>
-            <w:proofErr w:type="gramEnd"/>
-            <w:r>
-              <w:rPr>
-                <w:rFonts w:ascii="BRH Devanagari Extra" w:hAnsi="BRH Devanagari Extra" w:cs="BRH Devanagari Extra"/>
-                <w:color w:val="000000"/>
-                <w:sz w:val="32"/>
-                <w:szCs w:val="40"/>
-              </w:rPr>
-              <w:t xml:space="preserve"> | AÉWÒûþi</w:t>
-            </w:r>
-            <w:r>
-              <w:rPr>
-                <w:rFonts w:ascii="BRH Devanagari Extra" w:hAnsi="BRH Devanagari Extra" w:cs="BRH Devanagari Extra"/>
-                <w:color w:val="000000"/>
-                <w:sz w:val="32"/>
-                <w:szCs w:val="40"/>
-                <w:highlight w:val="yellow"/>
-              </w:rPr>
-              <w:t>ÉÏ</w:t>
-            </w:r>
-            <w:r>
-              <w:rPr>
-                <w:rFonts w:ascii="BRH Devanagari Extra" w:hAnsi="BRH Devanagari Extra" w:cs="BRH Devanagari Extra"/>
-                <w:color w:val="000000"/>
-                <w:sz w:val="32"/>
-                <w:szCs w:val="40"/>
-              </w:rPr>
-              <w:t>È | ÌS</w:t>
-            </w:r>
-            <w:r>
-              <w:rPr>
-                <w:rFonts w:ascii="BRH Malayalam Extra" w:hAnsi="BRH Malayalam Extra" w:cs="BRH Devanagari Extra"/>
-                <w:color w:val="000000"/>
-                <w:szCs w:val="40"/>
-              </w:rPr>
-              <w:t>–</w:t>
-            </w:r>
-            <w:r>
-              <w:rPr>
-                <w:rFonts w:ascii="BRH Devanagari Extra" w:hAnsi="BRH Devanagari Extra" w:cs="BRH Devanagari Extra"/>
-                <w:color w:val="000000"/>
-                <w:sz w:val="32"/>
-                <w:szCs w:val="40"/>
-              </w:rPr>
-              <w:t>uÉÈ |</w:t>
-            </w:r>
           </w:p>
           <w:p>
             <w:pPr>
@@ -18634,13 +17968,115 @@
             </w:pPr>
             <w:r>
               <w:rPr>
-                <w:rFonts w:ascii="BRH Devanagari Extra" w:hAnsi="BRH Devanagari Extra" w:cs="BRH Devanagari Extra"/>
-                <w:color w:val="000000"/>
-                <w:sz w:val="32"/>
+                <w:rFonts w:cs="BRH Devanagari Extra"/>
+                <w:color w:val="000000"/>
                 <w:szCs w:val="40"/>
               </w:rPr>
               <w:lastRenderedPageBreak/>
-              <w:t>uÉÉ AÉWÒûþ</w:t>
+              <w:t>48</w:t>
+            </w:r>
+            <w:r>
+              <w:rPr>
+                <w:rFonts w:ascii="BRH Devanagari Extra" w:hAnsi="BRH Devanagari Extra" w:cs="BRH Devanagari Extra"/>
+                <w:color w:val="000000"/>
+                <w:sz w:val="32"/>
+                <w:szCs w:val="40"/>
+              </w:rPr>
+              <w:t>)</w:t>
+            </w:r>
+            <w:r>
+              <w:rPr>
+                <w:rFonts w:ascii="BRH Devanagari Extra" w:hAnsi="BRH Devanagari Extra" w:cs="BRH Devanagari Extra"/>
+                <w:color w:val="000000"/>
+                <w:sz w:val="32"/>
+                <w:szCs w:val="40"/>
+              </w:rPr>
+              <w:tab/>
+            </w:r>
+            <w:r>
+              <w:rPr>
+                <w:rFonts w:cs="BRH Devanagari Extra"/>
+                <w:color w:val="000000"/>
+                <w:szCs w:val="40"/>
+              </w:rPr>
+              <w:t>2</w:t>
+            </w:r>
+            <w:r>
+              <w:rPr>
+                <w:rFonts w:ascii="BRH Devanagari Extra" w:hAnsi="BRH Devanagari Extra" w:cs="BRH Devanagari Extra"/>
+                <w:color w:val="000000"/>
+                <w:sz w:val="32"/>
+                <w:szCs w:val="40"/>
+              </w:rPr>
+              <w:t>.</w:t>
+            </w:r>
+            <w:r>
+              <w:rPr>
+                <w:rFonts w:cs="BRH Devanagari Extra"/>
+                <w:color w:val="000000"/>
+                <w:szCs w:val="40"/>
+              </w:rPr>
+              <w:t>4</w:t>
+            </w:r>
+            <w:r>
+              <w:rPr>
+                <w:rFonts w:ascii="BRH Devanagari Extra" w:hAnsi="BRH Devanagari Extra" w:cs="BRH Devanagari Extra"/>
+                <w:color w:val="000000"/>
+                <w:sz w:val="32"/>
+                <w:szCs w:val="40"/>
+              </w:rPr>
+              <w:t>.</w:t>
+            </w:r>
+            <w:r>
+              <w:rPr>
+                <w:rFonts w:cs="BRH Devanagari Extra"/>
+                <w:color w:val="000000"/>
+                <w:szCs w:val="40"/>
+              </w:rPr>
+              <w:t>9</w:t>
+            </w:r>
+            <w:r>
+              <w:rPr>
+                <w:rFonts w:ascii="BRH Devanagari Extra" w:hAnsi="BRH Devanagari Extra" w:cs="BRH Devanagari Extra"/>
+                <w:color w:val="000000"/>
+                <w:sz w:val="32"/>
+                <w:szCs w:val="40"/>
+              </w:rPr>
+              <w:t>.</w:t>
+            </w:r>
+            <w:r>
+              <w:rPr>
+                <w:rFonts w:cs="BRH Devanagari Extra"/>
+                <w:color w:val="000000"/>
+                <w:szCs w:val="40"/>
+              </w:rPr>
+              <w:t>2</w:t>
+            </w:r>
+            <w:r>
+              <w:rPr>
+                <w:rFonts w:ascii="BRH Devanagari Extra" w:hAnsi="BRH Devanagari Extra" w:cs="BRH Devanagari Extra"/>
+                <w:color w:val="000000"/>
+                <w:sz w:val="32"/>
+                <w:szCs w:val="40"/>
+              </w:rPr>
+              <w:t>(</w:t>
+            </w:r>
+            <w:r>
+              <w:rPr>
+                <w:rFonts w:cs="BRH Devanagari Extra"/>
+                <w:color w:val="000000"/>
+                <w:szCs w:val="40"/>
+              </w:rPr>
+              <w:t>43</w:t>
+            </w:r>
+            <w:r>
+              <w:rPr>
+                <w:rFonts w:ascii="BRH Devanagari Extra" w:hAnsi="BRH Devanagari Extra" w:cs="BRH Devanagari Extra"/>
+                <w:color w:val="000000"/>
+                <w:sz w:val="32"/>
+                <w:szCs w:val="40"/>
+              </w:rPr>
+              <w:t>)-  uÉæ | AÉWÒûþi</w:t>
             </w:r>
             <w:r>
               <w:rPr>
@@ -18650,176 +18086,33 @@
                 <w:szCs w:val="40"/>
                 <w:highlight w:val="yellow"/>
               </w:rPr>
-              <w:t>iÉÏ</w:t>
-            </w:r>
-            <w:r>
-              <w:rPr>
-                <w:rFonts w:ascii="BRH Malayalam Extra" w:hAnsi="BRH Malayalam Extra" w:cs="BRH Devanagari Extra"/>
-                <w:color w:val="000000"/>
-                <w:szCs w:val="40"/>
-              </w:rPr>
-              <w:t>–</w:t>
-            </w:r>
-            <w:r>
-              <w:rPr>
-                <w:rFonts w:ascii="BRH Devanagari Extra" w:hAnsi="BRH Devanagari Extra" w:cs="BRH Devanagari Extra"/>
-                <w:color w:val="000000"/>
-                <w:sz w:val="32"/>
-                <w:szCs w:val="40"/>
-              </w:rPr>
-              <w:t xml:space="preserve"> UÉWÒûþi</w:t>
-            </w:r>
-            <w:r>
-              <w:rPr>
-                <w:rFonts w:ascii="BRH Devanagari Extra" w:hAnsi="BRH Devanagari Extra" w:cs="BRH Devanagari Extra"/>
-                <w:color w:val="000000"/>
-                <w:sz w:val="32"/>
-                <w:szCs w:val="40"/>
-                <w:highlight w:val="yellow"/>
-              </w:rPr>
               <w:t>ÉÏ</w:t>
             </w:r>
             <w:r>
               <w:rPr>
-                <w:rFonts w:ascii="BRH Malayalam Extra" w:hAnsi="BRH Malayalam Extra" w:cs="BRH Devanagari Extra"/>
-                <w:color w:val="000000"/>
-                <w:szCs w:val="40"/>
-              </w:rPr>
-              <w:t>–</w:t>
-            </w:r>
-            <w:r>
-              <w:rPr>
-                <w:rFonts w:ascii="BRH Devanagari Extra" w:hAnsi="BRH Devanagari Extra" w:cs="BRH Devanagari Extra"/>
-                <w:color w:val="000000"/>
-                <w:sz w:val="32"/>
-                <w:szCs w:val="40"/>
-              </w:rPr>
-              <w:t>Uç uÉæ uÉÉ AÉWÒûþ</w:t>
-            </w:r>
-            <w:r>
-              <w:rPr>
-                <w:rFonts w:ascii="BRH Devanagari Extra" w:hAnsi="BRH Devanagari Extra" w:cs="BRH Devanagari Extra"/>
-                <w:color w:val="000000"/>
-                <w:sz w:val="32"/>
-                <w:szCs w:val="40"/>
-                <w:highlight w:val="yellow"/>
-              </w:rPr>
-              <w:t>iÉ</w:t>
-            </w:r>
-            <w:r>
-              <w:rPr>
-                <w:rFonts w:ascii="BRH Devanagari Extra" w:hAnsi="BRH Devanagari Extra" w:cs="BRH Devanagari Extra"/>
-                <w:color w:val="000000"/>
-                <w:sz w:val="32"/>
-                <w:szCs w:val="40"/>
-              </w:rPr>
-              <w:t>ÏUç ÌS</w:t>
-            </w:r>
-            <w:r>
-              <w:rPr>
-                <w:rFonts w:ascii="BRH Malayalam Extra" w:hAnsi="BRH Malayalam Extra" w:cs="BRH Devanagari Extra"/>
-                <w:color w:val="000000"/>
-                <w:szCs w:val="40"/>
-              </w:rPr>
-              <w:t>–</w:t>
-            </w:r>
-            <w:r>
-              <w:rPr>
-                <w:rFonts w:ascii="BRH Devanagari Extra" w:hAnsi="BRH Devanagari Extra" w:cs="BRH Devanagari Extra"/>
-                <w:color w:val="000000"/>
-                <w:sz w:val="32"/>
-                <w:szCs w:val="40"/>
-              </w:rPr>
-              <w:t>uÉÉå ÌS</w:t>
-            </w:r>
-            <w:r>
-              <w:rPr>
-                <w:rFonts w:ascii="BRH Malayalam Extra" w:hAnsi="BRH Malayalam Extra" w:cs="BRH Devanagari Extra"/>
-                <w:color w:val="000000"/>
-                <w:szCs w:val="40"/>
-              </w:rPr>
-              <w:t>–</w:t>
-            </w:r>
-            <w:r>
-              <w:rPr>
-                <w:rFonts w:ascii="BRH Devanagari Extra" w:hAnsi="BRH Devanagari Extra" w:cs="BRH Devanagari Extra"/>
-                <w:color w:val="000000"/>
-                <w:sz w:val="32"/>
-                <w:szCs w:val="40"/>
-              </w:rPr>
-              <w:t>uÉ AÉWÒûþ</w:t>
-            </w:r>
-            <w:r>
-              <w:rPr>
-                <w:rFonts w:ascii="BRH Devanagari Extra" w:hAnsi="BRH Devanagari Extra" w:cs="BRH Devanagari Extra"/>
-                <w:color w:val="000000"/>
-                <w:sz w:val="32"/>
-                <w:szCs w:val="40"/>
-                <w:highlight w:val="yellow"/>
-              </w:rPr>
-              <w:t>iÉ</w:t>
-            </w:r>
-            <w:r>
-              <w:rPr>
-                <w:rFonts w:ascii="BRH Devanagari Extra" w:hAnsi="BRH Devanagari Extra" w:cs="BRH Devanagari Extra"/>
-                <w:color w:val="000000"/>
-                <w:sz w:val="32"/>
-                <w:szCs w:val="40"/>
-              </w:rPr>
-              <w:t>Ï</w:t>
-            </w:r>
-            <w:r>
-              <w:rPr>
-                <w:rFonts w:ascii="BRH Malayalam Extra" w:hAnsi="BRH Malayalam Extra" w:cs="BRH Devanagari Extra"/>
-                <w:color w:val="000000"/>
-                <w:szCs w:val="40"/>
-              </w:rPr>
-              <w:t>–</w:t>
-            </w:r>
-            <w:r>
-              <w:rPr>
-                <w:rFonts w:ascii="BRH Devanagari Extra" w:hAnsi="BRH Devanagari Extra" w:cs="BRH Devanagari Extra"/>
-                <w:color w:val="000000"/>
-                <w:sz w:val="32"/>
-                <w:szCs w:val="40"/>
-              </w:rPr>
-              <w:t>Uç uÉæ uÉÉ AÉWÒûþ</w:t>
-            </w:r>
-            <w:r>
-              <w:rPr>
-                <w:rFonts w:ascii="BRH Devanagari Extra" w:hAnsi="BRH Devanagari Extra" w:cs="BRH Devanagari Extra"/>
-                <w:color w:val="000000"/>
-                <w:sz w:val="32"/>
-                <w:szCs w:val="40"/>
-                <w:highlight w:val="yellow"/>
-              </w:rPr>
-              <w:t>iÉ</w:t>
-            </w:r>
-            <w:r>
-              <w:rPr>
-                <w:rFonts w:ascii="BRH Devanagari Extra" w:hAnsi="BRH Devanagari Extra" w:cs="BRH Devanagari Extra"/>
-                <w:color w:val="000000"/>
-                <w:sz w:val="32"/>
-                <w:szCs w:val="40"/>
-              </w:rPr>
-              <w:t>ÏUç ÌS</w:t>
-            </w:r>
-            <w:r>
-              <w:rPr>
-                <w:rFonts w:ascii="BRH Malayalam Extra" w:hAnsi="BRH Malayalam Extra" w:cs="BRH Devanagari Extra"/>
-                <w:color w:val="000000"/>
-                <w:szCs w:val="40"/>
-              </w:rPr>
-              <w:t>–</w:t>
-            </w:r>
-            <w:r>
-              <w:rPr>
-                <w:rFonts w:ascii="BRH Devanagari Extra" w:hAnsi="BRH Devanagari Extra" w:cs="BRH Devanagari Extra"/>
-                <w:color w:val="000000"/>
-                <w:sz w:val="32"/>
-                <w:szCs w:val="40"/>
-              </w:rPr>
-              <w:t xml:space="preserve">uÉÈ | </w:t>
+                <w:rFonts w:ascii="BRH Devanagari Extra" w:hAnsi="BRH Devanagari Extra" w:cs="BRH Devanagari Extra"/>
+                <w:color w:val="000000"/>
+                <w:sz w:val="32"/>
+                <w:szCs w:val="40"/>
+              </w:rPr>
+              <w:t>È | ÌS</w:t>
+            </w:r>
+            <w:r>
+              <w:rPr>
+                <w:rFonts w:ascii="BRH Malayalam Extra" w:hAnsi="BRH Malayalam Extra" w:cs="BRH Devanagari Extra"/>
+                <w:color w:val="000000"/>
+                <w:szCs w:val="40"/>
+              </w:rPr>
+              <w:t>–</w:t>
+            </w:r>
+            <w:r>
+              <w:rPr>
+                <w:rFonts w:ascii="BRH Devanagari Extra" w:hAnsi="BRH Devanagari Extra" w:cs="BRH Devanagari Extra"/>
+                <w:color w:val="000000"/>
+                <w:sz w:val="32"/>
+                <w:szCs w:val="40"/>
+              </w:rPr>
+              <w:t>uÉÈ |</w:t>
             </w:r>
           </w:p>
           <w:p>
@@ -18838,124 +18131,12 @@
             </w:pPr>
             <w:r>
               <w:rPr>
-                <w:rFonts w:cs="BRH Devanagari Extra"/>
-                <w:color w:val="000000"/>
-                <w:szCs w:val="40"/>
-              </w:rPr>
-              <w:t>49</w:t>
-            </w:r>
-            <w:r>
-              <w:rPr>
-                <w:rFonts w:ascii="BRH Devanagari Extra" w:hAnsi="BRH Devanagari Extra" w:cs="BRH Devanagari Extra"/>
-                <w:color w:val="000000"/>
-                <w:sz w:val="32"/>
-                <w:szCs w:val="40"/>
-              </w:rPr>
-              <w:t>)</w:t>
-            </w:r>
-            <w:r>
-              <w:rPr>
-                <w:rFonts w:ascii="BRH Devanagari Extra" w:hAnsi="BRH Devanagari Extra" w:cs="BRH Devanagari Extra"/>
-                <w:color w:val="000000"/>
-                <w:sz w:val="32"/>
-                <w:szCs w:val="40"/>
-              </w:rPr>
-              <w:tab/>
-            </w:r>
-            <w:r>
-              <w:rPr>
-                <w:rFonts w:cs="BRH Devanagari Extra"/>
-                <w:color w:val="000000"/>
-                <w:szCs w:val="40"/>
-              </w:rPr>
-              <w:t>2</w:t>
-            </w:r>
-            <w:r>
-              <w:rPr>
-                <w:rFonts w:ascii="BRH Devanagari Extra" w:hAnsi="BRH Devanagari Extra" w:cs="BRH Devanagari Extra"/>
-                <w:color w:val="000000"/>
-                <w:sz w:val="32"/>
-                <w:szCs w:val="40"/>
-              </w:rPr>
-              <w:t>.</w:t>
-            </w:r>
-            <w:r>
-              <w:rPr>
-                <w:rFonts w:cs="BRH Devanagari Extra"/>
-                <w:color w:val="000000"/>
-                <w:szCs w:val="40"/>
-              </w:rPr>
-              <w:t>4</w:t>
-            </w:r>
-            <w:r>
-              <w:rPr>
-                <w:rFonts w:ascii="BRH Devanagari Extra" w:hAnsi="BRH Devanagari Extra" w:cs="BRH Devanagari Extra"/>
-                <w:color w:val="000000"/>
-                <w:sz w:val="32"/>
-                <w:szCs w:val="40"/>
-              </w:rPr>
-              <w:t>.</w:t>
-            </w:r>
-            <w:r>
-              <w:rPr>
-                <w:rFonts w:cs="BRH Devanagari Extra"/>
-                <w:color w:val="000000"/>
-                <w:szCs w:val="40"/>
-              </w:rPr>
-              <w:t>9</w:t>
-            </w:r>
-            <w:r>
-              <w:rPr>
-                <w:rFonts w:ascii="BRH Devanagari Extra" w:hAnsi="BRH Devanagari Extra" w:cs="BRH Devanagari Extra"/>
-                <w:color w:val="000000"/>
-                <w:sz w:val="32"/>
-                <w:szCs w:val="40"/>
-              </w:rPr>
-              <w:t>.</w:t>
-            </w:r>
-            <w:r>
-              <w:rPr>
-                <w:rFonts w:cs="BRH Devanagari Extra"/>
-                <w:color w:val="000000"/>
-                <w:szCs w:val="40"/>
-              </w:rPr>
-              <w:t>2</w:t>
-            </w:r>
-            <w:r>
-              <w:rPr>
-                <w:rFonts w:ascii="BRH Devanagari Extra" w:hAnsi="BRH Devanagari Extra" w:cs="BRH Devanagari Extra"/>
-                <w:color w:val="000000"/>
-                <w:sz w:val="32"/>
-                <w:szCs w:val="40"/>
-              </w:rPr>
-              <w:t>(</w:t>
-            </w:r>
-            <w:r>
-              <w:rPr>
-                <w:rFonts w:cs="BRH Devanagari Extra"/>
-                <w:color w:val="000000"/>
-                <w:szCs w:val="40"/>
-              </w:rPr>
-              <w:t>44</w:t>
-            </w:r>
-            <w:r>
-              <w:rPr>
-                <w:rFonts w:ascii="BRH Devanagari Extra" w:hAnsi="BRH Devanagari Extra" w:cs="BRH Devanagari Extra"/>
-                <w:color w:val="000000"/>
-                <w:sz w:val="32"/>
-                <w:szCs w:val="40"/>
-              </w:rPr>
-              <w:t>)</w:t>
-            </w:r>
-            <w:proofErr w:type="gramStart"/>
-            <w:r>
-              <w:rPr>
-                <w:rFonts w:ascii="BRH Devanagari Extra" w:hAnsi="BRH Devanagari Extra" w:cs="BRH Devanagari Extra"/>
-                <w:color w:val="000000"/>
-                <w:sz w:val="32"/>
-                <w:szCs w:val="40"/>
-              </w:rPr>
-              <w:t>-  AÉWÒûþ</w:t>
+                <w:rFonts w:ascii="BRH Devanagari Extra" w:hAnsi="BRH Devanagari Extra" w:cs="BRH Devanagari Extra"/>
+                <w:color w:val="000000"/>
+                <w:sz w:val="32"/>
+                <w:szCs w:val="40"/>
+              </w:rPr>
+              <w:t>uÉÉ AÉWÒûþ</w:t>
             </w:r>
             <w:r>
               <w:rPr>
@@ -18965,6 +18146,60 @@
                 <w:szCs w:val="40"/>
                 <w:highlight w:val="yellow"/>
               </w:rPr>
+              <w:t>iÉÏ</w:t>
+            </w:r>
+            <w:r>
+              <w:rPr>
+                <w:rFonts w:ascii="BRH Malayalam Extra" w:hAnsi="BRH Malayalam Extra" w:cs="BRH Devanagari Extra"/>
+                <w:color w:val="000000"/>
+                <w:szCs w:val="40"/>
+              </w:rPr>
+              <w:t>–</w:t>
+            </w:r>
+            <w:r>
+              <w:rPr>
+                <w:rFonts w:ascii="BRH Devanagari Extra" w:hAnsi="BRH Devanagari Extra" w:cs="BRH Devanagari Extra"/>
+                <w:color w:val="000000"/>
+                <w:sz w:val="32"/>
+                <w:szCs w:val="40"/>
+              </w:rPr>
+              <w:t xml:space="preserve"> UÉWÒûþi</w:t>
+            </w:r>
+            <w:r>
+              <w:rPr>
+                <w:rFonts w:ascii="BRH Devanagari Extra" w:hAnsi="BRH Devanagari Extra" w:cs="BRH Devanagari Extra"/>
+                <w:color w:val="000000"/>
+                <w:sz w:val="32"/>
+                <w:szCs w:val="40"/>
+                <w:highlight w:val="yellow"/>
+              </w:rPr>
+              <w:t>ÉÏ</w:t>
+            </w:r>
+            <w:r>
+              <w:rPr>
+                <w:rFonts w:ascii="BRH Malayalam Extra" w:hAnsi="BRH Malayalam Extra" w:cs="BRH Devanagari Extra"/>
+                <w:color w:val="000000"/>
+                <w:szCs w:val="40"/>
+              </w:rPr>
+              <w:t>–</w:t>
+            </w:r>
+            <w:r>
+              <w:rPr>
+                <w:rFonts w:ascii="BRH Devanagari Extra" w:hAnsi="BRH Devanagari Extra" w:cs="BRH Devanagari Extra"/>
+                <w:color w:val="000000"/>
+                <w:sz w:val="32"/>
+                <w:szCs w:val="40"/>
+              </w:rPr>
+              <w:t>Uç uÉæ uÉÉ AÉWÒûþ</w:t>
+            </w:r>
+            <w:r>
+              <w:rPr>
+                <w:rFonts w:ascii="BRH Devanagari Extra" w:hAnsi="BRH Devanagari Extra" w:cs="BRH Devanagari Extra"/>
+                <w:color w:val="000000"/>
+                <w:sz w:val="32"/>
+                <w:szCs w:val="40"/>
+                <w:highlight w:val="yellow"/>
+              </w:rPr>
               <w:t>iÉ</w:t>
             </w:r>
             <w:r>
@@ -18974,34 +18209,113 @@
                 <w:sz w:val="32"/>
                 <w:szCs w:val="40"/>
               </w:rPr>
-              <w:t>ÏÈ</w:t>
-            </w:r>
-            <w:proofErr w:type="gramEnd"/>
-            <w:r>
-              <w:rPr>
-                <w:rFonts w:ascii="BRH Devanagari Extra" w:hAnsi="BRH Devanagari Extra" w:cs="BRH Devanagari Extra"/>
-                <w:color w:val="000000"/>
-                <w:sz w:val="32"/>
-                <w:szCs w:val="40"/>
-              </w:rPr>
-              <w:t xml:space="preserve"> | ÌS</w:t>
-            </w:r>
-            <w:r>
-              <w:rPr>
-                <w:rFonts w:ascii="BRH Malayalam Extra" w:hAnsi="BRH Malayalam Extra" w:cs="BRH Devanagari Extra"/>
-                <w:color w:val="000000"/>
-                <w:szCs w:val="40"/>
-              </w:rPr>
-              <w:t>–</w:t>
-            </w:r>
-            <w:r>
-              <w:rPr>
-                <w:rFonts w:ascii="BRH Devanagari Extra" w:hAnsi="BRH Devanagari Extra" w:cs="BRH Devanagari Extra"/>
-                <w:color w:val="000000"/>
-                <w:sz w:val="32"/>
-                <w:szCs w:val="40"/>
-              </w:rPr>
-              <w:t>uÉÈ | uÉ×Ì¹ÿqÉç |</w:t>
+              <w:t>ÏUç ÌS</w:t>
+            </w:r>
+            <w:r>
+              <w:rPr>
+                <w:rFonts w:ascii="BRH Malayalam Extra" w:hAnsi="BRH Malayalam Extra" w:cs="BRH Devanagari Extra"/>
+                <w:color w:val="000000"/>
+                <w:szCs w:val="40"/>
+              </w:rPr>
+              <w:t>–</w:t>
+            </w:r>
+            <w:r>
+              <w:rPr>
+                <w:rFonts w:ascii="BRH Devanagari Extra" w:hAnsi="BRH Devanagari Extra" w:cs="BRH Devanagari Extra"/>
+                <w:color w:val="000000"/>
+                <w:sz w:val="32"/>
+                <w:szCs w:val="40"/>
+              </w:rPr>
+              <w:t>uÉÉå ÌS</w:t>
+            </w:r>
+            <w:r>
+              <w:rPr>
+                <w:rFonts w:ascii="BRH Malayalam Extra" w:hAnsi="BRH Malayalam Extra" w:cs="BRH Devanagari Extra"/>
+                <w:color w:val="000000"/>
+                <w:szCs w:val="40"/>
+              </w:rPr>
+              <w:t>–</w:t>
+            </w:r>
+            <w:r>
+              <w:rPr>
+                <w:rFonts w:ascii="BRH Devanagari Extra" w:hAnsi="BRH Devanagari Extra" w:cs="BRH Devanagari Extra"/>
+                <w:color w:val="000000"/>
+                <w:sz w:val="32"/>
+                <w:szCs w:val="40"/>
+              </w:rPr>
+              <w:t>uÉ AÉWÒûþ</w:t>
+            </w:r>
+            <w:r>
+              <w:rPr>
+                <w:rFonts w:ascii="BRH Devanagari Extra" w:hAnsi="BRH Devanagari Extra" w:cs="BRH Devanagari Extra"/>
+                <w:color w:val="000000"/>
+                <w:sz w:val="32"/>
+                <w:szCs w:val="40"/>
+                <w:highlight w:val="yellow"/>
+              </w:rPr>
+              <w:t>iÉ</w:t>
+            </w:r>
+            <w:r>
+              <w:rPr>
+                <w:rFonts w:ascii="BRH Devanagari Extra" w:hAnsi="BRH Devanagari Extra" w:cs="BRH Devanagari Extra"/>
+                <w:color w:val="000000"/>
+                <w:sz w:val="32"/>
+                <w:szCs w:val="40"/>
+              </w:rPr>
+              <w:t>Ï</w:t>
+            </w:r>
+            <w:r>
+              <w:rPr>
+                <w:rFonts w:ascii="BRH Malayalam Extra" w:hAnsi="BRH Malayalam Extra" w:cs="BRH Devanagari Extra"/>
+                <w:color w:val="000000"/>
+                <w:szCs w:val="40"/>
+              </w:rPr>
+              <w:t>–</w:t>
+            </w:r>
+            <w:r>
+              <w:rPr>
+                <w:rFonts w:ascii="BRH Devanagari Extra" w:hAnsi="BRH Devanagari Extra" w:cs="BRH Devanagari Extra"/>
+                <w:color w:val="000000"/>
+                <w:sz w:val="32"/>
+                <w:szCs w:val="40"/>
+              </w:rPr>
+              <w:t>Uç uÉæ uÉÉ AÉWÒûþ</w:t>
+            </w:r>
+            <w:r>
+              <w:rPr>
+                <w:rFonts w:ascii="BRH Devanagari Extra" w:hAnsi="BRH Devanagari Extra" w:cs="BRH Devanagari Extra"/>
+                <w:color w:val="000000"/>
+                <w:sz w:val="32"/>
+                <w:szCs w:val="40"/>
+                <w:highlight w:val="yellow"/>
+              </w:rPr>
+              <w:t>iÉ</w:t>
+            </w:r>
+            <w:r>
+              <w:rPr>
+                <w:rFonts w:ascii="BRH Devanagari Extra" w:hAnsi="BRH Devanagari Extra" w:cs="BRH Devanagari Extra"/>
+                <w:color w:val="000000"/>
+                <w:sz w:val="32"/>
+                <w:szCs w:val="40"/>
+              </w:rPr>
+              <w:t>ÏUç ÌS</w:t>
+            </w:r>
+            <w:r>
+              <w:rPr>
+                <w:rFonts w:ascii="BRH Malayalam Extra" w:hAnsi="BRH Malayalam Extra" w:cs="BRH Devanagari Extra"/>
+                <w:color w:val="000000"/>
+                <w:szCs w:val="40"/>
+              </w:rPr>
+              <w:t>–</w:t>
+            </w:r>
+            <w:r>
+              <w:rPr>
+                <w:rFonts w:ascii="BRH Devanagari Extra" w:hAnsi="BRH Devanagari Extra" w:cs="BRH Devanagari Extra"/>
+                <w:color w:val="000000"/>
+                <w:sz w:val="32"/>
+                <w:szCs w:val="40"/>
+              </w:rPr>
+              <w:t xml:space="preserve">uÉÈ | </w:t>
             </w:r>
           </w:p>
           <w:p>
@@ -19020,12 +18334,114 @@
             </w:pPr>
             <w:r>
               <w:rPr>
-                <w:rFonts w:ascii="BRH Devanagari Extra" w:hAnsi="BRH Devanagari Extra" w:cs="BRH Devanagari Extra"/>
-                <w:color w:val="000000"/>
-                <w:sz w:val="32"/>
-                <w:szCs w:val="40"/>
-              </w:rPr>
-              <w:t>AÉW</w:t>
+                <w:rFonts w:cs="BRH Devanagari Extra"/>
+                <w:color w:val="000000"/>
+                <w:szCs w:val="40"/>
+              </w:rPr>
+              <w:t>49</w:t>
+            </w:r>
+            <w:r>
+              <w:rPr>
+                <w:rFonts w:ascii="BRH Devanagari Extra" w:hAnsi="BRH Devanagari Extra" w:cs="BRH Devanagari Extra"/>
+                <w:color w:val="000000"/>
+                <w:sz w:val="32"/>
+                <w:szCs w:val="40"/>
+              </w:rPr>
+              <w:t>)</w:t>
+            </w:r>
+            <w:r>
+              <w:rPr>
+                <w:rFonts w:ascii="BRH Devanagari Extra" w:hAnsi="BRH Devanagari Extra" w:cs="BRH Devanagari Extra"/>
+                <w:color w:val="000000"/>
+                <w:sz w:val="32"/>
+                <w:szCs w:val="40"/>
+              </w:rPr>
+              <w:tab/>
+            </w:r>
+            <w:r>
+              <w:rPr>
+                <w:rFonts w:cs="BRH Devanagari Extra"/>
+                <w:color w:val="000000"/>
+                <w:szCs w:val="40"/>
+              </w:rPr>
+              <w:t>2</w:t>
+            </w:r>
+            <w:r>
+              <w:rPr>
+                <w:rFonts w:ascii="BRH Devanagari Extra" w:hAnsi="BRH Devanagari Extra" w:cs="BRH Devanagari Extra"/>
+                <w:color w:val="000000"/>
+                <w:sz w:val="32"/>
+                <w:szCs w:val="40"/>
+              </w:rPr>
+              <w:t>.</w:t>
+            </w:r>
+            <w:r>
+              <w:rPr>
+                <w:rFonts w:cs="BRH Devanagari Extra"/>
+                <w:color w:val="000000"/>
+                <w:szCs w:val="40"/>
+              </w:rPr>
+              <w:t>4</w:t>
+            </w:r>
+            <w:r>
+              <w:rPr>
+                <w:rFonts w:ascii="BRH Devanagari Extra" w:hAnsi="BRH Devanagari Extra" w:cs="BRH Devanagari Extra"/>
+                <w:color w:val="000000"/>
+                <w:sz w:val="32"/>
+                <w:szCs w:val="40"/>
+              </w:rPr>
+              <w:t>.</w:t>
+            </w:r>
+            <w:r>
+              <w:rPr>
+                <w:rFonts w:cs="BRH Devanagari Extra"/>
+                <w:color w:val="000000"/>
+                <w:szCs w:val="40"/>
+              </w:rPr>
+              <w:t>9</w:t>
+            </w:r>
+            <w:r>
+              <w:rPr>
+                <w:rFonts w:ascii="BRH Devanagari Extra" w:hAnsi="BRH Devanagari Extra" w:cs="BRH Devanagari Extra"/>
+                <w:color w:val="000000"/>
+                <w:sz w:val="32"/>
+                <w:szCs w:val="40"/>
+              </w:rPr>
+              <w:t>.</w:t>
+            </w:r>
+            <w:r>
+              <w:rPr>
+                <w:rFonts w:cs="BRH Devanagari Extra"/>
+                <w:color w:val="000000"/>
+                <w:szCs w:val="40"/>
+              </w:rPr>
+              <w:t>2</w:t>
+            </w:r>
+            <w:r>
+              <w:rPr>
+                <w:rFonts w:ascii="BRH Devanagari Extra" w:hAnsi="BRH Devanagari Extra" w:cs="BRH Devanagari Extra"/>
+                <w:color w:val="000000"/>
+                <w:sz w:val="32"/>
+                <w:szCs w:val="40"/>
+              </w:rPr>
+              <w:t>(</w:t>
+            </w:r>
+            <w:r>
+              <w:rPr>
+                <w:rFonts w:cs="BRH Devanagari Extra"/>
+                <w:color w:val="000000"/>
+                <w:szCs w:val="40"/>
+              </w:rPr>
+              <w:t>44</w:t>
+            </w:r>
+            <w:r>
+              <w:rPr>
+                <w:rFonts w:ascii="BRH Devanagari Extra" w:hAnsi="BRH Devanagari Extra" w:cs="BRH Devanagari Extra"/>
+                <w:color w:val="000000"/>
+                <w:sz w:val="32"/>
+                <w:szCs w:val="40"/>
+              </w:rPr>
+              <w:t>)-  AÉWÒûþ</w:t>
             </w:r>
             <w:r>
               <w:rPr>
@@ -19035,86 +18451,6 @@
                 <w:szCs w:val="40"/>
                 <w:highlight w:val="yellow"/>
               </w:rPr>
-              <w:t>ÒûþiÉ</w:t>
-            </w:r>
-            <w:r>
-              <w:rPr>
-                <w:rFonts w:ascii="BRH Devanagari Extra" w:hAnsi="BRH Devanagari Extra" w:cs="BRH Devanagari Extra"/>
-                <w:color w:val="000000"/>
-                <w:sz w:val="32"/>
-                <w:szCs w:val="40"/>
-              </w:rPr>
-              <w:t>ÏUç ÌS</w:t>
-            </w:r>
-            <w:r>
-              <w:rPr>
-                <w:rFonts w:ascii="BRH Malayalam Extra" w:hAnsi="BRH Malayalam Extra" w:cs="BRH Devanagari Extra"/>
-                <w:color w:val="000000"/>
-                <w:szCs w:val="40"/>
-              </w:rPr>
-              <w:t>–</w:t>
-            </w:r>
-            <w:r>
-              <w:rPr>
-                <w:rFonts w:ascii="BRH Devanagari Extra" w:hAnsi="BRH Devanagari Extra" w:cs="BRH Devanagari Extra"/>
-                <w:color w:val="000000"/>
-                <w:sz w:val="32"/>
-                <w:szCs w:val="40"/>
-              </w:rPr>
-              <w:t>uÉÉå ÌS</w:t>
-            </w:r>
-            <w:r>
-              <w:rPr>
-                <w:rFonts w:ascii="BRH Malayalam Extra" w:hAnsi="BRH Malayalam Extra" w:cs="BRH Devanagari Extra"/>
-                <w:color w:val="000000"/>
-                <w:szCs w:val="40"/>
-              </w:rPr>
-              <w:t>–</w:t>
-            </w:r>
-            <w:r>
-              <w:rPr>
-                <w:rFonts w:ascii="BRH Devanagari Extra" w:hAnsi="BRH Devanagari Extra" w:cs="BRH Devanagari Extra"/>
-                <w:color w:val="000000"/>
-                <w:sz w:val="32"/>
-                <w:szCs w:val="40"/>
-              </w:rPr>
-              <w:t>uÉ AÉWÒûþ</w:t>
-            </w:r>
-            <w:r>
-              <w:rPr>
-                <w:rFonts w:ascii="BRH Devanagari Extra" w:hAnsi="BRH Devanagari Extra" w:cs="BRH Devanagari Extra"/>
-                <w:color w:val="000000"/>
-                <w:sz w:val="32"/>
-                <w:szCs w:val="40"/>
-                <w:highlight w:val="yellow"/>
-              </w:rPr>
-              <w:t>iÉÏ</w:t>
-            </w:r>
-            <w:r>
-              <w:rPr>
-                <w:rFonts w:ascii="BRH Malayalam Extra" w:hAnsi="BRH Malayalam Extra" w:cs="BRH Devanagari Extra"/>
-                <w:color w:val="000000"/>
-                <w:szCs w:val="40"/>
-              </w:rPr>
-              <w:t>–</w:t>
-            </w:r>
-            <w:r>
-              <w:rPr>
-                <w:rFonts w:ascii="BRH Devanagari Extra" w:hAnsi="BRH Devanagari Extra" w:cs="BRH Devanagari Extra"/>
-                <w:color w:val="000000"/>
-                <w:sz w:val="32"/>
-                <w:szCs w:val="40"/>
-              </w:rPr>
-              <w:t xml:space="preserve"> UÉWÒûþ</w:t>
-            </w:r>
-            <w:r>
-              <w:rPr>
-                <w:rFonts w:ascii="BRH Devanagari Extra" w:hAnsi="BRH Devanagari Extra" w:cs="BRH Devanagari Extra"/>
-                <w:color w:val="000000"/>
-                <w:sz w:val="32"/>
-                <w:szCs w:val="40"/>
-                <w:highlight w:val="yellow"/>
-              </w:rPr>
               <w:t>iÉ</w:t>
             </w:r>
             <w:r>
@@ -19124,58 +18460,24 @@
                 <w:sz w:val="32"/>
                 <w:szCs w:val="40"/>
               </w:rPr>
-              <w:t>ÏUç ÌS</w:t>
-            </w:r>
-            <w:r>
-              <w:rPr>
-                <w:rFonts w:ascii="BRH Malayalam Extra" w:hAnsi="BRH Malayalam Extra" w:cs="BRH Devanagari Extra"/>
-                <w:color w:val="000000"/>
-                <w:szCs w:val="40"/>
-              </w:rPr>
-              <w:t>–</w:t>
-            </w:r>
-            <w:r>
-              <w:rPr>
-                <w:rFonts w:ascii="BRH Devanagari Extra" w:hAnsi="BRH Devanagari Extra" w:cs="BRH Devanagari Extra"/>
-                <w:color w:val="000000"/>
-                <w:sz w:val="32"/>
-                <w:szCs w:val="40"/>
-              </w:rPr>
-              <w:t>uÉÉå uÉ×Ì¹</w:t>
-            </w:r>
-            <w:r>
-              <w:rPr>
-                <w:rFonts w:ascii="BRH Malayalam Extra" w:hAnsi="BRH Malayalam Extra" w:cs="BRH Devanagari Extra"/>
-                <w:color w:val="000000"/>
-                <w:szCs w:val="40"/>
-              </w:rPr>
-              <w:t>–</w:t>
-            </w:r>
-            <w:r>
-              <w:rPr>
-                <w:rFonts w:ascii="BRH Devanagari Extra" w:hAnsi="BRH Devanagari Extra" w:cs="BRH Devanagari Extra"/>
-                <w:color w:val="000000"/>
-                <w:sz w:val="32"/>
-                <w:szCs w:val="40"/>
-              </w:rPr>
-              <w:t>Ç ÆuÉ×Ì¹þqÉç ÌS</w:t>
-            </w:r>
-            <w:r>
-              <w:rPr>
-                <w:rFonts w:ascii="BRH Malayalam Extra" w:hAnsi="BRH Malayalam Extra" w:cs="BRH Devanagari Extra"/>
-                <w:color w:val="000000"/>
-                <w:szCs w:val="40"/>
-              </w:rPr>
-              <w:t>–</w:t>
-            </w:r>
-            <w:r>
-              <w:rPr>
-                <w:rFonts w:ascii="BRH Devanagari Extra" w:hAnsi="BRH Devanagari Extra" w:cs="BRH Devanagari Extra"/>
-                <w:color w:val="000000"/>
-                <w:sz w:val="32"/>
-                <w:szCs w:val="40"/>
-              </w:rPr>
-              <w:t xml:space="preserve">uÉ </w:t>
+              <w:t>ÏÈ | ÌS</w:t>
+            </w:r>
+            <w:r>
+              <w:rPr>
+                <w:rFonts w:ascii="BRH Malayalam Extra" w:hAnsi="BRH Malayalam Extra" w:cs="BRH Devanagari Extra"/>
+                <w:color w:val="000000"/>
+                <w:szCs w:val="40"/>
+              </w:rPr>
+              <w:t>–</w:t>
+            </w:r>
+            <w:r>
+              <w:rPr>
+                <w:rFonts w:ascii="BRH Devanagari Extra" w:hAnsi="BRH Devanagari Extra" w:cs="BRH Devanagari Extra"/>
+                <w:color w:val="000000"/>
+                <w:sz w:val="32"/>
+                <w:szCs w:val="40"/>
+              </w:rPr>
+              <w:t>uÉÈ | uÉ×Ì¹ÿqÉç |</w:t>
             </w:r>
           </w:p>
           <w:p>
@@ -19199,7 +18501,7 @@
                 <w:sz w:val="32"/>
                 <w:szCs w:val="40"/>
               </w:rPr>
-              <w:t>AÉWÒûþ</w:t>
+              <w:t>AÉW</w:t>
             </w:r>
             <w:r>
               <w:rPr>
@@ -19209,6 +18511,86 @@
                 <w:szCs w:val="40"/>
                 <w:highlight w:val="yellow"/>
               </w:rPr>
+              <w:t>ÒûþiÉ</w:t>
+            </w:r>
+            <w:r>
+              <w:rPr>
+                <w:rFonts w:ascii="BRH Devanagari Extra" w:hAnsi="BRH Devanagari Extra" w:cs="BRH Devanagari Extra"/>
+                <w:color w:val="000000"/>
+                <w:sz w:val="32"/>
+                <w:szCs w:val="40"/>
+              </w:rPr>
+              <w:t>ÏUç ÌS</w:t>
+            </w:r>
+            <w:r>
+              <w:rPr>
+                <w:rFonts w:ascii="BRH Malayalam Extra" w:hAnsi="BRH Malayalam Extra" w:cs="BRH Devanagari Extra"/>
+                <w:color w:val="000000"/>
+                <w:szCs w:val="40"/>
+              </w:rPr>
+              <w:t>–</w:t>
+            </w:r>
+            <w:r>
+              <w:rPr>
+                <w:rFonts w:ascii="BRH Devanagari Extra" w:hAnsi="BRH Devanagari Extra" w:cs="BRH Devanagari Extra"/>
+                <w:color w:val="000000"/>
+                <w:sz w:val="32"/>
+                <w:szCs w:val="40"/>
+              </w:rPr>
+              <w:t>uÉÉå ÌS</w:t>
+            </w:r>
+            <w:r>
+              <w:rPr>
+                <w:rFonts w:ascii="BRH Malayalam Extra" w:hAnsi="BRH Malayalam Extra" w:cs="BRH Devanagari Extra"/>
+                <w:color w:val="000000"/>
+                <w:szCs w:val="40"/>
+              </w:rPr>
+              <w:t>–</w:t>
+            </w:r>
+            <w:r>
+              <w:rPr>
+                <w:rFonts w:ascii="BRH Devanagari Extra" w:hAnsi="BRH Devanagari Extra" w:cs="BRH Devanagari Extra"/>
+                <w:color w:val="000000"/>
+                <w:sz w:val="32"/>
+                <w:szCs w:val="40"/>
+              </w:rPr>
+              <w:t>uÉ AÉWÒûþ</w:t>
+            </w:r>
+            <w:r>
+              <w:rPr>
+                <w:rFonts w:ascii="BRH Devanagari Extra" w:hAnsi="BRH Devanagari Extra" w:cs="BRH Devanagari Extra"/>
+                <w:color w:val="000000"/>
+                <w:sz w:val="32"/>
+                <w:szCs w:val="40"/>
+                <w:highlight w:val="yellow"/>
+              </w:rPr>
+              <w:t>iÉÏ</w:t>
+            </w:r>
+            <w:r>
+              <w:rPr>
+                <w:rFonts w:ascii="BRH Malayalam Extra" w:hAnsi="BRH Malayalam Extra" w:cs="BRH Devanagari Extra"/>
+                <w:color w:val="000000"/>
+                <w:szCs w:val="40"/>
+              </w:rPr>
+              <w:t>–</w:t>
+            </w:r>
+            <w:r>
+              <w:rPr>
+                <w:rFonts w:ascii="BRH Devanagari Extra" w:hAnsi="BRH Devanagari Extra" w:cs="BRH Devanagari Extra"/>
+                <w:color w:val="000000"/>
+                <w:sz w:val="32"/>
+                <w:szCs w:val="40"/>
+              </w:rPr>
+              <w:t xml:space="preserve"> UÉWÒûþ</w:t>
+            </w:r>
+            <w:r>
+              <w:rPr>
+                <w:rFonts w:ascii="BRH Devanagari Extra" w:hAnsi="BRH Devanagari Extra" w:cs="BRH Devanagari Extra"/>
+                <w:color w:val="000000"/>
+                <w:sz w:val="32"/>
+                <w:szCs w:val="40"/>
+                <w:highlight w:val="yellow"/>
+              </w:rPr>
               <w:t>iÉ</w:t>
             </w:r>
             <w:r>
@@ -19218,42 +18600,6 @@
                 <w:sz w:val="32"/>
                 <w:szCs w:val="40"/>
               </w:rPr>
-              <w:t>Ï</w:t>
-            </w:r>
-            <w:r>
-              <w:rPr>
-                <w:rFonts w:ascii="BRH Malayalam Extra" w:hAnsi="BRH Malayalam Extra" w:cs="BRH Devanagari Extra"/>
-                <w:color w:val="000000"/>
-                <w:szCs w:val="40"/>
-              </w:rPr>
-              <w:t>–</w:t>
-            </w:r>
-            <w:r>
-              <w:rPr>
-                <w:rFonts w:ascii="BRH Devanagari Extra" w:hAnsi="BRH Devanagari Extra" w:cs="BRH Devanagari Extra"/>
-                <w:color w:val="000000"/>
-                <w:sz w:val="32"/>
-                <w:szCs w:val="40"/>
-              </w:rPr>
-              <w:t xml:space="preserve"> UÉWÒûþ</w:t>
-            </w:r>
-            <w:r>
-              <w:rPr>
-                <w:rFonts w:ascii="BRH Devanagari Extra" w:hAnsi="BRH Devanagari Extra" w:cs="BRH Devanagari Extra"/>
-                <w:color w:val="000000"/>
-                <w:sz w:val="32"/>
-                <w:szCs w:val="40"/>
-                <w:highlight w:val="yellow"/>
-              </w:rPr>
-              <w:t>iÉ</w:t>
-            </w:r>
-            <w:r>
-              <w:rPr>
-                <w:rFonts w:ascii="BRH Devanagari Extra" w:hAnsi="BRH Devanagari Extra" w:cs="BRH Devanagari Extra"/>
-                <w:color w:val="000000"/>
-                <w:sz w:val="32"/>
-                <w:szCs w:val="40"/>
-              </w:rPr>
               <w:t>ÏUç ÌS</w:t>
             </w:r>
             <w:r>
@@ -19271,7 +18617,41 @@
                 <w:sz w:val="32"/>
                 <w:szCs w:val="40"/>
               </w:rPr>
-              <w:t xml:space="preserve">uÉÉå uÉ×Ì¹ÿqÉç | </w:t>
+              <w:t>uÉÉå uÉ×Ì¹</w:t>
+            </w:r>
+            <w:r>
+              <w:rPr>
+                <w:rFonts w:ascii="BRH Malayalam Extra" w:hAnsi="BRH Malayalam Extra" w:cs="BRH Devanagari Extra"/>
+                <w:color w:val="000000"/>
+                <w:szCs w:val="40"/>
+              </w:rPr>
+              <w:t>–</w:t>
+            </w:r>
+            <w:r>
+              <w:rPr>
+                <w:rFonts w:ascii="BRH Devanagari Extra" w:hAnsi="BRH Devanagari Extra" w:cs="BRH Devanagari Extra"/>
+                <w:color w:val="000000"/>
+                <w:sz w:val="32"/>
+                <w:szCs w:val="40"/>
+              </w:rPr>
+              <w:t>Ç ÆuÉ×Ì¹þqÉç ÌS</w:t>
+            </w:r>
+            <w:r>
+              <w:rPr>
+                <w:rFonts w:ascii="BRH Malayalam Extra" w:hAnsi="BRH Malayalam Extra" w:cs="BRH Devanagari Extra"/>
+                <w:color w:val="000000"/>
+                <w:szCs w:val="40"/>
+              </w:rPr>
+              <w:t>–</w:t>
+            </w:r>
+            <w:r>
+              <w:rPr>
+                <w:rFonts w:ascii="BRH Devanagari Extra" w:hAnsi="BRH Devanagari Extra" w:cs="BRH Devanagari Extra"/>
+                <w:color w:val="000000"/>
+                <w:sz w:val="32"/>
+                <w:szCs w:val="40"/>
+              </w:rPr>
+              <w:t xml:space="preserve">uÉ </w:t>
             </w:r>
           </w:p>
           <w:p>
@@ -19290,6 +18670,102 @@
             </w:pPr>
             <w:r>
               <w:rPr>
+                <w:rFonts w:ascii="BRH Devanagari Extra" w:hAnsi="BRH Devanagari Extra" w:cs="BRH Devanagari Extra"/>
+                <w:color w:val="000000"/>
+                <w:sz w:val="32"/>
+                <w:szCs w:val="40"/>
+              </w:rPr>
+              <w:t>AÉWÒûþ</w:t>
+            </w:r>
+            <w:r>
+              <w:rPr>
+                <w:rFonts w:ascii="BRH Devanagari Extra" w:hAnsi="BRH Devanagari Extra" w:cs="BRH Devanagari Extra"/>
+                <w:color w:val="000000"/>
+                <w:sz w:val="32"/>
+                <w:szCs w:val="40"/>
+                <w:highlight w:val="yellow"/>
+              </w:rPr>
+              <w:t>iÉ</w:t>
+            </w:r>
+            <w:r>
+              <w:rPr>
+                <w:rFonts w:ascii="BRH Devanagari Extra" w:hAnsi="BRH Devanagari Extra" w:cs="BRH Devanagari Extra"/>
+                <w:color w:val="000000"/>
+                <w:sz w:val="32"/>
+                <w:szCs w:val="40"/>
+              </w:rPr>
+              <w:t>Ï</w:t>
+            </w:r>
+            <w:r>
+              <w:rPr>
+                <w:rFonts w:ascii="BRH Malayalam Extra" w:hAnsi="BRH Malayalam Extra" w:cs="BRH Devanagari Extra"/>
+                <w:color w:val="000000"/>
+                <w:szCs w:val="40"/>
+              </w:rPr>
+              <w:t>–</w:t>
+            </w:r>
+            <w:r>
+              <w:rPr>
+                <w:rFonts w:ascii="BRH Devanagari Extra" w:hAnsi="BRH Devanagari Extra" w:cs="BRH Devanagari Extra"/>
+                <w:color w:val="000000"/>
+                <w:sz w:val="32"/>
+                <w:szCs w:val="40"/>
+              </w:rPr>
+              <w:t xml:space="preserve"> UÉWÒûþ</w:t>
+            </w:r>
+            <w:r>
+              <w:rPr>
+                <w:rFonts w:ascii="BRH Devanagari Extra" w:hAnsi="BRH Devanagari Extra" w:cs="BRH Devanagari Extra"/>
+                <w:color w:val="000000"/>
+                <w:sz w:val="32"/>
+                <w:szCs w:val="40"/>
+                <w:highlight w:val="yellow"/>
+              </w:rPr>
+              <w:t>iÉ</w:t>
+            </w:r>
+            <w:r>
+              <w:rPr>
+                <w:rFonts w:ascii="BRH Devanagari Extra" w:hAnsi="BRH Devanagari Extra" w:cs="BRH Devanagari Extra"/>
+                <w:color w:val="000000"/>
+                <w:sz w:val="32"/>
+                <w:szCs w:val="40"/>
+              </w:rPr>
+              <w:t>ÏUç ÌS</w:t>
+            </w:r>
+            <w:r>
+              <w:rPr>
+                <w:rFonts w:ascii="BRH Malayalam Extra" w:hAnsi="BRH Malayalam Extra" w:cs="BRH Devanagari Extra"/>
+                <w:color w:val="000000"/>
+                <w:szCs w:val="40"/>
+              </w:rPr>
+              <w:t>–</w:t>
+            </w:r>
+            <w:r>
+              <w:rPr>
+                <w:rFonts w:ascii="BRH Devanagari Extra" w:hAnsi="BRH Devanagari Extra" w:cs="BRH Devanagari Extra"/>
+                <w:color w:val="000000"/>
+                <w:sz w:val="32"/>
+                <w:szCs w:val="40"/>
+              </w:rPr>
+              <w:t xml:space="preserve">uÉÉå uÉ×Ì¹ÿqÉç | </w:t>
+            </w:r>
+          </w:p>
+          <w:p>
+            <w:pPr>
+              <w:widowControl w:val="0"/>
+              <w:autoSpaceDE w:val="0"/>
+              <w:autoSpaceDN w:val="0"/>
+              <w:adjustRightInd w:val="0"/>
+              <w:spacing w:before="0" w:line="240" w:lineRule="auto"/>
+              <w:rPr>
+                <w:rFonts w:ascii="BRH Devanagari Extra" w:hAnsi="BRH Devanagari Extra" w:cs="BRH Devanagari Extra"/>
+                <w:color w:val="000000"/>
+                <w:sz w:val="32"/>
+                <w:szCs w:val="40"/>
+              </w:rPr>
+            </w:pPr>
+            <w:r>
+              <w:rPr>
                 <w:rFonts w:cs="BRH Devanagari Extra"/>
                 <w:color w:val="000000"/>
                 <w:szCs w:val="40"/>
@@ -19397,17 +18873,7 @@
                 <w:sz w:val="32"/>
                 <w:szCs w:val="40"/>
               </w:rPr>
-              <w:t>)</w:t>
-            </w:r>
-            <w:proofErr w:type="gramStart"/>
-            <w:r>
-              <w:rPr>
-                <w:rFonts w:ascii="BRH Devanagari Extra" w:hAnsi="BRH Devanagari Extra" w:cs="BRH Devanagari Extra"/>
-                <w:color w:val="000000"/>
-                <w:sz w:val="32"/>
-                <w:szCs w:val="40"/>
-              </w:rPr>
-              <w:t>-  AÉWÒû</w:t>
+              <w:t>)-  AÉWÒû</w:t>
             </w:r>
             <w:r>
               <w:rPr>
@@ -19426,17 +18892,7 @@
                 <w:sz w:val="32"/>
                 <w:szCs w:val="40"/>
               </w:rPr>
-              <w:t>È</w:t>
-            </w:r>
-            <w:proofErr w:type="gramEnd"/>
-            <w:r>
-              <w:rPr>
-                <w:rFonts w:ascii="BRH Devanagari Extra" w:hAnsi="BRH Devanagari Extra" w:cs="BRH Devanagari Extra"/>
-                <w:color w:val="000000"/>
-                <w:sz w:val="32"/>
-                <w:szCs w:val="40"/>
-              </w:rPr>
-              <w:t xml:space="preserve"> |</w:t>
+              <w:t>È |</w:t>
             </w:r>
           </w:p>
           <w:p>
@@ -19657,27 +19113,7 @@
                 <w:sz w:val="32"/>
                 <w:szCs w:val="40"/>
               </w:rPr>
-              <w:t>)</w:t>
-            </w:r>
-            <w:proofErr w:type="gramStart"/>
-            <w:r>
-              <w:rPr>
-                <w:rFonts w:ascii="BRH Devanagari Extra" w:hAnsi="BRH Devanagari Extra" w:cs="BRH Devanagari Extra"/>
-                <w:color w:val="000000"/>
-                <w:sz w:val="32"/>
-                <w:szCs w:val="40"/>
-              </w:rPr>
-              <w:t>-  ZÉsÉÑþ</w:t>
-            </w:r>
-            <w:proofErr w:type="gramEnd"/>
-            <w:r>
-              <w:rPr>
-                <w:rFonts w:ascii="BRH Devanagari Extra" w:hAnsi="BRH Devanagari Extra" w:cs="BRH Devanagari Extra"/>
-                <w:color w:val="000000"/>
-                <w:sz w:val="32"/>
-                <w:szCs w:val="40"/>
-              </w:rPr>
-              <w:t xml:space="preserve"> | uÉæ | AÉWÒ</w:t>
+              <w:t>)-  ZÉsÉÑþ | uÉæ | AÉWÒ</w:t>
             </w:r>
             <w:r>
               <w:rPr>
@@ -19896,173 +19332,6 @@
                 <w:szCs w:val="40"/>
               </w:rPr>
             </w:pPr>
-            <w:r>
-              <w:rPr>
-                <w:rFonts w:cs="BRH Devanagari Extra"/>
-                <w:color w:val="000000"/>
-                <w:szCs w:val="40"/>
-              </w:rPr>
-              <w:t>48</w:t>
-            </w:r>
-            <w:r>
-              <w:rPr>
-                <w:rFonts w:ascii="BRH Devanagari Extra" w:hAnsi="BRH Devanagari Extra" w:cs="BRH Devanagari Extra"/>
-                <w:color w:val="000000"/>
-                <w:sz w:val="32"/>
-                <w:szCs w:val="40"/>
-              </w:rPr>
-              <w:t>)</w:t>
-            </w:r>
-            <w:r>
-              <w:rPr>
-                <w:rFonts w:ascii="BRH Devanagari Extra" w:hAnsi="BRH Devanagari Extra" w:cs="BRH Devanagari Extra"/>
-                <w:color w:val="000000"/>
-                <w:sz w:val="32"/>
-                <w:szCs w:val="40"/>
-              </w:rPr>
-              <w:tab/>
-            </w:r>
-            <w:r>
-              <w:rPr>
-                <w:rFonts w:cs="BRH Devanagari Extra"/>
-                <w:color w:val="000000"/>
-                <w:szCs w:val="40"/>
-              </w:rPr>
-              <w:t>2</w:t>
-            </w:r>
-            <w:r>
-              <w:rPr>
-                <w:rFonts w:ascii="BRH Devanagari Extra" w:hAnsi="BRH Devanagari Extra" w:cs="BRH Devanagari Extra"/>
-                <w:color w:val="000000"/>
-                <w:sz w:val="32"/>
-                <w:szCs w:val="40"/>
-              </w:rPr>
-              <w:t>.</w:t>
-            </w:r>
-            <w:r>
-              <w:rPr>
-                <w:rFonts w:cs="BRH Devanagari Extra"/>
-                <w:color w:val="000000"/>
-                <w:szCs w:val="40"/>
-              </w:rPr>
-              <w:t>4</w:t>
-            </w:r>
-            <w:r>
-              <w:rPr>
-                <w:rFonts w:ascii="BRH Devanagari Extra" w:hAnsi="BRH Devanagari Extra" w:cs="BRH Devanagari Extra"/>
-                <w:color w:val="000000"/>
-                <w:sz w:val="32"/>
-                <w:szCs w:val="40"/>
-              </w:rPr>
-              <w:t>.</w:t>
-            </w:r>
-            <w:r>
-              <w:rPr>
-                <w:rFonts w:cs="BRH Devanagari Extra"/>
-                <w:color w:val="000000"/>
-                <w:szCs w:val="40"/>
-              </w:rPr>
-              <w:t>9</w:t>
-            </w:r>
-            <w:r>
-              <w:rPr>
-                <w:rFonts w:ascii="BRH Devanagari Extra" w:hAnsi="BRH Devanagari Extra" w:cs="BRH Devanagari Extra"/>
-                <w:color w:val="000000"/>
-                <w:sz w:val="32"/>
-                <w:szCs w:val="40"/>
-              </w:rPr>
-              <w:t>.</w:t>
-            </w:r>
-            <w:r>
-              <w:rPr>
-                <w:rFonts w:cs="BRH Devanagari Extra"/>
-                <w:color w:val="000000"/>
-                <w:szCs w:val="40"/>
-              </w:rPr>
-              <w:t>2</w:t>
-            </w:r>
-            <w:r>
-              <w:rPr>
-                <w:rFonts w:ascii="BRH Devanagari Extra" w:hAnsi="BRH Devanagari Extra" w:cs="BRH Devanagari Extra"/>
-                <w:color w:val="000000"/>
-                <w:sz w:val="32"/>
-                <w:szCs w:val="40"/>
-              </w:rPr>
-              <w:t>(</w:t>
-            </w:r>
-            <w:r>
-              <w:rPr>
-                <w:rFonts w:cs="BRH Devanagari Extra"/>
-                <w:color w:val="000000"/>
-                <w:szCs w:val="40"/>
-              </w:rPr>
-              <w:t>43</w:t>
-            </w:r>
-            <w:r>
-              <w:rPr>
-                <w:rFonts w:ascii="BRH Devanagari Extra" w:hAnsi="BRH Devanagari Extra" w:cs="BRH Devanagari Extra"/>
-                <w:color w:val="000000"/>
-                <w:sz w:val="32"/>
-                <w:szCs w:val="40"/>
-              </w:rPr>
-              <w:t>)</w:t>
-            </w:r>
-            <w:proofErr w:type="gramStart"/>
-            <w:r>
-              <w:rPr>
-                <w:rFonts w:ascii="BRH Devanagari Extra" w:hAnsi="BRH Devanagari Extra" w:cs="BRH Devanagari Extra"/>
-                <w:color w:val="000000"/>
-                <w:sz w:val="32"/>
-                <w:szCs w:val="40"/>
-              </w:rPr>
-              <w:t>-  uÉæ</w:t>
-            </w:r>
-            <w:proofErr w:type="gramEnd"/>
-            <w:r>
-              <w:rPr>
-                <w:rFonts w:ascii="BRH Devanagari Extra" w:hAnsi="BRH Devanagari Extra" w:cs="BRH Devanagari Extra"/>
-                <w:color w:val="000000"/>
-                <w:sz w:val="32"/>
-                <w:szCs w:val="40"/>
-              </w:rPr>
-              <w:t xml:space="preserve"> | AÉWÒûþ</w:t>
-            </w:r>
-            <w:r>
-              <w:rPr>
-                <w:rFonts w:ascii="BRH Devanagari Extra" w:hAnsi="BRH Devanagari Extra" w:cs="BRH Devanagari Extra"/>
-                <w:color w:val="000000"/>
-                <w:sz w:val="32"/>
-                <w:szCs w:val="40"/>
-                <w:highlight w:val="green"/>
-              </w:rPr>
-              <w:t>ÌiÉ</w:t>
-            </w:r>
-            <w:r>
-              <w:rPr>
-                <w:rFonts w:ascii="BRH Devanagari Extra" w:hAnsi="BRH Devanagari Extra" w:cs="BRH Devanagari Extra"/>
-                <w:color w:val="000000"/>
-                <w:sz w:val="32"/>
-                <w:szCs w:val="40"/>
-              </w:rPr>
-              <w:t>È | ÌS</w:t>
-            </w:r>
-            <w:r>
-              <w:rPr>
-                <w:rFonts w:ascii="BRH Malayalam Extra" w:hAnsi="BRH Malayalam Extra" w:cs="BRH Devanagari Extra"/>
-                <w:color w:val="000000"/>
-                <w:szCs w:val="40"/>
-              </w:rPr>
-              <w:t>–</w:t>
-            </w:r>
-            <w:r>
-              <w:rPr>
-                <w:rFonts w:ascii="BRH Devanagari Extra" w:hAnsi="BRH Devanagari Extra" w:cs="BRH Devanagari Extra"/>
-                <w:color w:val="000000"/>
-                <w:sz w:val="32"/>
-                <w:szCs w:val="40"/>
-              </w:rPr>
-              <w:t>uÉÈ |</w:t>
-            </w:r>
           </w:p>
           <w:p>
             <w:pPr>
@@ -20080,13 +19349,115 @@
             </w:pPr>
             <w:r>
               <w:rPr>
-                <w:rFonts w:ascii="BRH Devanagari Extra" w:hAnsi="BRH Devanagari Extra" w:cs="BRH Devanagari Extra"/>
-                <w:color w:val="000000"/>
-                <w:sz w:val="32"/>
+                <w:rFonts w:cs="BRH Devanagari Extra"/>
+                <w:color w:val="000000"/>
                 <w:szCs w:val="40"/>
               </w:rPr>
               <w:lastRenderedPageBreak/>
-              <w:t>uÉÉ AÉWÒûþ</w:t>
+              <w:t>48</w:t>
+            </w:r>
+            <w:r>
+              <w:rPr>
+                <w:rFonts w:ascii="BRH Devanagari Extra" w:hAnsi="BRH Devanagari Extra" w:cs="BRH Devanagari Extra"/>
+                <w:color w:val="000000"/>
+                <w:sz w:val="32"/>
+                <w:szCs w:val="40"/>
+              </w:rPr>
+              <w:t>)</w:t>
+            </w:r>
+            <w:r>
+              <w:rPr>
+                <w:rFonts w:ascii="BRH Devanagari Extra" w:hAnsi="BRH Devanagari Extra" w:cs="BRH Devanagari Extra"/>
+                <w:color w:val="000000"/>
+                <w:sz w:val="32"/>
+                <w:szCs w:val="40"/>
+              </w:rPr>
+              <w:tab/>
+            </w:r>
+            <w:r>
+              <w:rPr>
+                <w:rFonts w:cs="BRH Devanagari Extra"/>
+                <w:color w:val="000000"/>
+                <w:szCs w:val="40"/>
+              </w:rPr>
+              <w:t>2</w:t>
+            </w:r>
+            <w:r>
+              <w:rPr>
+                <w:rFonts w:ascii="BRH Devanagari Extra" w:hAnsi="BRH Devanagari Extra" w:cs="BRH Devanagari Extra"/>
+                <w:color w:val="000000"/>
+                <w:sz w:val="32"/>
+                <w:szCs w:val="40"/>
+              </w:rPr>
+              <w:t>.</w:t>
+            </w:r>
+            <w:r>
+              <w:rPr>
+                <w:rFonts w:cs="BRH Devanagari Extra"/>
+                <w:color w:val="000000"/>
+                <w:szCs w:val="40"/>
+              </w:rPr>
+              <w:t>4</w:t>
+            </w:r>
+            <w:r>
+              <w:rPr>
+                <w:rFonts w:ascii="BRH Devanagari Extra" w:hAnsi="BRH Devanagari Extra" w:cs="BRH Devanagari Extra"/>
+                <w:color w:val="000000"/>
+                <w:sz w:val="32"/>
+                <w:szCs w:val="40"/>
+              </w:rPr>
+              <w:t>.</w:t>
+            </w:r>
+            <w:r>
+              <w:rPr>
+                <w:rFonts w:cs="BRH Devanagari Extra"/>
+                <w:color w:val="000000"/>
+                <w:szCs w:val="40"/>
+              </w:rPr>
+              <w:t>9</w:t>
+            </w:r>
+            <w:r>
+              <w:rPr>
+                <w:rFonts w:ascii="BRH Devanagari Extra" w:hAnsi="BRH Devanagari Extra" w:cs="BRH Devanagari Extra"/>
+                <w:color w:val="000000"/>
+                <w:sz w:val="32"/>
+                <w:szCs w:val="40"/>
+              </w:rPr>
+              <w:t>.</w:t>
+            </w:r>
+            <w:r>
+              <w:rPr>
+                <w:rFonts w:cs="BRH Devanagari Extra"/>
+                <w:color w:val="000000"/>
+                <w:szCs w:val="40"/>
+              </w:rPr>
+              <w:t>2</w:t>
+            </w:r>
+            <w:r>
+              <w:rPr>
+                <w:rFonts w:ascii="BRH Devanagari Extra" w:hAnsi="BRH Devanagari Extra" w:cs="BRH Devanagari Extra"/>
+                <w:color w:val="000000"/>
+                <w:sz w:val="32"/>
+                <w:szCs w:val="40"/>
+              </w:rPr>
+              <w:t>(</w:t>
+            </w:r>
+            <w:r>
+              <w:rPr>
+                <w:rFonts w:cs="BRH Devanagari Extra"/>
+                <w:color w:val="000000"/>
+                <w:szCs w:val="40"/>
+              </w:rPr>
+              <w:t>43</w:t>
+            </w:r>
+            <w:r>
+              <w:rPr>
+                <w:rFonts w:ascii="BRH Devanagari Extra" w:hAnsi="BRH Devanagari Extra" w:cs="BRH Devanagari Extra"/>
+                <w:color w:val="000000"/>
+                <w:sz w:val="32"/>
+                <w:szCs w:val="40"/>
+              </w:rPr>
+              <w:t>)-  uÉæ | AÉWÒûþ</w:t>
             </w:r>
             <w:r>
               <w:rPr>
@@ -20100,173 +19471,29 @@
             </w:r>
             <w:r>
               <w:rPr>
-                <w:rFonts w:ascii="BRH Malayalam Extra" w:hAnsi="BRH Malayalam Extra" w:cs="BRH Devanagari Extra"/>
-                <w:color w:val="000000"/>
-                <w:szCs w:val="40"/>
-              </w:rPr>
-              <w:t>–</w:t>
-            </w:r>
-            <w:r>
-              <w:rPr>
-                <w:rFonts w:ascii="BRH Devanagari Extra" w:hAnsi="BRH Devanagari Extra" w:cs="BRH Devanagari Extra"/>
-                <w:color w:val="000000"/>
-                <w:sz w:val="32"/>
-                <w:szCs w:val="40"/>
-              </w:rPr>
-              <w:t xml:space="preserve"> UÉWÒûþÌ</w:t>
-            </w:r>
-            <w:r>
-              <w:rPr>
-                <w:rFonts w:ascii="BRH Devanagari Extra" w:hAnsi="BRH Devanagari Extra" w:cs="BRH Devanagari Extra"/>
-                <w:color w:val="000000"/>
-                <w:sz w:val="32"/>
-                <w:szCs w:val="40"/>
-                <w:highlight w:val="green"/>
-              </w:rPr>
-              <w:t>iÉ</w:t>
-            </w:r>
-            <w:r>
-              <w:rPr>
-                <w:rFonts w:ascii="BRH Malayalam Extra" w:hAnsi="BRH Malayalam Extra" w:cs="BRH Devanagari Extra"/>
-                <w:color w:val="000000"/>
-                <w:szCs w:val="40"/>
-              </w:rPr>
-              <w:t>–</w:t>
-            </w:r>
-            <w:r>
-              <w:rPr>
-                <w:rFonts w:ascii="BRH Devanagari Extra" w:hAnsi="BRH Devanagari Extra" w:cs="BRH Devanagari Extra"/>
-                <w:color w:val="000000"/>
-                <w:sz w:val="32"/>
-                <w:szCs w:val="40"/>
-              </w:rPr>
-              <w:t>Uç uÉæ uÉÉ AÉWÒûþ</w:t>
-            </w:r>
-            <w:r>
-              <w:rPr>
-                <w:rFonts w:ascii="BRH Devanagari Extra" w:hAnsi="BRH Devanagari Extra" w:cs="BRH Devanagari Extra"/>
-                <w:color w:val="000000"/>
-                <w:sz w:val="32"/>
-                <w:szCs w:val="40"/>
-                <w:highlight w:val="green"/>
-              </w:rPr>
-              <w:t>ÌiÉ</w:t>
-            </w:r>
-            <w:r>
-              <w:rPr>
-                <w:rFonts w:ascii="BRH Devanagari Extra" w:hAnsi="BRH Devanagari Extra" w:cs="BRH Devanagari Extra"/>
-                <w:color w:val="000000"/>
-                <w:sz w:val="32"/>
-                <w:szCs w:val="40"/>
-              </w:rPr>
-              <w:t>Uç ÌS</w:t>
-            </w:r>
-            <w:r>
-              <w:rPr>
-                <w:rFonts w:ascii="BRH Malayalam Extra" w:hAnsi="BRH Malayalam Extra" w:cs="BRH Devanagari Extra"/>
-                <w:color w:val="000000"/>
-                <w:szCs w:val="40"/>
-              </w:rPr>
-              <w:t>–</w:t>
-            </w:r>
-            <w:r>
-              <w:rPr>
-                <w:rFonts w:ascii="BRH Devanagari Extra" w:hAnsi="BRH Devanagari Extra" w:cs="BRH Devanagari Extra"/>
-                <w:color w:val="000000"/>
-                <w:sz w:val="32"/>
-                <w:szCs w:val="40"/>
-              </w:rPr>
-              <w:t>uÉÉå ÌS</w:t>
-            </w:r>
-            <w:r>
-              <w:rPr>
-                <w:rFonts w:ascii="BRH Malayalam Extra" w:hAnsi="BRH Malayalam Extra" w:cs="BRH Devanagari Extra"/>
-                <w:color w:val="000000"/>
-                <w:szCs w:val="40"/>
-              </w:rPr>
-              <w:t>–</w:t>
-            </w:r>
-            <w:r>
-              <w:rPr>
-                <w:rFonts w:ascii="BRH Devanagari Extra" w:hAnsi="BRH Devanagari Extra" w:cs="BRH Devanagari Extra"/>
-                <w:color w:val="000000"/>
-                <w:sz w:val="32"/>
-                <w:szCs w:val="40"/>
-              </w:rPr>
-              <w:t>uÉ AÉWÒûþÌ</w:t>
-            </w:r>
-            <w:r>
-              <w:rPr>
-                <w:rFonts w:ascii="BRH Devanagari Extra" w:hAnsi="BRH Devanagari Extra" w:cs="BRH Devanagari Extra"/>
-                <w:color w:val="000000"/>
-                <w:sz w:val="32"/>
-                <w:szCs w:val="40"/>
-                <w:highlight w:val="green"/>
-              </w:rPr>
-              <w:t>i</w:t>
-            </w:r>
-            <w:r>
-              <w:rPr>
-                <w:rFonts w:ascii="BRH Devanagari Extra" w:hAnsi="BRH Devanagari Extra" w:cs="BRH Devanagari Extra"/>
-                <w:color w:val="000000"/>
-                <w:sz w:val="32"/>
-                <w:szCs w:val="40"/>
-                <w:highlight w:val="yellow"/>
-              </w:rPr>
-              <w:t>É</w:t>
-            </w:r>
-            <w:r>
-              <w:rPr>
-                <w:rFonts w:ascii="BRH Malayalam Extra" w:hAnsi="BRH Malayalam Extra" w:cs="BRH Devanagari Extra"/>
-                <w:color w:val="000000"/>
-                <w:szCs w:val="40"/>
-              </w:rPr>
-              <w:t>–</w:t>
-            </w:r>
-            <w:r>
-              <w:rPr>
-                <w:rFonts w:ascii="BRH Devanagari Extra" w:hAnsi="BRH Devanagari Extra" w:cs="BRH Devanagari Extra"/>
-                <w:color w:val="000000"/>
-                <w:sz w:val="32"/>
-                <w:szCs w:val="40"/>
-              </w:rPr>
-              <w:t>Uç uÉæ uÉÉ AÉWÒûþÌ</w:t>
-            </w:r>
-            <w:r>
-              <w:rPr>
-                <w:rFonts w:ascii="BRH Devanagari Extra" w:hAnsi="BRH Devanagari Extra" w:cs="BRH Devanagari Extra"/>
-                <w:color w:val="000000"/>
-                <w:sz w:val="32"/>
-                <w:szCs w:val="40"/>
-                <w:highlight w:val="green"/>
-              </w:rPr>
-              <w:t>iÉ</w:t>
-            </w:r>
-            <w:r>
-              <w:rPr>
-                <w:rFonts w:ascii="BRH Devanagari Extra" w:hAnsi="BRH Devanagari Extra" w:cs="BRH Devanagari Extra"/>
-                <w:color w:val="000000"/>
-                <w:sz w:val="32"/>
-                <w:szCs w:val="40"/>
-              </w:rPr>
-              <w:t>Uç ÌS</w:t>
-            </w:r>
-            <w:r>
-              <w:rPr>
-                <w:rFonts w:ascii="BRH Malayalam Extra" w:hAnsi="BRH Malayalam Extra" w:cs="BRH Devanagari Extra"/>
-                <w:color w:val="000000"/>
-                <w:szCs w:val="40"/>
-              </w:rPr>
-              <w:t>–</w:t>
-            </w:r>
-            <w:r>
-              <w:rPr>
-                <w:rFonts w:ascii="BRH Devanagari Extra" w:hAnsi="BRH Devanagari Extra" w:cs="BRH Devanagari Extra"/>
-                <w:color w:val="000000"/>
-                <w:sz w:val="32"/>
-                <w:szCs w:val="40"/>
-              </w:rPr>
-              <w:t xml:space="preserve">uÉÈ | </w:t>
+                <w:rFonts w:ascii="BRH Devanagari Extra" w:hAnsi="BRH Devanagari Extra" w:cs="BRH Devanagari Extra"/>
+                <w:color w:val="000000"/>
+                <w:sz w:val="32"/>
+                <w:szCs w:val="40"/>
+              </w:rPr>
+              <w:t>È | ÌS</w:t>
+            </w:r>
+            <w:r>
+              <w:rPr>
+                <w:rFonts w:ascii="BRH Malayalam Extra" w:hAnsi="BRH Malayalam Extra" w:cs="BRH Devanagari Extra"/>
+                <w:color w:val="000000"/>
+                <w:szCs w:val="40"/>
+              </w:rPr>
+              <w:t>–</w:t>
+            </w:r>
+            <w:r>
+              <w:rPr>
+                <w:rFonts w:ascii="BRH Devanagari Extra" w:hAnsi="BRH Devanagari Extra" w:cs="BRH Devanagari Extra"/>
+                <w:color w:val="000000"/>
+                <w:sz w:val="32"/>
+                <w:szCs w:val="40"/>
+              </w:rPr>
+              <w:t>uÉÈ |</w:t>
             </w:r>
           </w:p>
           <w:p>
@@ -20285,124 +19512,12 @@
             </w:pPr>
             <w:r>
               <w:rPr>
-                <w:rFonts w:cs="BRH Devanagari Extra"/>
-                <w:color w:val="000000"/>
-                <w:szCs w:val="40"/>
-              </w:rPr>
-              <w:t>49</w:t>
-            </w:r>
-            <w:r>
-              <w:rPr>
-                <w:rFonts w:ascii="BRH Devanagari Extra" w:hAnsi="BRH Devanagari Extra" w:cs="BRH Devanagari Extra"/>
-                <w:color w:val="000000"/>
-                <w:sz w:val="32"/>
-                <w:szCs w:val="40"/>
-              </w:rPr>
-              <w:t>)</w:t>
-            </w:r>
-            <w:r>
-              <w:rPr>
-                <w:rFonts w:ascii="BRH Devanagari Extra" w:hAnsi="BRH Devanagari Extra" w:cs="BRH Devanagari Extra"/>
-                <w:color w:val="000000"/>
-                <w:sz w:val="32"/>
-                <w:szCs w:val="40"/>
-              </w:rPr>
-              <w:tab/>
-            </w:r>
-            <w:r>
-              <w:rPr>
-                <w:rFonts w:cs="BRH Devanagari Extra"/>
-                <w:color w:val="000000"/>
-                <w:szCs w:val="40"/>
-              </w:rPr>
-              <w:t>2</w:t>
-            </w:r>
-            <w:r>
-              <w:rPr>
-                <w:rFonts w:ascii="BRH Devanagari Extra" w:hAnsi="BRH Devanagari Extra" w:cs="BRH Devanagari Extra"/>
-                <w:color w:val="000000"/>
-                <w:sz w:val="32"/>
-                <w:szCs w:val="40"/>
-              </w:rPr>
-              <w:t>.</w:t>
-            </w:r>
-            <w:r>
-              <w:rPr>
-                <w:rFonts w:cs="BRH Devanagari Extra"/>
-                <w:color w:val="000000"/>
-                <w:szCs w:val="40"/>
-              </w:rPr>
-              <w:t>4</w:t>
-            </w:r>
-            <w:r>
-              <w:rPr>
-                <w:rFonts w:ascii="BRH Devanagari Extra" w:hAnsi="BRH Devanagari Extra" w:cs="BRH Devanagari Extra"/>
-                <w:color w:val="000000"/>
-                <w:sz w:val="32"/>
-                <w:szCs w:val="40"/>
-              </w:rPr>
-              <w:t>.</w:t>
-            </w:r>
-            <w:r>
-              <w:rPr>
-                <w:rFonts w:cs="BRH Devanagari Extra"/>
-                <w:color w:val="000000"/>
-                <w:szCs w:val="40"/>
-              </w:rPr>
-              <w:t>9</w:t>
-            </w:r>
-            <w:r>
-              <w:rPr>
-                <w:rFonts w:ascii="BRH Devanagari Extra" w:hAnsi="BRH Devanagari Extra" w:cs="BRH Devanagari Extra"/>
-                <w:color w:val="000000"/>
-                <w:sz w:val="32"/>
-                <w:szCs w:val="40"/>
-              </w:rPr>
-              <w:t>.</w:t>
-            </w:r>
-            <w:r>
-              <w:rPr>
-                <w:rFonts w:cs="BRH Devanagari Extra"/>
-                <w:color w:val="000000"/>
-                <w:szCs w:val="40"/>
-              </w:rPr>
-              <w:t>2</w:t>
-            </w:r>
-            <w:r>
-              <w:rPr>
-                <w:rFonts w:ascii="BRH Devanagari Extra" w:hAnsi="BRH Devanagari Extra" w:cs="BRH Devanagari Extra"/>
-                <w:color w:val="000000"/>
-                <w:sz w:val="32"/>
-                <w:szCs w:val="40"/>
-              </w:rPr>
-              <w:t>(</w:t>
-            </w:r>
-            <w:r>
-              <w:rPr>
-                <w:rFonts w:cs="BRH Devanagari Extra"/>
-                <w:color w:val="000000"/>
-                <w:szCs w:val="40"/>
-              </w:rPr>
-              <w:t>44</w:t>
-            </w:r>
-            <w:r>
-              <w:rPr>
-                <w:rFonts w:ascii="BRH Devanagari Extra" w:hAnsi="BRH Devanagari Extra" w:cs="BRH Devanagari Extra"/>
-                <w:color w:val="000000"/>
-                <w:sz w:val="32"/>
-                <w:szCs w:val="40"/>
-              </w:rPr>
-              <w:t>)</w:t>
-            </w:r>
-            <w:proofErr w:type="gramStart"/>
-            <w:r>
-              <w:rPr>
-                <w:rFonts w:ascii="BRH Devanagari Extra" w:hAnsi="BRH Devanagari Extra" w:cs="BRH Devanagari Extra"/>
-                <w:color w:val="000000"/>
-                <w:sz w:val="32"/>
-                <w:szCs w:val="40"/>
-              </w:rPr>
-              <w:t>-  AÉWÒûþ</w:t>
+                <w:rFonts w:ascii="BRH Devanagari Extra" w:hAnsi="BRH Devanagari Extra" w:cs="BRH Devanagari Extra"/>
+                <w:color w:val="000000"/>
+                <w:sz w:val="32"/>
+                <w:szCs w:val="40"/>
+              </w:rPr>
+              <w:t>uÉÉ AÉWÒûþ</w:t>
             </w:r>
             <w:r>
               <w:rPr>
@@ -20412,34 +19527,177 @@
                 <w:szCs w:val="40"/>
                 <w:highlight w:val="green"/>
               </w:rPr>
-              <w:t>ÌiÉÈ</w:t>
-            </w:r>
-            <w:proofErr w:type="gramEnd"/>
-            <w:r>
-              <w:rPr>
-                <w:rFonts w:ascii="BRH Devanagari Extra" w:hAnsi="BRH Devanagari Extra" w:cs="BRH Devanagari Extra"/>
-                <w:color w:val="000000"/>
-                <w:sz w:val="32"/>
-                <w:szCs w:val="40"/>
-              </w:rPr>
-              <w:t xml:space="preserve"> | ÌS</w:t>
-            </w:r>
-            <w:r>
-              <w:rPr>
-                <w:rFonts w:ascii="BRH Malayalam Extra" w:hAnsi="BRH Malayalam Extra" w:cs="BRH Devanagari Extra"/>
-                <w:color w:val="000000"/>
-                <w:szCs w:val="40"/>
-              </w:rPr>
-              <w:t>–</w:t>
-            </w:r>
-            <w:r>
-              <w:rPr>
-                <w:rFonts w:ascii="BRH Devanagari Extra" w:hAnsi="BRH Devanagari Extra" w:cs="BRH Devanagari Extra"/>
-                <w:color w:val="000000"/>
-                <w:sz w:val="32"/>
-                <w:szCs w:val="40"/>
-              </w:rPr>
-              <w:t>uÉÈ | uÉ×Ì¹ÿqÉç |</w:t>
+              <w:t>ÌiÉ</w:t>
+            </w:r>
+            <w:r>
+              <w:rPr>
+                <w:rFonts w:ascii="BRH Malayalam Extra" w:hAnsi="BRH Malayalam Extra" w:cs="BRH Devanagari Extra"/>
+                <w:color w:val="000000"/>
+                <w:szCs w:val="40"/>
+              </w:rPr>
+              <w:t>–</w:t>
+            </w:r>
+            <w:r>
+              <w:rPr>
+                <w:rFonts w:ascii="BRH Devanagari Extra" w:hAnsi="BRH Devanagari Extra" w:cs="BRH Devanagari Extra"/>
+                <w:color w:val="000000"/>
+                <w:sz w:val="32"/>
+                <w:szCs w:val="40"/>
+              </w:rPr>
+              <w:t xml:space="preserve"> UÉWÒûþÌ</w:t>
+            </w:r>
+            <w:r>
+              <w:rPr>
+                <w:rFonts w:ascii="BRH Devanagari Extra" w:hAnsi="BRH Devanagari Extra" w:cs="BRH Devanagari Extra"/>
+                <w:color w:val="000000"/>
+                <w:sz w:val="32"/>
+                <w:szCs w:val="40"/>
+                <w:highlight w:val="green"/>
+              </w:rPr>
+              <w:t>iÉ</w:t>
+            </w:r>
+            <w:r>
+              <w:rPr>
+                <w:rFonts w:ascii="BRH Malayalam Extra" w:hAnsi="BRH Malayalam Extra" w:cs="BRH Devanagari Extra"/>
+                <w:color w:val="000000"/>
+                <w:szCs w:val="40"/>
+              </w:rPr>
+              <w:t>–</w:t>
+            </w:r>
+            <w:r>
+              <w:rPr>
+                <w:rFonts w:ascii="BRH Devanagari Extra" w:hAnsi="BRH Devanagari Extra" w:cs="BRH Devanagari Extra"/>
+                <w:color w:val="000000"/>
+                <w:sz w:val="32"/>
+                <w:szCs w:val="40"/>
+              </w:rPr>
+              <w:t>Uç uÉæ uÉÉ AÉWÒûþ</w:t>
+            </w:r>
+            <w:r>
+              <w:rPr>
+                <w:rFonts w:ascii="BRH Devanagari Extra" w:hAnsi="BRH Devanagari Extra" w:cs="BRH Devanagari Extra"/>
+                <w:color w:val="000000"/>
+                <w:sz w:val="32"/>
+                <w:szCs w:val="40"/>
+                <w:highlight w:val="green"/>
+              </w:rPr>
+              <w:t>ÌiÉ</w:t>
+            </w:r>
+            <w:r>
+              <w:rPr>
+                <w:rFonts w:ascii="BRH Devanagari Extra" w:hAnsi="BRH Devanagari Extra" w:cs="BRH Devanagari Extra"/>
+                <w:color w:val="000000"/>
+                <w:sz w:val="32"/>
+                <w:szCs w:val="40"/>
+              </w:rPr>
+              <w:t>Uç ÌS</w:t>
+            </w:r>
+            <w:r>
+              <w:rPr>
+                <w:rFonts w:ascii="BRH Malayalam Extra" w:hAnsi="BRH Malayalam Extra" w:cs="BRH Devanagari Extra"/>
+                <w:color w:val="000000"/>
+                <w:szCs w:val="40"/>
+              </w:rPr>
+              <w:t>–</w:t>
+            </w:r>
+            <w:r>
+              <w:rPr>
+                <w:rFonts w:ascii="BRH Devanagari Extra" w:hAnsi="BRH Devanagari Extra" w:cs="BRH Devanagari Extra"/>
+                <w:color w:val="000000"/>
+                <w:sz w:val="32"/>
+                <w:szCs w:val="40"/>
+              </w:rPr>
+              <w:t>uÉÉå ÌS</w:t>
+            </w:r>
+            <w:r>
+              <w:rPr>
+                <w:rFonts w:ascii="BRH Malayalam Extra" w:hAnsi="BRH Malayalam Extra" w:cs="BRH Devanagari Extra"/>
+                <w:color w:val="000000"/>
+                <w:szCs w:val="40"/>
+              </w:rPr>
+              <w:t>–</w:t>
+            </w:r>
+            <w:r>
+              <w:rPr>
+                <w:rFonts w:ascii="BRH Devanagari Extra" w:hAnsi="BRH Devanagari Extra" w:cs="BRH Devanagari Extra"/>
+                <w:color w:val="000000"/>
+                <w:sz w:val="32"/>
+                <w:szCs w:val="40"/>
+              </w:rPr>
+              <w:t>uÉ AÉWÒûþÌ</w:t>
+            </w:r>
+            <w:r>
+              <w:rPr>
+                <w:rFonts w:ascii="BRH Devanagari Extra" w:hAnsi="BRH Devanagari Extra" w:cs="BRH Devanagari Extra"/>
+                <w:color w:val="000000"/>
+                <w:sz w:val="32"/>
+                <w:szCs w:val="40"/>
+                <w:highlight w:val="green"/>
+              </w:rPr>
+              <w:t>i</w:t>
+            </w:r>
+            <w:r>
+              <w:rPr>
+                <w:rFonts w:ascii="BRH Devanagari Extra" w:hAnsi="BRH Devanagari Extra" w:cs="BRH Devanagari Extra"/>
+                <w:color w:val="000000"/>
+                <w:sz w:val="32"/>
+                <w:szCs w:val="40"/>
+                <w:highlight w:val="yellow"/>
+              </w:rPr>
+              <w:t>É</w:t>
+            </w:r>
+            <w:r>
+              <w:rPr>
+                <w:rFonts w:ascii="BRH Malayalam Extra" w:hAnsi="BRH Malayalam Extra" w:cs="BRH Devanagari Extra"/>
+                <w:color w:val="000000"/>
+                <w:szCs w:val="40"/>
+              </w:rPr>
+              <w:t>–</w:t>
+            </w:r>
+            <w:r>
+              <w:rPr>
+                <w:rFonts w:ascii="BRH Devanagari Extra" w:hAnsi="BRH Devanagari Extra" w:cs="BRH Devanagari Extra"/>
+                <w:color w:val="000000"/>
+                <w:sz w:val="32"/>
+                <w:szCs w:val="40"/>
+              </w:rPr>
+              <w:t>Uç uÉæ uÉÉ AÉWÒûþÌ</w:t>
+            </w:r>
+            <w:r>
+              <w:rPr>
+                <w:rFonts w:ascii="BRH Devanagari Extra" w:hAnsi="BRH Devanagari Extra" w:cs="BRH Devanagari Extra"/>
+                <w:color w:val="000000"/>
+                <w:sz w:val="32"/>
+                <w:szCs w:val="40"/>
+                <w:highlight w:val="green"/>
+              </w:rPr>
+              <w:t>iÉ</w:t>
+            </w:r>
+            <w:r>
+              <w:rPr>
+                <w:rFonts w:ascii="BRH Devanagari Extra" w:hAnsi="BRH Devanagari Extra" w:cs="BRH Devanagari Extra"/>
+                <w:color w:val="000000"/>
+                <w:sz w:val="32"/>
+                <w:szCs w:val="40"/>
+              </w:rPr>
+              <w:t>Uç ÌS</w:t>
+            </w:r>
+            <w:r>
+              <w:rPr>
+                <w:rFonts w:ascii="BRH Malayalam Extra" w:hAnsi="BRH Malayalam Extra" w:cs="BRH Devanagari Extra"/>
+                <w:color w:val="000000"/>
+                <w:szCs w:val="40"/>
+              </w:rPr>
+              <w:t>–</w:t>
+            </w:r>
+            <w:r>
+              <w:rPr>
+                <w:rFonts w:ascii="BRH Devanagari Extra" w:hAnsi="BRH Devanagari Extra" w:cs="BRH Devanagari Extra"/>
+                <w:color w:val="000000"/>
+                <w:sz w:val="32"/>
+                <w:szCs w:val="40"/>
+              </w:rPr>
+              <w:t xml:space="preserve">uÉÈ | </w:t>
             </w:r>
           </w:p>
           <w:p>
@@ -20458,22 +19716,114 @@
             </w:pPr>
             <w:r>
               <w:rPr>
-                <w:rFonts w:ascii="BRH Devanagari Extra" w:hAnsi="BRH Devanagari Extra" w:cs="BRH Devanagari Extra"/>
-                <w:color w:val="000000"/>
-                <w:sz w:val="32"/>
-                <w:szCs w:val="40"/>
-              </w:rPr>
-              <w:t>AÉW</w:t>
-            </w:r>
-            <w:r>
-              <w:rPr>
-                <w:rFonts w:ascii="BRH Devanagari Extra" w:hAnsi="BRH Devanagari Extra" w:cs="BRH Devanagari Extra"/>
-                <w:color w:val="000000"/>
-                <w:sz w:val="32"/>
-                <w:szCs w:val="40"/>
-                <w:highlight w:val="yellow"/>
-              </w:rPr>
-              <w:t>Òûþ</w:t>
+                <w:rFonts w:cs="BRH Devanagari Extra"/>
+                <w:color w:val="000000"/>
+                <w:szCs w:val="40"/>
+              </w:rPr>
+              <w:t>49</w:t>
+            </w:r>
+            <w:r>
+              <w:rPr>
+                <w:rFonts w:ascii="BRH Devanagari Extra" w:hAnsi="BRH Devanagari Extra" w:cs="BRH Devanagari Extra"/>
+                <w:color w:val="000000"/>
+                <w:sz w:val="32"/>
+                <w:szCs w:val="40"/>
+              </w:rPr>
+              <w:t>)</w:t>
+            </w:r>
+            <w:r>
+              <w:rPr>
+                <w:rFonts w:ascii="BRH Devanagari Extra" w:hAnsi="BRH Devanagari Extra" w:cs="BRH Devanagari Extra"/>
+                <w:color w:val="000000"/>
+                <w:sz w:val="32"/>
+                <w:szCs w:val="40"/>
+              </w:rPr>
+              <w:tab/>
+            </w:r>
+            <w:r>
+              <w:rPr>
+                <w:rFonts w:cs="BRH Devanagari Extra"/>
+                <w:color w:val="000000"/>
+                <w:szCs w:val="40"/>
+              </w:rPr>
+              <w:t>2</w:t>
+            </w:r>
+            <w:r>
+              <w:rPr>
+                <w:rFonts w:ascii="BRH Devanagari Extra" w:hAnsi="BRH Devanagari Extra" w:cs="BRH Devanagari Extra"/>
+                <w:color w:val="000000"/>
+                <w:sz w:val="32"/>
+                <w:szCs w:val="40"/>
+              </w:rPr>
+              <w:t>.</w:t>
+            </w:r>
+            <w:r>
+              <w:rPr>
+                <w:rFonts w:cs="BRH Devanagari Extra"/>
+                <w:color w:val="000000"/>
+                <w:szCs w:val="40"/>
+              </w:rPr>
+              <w:t>4</w:t>
+            </w:r>
+            <w:r>
+              <w:rPr>
+                <w:rFonts w:ascii="BRH Devanagari Extra" w:hAnsi="BRH Devanagari Extra" w:cs="BRH Devanagari Extra"/>
+                <w:color w:val="000000"/>
+                <w:sz w:val="32"/>
+                <w:szCs w:val="40"/>
+              </w:rPr>
+              <w:t>.</w:t>
+            </w:r>
+            <w:r>
+              <w:rPr>
+                <w:rFonts w:cs="BRH Devanagari Extra"/>
+                <w:color w:val="000000"/>
+                <w:szCs w:val="40"/>
+              </w:rPr>
+              <w:t>9</w:t>
+            </w:r>
+            <w:r>
+              <w:rPr>
+                <w:rFonts w:ascii="BRH Devanagari Extra" w:hAnsi="BRH Devanagari Extra" w:cs="BRH Devanagari Extra"/>
+                <w:color w:val="000000"/>
+                <w:sz w:val="32"/>
+                <w:szCs w:val="40"/>
+              </w:rPr>
+              <w:t>.</w:t>
+            </w:r>
+            <w:r>
+              <w:rPr>
+                <w:rFonts w:cs="BRH Devanagari Extra"/>
+                <w:color w:val="000000"/>
+                <w:szCs w:val="40"/>
+              </w:rPr>
+              <w:t>2</w:t>
+            </w:r>
+            <w:r>
+              <w:rPr>
+                <w:rFonts w:ascii="BRH Devanagari Extra" w:hAnsi="BRH Devanagari Extra" w:cs="BRH Devanagari Extra"/>
+                <w:color w:val="000000"/>
+                <w:sz w:val="32"/>
+                <w:szCs w:val="40"/>
+              </w:rPr>
+              <w:t>(</w:t>
+            </w:r>
+            <w:r>
+              <w:rPr>
+                <w:rFonts w:cs="BRH Devanagari Extra"/>
+                <w:color w:val="000000"/>
+                <w:szCs w:val="40"/>
+              </w:rPr>
+              <w:t>44</w:t>
+            </w:r>
+            <w:r>
+              <w:rPr>
+                <w:rFonts w:ascii="BRH Devanagari Extra" w:hAnsi="BRH Devanagari Extra" w:cs="BRH Devanagari Extra"/>
+                <w:color w:val="000000"/>
+                <w:sz w:val="32"/>
+                <w:szCs w:val="40"/>
+              </w:rPr>
+              <w:t>)-  AÉWÒûþ</w:t>
             </w:r>
             <w:r>
               <w:rPr>
@@ -20483,221 +19833,33 @@
                 <w:szCs w:val="40"/>
                 <w:highlight w:val="green"/>
               </w:rPr>
-              <w:t>ÌiÉ</w:t>
-            </w:r>
-            <w:r>
-              <w:rPr>
-                <w:rFonts w:ascii="BRH Devanagari Extra" w:hAnsi="BRH Devanagari Extra" w:cs="BRH Devanagari Extra"/>
-                <w:color w:val="000000"/>
-                <w:sz w:val="32"/>
-                <w:szCs w:val="40"/>
-              </w:rPr>
-              <w:t>Uç ÌS</w:t>
-            </w:r>
-            <w:r>
-              <w:rPr>
-                <w:rFonts w:ascii="BRH Malayalam Extra" w:hAnsi="BRH Malayalam Extra" w:cs="BRH Devanagari Extra"/>
-                <w:color w:val="000000"/>
-                <w:szCs w:val="40"/>
-              </w:rPr>
-              <w:t>–</w:t>
-            </w:r>
-            <w:r>
-              <w:rPr>
-                <w:rFonts w:ascii="BRH Devanagari Extra" w:hAnsi="BRH Devanagari Extra" w:cs="BRH Devanagari Extra"/>
-                <w:color w:val="000000"/>
-                <w:sz w:val="32"/>
-                <w:szCs w:val="40"/>
-              </w:rPr>
-              <w:t>uÉÉå ÌS</w:t>
-            </w:r>
-            <w:r>
-              <w:rPr>
-                <w:rFonts w:ascii="BRH Malayalam Extra" w:hAnsi="BRH Malayalam Extra" w:cs="BRH Devanagari Extra"/>
-                <w:color w:val="000000"/>
-                <w:szCs w:val="40"/>
-              </w:rPr>
-              <w:t>–</w:t>
-            </w:r>
-            <w:r>
-              <w:rPr>
-                <w:rFonts w:ascii="BRH Devanagari Extra" w:hAnsi="BRH Devanagari Extra" w:cs="BRH Devanagari Extra"/>
-                <w:color w:val="000000"/>
-                <w:sz w:val="32"/>
-                <w:szCs w:val="40"/>
-              </w:rPr>
-              <w:t>uÉ AÉWÒûþÌ</w:t>
-            </w:r>
-            <w:r>
-              <w:rPr>
-                <w:rFonts w:ascii="BRH Devanagari Extra" w:hAnsi="BRH Devanagari Extra" w:cs="BRH Devanagari Extra"/>
-                <w:color w:val="000000"/>
-                <w:sz w:val="32"/>
-                <w:szCs w:val="40"/>
-                <w:highlight w:val="green"/>
-              </w:rPr>
-              <w:t>iÉ</w:t>
-            </w:r>
-            <w:r>
-              <w:rPr>
-                <w:rFonts w:ascii="BRH Malayalam Extra" w:hAnsi="BRH Malayalam Extra" w:cs="BRH Devanagari Extra"/>
-                <w:color w:val="000000"/>
-                <w:szCs w:val="40"/>
-              </w:rPr>
-              <w:t>–</w:t>
-            </w:r>
-            <w:r>
-              <w:rPr>
-                <w:rFonts w:ascii="BRH Devanagari Extra" w:hAnsi="BRH Devanagari Extra" w:cs="BRH Devanagari Extra"/>
-                <w:color w:val="000000"/>
-                <w:sz w:val="32"/>
-                <w:szCs w:val="40"/>
-              </w:rPr>
-              <w:t xml:space="preserve"> UÉWÒû</w:t>
-            </w:r>
-            <w:r>
-              <w:rPr>
-                <w:rFonts w:ascii="BRH Devanagari Extra" w:hAnsi="BRH Devanagari Extra" w:cs="BRH Devanagari Extra"/>
-                <w:color w:val="000000"/>
-                <w:sz w:val="32"/>
-                <w:szCs w:val="40"/>
-                <w:highlight w:val="green"/>
-              </w:rPr>
-              <w:t>þÌi</w:t>
-            </w:r>
-            <w:r>
-              <w:rPr>
-                <w:rFonts w:ascii="BRH Devanagari Extra" w:hAnsi="BRH Devanagari Extra" w:cs="BRH Devanagari Extra"/>
-                <w:color w:val="000000"/>
-                <w:sz w:val="32"/>
-                <w:szCs w:val="40"/>
-                <w:highlight w:val="yellow"/>
-              </w:rPr>
-              <w:t>É</w:t>
-            </w:r>
-            <w:r>
-              <w:rPr>
-                <w:rFonts w:ascii="BRH Devanagari Extra" w:hAnsi="BRH Devanagari Extra" w:cs="BRH Devanagari Extra"/>
-                <w:color w:val="000000"/>
-                <w:sz w:val="32"/>
-                <w:szCs w:val="40"/>
-              </w:rPr>
-              <w:t>Uç ÌS</w:t>
-            </w:r>
-            <w:r>
-              <w:rPr>
-                <w:rFonts w:ascii="BRH Malayalam Extra" w:hAnsi="BRH Malayalam Extra" w:cs="BRH Devanagari Extra"/>
-                <w:color w:val="000000"/>
-                <w:szCs w:val="40"/>
-              </w:rPr>
-              <w:t>–</w:t>
-            </w:r>
-            <w:r>
-              <w:rPr>
-                <w:rFonts w:ascii="BRH Devanagari Extra" w:hAnsi="BRH Devanagari Extra" w:cs="BRH Devanagari Extra"/>
-                <w:color w:val="000000"/>
-                <w:sz w:val="32"/>
-                <w:szCs w:val="40"/>
-              </w:rPr>
-              <w:t>uÉÉå uÉ×Ì¹</w:t>
-            </w:r>
-            <w:r>
-              <w:rPr>
-                <w:rFonts w:ascii="BRH Malayalam Extra" w:hAnsi="BRH Malayalam Extra" w:cs="BRH Devanagari Extra"/>
-                <w:color w:val="000000"/>
-                <w:szCs w:val="40"/>
-              </w:rPr>
-              <w:t>–</w:t>
-            </w:r>
-            <w:r>
-              <w:rPr>
-                <w:rFonts w:ascii="BRH Devanagari Extra" w:hAnsi="BRH Devanagari Extra" w:cs="BRH Devanagari Extra"/>
-                <w:color w:val="000000"/>
-                <w:sz w:val="32"/>
-                <w:szCs w:val="40"/>
-              </w:rPr>
-              <w:t>Ç ÆuÉ×Ì¹þqÉç ÌS</w:t>
-            </w:r>
-            <w:r>
-              <w:rPr>
-                <w:rFonts w:ascii="BRH Malayalam Extra" w:hAnsi="BRH Malayalam Extra" w:cs="BRH Devanagari Extra"/>
-                <w:color w:val="000000"/>
-                <w:szCs w:val="40"/>
-              </w:rPr>
-              <w:t>–</w:t>
-            </w:r>
-            <w:r>
-              <w:rPr>
-                <w:rFonts w:ascii="BRH Devanagari Extra" w:hAnsi="BRH Devanagari Extra" w:cs="BRH Devanagari Extra"/>
-                <w:color w:val="000000"/>
-                <w:sz w:val="32"/>
-                <w:szCs w:val="40"/>
-              </w:rPr>
-              <w:t>uÉ AÉWÒû</w:t>
-            </w:r>
-            <w:r>
-              <w:rPr>
-                <w:rFonts w:ascii="BRH Devanagari Extra" w:hAnsi="BRH Devanagari Extra" w:cs="BRH Devanagari Extra"/>
-                <w:color w:val="000000"/>
-                <w:sz w:val="32"/>
-                <w:szCs w:val="40"/>
-                <w:highlight w:val="green"/>
-              </w:rPr>
-              <w:t>þÌiÉ</w:t>
-            </w:r>
-            <w:r>
-              <w:rPr>
-                <w:rFonts w:ascii="BRH Malayalam Extra" w:hAnsi="BRH Malayalam Extra" w:cs="BRH Devanagari Extra"/>
-                <w:color w:val="000000"/>
-                <w:szCs w:val="40"/>
-                <w:highlight w:val="green"/>
-              </w:rPr>
-              <w:t>–</w:t>
-            </w:r>
-            <w:r>
-              <w:rPr>
-                <w:rFonts w:ascii="BRH Devanagari Extra" w:hAnsi="BRH Devanagari Extra" w:cs="BRH Devanagari Extra"/>
-                <w:color w:val="000000"/>
-                <w:sz w:val="32"/>
-                <w:szCs w:val="40"/>
-              </w:rPr>
-              <w:t xml:space="preserve"> UÉWÒû</w:t>
-            </w:r>
-            <w:r>
-              <w:rPr>
-                <w:rFonts w:ascii="BRH Devanagari Extra" w:hAnsi="BRH Devanagari Extra" w:cs="BRH Devanagari Extra"/>
-                <w:color w:val="000000"/>
-                <w:sz w:val="32"/>
-                <w:szCs w:val="40"/>
-                <w:highlight w:val="green"/>
-              </w:rPr>
-              <w:t>þÌiÉ</w:t>
-            </w:r>
-            <w:r>
-              <w:rPr>
-                <w:rFonts w:ascii="BRH Devanagari Extra" w:hAnsi="BRH Devanagari Extra" w:cs="BRH Devanagari Extra"/>
-                <w:color w:val="000000"/>
-                <w:sz w:val="32"/>
-                <w:szCs w:val="40"/>
-              </w:rPr>
-              <w:t>Uç ÌS</w:t>
-            </w:r>
-            <w:r>
-              <w:rPr>
-                <w:rFonts w:ascii="BRH Malayalam Extra" w:hAnsi="BRH Malayalam Extra" w:cs="BRH Devanagari Extra"/>
-                <w:color w:val="000000"/>
-                <w:szCs w:val="40"/>
-              </w:rPr>
-              <w:t>–</w:t>
-            </w:r>
-            <w:r>
-              <w:rPr>
-                <w:rFonts w:ascii="BRH Devanagari Extra" w:hAnsi="BRH Devanagari Extra" w:cs="BRH Devanagari Extra"/>
-                <w:color w:val="000000"/>
-                <w:sz w:val="32"/>
-                <w:szCs w:val="40"/>
-              </w:rPr>
-              <w:t xml:space="preserve">uÉÉå uÉ×Ì¹ÿqÉç | </w:t>
+              <w:t>ÌiÉÈ</w:t>
+            </w:r>
+            <w:r>
+              <w:rPr>
+                <w:rFonts w:ascii="BRH Devanagari Extra" w:hAnsi="BRH Devanagari Extra" w:cs="BRH Devanagari Extra"/>
+                <w:color w:val="000000"/>
+                <w:sz w:val="32"/>
+                <w:szCs w:val="40"/>
+              </w:rPr>
+              <w:t xml:space="preserve"> | ÌS</w:t>
+            </w:r>
+            <w:r>
+              <w:rPr>
+                <w:rFonts w:ascii="BRH Malayalam Extra" w:hAnsi="BRH Malayalam Extra" w:cs="BRH Devanagari Extra"/>
+                <w:color w:val="000000"/>
+                <w:szCs w:val="40"/>
+              </w:rPr>
+              <w:t>–</w:t>
+            </w:r>
+            <w:r>
+              <w:rPr>
+                <w:rFonts w:ascii="BRH Devanagari Extra" w:hAnsi="BRH Devanagari Extra" w:cs="BRH Devanagari Extra"/>
+                <w:color w:val="000000"/>
+                <w:sz w:val="32"/>
+                <w:szCs w:val="40"/>
+              </w:rPr>
+              <w:t>uÉÈ | uÉ×Ì¹ÿqÉç |</w:t>
             </w:r>
           </w:p>
           <w:p>
@@ -20716,6 +19878,264 @@
             </w:pPr>
             <w:r>
               <w:rPr>
+                <w:rFonts w:ascii="BRH Devanagari Extra" w:hAnsi="BRH Devanagari Extra" w:cs="BRH Devanagari Extra"/>
+                <w:color w:val="000000"/>
+                <w:sz w:val="32"/>
+                <w:szCs w:val="40"/>
+              </w:rPr>
+              <w:t>AÉW</w:t>
+            </w:r>
+            <w:r>
+              <w:rPr>
+                <w:rFonts w:ascii="BRH Devanagari Extra" w:hAnsi="BRH Devanagari Extra" w:cs="BRH Devanagari Extra"/>
+                <w:color w:val="000000"/>
+                <w:sz w:val="32"/>
+                <w:szCs w:val="40"/>
+                <w:highlight w:val="yellow"/>
+              </w:rPr>
+              <w:t>Òûþ</w:t>
+            </w:r>
+            <w:r>
+              <w:rPr>
+                <w:rFonts w:ascii="BRH Devanagari Extra" w:hAnsi="BRH Devanagari Extra" w:cs="BRH Devanagari Extra"/>
+                <w:color w:val="000000"/>
+                <w:sz w:val="32"/>
+                <w:szCs w:val="40"/>
+                <w:highlight w:val="green"/>
+              </w:rPr>
+              <w:t>ÌiÉ</w:t>
+            </w:r>
+            <w:r>
+              <w:rPr>
+                <w:rFonts w:ascii="BRH Devanagari Extra" w:hAnsi="BRH Devanagari Extra" w:cs="BRH Devanagari Extra"/>
+                <w:color w:val="000000"/>
+                <w:sz w:val="32"/>
+                <w:szCs w:val="40"/>
+              </w:rPr>
+              <w:t>Uç ÌS</w:t>
+            </w:r>
+            <w:r>
+              <w:rPr>
+                <w:rFonts w:ascii="BRH Malayalam Extra" w:hAnsi="BRH Malayalam Extra" w:cs="BRH Devanagari Extra"/>
+                <w:color w:val="000000"/>
+                <w:szCs w:val="40"/>
+              </w:rPr>
+              <w:t>–</w:t>
+            </w:r>
+            <w:r>
+              <w:rPr>
+                <w:rFonts w:ascii="BRH Devanagari Extra" w:hAnsi="BRH Devanagari Extra" w:cs="BRH Devanagari Extra"/>
+                <w:color w:val="000000"/>
+                <w:sz w:val="32"/>
+                <w:szCs w:val="40"/>
+              </w:rPr>
+              <w:t>uÉÉå ÌS</w:t>
+            </w:r>
+            <w:r>
+              <w:rPr>
+                <w:rFonts w:ascii="BRH Malayalam Extra" w:hAnsi="BRH Malayalam Extra" w:cs="BRH Devanagari Extra"/>
+                <w:color w:val="000000"/>
+                <w:szCs w:val="40"/>
+              </w:rPr>
+              <w:t>–</w:t>
+            </w:r>
+            <w:r>
+              <w:rPr>
+                <w:rFonts w:ascii="BRH Devanagari Extra" w:hAnsi="BRH Devanagari Extra" w:cs="BRH Devanagari Extra"/>
+                <w:color w:val="000000"/>
+                <w:sz w:val="32"/>
+                <w:szCs w:val="40"/>
+              </w:rPr>
+              <w:t>uÉ AÉWÒûþÌ</w:t>
+            </w:r>
+            <w:r>
+              <w:rPr>
+                <w:rFonts w:ascii="BRH Devanagari Extra" w:hAnsi="BRH Devanagari Extra" w:cs="BRH Devanagari Extra"/>
+                <w:color w:val="000000"/>
+                <w:sz w:val="32"/>
+                <w:szCs w:val="40"/>
+                <w:highlight w:val="green"/>
+              </w:rPr>
+              <w:t>iÉ</w:t>
+            </w:r>
+            <w:r>
+              <w:rPr>
+                <w:rFonts w:ascii="BRH Malayalam Extra" w:hAnsi="BRH Malayalam Extra" w:cs="BRH Devanagari Extra"/>
+                <w:color w:val="000000"/>
+                <w:szCs w:val="40"/>
+              </w:rPr>
+              <w:t>–</w:t>
+            </w:r>
+            <w:r>
+              <w:rPr>
+                <w:rFonts w:ascii="BRH Devanagari Extra" w:hAnsi="BRH Devanagari Extra" w:cs="BRH Devanagari Extra"/>
+                <w:color w:val="000000"/>
+                <w:sz w:val="32"/>
+                <w:szCs w:val="40"/>
+              </w:rPr>
+              <w:t xml:space="preserve"> UÉWÒû</w:t>
+            </w:r>
+            <w:r>
+              <w:rPr>
+                <w:rFonts w:ascii="BRH Devanagari Extra" w:hAnsi="BRH Devanagari Extra" w:cs="BRH Devanagari Extra"/>
+                <w:color w:val="000000"/>
+                <w:sz w:val="32"/>
+                <w:szCs w:val="40"/>
+                <w:highlight w:val="green"/>
+              </w:rPr>
+              <w:t>þÌi</w:t>
+            </w:r>
+            <w:r>
+              <w:rPr>
+                <w:rFonts w:ascii="BRH Devanagari Extra" w:hAnsi="BRH Devanagari Extra" w:cs="BRH Devanagari Extra"/>
+                <w:color w:val="000000"/>
+                <w:sz w:val="32"/>
+                <w:szCs w:val="40"/>
+                <w:highlight w:val="yellow"/>
+              </w:rPr>
+              <w:t>É</w:t>
+            </w:r>
+            <w:r>
+              <w:rPr>
+                <w:rFonts w:ascii="BRH Devanagari Extra" w:hAnsi="BRH Devanagari Extra" w:cs="BRH Devanagari Extra"/>
+                <w:color w:val="000000"/>
+                <w:sz w:val="32"/>
+                <w:szCs w:val="40"/>
+              </w:rPr>
+              <w:t>Uç ÌS</w:t>
+            </w:r>
+            <w:r>
+              <w:rPr>
+                <w:rFonts w:ascii="BRH Malayalam Extra" w:hAnsi="BRH Malayalam Extra" w:cs="BRH Devanagari Extra"/>
+                <w:color w:val="000000"/>
+                <w:szCs w:val="40"/>
+              </w:rPr>
+              <w:t>–</w:t>
+            </w:r>
+            <w:r>
+              <w:rPr>
+                <w:rFonts w:ascii="BRH Devanagari Extra" w:hAnsi="BRH Devanagari Extra" w:cs="BRH Devanagari Extra"/>
+                <w:color w:val="000000"/>
+                <w:sz w:val="32"/>
+                <w:szCs w:val="40"/>
+              </w:rPr>
+              <w:t>uÉÉå uÉ×Ì¹</w:t>
+            </w:r>
+            <w:r>
+              <w:rPr>
+                <w:rFonts w:ascii="BRH Malayalam Extra" w:hAnsi="BRH Malayalam Extra" w:cs="BRH Devanagari Extra"/>
+                <w:color w:val="000000"/>
+                <w:szCs w:val="40"/>
+              </w:rPr>
+              <w:t>–</w:t>
+            </w:r>
+            <w:r>
+              <w:rPr>
+                <w:rFonts w:ascii="BRH Devanagari Extra" w:hAnsi="BRH Devanagari Extra" w:cs="BRH Devanagari Extra"/>
+                <w:color w:val="000000"/>
+                <w:sz w:val="32"/>
+                <w:szCs w:val="40"/>
+              </w:rPr>
+              <w:t>Ç ÆuÉ×Ì¹þqÉç ÌS</w:t>
+            </w:r>
+            <w:r>
+              <w:rPr>
+                <w:rFonts w:ascii="BRH Malayalam Extra" w:hAnsi="BRH Malayalam Extra" w:cs="BRH Devanagari Extra"/>
+                <w:color w:val="000000"/>
+                <w:szCs w:val="40"/>
+              </w:rPr>
+              <w:t>–</w:t>
+            </w:r>
+            <w:r>
+              <w:rPr>
+                <w:rFonts w:ascii="BRH Devanagari Extra" w:hAnsi="BRH Devanagari Extra" w:cs="BRH Devanagari Extra"/>
+                <w:color w:val="000000"/>
+                <w:sz w:val="32"/>
+                <w:szCs w:val="40"/>
+              </w:rPr>
+              <w:t>uÉ AÉWÒû</w:t>
+            </w:r>
+            <w:r>
+              <w:rPr>
+                <w:rFonts w:ascii="BRH Devanagari Extra" w:hAnsi="BRH Devanagari Extra" w:cs="BRH Devanagari Extra"/>
+                <w:color w:val="000000"/>
+                <w:sz w:val="32"/>
+                <w:szCs w:val="40"/>
+                <w:highlight w:val="green"/>
+              </w:rPr>
+              <w:t>þÌiÉ</w:t>
+            </w:r>
+            <w:r>
+              <w:rPr>
+                <w:rFonts w:ascii="BRH Malayalam Extra" w:hAnsi="BRH Malayalam Extra" w:cs="BRH Devanagari Extra"/>
+                <w:color w:val="000000"/>
+                <w:szCs w:val="40"/>
+                <w:highlight w:val="green"/>
+              </w:rPr>
+              <w:t>–</w:t>
+            </w:r>
+            <w:r>
+              <w:rPr>
+                <w:rFonts w:ascii="BRH Devanagari Extra" w:hAnsi="BRH Devanagari Extra" w:cs="BRH Devanagari Extra"/>
+                <w:color w:val="000000"/>
+                <w:sz w:val="32"/>
+                <w:szCs w:val="40"/>
+              </w:rPr>
+              <w:t xml:space="preserve"> UÉWÒû</w:t>
+            </w:r>
+            <w:r>
+              <w:rPr>
+                <w:rFonts w:ascii="BRH Devanagari Extra" w:hAnsi="BRH Devanagari Extra" w:cs="BRH Devanagari Extra"/>
+                <w:color w:val="000000"/>
+                <w:sz w:val="32"/>
+                <w:szCs w:val="40"/>
+                <w:highlight w:val="green"/>
+              </w:rPr>
+              <w:t>þÌiÉ</w:t>
+            </w:r>
+            <w:r>
+              <w:rPr>
+                <w:rFonts w:ascii="BRH Devanagari Extra" w:hAnsi="BRH Devanagari Extra" w:cs="BRH Devanagari Extra"/>
+                <w:color w:val="000000"/>
+                <w:sz w:val="32"/>
+                <w:szCs w:val="40"/>
+              </w:rPr>
+              <w:t>Uç ÌS</w:t>
+            </w:r>
+            <w:r>
+              <w:rPr>
+                <w:rFonts w:ascii="BRH Malayalam Extra" w:hAnsi="BRH Malayalam Extra" w:cs="BRH Devanagari Extra"/>
+                <w:color w:val="000000"/>
+                <w:szCs w:val="40"/>
+              </w:rPr>
+              <w:t>–</w:t>
+            </w:r>
+            <w:r>
+              <w:rPr>
+                <w:rFonts w:ascii="BRH Devanagari Extra" w:hAnsi="BRH Devanagari Extra" w:cs="BRH Devanagari Extra"/>
+                <w:color w:val="000000"/>
+                <w:sz w:val="32"/>
+                <w:szCs w:val="40"/>
+              </w:rPr>
+              <w:t xml:space="preserve">uÉÉå uÉ×Ì¹ÿqÉç | </w:t>
+            </w:r>
+          </w:p>
+          <w:p>
+            <w:pPr>
+              <w:widowControl w:val="0"/>
+              <w:autoSpaceDE w:val="0"/>
+              <w:autoSpaceDN w:val="0"/>
+              <w:adjustRightInd w:val="0"/>
+              <w:spacing w:before="0" w:line="240" w:lineRule="auto"/>
+              <w:rPr>
+                <w:rFonts w:ascii="BRH Devanagari Extra" w:hAnsi="BRH Devanagari Extra" w:cs="BRH Devanagari Extra"/>
+                <w:color w:val="000000"/>
+                <w:sz w:val="32"/>
+                <w:szCs w:val="40"/>
+              </w:rPr>
+            </w:pPr>
+            <w:r>
+              <w:rPr>
                 <w:rFonts w:cs="BRH Devanagari Extra"/>
                 <w:color w:val="000000"/>
                 <w:szCs w:val="40"/>
@@ -20823,17 +20243,7 @@
                 <w:sz w:val="32"/>
                 <w:szCs w:val="40"/>
               </w:rPr>
-              <w:t>)</w:t>
-            </w:r>
-            <w:proofErr w:type="gramStart"/>
-            <w:r>
-              <w:rPr>
-                <w:rFonts w:ascii="BRH Devanagari Extra" w:hAnsi="BRH Devanagari Extra" w:cs="BRH Devanagari Extra"/>
-                <w:color w:val="000000"/>
-                <w:sz w:val="32"/>
-                <w:szCs w:val="40"/>
-              </w:rPr>
-              <w:t>-  AÉWÒû</w:t>
+              <w:t>)-  AÉWÒû</w:t>
             </w:r>
             <w:r>
               <w:rPr>
@@ -20862,17 +20272,7 @@
                 <w:sz w:val="32"/>
                 <w:szCs w:val="40"/>
               </w:rPr>
-              <w:t>È</w:t>
-            </w:r>
-            <w:proofErr w:type="gramEnd"/>
-            <w:r>
-              <w:rPr>
-                <w:rFonts w:ascii="BRH Devanagari Extra" w:hAnsi="BRH Devanagari Extra" w:cs="BRH Devanagari Extra"/>
-                <w:color w:val="000000"/>
-                <w:sz w:val="32"/>
-                <w:szCs w:val="40"/>
-              </w:rPr>
-              <w:t xml:space="preserve"> |</w:t>
+              <w:t>È |</w:t>
             </w:r>
           </w:p>
           <w:p>
@@ -21098,27 +20498,7 @@
                 <w:sz w:val="32"/>
                 <w:szCs w:val="40"/>
               </w:rPr>
-              <w:t>)</w:t>
-            </w:r>
-            <w:proofErr w:type="gramStart"/>
-            <w:r>
-              <w:rPr>
-                <w:rFonts w:ascii="BRH Devanagari Extra" w:hAnsi="BRH Devanagari Extra" w:cs="BRH Devanagari Extra"/>
-                <w:color w:val="000000"/>
-                <w:sz w:val="32"/>
-                <w:szCs w:val="40"/>
-              </w:rPr>
-              <w:t>-  AuÉþÂSèkrÉæ</w:t>
-            </w:r>
-            <w:proofErr w:type="gramEnd"/>
-            <w:r>
-              <w:rPr>
-                <w:rFonts w:ascii="BRH Devanagari Extra" w:hAnsi="BRH Devanagari Extra" w:cs="BRH Devanagari Extra"/>
-                <w:color w:val="000000"/>
-                <w:sz w:val="32"/>
-                <w:szCs w:val="40"/>
-              </w:rPr>
-              <w:t xml:space="preserve"> ||</w:t>
+              <w:t>)-  AuÉþÂSèkrÉæ ||</w:t>
             </w:r>
           </w:p>
           <w:p>
@@ -21333,27 +20713,7 @@
                 <w:sz w:val="32"/>
                 <w:szCs w:val="40"/>
               </w:rPr>
-              <w:t>)</w:t>
-            </w:r>
-            <w:proofErr w:type="gramStart"/>
-            <w:r>
-              <w:rPr>
-                <w:rFonts w:ascii="BRH Devanagari Extra" w:hAnsi="BRH Devanagari Extra" w:cs="BRH Devanagari Extra"/>
-                <w:color w:val="000000"/>
-                <w:sz w:val="32"/>
-                <w:szCs w:val="40"/>
-              </w:rPr>
-              <w:t>-  AuÉþÂSèkrÉæ</w:t>
-            </w:r>
-            <w:proofErr w:type="gramEnd"/>
-            <w:r>
-              <w:rPr>
-                <w:rFonts w:ascii="BRH Devanagari Extra" w:hAnsi="BRH Devanagari Extra" w:cs="BRH Devanagari Extra"/>
-                <w:color w:val="000000"/>
-                <w:sz w:val="32"/>
-                <w:szCs w:val="40"/>
-              </w:rPr>
-              <w:t xml:space="preserve"> ||</w:t>
+              <w:t>)-  AuÉþÂSèkrÉæ ||</w:t>
             </w:r>
           </w:p>
           <w:p>
@@ -21594,19 +20954,8 @@
                 <w:sz w:val="32"/>
                 <w:szCs w:val="40"/>
               </w:rPr>
-              <w:t>)</w:t>
-            </w:r>
-            <w:proofErr w:type="gramStart"/>
-            <w:r>
-              <w:rPr>
-                <w:rFonts w:ascii="BRH Devanagari Extra" w:hAnsi="BRH Devanagari Extra" w:cs="BRH Devanagari Extra"/>
-                <w:color w:val="000000"/>
-                <w:sz w:val="32"/>
-                <w:szCs w:val="40"/>
-              </w:rPr>
-              <w:t>-  A</w:t>
-            </w:r>
-            <w:proofErr w:type="gramEnd"/>
+              <w:t>)-  A</w:t>
+            </w:r>
             <w:r>
               <w:rPr>
                 <w:rFonts w:ascii="BRH Malayalam Extra" w:hAnsi="BRH Malayalam Extra" w:cs="BRH Devanagari Extra"/>
@@ -21927,6 +21276,7 @@
                 <w:color w:val="000000"/>
                 <w:szCs w:val="40"/>
               </w:rPr>
+              <w:lastRenderedPageBreak/>
               <w:t>32</w:t>
             </w:r>
             <w:r>
@@ -22030,19 +21380,8 @@
                 <w:sz w:val="32"/>
                 <w:szCs w:val="40"/>
               </w:rPr>
-              <w:t>)</w:t>
-            </w:r>
-            <w:proofErr w:type="gramStart"/>
-            <w:r>
-              <w:rPr>
-                <w:rFonts w:ascii="BRH Devanagari Extra" w:hAnsi="BRH Devanagari Extra" w:cs="BRH Devanagari Extra"/>
-                <w:color w:val="000000"/>
-                <w:sz w:val="32"/>
-                <w:szCs w:val="40"/>
-              </w:rPr>
-              <w:t>-  AÉ</w:t>
-            </w:r>
-            <w:proofErr w:type="gramEnd"/>
+              <w:t>)-  AÉ</w:t>
+            </w:r>
             <w:r>
               <w:rPr>
                 <w:rFonts w:ascii="BRH Malayalam Extra" w:hAnsi="BRH Malayalam Extra" w:cs="BRH Devanagari Extra"/>
@@ -22116,7 +21455,6 @@
                 <w:sz w:val="32"/>
                 <w:szCs w:val="40"/>
               </w:rPr>
-              <w:lastRenderedPageBreak/>
               <w:t>AÉ</w:t>
             </w:r>
             <w:r>
@@ -22519,27 +21857,7 @@
                 <w:sz w:val="32"/>
                 <w:szCs w:val="40"/>
               </w:rPr>
-              <w:t>)</w:t>
-            </w:r>
-            <w:proofErr w:type="gramStart"/>
-            <w:r>
-              <w:rPr>
-                <w:rFonts w:ascii="BRH Devanagari Extra" w:hAnsi="BRH Devanagari Extra" w:cs="BRH Devanagari Extra"/>
-                <w:color w:val="000000"/>
-                <w:sz w:val="32"/>
-                <w:szCs w:val="40"/>
-              </w:rPr>
-              <w:t>-  lrÉXèûþ</w:t>
-            </w:r>
-            <w:proofErr w:type="gramEnd"/>
-            <w:r>
-              <w:rPr>
-                <w:rFonts w:ascii="BRH Devanagari Extra" w:hAnsi="BRH Devanagari Extra" w:cs="BRH Devanagari Extra"/>
-                <w:color w:val="000000"/>
-                <w:sz w:val="32"/>
-                <w:szCs w:val="40"/>
-              </w:rPr>
-              <w:t xml:space="preserve"> | U</w:t>
+              <w:t>)-  lrÉXèûþ | U</w:t>
             </w:r>
             <w:r>
               <w:rPr>
@@ -23031,19 +22349,8 @@
                 <w:sz w:val="32"/>
                 <w:szCs w:val="40"/>
               </w:rPr>
-              <w:t>)</w:t>
-            </w:r>
-            <w:proofErr w:type="gramStart"/>
-            <w:r>
-              <w:rPr>
-                <w:rFonts w:ascii="BRH Devanagari Extra" w:hAnsi="BRH Devanagari Extra" w:cs="BRH Devanagari Extra"/>
-                <w:color w:val="000000"/>
-                <w:sz w:val="32"/>
-                <w:szCs w:val="40"/>
-              </w:rPr>
-              <w:t>-  A</w:t>
-            </w:r>
-            <w:proofErr w:type="gramEnd"/>
+              <w:t>)-  A</w:t>
+            </w:r>
             <w:r>
               <w:rPr>
                 <w:rFonts w:ascii="BRH Malayalam Extra" w:hAnsi="BRH Malayalam Extra" w:cs="BRH Devanagari Extra"/>
@@ -23220,7 +22527,6 @@
               </w:rPr>
               <w:t>–</w:t>
             </w:r>
-            <w:proofErr w:type="gramStart"/>
             <w:r>
               <w:rPr>
                 <w:rFonts w:ascii="BRH Devanagari Extra" w:hAnsi="BRH Devanagari Extra" w:cs="BRH Devanagari Extra"/>
@@ -23240,7 +22546,6 @@
               </w:rPr>
               <w:t>Xèû</w:t>
             </w:r>
-            <w:proofErr w:type="gramEnd"/>
             <w:r>
               <w:rPr>
                 <w:rFonts w:ascii="BRH Devanagari Extra" w:hAnsi="BRH Devanagari Extra" w:cs="BRH Devanagari Extra"/>
@@ -23364,6 +22669,7 @@
                 <w:color w:val="000000"/>
                 <w:szCs w:val="40"/>
               </w:rPr>
+              <w:lastRenderedPageBreak/>
               <w:t>32</w:t>
             </w:r>
             <w:r>
@@ -23467,19 +22773,8 @@
                 <w:sz w:val="32"/>
                 <w:szCs w:val="40"/>
               </w:rPr>
-              <w:t>)</w:t>
-            </w:r>
-            <w:proofErr w:type="gramStart"/>
-            <w:r>
-              <w:rPr>
-                <w:rFonts w:ascii="BRH Devanagari Extra" w:hAnsi="BRH Devanagari Extra" w:cs="BRH Devanagari Extra"/>
-                <w:color w:val="000000"/>
-                <w:sz w:val="32"/>
-                <w:szCs w:val="40"/>
-              </w:rPr>
-              <w:t>-  AÉ</w:t>
-            </w:r>
-            <w:proofErr w:type="gramEnd"/>
+              <w:t>)-  AÉ</w:t>
+            </w:r>
             <w:r>
               <w:rPr>
                 <w:rFonts w:ascii="BRH Malayalam Extra" w:hAnsi="BRH Malayalam Extra" w:cs="BRH Devanagari Extra"/>
@@ -23553,7 +22848,6 @@
                 <w:sz w:val="32"/>
                 <w:szCs w:val="40"/>
               </w:rPr>
-              <w:lastRenderedPageBreak/>
               <w:t>AÉ</w:t>
             </w:r>
             <w:r>
@@ -23606,7 +22900,6 @@
               </w:rPr>
               <w:t>–</w:t>
             </w:r>
-            <w:proofErr w:type="gramStart"/>
             <w:r>
               <w:rPr>
                 <w:rFonts w:ascii="BRH Devanagari Extra" w:hAnsi="BRH Devanagari Extra" w:cs="BRH Devanagari Extra"/>
@@ -23617,7 +22910,6 @@
               </w:rPr>
               <w:t>A)Xèû</w:t>
             </w:r>
-            <w:proofErr w:type="gramEnd"/>
             <w:r>
               <w:rPr>
                 <w:rFonts w:ascii="BRH Devanagari Extra" w:hAnsi="BRH Devanagari Extra" w:cs="BRH Devanagari Extra"/>
@@ -23956,27 +23248,7 @@
                 <w:sz w:val="32"/>
                 <w:szCs w:val="40"/>
               </w:rPr>
-              <w:t>)</w:t>
-            </w:r>
-            <w:proofErr w:type="gramStart"/>
-            <w:r>
-              <w:rPr>
-                <w:rFonts w:ascii="BRH Devanagari Extra" w:hAnsi="BRH Devanagari Extra" w:cs="BRH Devanagari Extra"/>
-                <w:color w:val="000000"/>
-                <w:sz w:val="32"/>
-                <w:szCs w:val="40"/>
-              </w:rPr>
-              <w:t>-  lrÉXèûþ</w:t>
-            </w:r>
-            <w:proofErr w:type="gramEnd"/>
-            <w:r>
-              <w:rPr>
-                <w:rFonts w:ascii="BRH Devanagari Extra" w:hAnsi="BRH Devanagari Extra" w:cs="BRH Devanagari Extra"/>
-                <w:color w:val="000000"/>
-                <w:sz w:val="32"/>
-                <w:szCs w:val="40"/>
-              </w:rPr>
-              <w:t xml:space="preserve"> | U</w:t>
+              <w:t>)-  lrÉXèûþ | U</w:t>
             </w:r>
             <w:r>
               <w:rPr>
@@ -24120,7 +23392,6 @@
               </w:rPr>
               <w:t>–</w:t>
             </w:r>
-            <w:proofErr w:type="gramStart"/>
             <w:r>
               <w:rPr>
                 <w:rFonts w:ascii="BRH Devanagari Extra" w:hAnsi="BRH Devanagari Extra" w:cs="BRH Devanagari Extra"/>
@@ -24141,7 +23412,6 @@
               </w:rPr>
               <w:t>Xèû</w:t>
             </w:r>
-            <w:proofErr w:type="gramEnd"/>
             <w:r>
               <w:rPr>
                 <w:rFonts w:ascii="BRH Devanagari Extra" w:hAnsi="BRH Devanagari Extra" w:cs="BRH Devanagari Extra"/>
@@ -24285,7 +23555,6 @@
               </w:rPr>
               <w:t>–</w:t>
             </w:r>
-            <w:proofErr w:type="gramStart"/>
             <w:r>
               <w:rPr>
                 <w:rFonts w:ascii="BRH Devanagari Extra" w:hAnsi="BRH Devanagari Extra" w:cs="BRH Devanagari Extra"/>
@@ -24306,7 +23575,6 @@
               </w:rPr>
               <w:t>Xèû</w:t>
             </w:r>
-            <w:proofErr w:type="gramEnd"/>
             <w:r>
               <w:rPr>
                 <w:rFonts w:ascii="BRH Devanagari Extra" w:hAnsi="BRH Devanagari Extra" w:cs="BRH Devanagari Extra"/>
@@ -24465,27 +23733,7 @@
                 <w:sz w:val="32"/>
                 <w:szCs w:val="40"/>
               </w:rPr>
-              <w:t>)</w:t>
-            </w:r>
-            <w:proofErr w:type="gramStart"/>
-            <w:r>
-              <w:rPr>
-                <w:rFonts w:ascii="BRH Devanagari Extra" w:hAnsi="BRH Devanagari Extra" w:cs="BRH Devanagari Extra"/>
-                <w:color w:val="000000"/>
-                <w:sz w:val="32"/>
-                <w:szCs w:val="40"/>
-              </w:rPr>
-              <w:t>-  §</w:t>
-            </w:r>
-            <w:proofErr w:type="gramEnd"/>
-            <w:r>
-              <w:rPr>
-                <w:rFonts w:ascii="BRH Devanagari Extra" w:hAnsi="BRH Devanagari Extra" w:cs="BRH Devanagari Extra"/>
-                <w:color w:val="000000"/>
-                <w:sz w:val="32"/>
-                <w:szCs w:val="40"/>
-              </w:rPr>
-              <w:t>Éæ</w:t>
+              <w:t>)-  §Éæ</w:t>
             </w:r>
             <w:r>
               <w:rPr>
@@ -25008,19 +24256,8 @@
                 <w:sz w:val="32"/>
                 <w:szCs w:val="40"/>
               </w:rPr>
-              <w:t>)</w:t>
-            </w:r>
-            <w:proofErr w:type="gramStart"/>
-            <w:r>
-              <w:rPr>
-                <w:rFonts w:ascii="BRH Devanagari Extra" w:hAnsi="BRH Devanagari Extra" w:cs="BRH Devanagari Extra"/>
-                <w:color w:val="000000"/>
-                <w:sz w:val="32"/>
-                <w:szCs w:val="40"/>
-              </w:rPr>
-              <w:t>-  rÉ</w:t>
-            </w:r>
-            <w:proofErr w:type="gramEnd"/>
+              <w:t>)-  rÉ</w:t>
+            </w:r>
             <w:r>
               <w:rPr>
                 <w:rFonts w:ascii="BRH Malayalam Extra" w:hAnsi="BRH Malayalam Extra" w:cs="BRH Devanagari Extra"/>
@@ -25498,27 +24735,7 @@
                 <w:sz w:val="32"/>
                 <w:szCs w:val="40"/>
               </w:rPr>
-              <w:t>)</w:t>
-            </w:r>
-            <w:proofErr w:type="gramStart"/>
-            <w:r>
-              <w:rPr>
-                <w:rFonts w:ascii="BRH Devanagari Extra" w:hAnsi="BRH Devanagari Extra" w:cs="BRH Devanagari Extra"/>
-                <w:color w:val="000000"/>
-                <w:sz w:val="32"/>
-                <w:szCs w:val="40"/>
-              </w:rPr>
-              <w:t>-  §</w:t>
-            </w:r>
-            <w:proofErr w:type="gramEnd"/>
-            <w:r>
-              <w:rPr>
-                <w:rFonts w:ascii="BRH Devanagari Extra" w:hAnsi="BRH Devanagari Extra" w:cs="BRH Devanagari Extra"/>
-                <w:color w:val="000000"/>
-                <w:sz w:val="32"/>
-                <w:szCs w:val="40"/>
-              </w:rPr>
-              <w:t>Éæ</w:t>
+              <w:t>)-  §Éæ</w:t>
             </w:r>
             <w:r>
               <w:rPr>
@@ -26041,19 +25258,8 @@
                 <w:sz w:val="32"/>
                 <w:szCs w:val="40"/>
               </w:rPr>
-              <w:t>)</w:t>
-            </w:r>
-            <w:proofErr w:type="gramStart"/>
-            <w:r>
-              <w:rPr>
-                <w:rFonts w:ascii="BRH Devanagari Extra" w:hAnsi="BRH Devanagari Extra" w:cs="BRH Devanagari Extra"/>
-                <w:color w:val="000000"/>
-                <w:sz w:val="32"/>
-                <w:szCs w:val="40"/>
-              </w:rPr>
-              <w:t>-  rÉ</w:t>
-            </w:r>
-            <w:proofErr w:type="gramEnd"/>
+              <w:t>)-  rÉ</w:t>
+            </w:r>
             <w:r>
               <w:rPr>
                 <w:rFonts w:ascii="BRH Malayalam Extra" w:hAnsi="BRH Malayalam Extra" w:cs="BRH Devanagari Extra"/>
@@ -26418,18 +25624,33 @@
               <w:adjustRightInd w:val="0"/>
               <w:spacing w:before="0" w:line="240" w:lineRule="auto"/>
               <w:rPr>
-                <w:rFonts w:ascii="BRH Devanagari Extra" w:hAnsi="BRH Devanagari Extra" w:cs="BRH Devanagari Extra"/>
-                <w:color w:val="000000"/>
-                <w:sz w:val="32"/>
+                <w:rFonts w:cs="BRH Devanagari Extra"/>
+                <w:color w:val="000000"/>
                 <w:szCs w:val="40"/>
               </w:rPr>
             </w:pPr>
-            <w:r>
-              <w:rPr>
-                <w:rFonts w:cs="BRH Devanagari Extra"/>
-                <w:color w:val="000000"/>
-                <w:szCs w:val="40"/>
-              </w:rPr>
+          </w:p>
+          <w:p>
+            <w:pPr>
+              <w:widowControl w:val="0"/>
+              <w:autoSpaceDE w:val="0"/>
+              <w:autoSpaceDN w:val="0"/>
+              <w:adjustRightInd w:val="0"/>
+              <w:spacing w:before="0" w:line="240" w:lineRule="auto"/>
+              <w:rPr>
+                <w:rFonts w:ascii="BRH Devanagari Extra" w:hAnsi="BRH Devanagari Extra" w:cs="BRH Devanagari Extra"/>
+                <w:color w:val="000000"/>
+                <w:sz w:val="32"/>
+                <w:szCs w:val="40"/>
+              </w:rPr>
+            </w:pPr>
+            <w:r>
+              <w:rPr>
+                <w:rFonts w:cs="BRH Devanagari Extra"/>
+                <w:color w:val="000000"/>
+                <w:szCs w:val="40"/>
+              </w:rPr>
+              <w:lastRenderedPageBreak/>
               <w:t>29</w:t>
             </w:r>
             <w:r>
@@ -26533,27 +25754,7 @@
                 <w:sz w:val="32"/>
                 <w:szCs w:val="40"/>
               </w:rPr>
-              <w:t>)</w:t>
-            </w:r>
-            <w:proofErr w:type="gramStart"/>
-            <w:r>
-              <w:rPr>
-                <w:rFonts w:ascii="BRH Devanagari Extra" w:hAnsi="BRH Devanagari Extra" w:cs="BRH Devanagari Extra"/>
-                <w:color w:val="000000"/>
-                <w:sz w:val="32"/>
-                <w:szCs w:val="40"/>
-              </w:rPr>
-              <w:t>-  ÌmÉoÉþÎliÉ</w:t>
-            </w:r>
-            <w:proofErr w:type="gramEnd"/>
-            <w:r>
-              <w:rPr>
-                <w:rFonts w:ascii="BRH Devanagari Extra" w:hAnsi="BRH Devanagari Extra" w:cs="BRH Devanagari Extra"/>
-                <w:color w:val="000000"/>
-                <w:sz w:val="32"/>
-                <w:szCs w:val="40"/>
-              </w:rPr>
-              <w:t xml:space="preserve"> ||</w:t>
+              <w:t>)-  ÌmÉoÉþÎliÉ ||</w:t>
             </w:r>
           </w:p>
           <w:p>
@@ -26660,6 +25861,20 @@
               <w:adjustRightInd w:val="0"/>
               <w:spacing w:before="0" w:line="240" w:lineRule="auto"/>
               <w:rPr>
+                <w:rFonts w:cs="BRH Devanagari Extra"/>
+                <w:color w:val="000000"/>
+                <w:szCs w:val="40"/>
+              </w:rPr>
+            </w:pPr>
+          </w:p>
+          <w:p>
+            <w:pPr>
+              <w:widowControl w:val="0"/>
+              <w:autoSpaceDE w:val="0"/>
+              <w:autoSpaceDN w:val="0"/>
+              <w:adjustRightInd w:val="0"/>
+              <w:spacing w:before="0" w:line="240" w:lineRule="auto"/>
+              <w:rPr>
                 <w:rFonts w:ascii="BRH Devanagari Extra" w:hAnsi="BRH Devanagari Extra" w:cs="BRH Devanagari Extra"/>
                 <w:color w:val="000000"/>
                 <w:sz w:val="32"/>
@@ -26776,27 +25991,7 @@
                 <w:sz w:val="32"/>
                 <w:szCs w:val="40"/>
               </w:rPr>
-              <w:t>)</w:t>
-            </w:r>
-            <w:proofErr w:type="gramStart"/>
-            <w:r>
-              <w:rPr>
-                <w:rFonts w:ascii="BRH Devanagari Extra" w:hAnsi="BRH Devanagari Extra" w:cs="BRH Devanagari Extra"/>
-                <w:color w:val="000000"/>
-                <w:sz w:val="32"/>
-                <w:szCs w:val="40"/>
-              </w:rPr>
-              <w:t>-  ÌmÉoÉþÎliÉ</w:t>
-            </w:r>
-            <w:proofErr w:type="gramEnd"/>
-            <w:r>
-              <w:rPr>
-                <w:rFonts w:ascii="BRH Devanagari Extra" w:hAnsi="BRH Devanagari Extra" w:cs="BRH Devanagari Extra"/>
-                <w:color w:val="000000"/>
-                <w:sz w:val="32"/>
-                <w:szCs w:val="40"/>
-              </w:rPr>
-              <w:t xml:space="preserve"> ||</w:t>
+              <w:t>)-  ÌmÉoÉþÎliÉ ||</w:t>
             </w:r>
           </w:p>
           <w:p>
@@ -26911,6 +26106,7 @@
                 <w:color w:val="000000"/>
                 <w:szCs w:val="40"/>
               </w:rPr>
+              <w:lastRenderedPageBreak/>
               <w:t>50</w:t>
             </w:r>
             <w:r>
@@ -27014,19 +26210,8 @@
                 <w:sz w:val="32"/>
                 <w:szCs w:val="40"/>
               </w:rPr>
-              <w:t>)</w:t>
-            </w:r>
-            <w:proofErr w:type="gramStart"/>
-            <w:r>
-              <w:rPr>
-                <w:rFonts w:ascii="BRH Devanagari Extra" w:hAnsi="BRH Devanagari Extra" w:cs="BRH Devanagari Extra"/>
-                <w:color w:val="000000"/>
-                <w:sz w:val="32"/>
-                <w:szCs w:val="40"/>
-              </w:rPr>
-              <w:t>-  xÉÑ</w:t>
-            </w:r>
-            <w:proofErr w:type="gramEnd"/>
+              <w:t>)-  xÉÑ</w:t>
+            </w:r>
             <w:r>
               <w:rPr>
                 <w:rFonts w:ascii="BRH Malayalam Extra" w:hAnsi="BRH Malayalam Extra" w:cs="BRH Devanagari Extra"/>
@@ -27422,19 +26607,8 @@
                 <w:sz w:val="32"/>
                 <w:szCs w:val="40"/>
               </w:rPr>
-              <w:t>)</w:t>
-            </w:r>
-            <w:proofErr w:type="gramStart"/>
-            <w:r>
-              <w:rPr>
-                <w:rFonts w:ascii="BRH Devanagari Extra" w:hAnsi="BRH Devanagari Extra" w:cs="BRH Devanagari Extra"/>
-                <w:color w:val="000000"/>
-                <w:sz w:val="32"/>
-                <w:szCs w:val="40"/>
-              </w:rPr>
-              <w:t>-  Wû</w:t>
-            </w:r>
-            <w:proofErr w:type="gramEnd"/>
+              <w:t>)-  Wû</w:t>
+            </w:r>
             <w:r>
               <w:rPr>
                 <w:rFonts w:ascii="BRH Malayalam Extra" w:hAnsi="BRH Malayalam Extra" w:cs="BRH Devanagari Extra"/>
@@ -27753,19 +26927,8 @@
                 <w:sz w:val="32"/>
                 <w:szCs w:val="40"/>
               </w:rPr>
-              <w:t>)</w:t>
-            </w:r>
-            <w:proofErr w:type="gramStart"/>
-            <w:r>
-              <w:rPr>
-                <w:rFonts w:ascii="BRH Devanagari Extra" w:hAnsi="BRH Devanagari Extra" w:cs="BRH Devanagari Extra"/>
-                <w:color w:val="000000"/>
-                <w:sz w:val="32"/>
-                <w:szCs w:val="40"/>
-              </w:rPr>
-              <w:t>-  xÉÑ</w:t>
-            </w:r>
-            <w:proofErr w:type="gramEnd"/>
+              <w:t>)-  xÉÑ</w:t>
+            </w:r>
             <w:r>
               <w:rPr>
                 <w:rFonts w:ascii="BRH Malayalam Extra" w:hAnsi="BRH Malayalam Extra" w:cs="BRH Devanagari Extra"/>
@@ -28161,19 +27324,8 @@
                 <w:sz w:val="32"/>
                 <w:szCs w:val="40"/>
               </w:rPr>
-              <w:t>)</w:t>
-            </w:r>
-            <w:proofErr w:type="gramStart"/>
-            <w:r>
-              <w:rPr>
-                <w:rFonts w:ascii="BRH Devanagari Extra" w:hAnsi="BRH Devanagari Extra" w:cs="BRH Devanagari Extra"/>
-                <w:color w:val="000000"/>
-                <w:sz w:val="32"/>
-                <w:szCs w:val="40"/>
-              </w:rPr>
-              <w:t>-  Wû</w:t>
-            </w:r>
-            <w:proofErr w:type="gramEnd"/>
+              <w:t>)-  Wû</w:t>
+            </w:r>
             <w:r>
               <w:rPr>
                 <w:rFonts w:ascii="BRH Malayalam Extra" w:hAnsi="BRH Malayalam Extra" w:cs="BRH Devanagari Extra"/>
@@ -28497,27 +27649,7 @@
                 <w:sz w:val="32"/>
                 <w:szCs w:val="40"/>
               </w:rPr>
-              <w:t>)</w:t>
-            </w:r>
-            <w:proofErr w:type="gramStart"/>
-            <w:r>
-              <w:rPr>
-                <w:rFonts w:ascii="BRH Devanagari Extra" w:hAnsi="BRH Devanagari Extra" w:cs="BRH Devanagari Extra"/>
-                <w:color w:val="000000"/>
-                <w:sz w:val="32"/>
-                <w:szCs w:val="40"/>
-              </w:rPr>
-              <w:t>-  qÉSåþqÉ</w:t>
-            </w:r>
-            <w:proofErr w:type="gramEnd"/>
-            <w:r>
-              <w:rPr>
-                <w:rFonts w:ascii="BRH Devanagari Extra" w:hAnsi="BRH Devanagari Extra" w:cs="BRH Devanagari Extra"/>
-                <w:color w:val="000000"/>
-                <w:sz w:val="32"/>
-                <w:szCs w:val="40"/>
-              </w:rPr>
-              <w:t xml:space="preserve"> ||</w:t>
+              <w:t>)-  qÉSåþqÉ ||</w:t>
             </w:r>
           </w:p>
           <w:p>
@@ -28878,7 +28010,6 @@
                 <w:color w:val="000000"/>
                 <w:sz w:val="32"/>
                 <w:szCs w:val="40"/>
-                <w:lang w:val="it-IT"/>
               </w:rPr>
             </w:pPr>
             <w:r>
@@ -28886,7 +28017,6 @@
                 <w:rFonts w:cs="BRH Devanagari Extra"/>
                 <w:color w:val="000000"/>
                 <w:szCs w:val="40"/>
-                <w:lang w:val="it-IT"/>
               </w:rPr>
               <w:t>3</w:t>
             </w:r>
@@ -28896,7 +28026,6 @@
                 <w:color w:val="000000"/>
                 <w:sz w:val="32"/>
                 <w:szCs w:val="40"/>
-                <w:lang w:val="it-IT"/>
               </w:rPr>
               <w:t>)</w:t>
             </w:r>
@@ -28906,7 +28035,6 @@
                 <w:color w:val="000000"/>
                 <w:sz w:val="32"/>
                 <w:szCs w:val="40"/>
-                <w:lang w:val="it-IT"/>
               </w:rPr>
               <w:tab/>
             </w:r>
@@ -28915,7 +28043,6 @@
                 <w:rFonts w:cs="BRH Devanagari Extra"/>
                 <w:color w:val="000000"/>
                 <w:szCs w:val="40"/>
-                <w:lang w:val="it-IT"/>
               </w:rPr>
               <w:t>2</w:t>
             </w:r>
@@ -28925,7 +28052,6 @@
                 <w:color w:val="000000"/>
                 <w:sz w:val="32"/>
                 <w:szCs w:val="40"/>
-                <w:lang w:val="it-IT"/>
               </w:rPr>
               <w:t>.</w:t>
             </w:r>
@@ -28934,7 +28060,6 @@
                 <w:rFonts w:cs="BRH Devanagari Extra"/>
                 <w:color w:val="000000"/>
                 <w:szCs w:val="40"/>
-                <w:lang w:val="it-IT"/>
               </w:rPr>
               <w:t>4</w:t>
             </w:r>
@@ -28944,7 +28069,6 @@
                 <w:color w:val="000000"/>
                 <w:sz w:val="32"/>
                 <w:szCs w:val="40"/>
-                <w:lang w:val="it-IT"/>
               </w:rPr>
               <w:t>.</w:t>
             </w:r>
@@ -28953,7 +28077,6 @@
                 <w:rFonts w:cs="BRH Devanagari Extra"/>
                 <w:color w:val="000000"/>
                 <w:szCs w:val="40"/>
-                <w:lang w:val="it-IT"/>
               </w:rPr>
               <w:t>14</w:t>
             </w:r>
@@ -28963,7 +28086,6 @@
                 <w:color w:val="000000"/>
                 <w:sz w:val="32"/>
                 <w:szCs w:val="40"/>
-                <w:lang w:val="it-IT"/>
               </w:rPr>
               <w:t>.</w:t>
             </w:r>
@@ -28972,7 +28094,6 @@
                 <w:rFonts w:cs="BRH Devanagari Extra"/>
                 <w:color w:val="000000"/>
                 <w:szCs w:val="40"/>
-                <w:lang w:val="it-IT"/>
               </w:rPr>
               <w:t>5</w:t>
             </w:r>
@@ -28982,7 +28103,6 @@
                 <w:color w:val="000000"/>
                 <w:sz w:val="32"/>
                 <w:szCs w:val="40"/>
-                <w:lang w:val="it-IT"/>
               </w:rPr>
               <w:t>(</w:t>
             </w:r>
@@ -28991,7 +28111,6 @@
                 <w:rFonts w:cs="BRH Devanagari Extra"/>
                 <w:color w:val="000000"/>
                 <w:szCs w:val="40"/>
-                <w:lang w:val="it-IT"/>
               </w:rPr>
               <w:t>3</w:t>
             </w:r>
@@ -29001,7 +28120,6 @@
                 <w:color w:val="000000"/>
                 <w:sz w:val="32"/>
                 <w:szCs w:val="40"/>
-                <w:lang w:val="it-IT"/>
               </w:rPr>
               <w:t>)-  Så</w:t>
             </w:r>
@@ -29010,17 +28128,15 @@
                 <w:rFonts w:ascii="BRH Malayalam Extra" w:hAnsi="BRH Malayalam Extra" w:cs="BRH Devanagari Extra"/>
                 <w:color w:val="000000"/>
                 <w:szCs w:val="40"/>
-                <w:lang w:val="it-IT"/>
-              </w:rPr>
-              <w:t>–</w:t>
-            </w:r>
-            <w:r>
-              <w:rPr>
-                <w:rFonts w:ascii="BRH Devanagari Extra" w:hAnsi="BRH Devanagari Extra" w:cs="BRH Devanagari Extra"/>
-                <w:color w:val="000000"/>
-                <w:sz w:val="32"/>
-                <w:szCs w:val="40"/>
-                <w:lang w:val="it-IT"/>
+              </w:rPr>
+              <w:t>–</w:t>
+            </w:r>
+            <w:r>
+              <w:rPr>
+                <w:rFonts w:ascii="BRH Devanagari Extra" w:hAnsi="BRH Devanagari Extra" w:cs="BRH Devanagari Extra"/>
+                <w:color w:val="000000"/>
+                <w:sz w:val="32"/>
+                <w:szCs w:val="40"/>
               </w:rPr>
               <w:t>uÉÉÈ | G</w:t>
             </w:r>
@@ -29029,17 +28145,15 @@
                 <w:rFonts w:ascii="BRH Malayalam Extra" w:hAnsi="BRH Malayalam Extra" w:cs="BRH Devanagari Extra"/>
                 <w:color w:val="000000"/>
                 <w:szCs w:val="40"/>
-                <w:lang w:val="it-IT"/>
-              </w:rPr>
-              <w:t>–</w:t>
-            </w:r>
-            <w:r>
-              <w:rPr>
-                <w:rFonts w:ascii="BRH Devanagari Extra" w:hAnsi="BRH Devanagari Extra" w:cs="BRH Devanagari Extra"/>
-                <w:color w:val="000000"/>
-                <w:sz w:val="32"/>
-                <w:szCs w:val="40"/>
-                <w:lang w:val="it-IT"/>
+              </w:rPr>
+              <w:t>–</w:t>
+            </w:r>
+            <w:r>
+              <w:rPr>
+                <w:rFonts w:ascii="BRH Devanagari Extra" w:hAnsi="BRH Devanagari Extra" w:cs="BRH Devanagari Extra"/>
+                <w:color w:val="000000"/>
+                <w:sz w:val="32"/>
+                <w:szCs w:val="40"/>
               </w:rPr>
               <w:t>iÉÉ</w:t>
             </w:r>
@@ -29048,17 +28162,15 @@
                 <w:rFonts w:ascii="BRH Malayalam Extra" w:hAnsi="BRH Malayalam Extra" w:cs="BRH Devanagari Extra"/>
                 <w:color w:val="000000"/>
                 <w:szCs w:val="40"/>
-                <w:lang w:val="it-IT"/>
-              </w:rPr>
-              <w:t>–</w:t>
-            </w:r>
-            <w:r>
-              <w:rPr>
-                <w:rFonts w:ascii="BRH Devanagari Extra" w:hAnsi="BRH Devanagari Extra" w:cs="BRH Devanagari Extra"/>
-                <w:color w:val="000000"/>
-                <w:sz w:val="32"/>
-                <w:szCs w:val="40"/>
-                <w:lang w:val="it-IT"/>
+              </w:rPr>
+              <w:t>–</w:t>
+            </w:r>
+            <w:r>
+              <w:rPr>
+                <w:rFonts w:ascii="BRH Devanagari Extra" w:hAnsi="BRH Devanagari Extra" w:cs="BRH Devanagari Extra"/>
+                <w:color w:val="000000"/>
+                <w:sz w:val="32"/>
+                <w:szCs w:val="40"/>
               </w:rPr>
               <w:t>uÉ×kÉþÈ | G</w:t>
             </w:r>
@@ -29067,17 +28179,15 @@
                 <w:rFonts w:ascii="BRH Malayalam Extra" w:hAnsi="BRH Malayalam Extra" w:cs="BRH Devanagari Extra"/>
                 <w:color w:val="000000"/>
                 <w:szCs w:val="40"/>
-                <w:lang w:val="it-IT"/>
-              </w:rPr>
-              <w:t>–</w:t>
-            </w:r>
-            <w:r>
-              <w:rPr>
-                <w:rFonts w:ascii="BRH Devanagari Extra" w:hAnsi="BRH Devanagari Extra" w:cs="BRH Devanagari Extra"/>
-                <w:color w:val="000000"/>
-                <w:sz w:val="32"/>
-                <w:szCs w:val="40"/>
-                <w:lang w:val="it-IT"/>
+              </w:rPr>
+              <w:t>–</w:t>
+            </w:r>
+            <w:r>
+              <w:rPr>
+                <w:rFonts w:ascii="BRH Devanagari Extra" w:hAnsi="BRH Devanagari Extra" w:cs="BRH Devanagari Extra"/>
+                <w:color w:val="000000"/>
+                <w:sz w:val="32"/>
+                <w:szCs w:val="40"/>
               </w:rPr>
               <w:t>iÉÑÍpÉþÈ |</w:t>
             </w:r>
@@ -29094,7 +28204,6 @@
                 <w:color w:val="000000"/>
                 <w:sz w:val="32"/>
                 <w:szCs w:val="40"/>
-                <w:lang w:val="it-IT"/>
               </w:rPr>
             </w:pPr>
             <w:r>
@@ -29103,7 +28212,6 @@
                 <w:color w:val="000000"/>
                 <w:sz w:val="32"/>
                 <w:szCs w:val="40"/>
-                <w:lang w:val="it-IT"/>
               </w:rPr>
               <w:t>Så</w:t>
             </w:r>
@@ -29112,17 +28220,15 @@
                 <w:rFonts w:ascii="BRH Malayalam Extra" w:hAnsi="BRH Malayalam Extra" w:cs="BRH Devanagari Extra"/>
                 <w:color w:val="000000"/>
                 <w:szCs w:val="40"/>
-                <w:lang w:val="it-IT"/>
-              </w:rPr>
-              <w:t>–</w:t>
-            </w:r>
-            <w:r>
-              <w:rPr>
-                <w:rFonts w:ascii="BRH Devanagari Extra" w:hAnsi="BRH Devanagari Extra" w:cs="BRH Devanagari Extra"/>
-                <w:color w:val="000000"/>
-                <w:sz w:val="32"/>
-                <w:szCs w:val="40"/>
-                <w:lang w:val="it-IT"/>
+              </w:rPr>
+              <w:t>–</w:t>
+            </w:r>
+            <w:r>
+              <w:rPr>
+                <w:rFonts w:ascii="BRH Devanagari Extra" w:hAnsi="BRH Devanagari Extra" w:cs="BRH Devanagari Extra"/>
+                <w:color w:val="000000"/>
+                <w:sz w:val="32"/>
+                <w:szCs w:val="40"/>
               </w:rPr>
               <w:t>uÉÉ GþiÉÉ</w:t>
             </w:r>
@@ -29131,17 +28237,15 @@
                 <w:rFonts w:ascii="BRH Malayalam Extra" w:hAnsi="BRH Malayalam Extra" w:cs="BRH Devanagari Extra"/>
                 <w:color w:val="000000"/>
                 <w:szCs w:val="40"/>
-                <w:lang w:val="it-IT"/>
-              </w:rPr>
-              <w:t>–</w:t>
-            </w:r>
-            <w:r>
-              <w:rPr>
-                <w:rFonts w:ascii="BRH Devanagari Extra" w:hAnsi="BRH Devanagari Extra" w:cs="BRH Devanagari Extra"/>
-                <w:color w:val="000000"/>
-                <w:sz w:val="32"/>
-                <w:szCs w:val="40"/>
-                <w:lang w:val="it-IT"/>
+              </w:rPr>
+              <w:t>–</w:t>
+            </w:r>
+            <w:r>
+              <w:rPr>
+                <w:rFonts w:ascii="BRH Devanagari Extra" w:hAnsi="BRH Devanagari Extra" w:cs="BRH Devanagari Extra"/>
+                <w:color w:val="000000"/>
+                <w:sz w:val="32"/>
+                <w:szCs w:val="40"/>
               </w:rPr>
               <w:t>uÉ×kÉþ GiÉÉ</w:t>
             </w:r>
@@ -29150,17 +28254,15 @@
                 <w:rFonts w:ascii="BRH Malayalam Extra" w:hAnsi="BRH Malayalam Extra" w:cs="BRH Devanagari Extra"/>
                 <w:color w:val="000000"/>
                 <w:szCs w:val="40"/>
-                <w:lang w:val="it-IT"/>
-              </w:rPr>
-              <w:t>–</w:t>
-            </w:r>
-            <w:r>
-              <w:rPr>
-                <w:rFonts w:ascii="BRH Devanagari Extra" w:hAnsi="BRH Devanagari Extra" w:cs="BRH Devanagari Extra"/>
-                <w:color w:val="000000"/>
-                <w:sz w:val="32"/>
-                <w:szCs w:val="40"/>
-                <w:lang w:val="it-IT"/>
+              </w:rPr>
+              <w:t>–</w:t>
+            </w:r>
+            <w:r>
+              <w:rPr>
+                <w:rFonts w:ascii="BRH Devanagari Extra" w:hAnsi="BRH Devanagari Extra" w:cs="BRH Devanagari Extra"/>
+                <w:color w:val="000000"/>
+                <w:sz w:val="32"/>
+                <w:szCs w:val="40"/>
               </w:rPr>
               <w:t>uÉ×kÉÉåþ Så</w:t>
             </w:r>
@@ -29169,17 +28271,15 @@
                 <w:rFonts w:ascii="BRH Malayalam Extra" w:hAnsi="BRH Malayalam Extra" w:cs="BRH Devanagari Extra"/>
                 <w:color w:val="000000"/>
                 <w:szCs w:val="40"/>
-                <w:lang w:val="it-IT"/>
-              </w:rPr>
-              <w:t>–</w:t>
-            </w:r>
-            <w:r>
-              <w:rPr>
-                <w:rFonts w:ascii="BRH Devanagari Extra" w:hAnsi="BRH Devanagari Extra" w:cs="BRH Devanagari Extra"/>
-                <w:color w:val="000000"/>
-                <w:sz w:val="32"/>
-                <w:szCs w:val="40"/>
-                <w:lang w:val="it-IT"/>
+              </w:rPr>
+              <w:t>–</w:t>
+            </w:r>
+            <w:r>
+              <w:rPr>
+                <w:rFonts w:ascii="BRH Devanagari Extra" w:hAnsi="BRH Devanagari Extra" w:cs="BRH Devanagari Extra"/>
+                <w:color w:val="000000"/>
+                <w:sz w:val="32"/>
+                <w:szCs w:val="40"/>
               </w:rPr>
               <w:t>uÉÉ Så</w:t>
             </w:r>
@@ -29188,17 +28288,15 @@
                 <w:rFonts w:ascii="BRH Malayalam Extra" w:hAnsi="BRH Malayalam Extra" w:cs="BRH Devanagari Extra"/>
                 <w:color w:val="000000"/>
                 <w:szCs w:val="40"/>
-                <w:lang w:val="it-IT"/>
-              </w:rPr>
-              <w:t>–</w:t>
-            </w:r>
-            <w:r>
-              <w:rPr>
-                <w:rFonts w:ascii="BRH Devanagari Extra" w:hAnsi="BRH Devanagari Extra" w:cs="BRH Devanagari Extra"/>
-                <w:color w:val="000000"/>
-                <w:sz w:val="32"/>
-                <w:szCs w:val="40"/>
-                <w:lang w:val="it-IT"/>
+              </w:rPr>
+              <w:t>–</w:t>
+            </w:r>
+            <w:r>
+              <w:rPr>
+                <w:rFonts w:ascii="BRH Devanagari Extra" w:hAnsi="BRH Devanagari Extra" w:cs="BRH Devanagari Extra"/>
+                <w:color w:val="000000"/>
+                <w:sz w:val="32"/>
+                <w:szCs w:val="40"/>
               </w:rPr>
               <w:t>uÉÉ GþiÉÉ</w:t>
             </w:r>
@@ -29207,17 +28305,15 @@
                 <w:rFonts w:ascii="BRH Malayalam Extra" w:hAnsi="BRH Malayalam Extra" w:cs="BRH Devanagari Extra"/>
                 <w:color w:val="000000"/>
                 <w:szCs w:val="40"/>
-                <w:lang w:val="it-IT"/>
-              </w:rPr>
-              <w:t>–</w:t>
-            </w:r>
-            <w:r>
-              <w:rPr>
-                <w:rFonts w:ascii="BRH Devanagari Extra" w:hAnsi="BRH Devanagari Extra" w:cs="BRH Devanagari Extra"/>
-                <w:color w:val="000000"/>
-                <w:sz w:val="32"/>
-                <w:szCs w:val="40"/>
-                <w:lang w:val="it-IT"/>
+              </w:rPr>
+              <w:t>–</w:t>
+            </w:r>
+            <w:r>
+              <w:rPr>
+                <w:rFonts w:ascii="BRH Devanagari Extra" w:hAnsi="BRH Devanagari Extra" w:cs="BRH Devanagari Extra"/>
+                <w:color w:val="000000"/>
+                <w:sz w:val="32"/>
+                <w:szCs w:val="40"/>
               </w:rPr>
               <w:t>uÉ×kÉþ G</w:t>
             </w:r>
@@ -29226,17 +28322,15 @@
                 <w:rFonts w:ascii="BRH Malayalam Extra" w:hAnsi="BRH Malayalam Extra" w:cs="BRH Devanagari Extra"/>
                 <w:color w:val="000000"/>
                 <w:szCs w:val="40"/>
-                <w:lang w:val="it-IT"/>
-              </w:rPr>
-              <w:t>–</w:t>
-            </w:r>
-            <w:r>
-              <w:rPr>
-                <w:rFonts w:ascii="BRH Devanagari Extra" w:hAnsi="BRH Devanagari Extra" w:cs="BRH Devanagari Extra"/>
-                <w:color w:val="000000"/>
-                <w:sz w:val="32"/>
-                <w:szCs w:val="40"/>
-                <w:lang w:val="it-IT"/>
+              </w:rPr>
+              <w:t>–</w:t>
+            </w:r>
+            <w:r>
+              <w:rPr>
+                <w:rFonts w:ascii="BRH Devanagari Extra" w:hAnsi="BRH Devanagari Extra" w:cs="BRH Devanagari Extra"/>
+                <w:color w:val="000000"/>
+                <w:sz w:val="32"/>
+                <w:szCs w:val="40"/>
               </w:rPr>
               <w:t>iÉ</w:t>
             </w:r>
@@ -29247,7 +28341,6 @@
                 <w:sz w:val="32"/>
                 <w:szCs w:val="40"/>
                 <w:highlight w:val="yellow"/>
-                <w:lang w:val="it-IT"/>
               </w:rPr>
               <w:t>ÑÍpÉþU</w:t>
             </w:r>
@@ -29257,7 +28350,6 @@
                 <w:color w:val="000000"/>
                 <w:sz w:val="32"/>
                 <w:szCs w:val="40"/>
-                <w:lang w:val="it-IT"/>
               </w:rPr>
               <w:t>ç. G</w:t>
             </w:r>
@@ -29266,17 +28358,15 @@
                 <w:rFonts w:ascii="BRH Malayalam Extra" w:hAnsi="BRH Malayalam Extra" w:cs="BRH Devanagari Extra"/>
                 <w:color w:val="000000"/>
                 <w:szCs w:val="40"/>
-                <w:lang w:val="it-IT"/>
-              </w:rPr>
-              <w:t>–</w:t>
-            </w:r>
-            <w:r>
-              <w:rPr>
-                <w:rFonts w:ascii="BRH Devanagari Extra" w:hAnsi="BRH Devanagari Extra" w:cs="BRH Devanagari Extra"/>
-                <w:color w:val="000000"/>
-                <w:sz w:val="32"/>
-                <w:szCs w:val="40"/>
-                <w:lang w:val="it-IT"/>
+              </w:rPr>
+              <w:t>–</w:t>
+            </w:r>
+            <w:r>
+              <w:rPr>
+                <w:rFonts w:ascii="BRH Devanagari Extra" w:hAnsi="BRH Devanagari Extra" w:cs="BRH Devanagari Extra"/>
+                <w:color w:val="000000"/>
+                <w:sz w:val="32"/>
+                <w:szCs w:val="40"/>
               </w:rPr>
               <w:t>iÉ</w:t>
             </w:r>
@@ -29287,7 +28377,6 @@
                 <w:sz w:val="32"/>
                 <w:szCs w:val="40"/>
                 <w:highlight w:val="yellow"/>
-                <w:lang w:val="it-IT"/>
               </w:rPr>
               <w:t>ÑÍpÉþU</w:t>
             </w:r>
@@ -29297,7 +28386,6 @@
                 <w:color w:val="000000"/>
                 <w:sz w:val="32"/>
                 <w:szCs w:val="40"/>
-                <w:lang w:val="it-IT"/>
               </w:rPr>
               <w:t xml:space="preserve">ç. </w:t>
             </w:r>
@@ -29314,7 +28402,6 @@
                 <w:color w:val="000000"/>
                 <w:sz w:val="32"/>
                 <w:szCs w:val="40"/>
-                <w:lang w:val="it-IT"/>
               </w:rPr>
             </w:pPr>
             <w:r>
@@ -29323,7 +28410,6 @@
                 <w:color w:val="000000"/>
                 <w:sz w:val="32"/>
                 <w:szCs w:val="40"/>
-                <w:lang w:val="it-IT"/>
               </w:rPr>
               <w:t>GiÉÉ</w:t>
             </w:r>
@@ -29332,17 +28418,15 @@
                 <w:rFonts w:ascii="BRH Malayalam Extra" w:hAnsi="BRH Malayalam Extra" w:cs="BRH Devanagari Extra"/>
                 <w:color w:val="000000"/>
                 <w:szCs w:val="40"/>
-                <w:lang w:val="it-IT"/>
-              </w:rPr>
-              <w:t>–</w:t>
-            </w:r>
-            <w:r>
-              <w:rPr>
-                <w:rFonts w:ascii="BRH Devanagari Extra" w:hAnsi="BRH Devanagari Extra" w:cs="BRH Devanagari Extra"/>
-                <w:color w:val="000000"/>
-                <w:sz w:val="32"/>
-                <w:szCs w:val="40"/>
-                <w:lang w:val="it-IT"/>
+              </w:rPr>
+              <w:t>–</w:t>
+            </w:r>
+            <w:r>
+              <w:rPr>
+                <w:rFonts w:ascii="BRH Devanagari Extra" w:hAnsi="BRH Devanagari Extra" w:cs="BRH Devanagari Extra"/>
+                <w:color w:val="000000"/>
+                <w:sz w:val="32"/>
+                <w:szCs w:val="40"/>
               </w:rPr>
               <w:t>uÉ×kÉÉåþ Så</w:t>
             </w:r>
@@ -29351,17 +28435,15 @@
                 <w:rFonts w:ascii="BRH Malayalam Extra" w:hAnsi="BRH Malayalam Extra" w:cs="BRH Devanagari Extra"/>
                 <w:color w:val="000000"/>
                 <w:szCs w:val="40"/>
-                <w:lang w:val="it-IT"/>
-              </w:rPr>
-              <w:t>–</w:t>
-            </w:r>
-            <w:r>
-              <w:rPr>
-                <w:rFonts w:ascii="BRH Devanagari Extra" w:hAnsi="BRH Devanagari Extra" w:cs="BRH Devanagari Extra"/>
-                <w:color w:val="000000"/>
-                <w:sz w:val="32"/>
-                <w:szCs w:val="40"/>
-                <w:lang w:val="it-IT"/>
+              </w:rPr>
+              <w:t>–</w:t>
+            </w:r>
+            <w:r>
+              <w:rPr>
+                <w:rFonts w:ascii="BRH Devanagari Extra" w:hAnsi="BRH Devanagari Extra" w:cs="BRH Devanagari Extra"/>
+                <w:color w:val="000000"/>
+                <w:sz w:val="32"/>
+                <w:szCs w:val="40"/>
               </w:rPr>
               <w:t>uÉÉ Så</w:t>
             </w:r>
@@ -29370,17 +28452,15 @@
                 <w:rFonts w:ascii="BRH Malayalam Extra" w:hAnsi="BRH Malayalam Extra" w:cs="BRH Devanagari Extra"/>
                 <w:color w:val="000000"/>
                 <w:szCs w:val="40"/>
-                <w:lang w:val="it-IT"/>
-              </w:rPr>
-              <w:t>–</w:t>
-            </w:r>
-            <w:r>
-              <w:rPr>
-                <w:rFonts w:ascii="BRH Devanagari Extra" w:hAnsi="BRH Devanagari Extra" w:cs="BRH Devanagari Extra"/>
-                <w:color w:val="000000"/>
-                <w:sz w:val="32"/>
-                <w:szCs w:val="40"/>
-                <w:lang w:val="it-IT"/>
+              </w:rPr>
+              <w:t>–</w:t>
+            </w:r>
+            <w:r>
+              <w:rPr>
+                <w:rFonts w:ascii="BRH Devanagari Extra" w:hAnsi="BRH Devanagari Extra" w:cs="BRH Devanagari Extra"/>
+                <w:color w:val="000000"/>
+                <w:sz w:val="32"/>
+                <w:szCs w:val="40"/>
               </w:rPr>
               <w:t>uÉÉ GþiÉÉ</w:t>
             </w:r>
@@ -29389,17 +28469,15 @@
                 <w:rFonts w:ascii="BRH Malayalam Extra" w:hAnsi="BRH Malayalam Extra" w:cs="BRH Devanagari Extra"/>
                 <w:color w:val="000000"/>
                 <w:szCs w:val="40"/>
-                <w:lang w:val="it-IT"/>
-              </w:rPr>
-              <w:t>–</w:t>
-            </w:r>
-            <w:r>
-              <w:rPr>
-                <w:rFonts w:ascii="BRH Devanagari Extra" w:hAnsi="BRH Devanagari Extra" w:cs="BRH Devanagari Extra"/>
-                <w:color w:val="000000"/>
-                <w:sz w:val="32"/>
-                <w:szCs w:val="40"/>
-                <w:lang w:val="it-IT"/>
+              </w:rPr>
+              <w:t>–</w:t>
+            </w:r>
+            <w:r>
+              <w:rPr>
+                <w:rFonts w:ascii="BRH Devanagari Extra" w:hAnsi="BRH Devanagari Extra" w:cs="BRH Devanagari Extra"/>
+                <w:color w:val="000000"/>
+                <w:sz w:val="32"/>
+                <w:szCs w:val="40"/>
               </w:rPr>
               <w:t>uÉ×kÉþ G</w:t>
             </w:r>
@@ -29408,17 +28486,15 @@
                 <w:rFonts w:ascii="BRH Malayalam Extra" w:hAnsi="BRH Malayalam Extra" w:cs="BRH Devanagari Extra"/>
                 <w:color w:val="000000"/>
                 <w:szCs w:val="40"/>
-                <w:lang w:val="it-IT"/>
-              </w:rPr>
-              <w:t>–</w:t>
-            </w:r>
-            <w:r>
-              <w:rPr>
-                <w:rFonts w:ascii="BRH Devanagari Extra" w:hAnsi="BRH Devanagari Extra" w:cs="BRH Devanagari Extra"/>
-                <w:color w:val="000000"/>
-                <w:sz w:val="32"/>
-                <w:szCs w:val="40"/>
-                <w:lang w:val="it-IT"/>
+              </w:rPr>
+              <w:t>–</w:t>
+            </w:r>
+            <w:r>
+              <w:rPr>
+                <w:rFonts w:ascii="BRH Devanagari Extra" w:hAnsi="BRH Devanagari Extra" w:cs="BRH Devanagari Extra"/>
+                <w:color w:val="000000"/>
+                <w:sz w:val="32"/>
+                <w:szCs w:val="40"/>
               </w:rPr>
               <w:t xml:space="preserve">iÉÑÍpÉþÈ | </w:t>
             </w:r>
@@ -29435,9 +28511,222 @@
                 <w:color w:val="000000"/>
                 <w:sz w:val="32"/>
                 <w:szCs w:val="40"/>
-                <w:lang w:val="it-IT"/>
               </w:rPr>
             </w:pPr>
+            <w:r>
+              <w:rPr>
+                <w:rFonts w:cs="BRH Devanagari Extra"/>
+                <w:color w:val="000000"/>
+                <w:szCs w:val="40"/>
+              </w:rPr>
+              <w:lastRenderedPageBreak/>
+              <w:t>4</w:t>
+            </w:r>
+            <w:r>
+              <w:rPr>
+                <w:rFonts w:ascii="BRH Devanagari Extra" w:hAnsi="BRH Devanagari Extra" w:cs="BRH Devanagari Extra"/>
+                <w:color w:val="000000"/>
+                <w:sz w:val="32"/>
+                <w:szCs w:val="40"/>
+              </w:rPr>
+              <w:t>)</w:t>
+            </w:r>
+            <w:r>
+              <w:rPr>
+                <w:rFonts w:ascii="BRH Devanagari Extra" w:hAnsi="BRH Devanagari Extra" w:cs="BRH Devanagari Extra"/>
+                <w:color w:val="000000"/>
+                <w:sz w:val="32"/>
+                <w:szCs w:val="40"/>
+              </w:rPr>
+              <w:tab/>
+            </w:r>
+            <w:r>
+              <w:rPr>
+                <w:rFonts w:cs="BRH Devanagari Extra"/>
+                <w:color w:val="000000"/>
+                <w:szCs w:val="40"/>
+              </w:rPr>
+              <w:t>2</w:t>
+            </w:r>
+            <w:r>
+              <w:rPr>
+                <w:rFonts w:ascii="BRH Devanagari Extra" w:hAnsi="BRH Devanagari Extra" w:cs="BRH Devanagari Extra"/>
+                <w:color w:val="000000"/>
+                <w:sz w:val="32"/>
+                <w:szCs w:val="40"/>
+              </w:rPr>
+              <w:t>.</w:t>
+            </w:r>
+            <w:r>
+              <w:rPr>
+                <w:rFonts w:cs="BRH Devanagari Extra"/>
+                <w:color w:val="000000"/>
+                <w:szCs w:val="40"/>
+              </w:rPr>
+              <w:t>4</w:t>
+            </w:r>
+            <w:r>
+              <w:rPr>
+                <w:rFonts w:ascii="BRH Devanagari Extra" w:hAnsi="BRH Devanagari Extra" w:cs="BRH Devanagari Extra"/>
+                <w:color w:val="000000"/>
+                <w:sz w:val="32"/>
+                <w:szCs w:val="40"/>
+              </w:rPr>
+              <w:t>.</w:t>
+            </w:r>
+            <w:r>
+              <w:rPr>
+                <w:rFonts w:cs="BRH Devanagari Extra"/>
+                <w:color w:val="000000"/>
+                <w:szCs w:val="40"/>
+              </w:rPr>
+              <w:t>14</w:t>
+            </w:r>
+            <w:r>
+              <w:rPr>
+                <w:rFonts w:ascii="BRH Devanagari Extra" w:hAnsi="BRH Devanagari Extra" w:cs="BRH Devanagari Extra"/>
+                <w:color w:val="000000"/>
+                <w:sz w:val="32"/>
+                <w:szCs w:val="40"/>
+              </w:rPr>
+              <w:t>.</w:t>
+            </w:r>
+            <w:r>
+              <w:rPr>
+                <w:rFonts w:cs="BRH Devanagari Extra"/>
+                <w:color w:val="000000"/>
+                <w:szCs w:val="40"/>
+              </w:rPr>
+              <w:t>5</w:t>
+            </w:r>
+            <w:r>
+              <w:rPr>
+                <w:rFonts w:ascii="BRH Devanagari Extra" w:hAnsi="BRH Devanagari Extra" w:cs="BRH Devanagari Extra"/>
+                <w:color w:val="000000"/>
+                <w:sz w:val="32"/>
+                <w:szCs w:val="40"/>
+              </w:rPr>
+              <w:t>(</w:t>
+            </w:r>
+            <w:r>
+              <w:rPr>
+                <w:rFonts w:cs="BRH Devanagari Extra"/>
+                <w:color w:val="000000"/>
+                <w:szCs w:val="40"/>
+              </w:rPr>
+              <w:t>4</w:t>
+            </w:r>
+            <w:r>
+              <w:rPr>
+                <w:rFonts w:ascii="BRH Devanagari Extra" w:hAnsi="BRH Devanagari Extra" w:cs="BRH Devanagari Extra"/>
+                <w:color w:val="000000"/>
+                <w:sz w:val="32"/>
+                <w:szCs w:val="40"/>
+              </w:rPr>
+              <w:t>)-  G</w:t>
+            </w:r>
+            <w:r>
+              <w:rPr>
+                <w:rFonts w:ascii="BRH Malayalam Extra" w:hAnsi="BRH Malayalam Extra" w:cs="BRH Devanagari Extra"/>
+                <w:color w:val="000000"/>
+                <w:szCs w:val="40"/>
+              </w:rPr>
+              <w:t>–</w:t>
+            </w:r>
+            <w:r>
+              <w:rPr>
+                <w:rFonts w:ascii="BRH Devanagari Extra" w:hAnsi="BRH Devanagari Extra" w:cs="BRH Devanagari Extra"/>
+                <w:color w:val="000000"/>
+                <w:sz w:val="32"/>
+                <w:szCs w:val="40"/>
+              </w:rPr>
+              <w:t>iÉÉ</w:t>
+            </w:r>
+            <w:r>
+              <w:rPr>
+                <w:rFonts w:ascii="BRH Malayalam Extra" w:hAnsi="BRH Malayalam Extra" w:cs="BRH Devanagari Extra"/>
+                <w:color w:val="000000"/>
+                <w:szCs w:val="40"/>
+              </w:rPr>
+              <w:t>–</w:t>
+            </w:r>
+            <w:r>
+              <w:rPr>
+                <w:rFonts w:ascii="BRH Devanagari Extra" w:hAnsi="BRH Devanagari Extra" w:cs="BRH Devanagari Extra"/>
+                <w:color w:val="000000"/>
+                <w:sz w:val="32"/>
+                <w:szCs w:val="40"/>
+              </w:rPr>
+              <w:t>uÉ×kÉþÈ | G</w:t>
+            </w:r>
+            <w:r>
+              <w:rPr>
+                <w:rFonts w:ascii="BRH Malayalam Extra" w:hAnsi="BRH Malayalam Extra" w:cs="BRH Devanagari Extra"/>
+                <w:color w:val="000000"/>
+                <w:szCs w:val="40"/>
+              </w:rPr>
+              <w:t>–</w:t>
+            </w:r>
+            <w:r>
+              <w:rPr>
+                <w:rFonts w:ascii="BRH Devanagari Extra" w:hAnsi="BRH Devanagari Extra" w:cs="BRH Devanagari Extra"/>
+                <w:color w:val="000000"/>
+                <w:sz w:val="32"/>
+                <w:szCs w:val="40"/>
+              </w:rPr>
+              <w:t>iÉÑÍpÉþÈ | Wû</w:t>
+            </w:r>
+            <w:r>
+              <w:rPr>
+                <w:rFonts w:ascii="BRH Malayalam Extra" w:hAnsi="BRH Malayalam Extra" w:cs="BRH Devanagari Extra"/>
+                <w:color w:val="000000"/>
+                <w:szCs w:val="40"/>
+              </w:rPr>
+              <w:t>–</w:t>
+            </w:r>
+            <w:r>
+              <w:rPr>
+                <w:rFonts w:ascii="BRH Devanagari Extra" w:hAnsi="BRH Devanagari Extra" w:cs="BRH Devanagari Extra"/>
+                <w:color w:val="000000"/>
+                <w:sz w:val="32"/>
+                <w:szCs w:val="40"/>
+              </w:rPr>
+              <w:t>uÉ</w:t>
+            </w:r>
+            <w:r>
+              <w:rPr>
+                <w:rFonts w:ascii="BRH Malayalam Extra" w:hAnsi="BRH Malayalam Extra" w:cs="BRH Devanagari Extra"/>
+                <w:color w:val="000000"/>
+                <w:szCs w:val="40"/>
+              </w:rPr>
+              <w:t>–</w:t>
+            </w:r>
+            <w:r>
+              <w:rPr>
+                <w:rFonts w:ascii="BRH Devanagari Extra" w:hAnsi="BRH Devanagari Extra" w:cs="BRH Devanagari Extra"/>
+                <w:color w:val="000000"/>
+                <w:sz w:val="32"/>
+                <w:szCs w:val="40"/>
+              </w:rPr>
+              <w:t>lÉ</w:t>
+            </w:r>
+            <w:r>
+              <w:rPr>
+                <w:rFonts w:ascii="BRH Malayalam Extra" w:hAnsi="BRH Malayalam Extra" w:cs="BRH Devanagari Extra"/>
+                <w:color w:val="000000"/>
+                <w:szCs w:val="40"/>
+              </w:rPr>
+              <w:t>–</w:t>
+            </w:r>
+            <w:r>
+              <w:rPr>
+                <w:rFonts w:ascii="BRH Devanagari Extra" w:hAnsi="BRH Devanagari Extra" w:cs="BRH Devanagari Extra"/>
+                <w:color w:val="000000"/>
+                <w:sz w:val="32"/>
+                <w:szCs w:val="40"/>
+              </w:rPr>
+              <w:t>´ÉÑiÉþÈ ||</w:t>
+            </w:r>
           </w:p>
           <w:p>
             <w:pPr>
@@ -29451,9 +28740,174 @@
                 <w:color w:val="000000"/>
                 <w:sz w:val="32"/>
                 <w:szCs w:val="40"/>
-                <w:lang w:val="it-IT"/>
               </w:rPr>
             </w:pPr>
+            <w:r>
+              <w:rPr>
+                <w:rFonts w:ascii="BRH Devanagari Extra" w:hAnsi="BRH Devanagari Extra" w:cs="BRH Devanagari Extra"/>
+                <w:color w:val="000000"/>
+                <w:sz w:val="32"/>
+                <w:szCs w:val="40"/>
+              </w:rPr>
+              <w:t>G</w:t>
+            </w:r>
+            <w:r>
+              <w:rPr>
+                <w:rFonts w:ascii="BRH Malayalam Extra" w:hAnsi="BRH Malayalam Extra" w:cs="BRH Devanagari Extra"/>
+                <w:color w:val="000000"/>
+                <w:szCs w:val="40"/>
+              </w:rPr>
+              <w:t>–</w:t>
+            </w:r>
+            <w:r>
+              <w:rPr>
+                <w:rFonts w:ascii="BRH Devanagari Extra" w:hAnsi="BRH Devanagari Extra" w:cs="BRH Devanagari Extra"/>
+                <w:color w:val="000000"/>
+                <w:sz w:val="32"/>
+                <w:szCs w:val="40"/>
+              </w:rPr>
+              <w:t>iÉÉ</w:t>
+            </w:r>
+            <w:r>
+              <w:rPr>
+                <w:rFonts w:ascii="BRH Malayalam Extra" w:hAnsi="BRH Malayalam Extra" w:cs="BRH Devanagari Extra"/>
+                <w:color w:val="000000"/>
+                <w:szCs w:val="40"/>
+              </w:rPr>
+              <w:t>–</w:t>
+            </w:r>
+            <w:r>
+              <w:rPr>
+                <w:rFonts w:ascii="BRH Devanagari Extra" w:hAnsi="BRH Devanagari Extra" w:cs="BRH Devanagari Extra"/>
+                <w:color w:val="000000"/>
+                <w:sz w:val="32"/>
+                <w:szCs w:val="40"/>
+              </w:rPr>
+              <w:t>uÉ×kÉþ G</w:t>
+            </w:r>
+            <w:r>
+              <w:rPr>
+                <w:rFonts w:ascii="BRH Malayalam Extra" w:hAnsi="BRH Malayalam Extra" w:cs="BRH Devanagari Extra"/>
+                <w:color w:val="000000"/>
+                <w:szCs w:val="40"/>
+              </w:rPr>
+              <w:t>–</w:t>
+            </w:r>
+            <w:r>
+              <w:rPr>
+                <w:rFonts w:ascii="BRH Devanagari Extra" w:hAnsi="BRH Devanagari Extra" w:cs="BRH Devanagari Extra"/>
+                <w:color w:val="000000"/>
+                <w:sz w:val="32"/>
+                <w:szCs w:val="40"/>
+              </w:rPr>
+              <w:t>iÉÑ</w:t>
+            </w:r>
+            <w:r>
+              <w:rPr>
+                <w:rFonts w:ascii="BRH Devanagari Extra" w:hAnsi="BRH Devanagari Extra" w:cs="BRH Devanagari Extra"/>
+                <w:color w:val="000000"/>
+                <w:sz w:val="32"/>
+                <w:szCs w:val="40"/>
+                <w:highlight w:val="yellow"/>
+              </w:rPr>
+              <w:t>ÍpÉþU</w:t>
+            </w:r>
+            <w:r>
+              <w:rPr>
+                <w:rFonts w:ascii="BRH Devanagari Extra" w:hAnsi="BRH Devanagari Extra" w:cs="BRH Devanagari Extra"/>
+                <w:color w:val="000000"/>
+                <w:sz w:val="32"/>
+                <w:szCs w:val="40"/>
+              </w:rPr>
+              <w:t>ç. G</w:t>
+            </w:r>
+            <w:r>
+              <w:rPr>
+                <w:rFonts w:ascii="BRH Malayalam Extra" w:hAnsi="BRH Malayalam Extra" w:cs="BRH Devanagari Extra"/>
+                <w:color w:val="000000"/>
+                <w:szCs w:val="40"/>
+              </w:rPr>
+              <w:t>–</w:t>
+            </w:r>
+            <w:r>
+              <w:rPr>
+                <w:rFonts w:ascii="BRH Devanagari Extra" w:hAnsi="BRH Devanagari Extra" w:cs="BRH Devanagari Extra"/>
+                <w:color w:val="000000"/>
+                <w:sz w:val="32"/>
+                <w:szCs w:val="40"/>
+              </w:rPr>
+              <w:t>iÉÑÍ</w:t>
+            </w:r>
+            <w:r>
+              <w:rPr>
+                <w:rFonts w:ascii="BRH Devanagari Extra" w:hAnsi="BRH Devanagari Extra" w:cs="BRH Devanagari Extra"/>
+                <w:color w:val="000000"/>
+                <w:sz w:val="32"/>
+                <w:szCs w:val="40"/>
+                <w:highlight w:val="yellow"/>
+              </w:rPr>
+              <w:t>pÉþU</w:t>
+            </w:r>
+            <w:r>
+              <w:rPr>
+                <w:rFonts w:ascii="BRH Devanagari Extra" w:hAnsi="BRH Devanagari Extra" w:cs="BRH Devanagari Extra"/>
+                <w:color w:val="000000"/>
+                <w:sz w:val="32"/>
+                <w:szCs w:val="40"/>
+              </w:rPr>
+              <w:t>ç. GiÉÉ</w:t>
+            </w:r>
+            <w:r>
+              <w:rPr>
+                <w:rFonts w:ascii="BRH Malayalam Extra" w:hAnsi="BRH Malayalam Extra" w:cs="BRH Devanagari Extra"/>
+                <w:color w:val="000000"/>
+                <w:szCs w:val="40"/>
+              </w:rPr>
+              <w:t>–</w:t>
+            </w:r>
+            <w:r>
+              <w:rPr>
+                <w:rFonts w:ascii="BRH Devanagari Extra" w:hAnsi="BRH Devanagari Extra" w:cs="BRH Devanagari Extra"/>
+                <w:color w:val="000000"/>
+                <w:sz w:val="32"/>
+                <w:szCs w:val="40"/>
+              </w:rPr>
+              <w:t>uÉ×kÉþ GiÉÉ</w:t>
+            </w:r>
+            <w:r>
+              <w:rPr>
+                <w:rFonts w:ascii="BRH Malayalam Extra" w:hAnsi="BRH Malayalam Extra" w:cs="BRH Devanagari Extra"/>
+                <w:color w:val="000000"/>
+                <w:szCs w:val="40"/>
+              </w:rPr>
+              <w:t>–</w:t>
+            </w:r>
+            <w:r>
+              <w:rPr>
+                <w:rFonts w:ascii="BRH Devanagari Extra" w:hAnsi="BRH Devanagari Extra" w:cs="BRH Devanagari Extra"/>
+                <w:color w:val="000000"/>
+                <w:sz w:val="32"/>
+                <w:szCs w:val="40"/>
+              </w:rPr>
+              <w:t>uÉ×kÉþ G</w:t>
+            </w:r>
+            <w:r>
+              <w:rPr>
+                <w:rFonts w:ascii="BRH Malayalam Extra" w:hAnsi="BRH Malayalam Extra" w:cs="BRH Devanagari Extra"/>
+                <w:color w:val="000000"/>
+                <w:szCs w:val="40"/>
+              </w:rPr>
+              <w:t>–</w:t>
+            </w:r>
+            <w:r>
+              <w:rPr>
+                <w:rFonts w:ascii="BRH Devanagari Extra" w:hAnsi="BRH Devanagari Extra" w:cs="BRH Devanagari Extra"/>
+                <w:color w:val="000000"/>
+                <w:sz w:val="32"/>
+                <w:szCs w:val="40"/>
+              </w:rPr>
+              <w:t xml:space="preserve">iÉÑÍpÉþUç. </w:t>
+            </w:r>
           </w:p>
           <w:p>
             <w:pPr>
@@ -29467,247 +28921,137 @@
                 <w:color w:val="000000"/>
                 <w:sz w:val="32"/>
                 <w:szCs w:val="40"/>
-                <w:lang w:val="it-IT"/>
               </w:rPr>
             </w:pPr>
             <w:r>
               <w:rPr>
-                <w:rFonts w:cs="BRH Devanagari Extra"/>
-                <w:color w:val="000000"/>
-                <w:szCs w:val="40"/>
-                <w:lang w:val="it-IT"/>
-              </w:rPr>
-              <w:lastRenderedPageBreak/>
-              <w:t>4</w:t>
-            </w:r>
-            <w:r>
-              <w:rPr>
-                <w:rFonts w:ascii="BRH Devanagari Extra" w:hAnsi="BRH Devanagari Extra" w:cs="BRH Devanagari Extra"/>
-                <w:color w:val="000000"/>
-                <w:sz w:val="32"/>
-                <w:szCs w:val="40"/>
-                <w:lang w:val="it-IT"/>
-              </w:rPr>
-              <w:t>)</w:t>
-            </w:r>
-            <w:r>
-              <w:rPr>
-                <w:rFonts w:ascii="BRH Devanagari Extra" w:hAnsi="BRH Devanagari Extra" w:cs="BRH Devanagari Extra"/>
-                <w:color w:val="000000"/>
-                <w:sz w:val="32"/>
-                <w:szCs w:val="40"/>
-                <w:lang w:val="it-IT"/>
-              </w:rPr>
-              <w:tab/>
-            </w:r>
-            <w:r>
-              <w:rPr>
-                <w:rFonts w:cs="BRH Devanagari Extra"/>
-                <w:color w:val="000000"/>
-                <w:szCs w:val="40"/>
-                <w:lang w:val="it-IT"/>
-              </w:rPr>
-              <w:t>2</w:t>
-            </w:r>
-            <w:r>
-              <w:rPr>
-                <w:rFonts w:ascii="BRH Devanagari Extra" w:hAnsi="BRH Devanagari Extra" w:cs="BRH Devanagari Extra"/>
-                <w:color w:val="000000"/>
-                <w:sz w:val="32"/>
-                <w:szCs w:val="40"/>
-                <w:lang w:val="it-IT"/>
-              </w:rPr>
-              <w:t>.</w:t>
-            </w:r>
-            <w:r>
-              <w:rPr>
-                <w:rFonts w:cs="BRH Devanagari Extra"/>
-                <w:color w:val="000000"/>
-                <w:szCs w:val="40"/>
-                <w:lang w:val="it-IT"/>
-              </w:rPr>
-              <w:t>4</w:t>
-            </w:r>
-            <w:r>
-              <w:rPr>
-                <w:rFonts w:ascii="BRH Devanagari Extra" w:hAnsi="BRH Devanagari Extra" w:cs="BRH Devanagari Extra"/>
-                <w:color w:val="000000"/>
-                <w:sz w:val="32"/>
-                <w:szCs w:val="40"/>
-                <w:lang w:val="it-IT"/>
-              </w:rPr>
-              <w:t>.</w:t>
-            </w:r>
-            <w:r>
-              <w:rPr>
-                <w:rFonts w:cs="BRH Devanagari Extra"/>
-                <w:color w:val="000000"/>
-                <w:szCs w:val="40"/>
-                <w:lang w:val="it-IT"/>
-              </w:rPr>
-              <w:t>14</w:t>
-            </w:r>
-            <w:r>
-              <w:rPr>
-                <w:rFonts w:ascii="BRH Devanagari Extra" w:hAnsi="BRH Devanagari Extra" w:cs="BRH Devanagari Extra"/>
-                <w:color w:val="000000"/>
-                <w:sz w:val="32"/>
-                <w:szCs w:val="40"/>
-                <w:lang w:val="it-IT"/>
-              </w:rPr>
-              <w:t>.</w:t>
-            </w:r>
-            <w:r>
-              <w:rPr>
-                <w:rFonts w:cs="BRH Devanagari Extra"/>
-                <w:color w:val="000000"/>
-                <w:szCs w:val="40"/>
-                <w:lang w:val="it-IT"/>
-              </w:rPr>
-              <w:t>5</w:t>
-            </w:r>
-            <w:r>
-              <w:rPr>
-                <w:rFonts w:ascii="BRH Devanagari Extra" w:hAnsi="BRH Devanagari Extra" w:cs="BRH Devanagari Extra"/>
-                <w:color w:val="000000"/>
-                <w:sz w:val="32"/>
-                <w:szCs w:val="40"/>
-                <w:lang w:val="it-IT"/>
-              </w:rPr>
-              <w:t>(</w:t>
-            </w:r>
-            <w:r>
-              <w:rPr>
-                <w:rFonts w:cs="BRH Devanagari Extra"/>
-                <w:color w:val="000000"/>
-                <w:szCs w:val="40"/>
-                <w:lang w:val="it-IT"/>
-              </w:rPr>
-              <w:t>4</w:t>
-            </w:r>
-            <w:r>
-              <w:rPr>
-                <w:rFonts w:ascii="BRH Devanagari Extra" w:hAnsi="BRH Devanagari Extra" w:cs="BRH Devanagari Extra"/>
-                <w:color w:val="000000"/>
-                <w:sz w:val="32"/>
-                <w:szCs w:val="40"/>
-                <w:lang w:val="it-IT"/>
-              </w:rPr>
-              <w:t>)-  G</w:t>
-            </w:r>
-            <w:r>
-              <w:rPr>
-                <w:rFonts w:ascii="BRH Malayalam Extra" w:hAnsi="BRH Malayalam Extra" w:cs="BRH Devanagari Extra"/>
-                <w:color w:val="000000"/>
-                <w:szCs w:val="40"/>
-                <w:lang w:val="it-IT"/>
-              </w:rPr>
-              <w:t>–</w:t>
-            </w:r>
-            <w:r>
-              <w:rPr>
-                <w:rFonts w:ascii="BRH Devanagari Extra" w:hAnsi="BRH Devanagari Extra" w:cs="BRH Devanagari Extra"/>
-                <w:color w:val="000000"/>
-                <w:sz w:val="32"/>
-                <w:szCs w:val="40"/>
-                <w:lang w:val="it-IT"/>
-              </w:rPr>
-              <w:t>iÉÉ</w:t>
-            </w:r>
-            <w:r>
-              <w:rPr>
-                <w:rFonts w:ascii="BRH Malayalam Extra" w:hAnsi="BRH Malayalam Extra" w:cs="BRH Devanagari Extra"/>
-                <w:color w:val="000000"/>
-                <w:szCs w:val="40"/>
-                <w:lang w:val="it-IT"/>
-              </w:rPr>
-              <w:t>–</w:t>
-            </w:r>
-            <w:r>
-              <w:rPr>
-                <w:rFonts w:ascii="BRH Devanagari Extra" w:hAnsi="BRH Devanagari Extra" w:cs="BRH Devanagari Extra"/>
-                <w:color w:val="000000"/>
-                <w:sz w:val="32"/>
-                <w:szCs w:val="40"/>
-                <w:lang w:val="it-IT"/>
-              </w:rPr>
-              <w:t>uÉ×kÉþÈ | G</w:t>
-            </w:r>
-            <w:r>
-              <w:rPr>
-                <w:rFonts w:ascii="BRH Malayalam Extra" w:hAnsi="BRH Malayalam Extra" w:cs="BRH Devanagari Extra"/>
-                <w:color w:val="000000"/>
-                <w:szCs w:val="40"/>
-                <w:lang w:val="it-IT"/>
-              </w:rPr>
-              <w:t>–</w:t>
-            </w:r>
-            <w:r>
-              <w:rPr>
-                <w:rFonts w:ascii="BRH Devanagari Extra" w:hAnsi="BRH Devanagari Extra" w:cs="BRH Devanagari Extra"/>
-                <w:color w:val="000000"/>
-                <w:sz w:val="32"/>
-                <w:szCs w:val="40"/>
-                <w:lang w:val="it-IT"/>
-              </w:rPr>
-              <w:t>iÉÑÍpÉþÈ | Wû</w:t>
-            </w:r>
-            <w:r>
-              <w:rPr>
-                <w:rFonts w:ascii="BRH Malayalam Extra" w:hAnsi="BRH Malayalam Extra" w:cs="BRH Devanagari Extra"/>
-                <w:color w:val="000000"/>
-                <w:szCs w:val="40"/>
-                <w:lang w:val="it-IT"/>
-              </w:rPr>
-              <w:t>–</w:t>
-            </w:r>
-            <w:r>
-              <w:rPr>
-                <w:rFonts w:ascii="BRH Devanagari Extra" w:hAnsi="BRH Devanagari Extra" w:cs="BRH Devanagari Extra"/>
-                <w:color w:val="000000"/>
-                <w:sz w:val="32"/>
-                <w:szCs w:val="40"/>
-                <w:lang w:val="it-IT"/>
-              </w:rPr>
-              <w:t>uÉ</w:t>
-            </w:r>
-            <w:r>
-              <w:rPr>
-                <w:rFonts w:ascii="BRH Malayalam Extra" w:hAnsi="BRH Malayalam Extra" w:cs="BRH Devanagari Extra"/>
-                <w:color w:val="000000"/>
-                <w:szCs w:val="40"/>
-                <w:lang w:val="it-IT"/>
-              </w:rPr>
-              <w:t>–</w:t>
-            </w:r>
-            <w:r>
-              <w:rPr>
-                <w:rFonts w:ascii="BRH Devanagari Extra" w:hAnsi="BRH Devanagari Extra" w:cs="BRH Devanagari Extra"/>
-                <w:color w:val="000000"/>
-                <w:sz w:val="32"/>
-                <w:szCs w:val="40"/>
-                <w:lang w:val="it-IT"/>
-              </w:rPr>
-              <w:t>lÉ</w:t>
-            </w:r>
-            <w:r>
-              <w:rPr>
-                <w:rFonts w:ascii="BRH Malayalam Extra" w:hAnsi="BRH Malayalam Extra" w:cs="BRH Devanagari Extra"/>
-                <w:color w:val="000000"/>
-                <w:szCs w:val="40"/>
-                <w:lang w:val="it-IT"/>
-              </w:rPr>
-              <w:t>–</w:t>
-            </w:r>
-            <w:r>
-              <w:rPr>
-                <w:rFonts w:ascii="BRH Devanagari Extra" w:hAnsi="BRH Devanagari Extra" w:cs="BRH Devanagari Extra"/>
-                <w:color w:val="000000"/>
-                <w:sz w:val="32"/>
-                <w:szCs w:val="40"/>
-                <w:lang w:val="it-IT"/>
-              </w:rPr>
-              <w:t>´ÉÑiÉþÈ ||</w:t>
+                <w:rFonts w:ascii="BRH Devanagari Extra" w:hAnsi="BRH Devanagari Extra" w:cs="BRH Devanagari Extra"/>
+                <w:color w:val="000000"/>
+                <w:sz w:val="32"/>
+                <w:szCs w:val="40"/>
+              </w:rPr>
+              <w:t>WûuÉlÉ</w:t>
+            </w:r>
+            <w:r>
+              <w:rPr>
+                <w:rFonts w:ascii="BRH Malayalam Extra" w:hAnsi="BRH Malayalam Extra" w:cs="BRH Devanagari Extra"/>
+                <w:color w:val="000000"/>
+                <w:szCs w:val="40"/>
+              </w:rPr>
+              <w:t>–</w:t>
+            </w:r>
+            <w:r>
+              <w:rPr>
+                <w:rFonts w:ascii="BRH Devanagari Extra" w:hAnsi="BRH Devanagari Extra" w:cs="BRH Devanagari Extra"/>
+                <w:color w:val="000000"/>
+                <w:sz w:val="32"/>
+                <w:szCs w:val="40"/>
+              </w:rPr>
+              <w:t>´ÉÑiÉÉåþ WûuÉlÉ</w:t>
+            </w:r>
+            <w:r>
+              <w:rPr>
+                <w:rFonts w:ascii="BRH Malayalam Extra" w:hAnsi="BRH Malayalam Extra" w:cs="BRH Devanagari Extra"/>
+                <w:color w:val="000000"/>
+                <w:szCs w:val="40"/>
+              </w:rPr>
+              <w:t>–</w:t>
+            </w:r>
+            <w:r>
+              <w:rPr>
+                <w:rFonts w:ascii="BRH Devanagari Extra" w:hAnsi="BRH Devanagari Extra" w:cs="BRH Devanagari Extra"/>
+                <w:color w:val="000000"/>
+                <w:sz w:val="32"/>
+                <w:szCs w:val="40"/>
+              </w:rPr>
+              <w:t>´ÉÑiÉþ G</w:t>
+            </w:r>
+            <w:r>
+              <w:rPr>
+                <w:rFonts w:ascii="BRH Malayalam Extra" w:hAnsi="BRH Malayalam Extra" w:cs="BRH Devanagari Extra"/>
+                <w:color w:val="000000"/>
+                <w:szCs w:val="40"/>
+              </w:rPr>
+              <w:t>–</w:t>
+            </w:r>
+            <w:r>
+              <w:rPr>
+                <w:rFonts w:ascii="BRH Devanagari Extra" w:hAnsi="BRH Devanagari Extra" w:cs="BRH Devanagari Extra"/>
+                <w:color w:val="000000"/>
+                <w:sz w:val="32"/>
+                <w:szCs w:val="40"/>
+              </w:rPr>
+              <w:t>iÉ</w:t>
+            </w:r>
+            <w:r>
+              <w:rPr>
+                <w:rFonts w:ascii="BRH Devanagari Extra" w:hAnsi="BRH Devanagari Extra" w:cs="BRH Devanagari Extra"/>
+                <w:color w:val="000000"/>
+                <w:sz w:val="32"/>
+                <w:szCs w:val="40"/>
+                <w:highlight w:val="yellow"/>
+              </w:rPr>
+              <w:t>ÑÍpÉþUç.</w:t>
+            </w:r>
+            <w:r>
+              <w:rPr>
+                <w:rFonts w:ascii="BRH Devanagari Extra" w:hAnsi="BRH Devanagari Extra" w:cs="BRH Devanagari Extra"/>
+                <w:color w:val="000000"/>
+                <w:sz w:val="32"/>
+                <w:szCs w:val="40"/>
+              </w:rPr>
+              <w:t xml:space="preserve"> GiÉÉ</w:t>
+            </w:r>
+            <w:r>
+              <w:rPr>
+                <w:rFonts w:ascii="BRH Malayalam Extra" w:hAnsi="BRH Malayalam Extra" w:cs="BRH Devanagari Extra"/>
+                <w:color w:val="000000"/>
+                <w:szCs w:val="40"/>
+              </w:rPr>
+              <w:t>–</w:t>
+            </w:r>
+            <w:r>
+              <w:rPr>
+                <w:rFonts w:ascii="BRH Devanagari Extra" w:hAnsi="BRH Devanagari Extra" w:cs="BRH Devanagari Extra"/>
+                <w:color w:val="000000"/>
+                <w:sz w:val="32"/>
+                <w:szCs w:val="40"/>
+              </w:rPr>
+              <w:t>uÉ×kÉþ GiÉÉ</w:t>
+            </w:r>
+            <w:r>
+              <w:rPr>
+                <w:rFonts w:ascii="BRH Malayalam Extra" w:hAnsi="BRH Malayalam Extra" w:cs="BRH Devanagari Extra"/>
+                <w:color w:val="000000"/>
+                <w:szCs w:val="40"/>
+              </w:rPr>
+              <w:t>–</w:t>
+            </w:r>
+            <w:r>
+              <w:rPr>
+                <w:rFonts w:ascii="BRH Devanagari Extra" w:hAnsi="BRH Devanagari Extra" w:cs="BRH Devanagari Extra"/>
+                <w:color w:val="000000"/>
+                <w:sz w:val="32"/>
+                <w:szCs w:val="40"/>
+              </w:rPr>
+              <w:t>uÉ×kÉþ G</w:t>
+            </w:r>
+            <w:r>
+              <w:rPr>
+                <w:rFonts w:ascii="BRH Malayalam Extra" w:hAnsi="BRH Malayalam Extra" w:cs="BRH Devanagari Extra"/>
+                <w:color w:val="000000"/>
+                <w:szCs w:val="40"/>
+              </w:rPr>
+              <w:t>–</w:t>
+            </w:r>
+            <w:r>
+              <w:rPr>
+                <w:rFonts w:ascii="BRH Devanagari Extra" w:hAnsi="BRH Devanagari Extra" w:cs="BRH Devanagari Extra"/>
+                <w:color w:val="000000"/>
+                <w:sz w:val="32"/>
+                <w:szCs w:val="40"/>
+              </w:rPr>
+              <w:t xml:space="preserve">iÉÑÍpÉþUç. </w:t>
             </w:r>
           </w:p>
           <w:p>
@@ -29722,7 +29066,6 @@
                 <w:color w:val="000000"/>
                 <w:sz w:val="32"/>
                 <w:szCs w:val="40"/>
-                <w:lang w:val="it-IT"/>
               </w:rPr>
             </w:pPr>
             <w:r>
@@ -29731,184 +29074,25 @@
                 <w:color w:val="000000"/>
                 <w:sz w:val="32"/>
                 <w:szCs w:val="40"/>
-                <w:lang w:val="it-IT"/>
-              </w:rPr>
-              <w:t>G</w:t>
-            </w:r>
-            <w:r>
-              <w:rPr>
-                <w:rFonts w:ascii="BRH Malayalam Extra" w:hAnsi="BRH Malayalam Extra" w:cs="BRH Devanagari Extra"/>
-                <w:color w:val="000000"/>
-                <w:szCs w:val="40"/>
-                <w:lang w:val="it-IT"/>
-              </w:rPr>
-              <w:t>–</w:t>
-            </w:r>
-            <w:r>
-              <w:rPr>
-                <w:rFonts w:ascii="BRH Devanagari Extra" w:hAnsi="BRH Devanagari Extra" w:cs="BRH Devanagari Extra"/>
-                <w:color w:val="000000"/>
-                <w:sz w:val="32"/>
-                <w:szCs w:val="40"/>
-                <w:lang w:val="it-IT"/>
-              </w:rPr>
-              <w:t>iÉÉ</w:t>
-            </w:r>
-            <w:r>
-              <w:rPr>
-                <w:rFonts w:ascii="BRH Malayalam Extra" w:hAnsi="BRH Malayalam Extra" w:cs="BRH Devanagari Extra"/>
-                <w:color w:val="000000"/>
-                <w:szCs w:val="40"/>
-                <w:lang w:val="it-IT"/>
-              </w:rPr>
-              <w:t>–</w:t>
-            </w:r>
-            <w:r>
-              <w:rPr>
-                <w:rFonts w:ascii="BRH Devanagari Extra" w:hAnsi="BRH Devanagari Extra" w:cs="BRH Devanagari Extra"/>
-                <w:color w:val="000000"/>
-                <w:sz w:val="32"/>
-                <w:szCs w:val="40"/>
-                <w:lang w:val="it-IT"/>
-              </w:rPr>
-              <w:t>uÉ×kÉþ G</w:t>
-            </w:r>
-            <w:r>
-              <w:rPr>
-                <w:rFonts w:ascii="BRH Malayalam Extra" w:hAnsi="BRH Malayalam Extra" w:cs="BRH Devanagari Extra"/>
-                <w:color w:val="000000"/>
-                <w:szCs w:val="40"/>
-                <w:lang w:val="it-IT"/>
-              </w:rPr>
-              <w:t>–</w:t>
-            </w:r>
-            <w:r>
-              <w:rPr>
-                <w:rFonts w:ascii="BRH Devanagari Extra" w:hAnsi="BRH Devanagari Extra" w:cs="BRH Devanagari Extra"/>
-                <w:color w:val="000000"/>
-                <w:sz w:val="32"/>
-                <w:szCs w:val="40"/>
-                <w:lang w:val="it-IT"/>
-              </w:rPr>
-              <w:t>iÉÑ</w:t>
-            </w:r>
-            <w:r>
-              <w:rPr>
-                <w:rFonts w:ascii="BRH Devanagari Extra" w:hAnsi="BRH Devanagari Extra" w:cs="BRH Devanagari Extra"/>
-                <w:color w:val="000000"/>
-                <w:sz w:val="32"/>
-                <w:szCs w:val="40"/>
-                <w:highlight w:val="yellow"/>
-                <w:lang w:val="it-IT"/>
-              </w:rPr>
-              <w:t>ÍpÉþU</w:t>
-            </w:r>
-            <w:r>
-              <w:rPr>
-                <w:rFonts w:ascii="BRH Devanagari Extra" w:hAnsi="BRH Devanagari Extra" w:cs="BRH Devanagari Extra"/>
-                <w:color w:val="000000"/>
-                <w:sz w:val="32"/>
-                <w:szCs w:val="40"/>
-                <w:lang w:val="it-IT"/>
-              </w:rPr>
-              <w:t>ç. G</w:t>
-            </w:r>
-            <w:r>
-              <w:rPr>
-                <w:rFonts w:ascii="BRH Malayalam Extra" w:hAnsi="BRH Malayalam Extra" w:cs="BRH Devanagari Extra"/>
-                <w:color w:val="000000"/>
-                <w:szCs w:val="40"/>
-                <w:lang w:val="it-IT"/>
-              </w:rPr>
-              <w:t>–</w:t>
-            </w:r>
-            <w:r>
-              <w:rPr>
-                <w:rFonts w:ascii="BRH Devanagari Extra" w:hAnsi="BRH Devanagari Extra" w:cs="BRH Devanagari Extra"/>
-                <w:color w:val="000000"/>
-                <w:sz w:val="32"/>
-                <w:szCs w:val="40"/>
-                <w:lang w:val="it-IT"/>
-              </w:rPr>
-              <w:t>iÉÑÍ</w:t>
-            </w:r>
-            <w:r>
-              <w:rPr>
-                <w:rFonts w:ascii="BRH Devanagari Extra" w:hAnsi="BRH Devanagari Extra" w:cs="BRH Devanagari Extra"/>
-                <w:color w:val="000000"/>
-                <w:sz w:val="32"/>
-                <w:szCs w:val="40"/>
-                <w:highlight w:val="yellow"/>
-                <w:lang w:val="it-IT"/>
-              </w:rPr>
-              <w:t>pÉþU</w:t>
-            </w:r>
-            <w:r>
-              <w:rPr>
-                <w:rFonts w:ascii="BRH Devanagari Extra" w:hAnsi="BRH Devanagari Extra" w:cs="BRH Devanagari Extra"/>
-                <w:color w:val="000000"/>
-                <w:sz w:val="32"/>
-                <w:szCs w:val="40"/>
-                <w:lang w:val="it-IT"/>
-              </w:rPr>
-              <w:t>ç. GiÉÉ</w:t>
-            </w:r>
-            <w:r>
-              <w:rPr>
-                <w:rFonts w:ascii="BRH Malayalam Extra" w:hAnsi="BRH Malayalam Extra" w:cs="BRH Devanagari Extra"/>
-                <w:color w:val="000000"/>
-                <w:szCs w:val="40"/>
-                <w:lang w:val="it-IT"/>
-              </w:rPr>
-              <w:t>–</w:t>
-            </w:r>
-            <w:r>
-              <w:rPr>
-                <w:rFonts w:ascii="BRH Devanagari Extra" w:hAnsi="BRH Devanagari Extra" w:cs="BRH Devanagari Extra"/>
-                <w:color w:val="000000"/>
-                <w:sz w:val="32"/>
-                <w:szCs w:val="40"/>
-                <w:lang w:val="it-IT"/>
-              </w:rPr>
-              <w:t>uÉ×kÉþ GiÉÉ</w:t>
-            </w:r>
-            <w:r>
-              <w:rPr>
-                <w:rFonts w:ascii="BRH Malayalam Extra" w:hAnsi="BRH Malayalam Extra" w:cs="BRH Devanagari Extra"/>
-                <w:color w:val="000000"/>
-                <w:szCs w:val="40"/>
-                <w:lang w:val="it-IT"/>
-              </w:rPr>
-              <w:t>–</w:t>
-            </w:r>
-            <w:r>
-              <w:rPr>
-                <w:rFonts w:ascii="BRH Devanagari Extra" w:hAnsi="BRH Devanagari Extra" w:cs="BRH Devanagari Extra"/>
-                <w:color w:val="000000"/>
-                <w:sz w:val="32"/>
-                <w:szCs w:val="40"/>
-                <w:lang w:val="it-IT"/>
-              </w:rPr>
-              <w:t>uÉ×kÉþ G</w:t>
-            </w:r>
-            <w:r>
-              <w:rPr>
-                <w:rFonts w:ascii="BRH Malayalam Extra" w:hAnsi="BRH Malayalam Extra" w:cs="BRH Devanagari Extra"/>
-                <w:color w:val="000000"/>
-                <w:szCs w:val="40"/>
-                <w:lang w:val="it-IT"/>
-              </w:rPr>
-              <w:t>–</w:t>
-            </w:r>
-            <w:r>
-              <w:rPr>
-                <w:rFonts w:ascii="BRH Devanagari Extra" w:hAnsi="BRH Devanagari Extra" w:cs="BRH Devanagari Extra"/>
-                <w:color w:val="000000"/>
-                <w:sz w:val="32"/>
-                <w:szCs w:val="40"/>
-                <w:lang w:val="it-IT"/>
-              </w:rPr>
-              <w:t xml:space="preserve">iÉÑÍpÉþUç. </w:t>
+              </w:rPr>
+              <w:t>WûuÉlÉ</w:t>
+            </w:r>
+            <w:r>
+              <w:rPr>
+                <w:rFonts w:ascii="BRH Malayalam Extra" w:hAnsi="BRH Malayalam Extra" w:cs="BRH Devanagari Extra"/>
+                <w:color w:val="000000"/>
+                <w:szCs w:val="40"/>
+              </w:rPr>
+              <w:t>–</w:t>
+            </w:r>
+            <w:r>
+              <w:rPr>
+                <w:rFonts w:ascii="BRH Devanagari Extra" w:hAnsi="BRH Devanagari Extra" w:cs="BRH Devanagari Extra"/>
+                <w:color w:val="000000"/>
+                <w:sz w:val="32"/>
+                <w:szCs w:val="40"/>
+              </w:rPr>
+              <w:t xml:space="preserve">´ÉÑiÉþÈ | </w:t>
             </w:r>
           </w:p>
           <w:p>
@@ -29923,153 +29107,186 @@
                 <w:color w:val="000000"/>
                 <w:sz w:val="32"/>
                 <w:szCs w:val="40"/>
-                <w:lang w:val="it-IT"/>
               </w:rPr>
             </w:pPr>
             <w:r>
               <w:rPr>
-                <w:rFonts w:ascii="BRH Devanagari Extra" w:hAnsi="BRH Devanagari Extra" w:cs="BRH Devanagari Extra"/>
-                <w:color w:val="000000"/>
-                <w:sz w:val="32"/>
-                <w:szCs w:val="40"/>
-                <w:lang w:val="it-IT"/>
-              </w:rPr>
-              <w:t>WûuÉlÉ</w:t>
-            </w:r>
-            <w:r>
-              <w:rPr>
-                <w:rFonts w:ascii="BRH Malayalam Extra" w:hAnsi="BRH Malayalam Extra" w:cs="BRH Devanagari Extra"/>
-                <w:color w:val="000000"/>
-                <w:szCs w:val="40"/>
-                <w:lang w:val="it-IT"/>
-              </w:rPr>
-              <w:t>–</w:t>
-            </w:r>
-            <w:r>
-              <w:rPr>
-                <w:rFonts w:ascii="BRH Devanagari Extra" w:hAnsi="BRH Devanagari Extra" w:cs="BRH Devanagari Extra"/>
-                <w:color w:val="000000"/>
-                <w:sz w:val="32"/>
-                <w:szCs w:val="40"/>
-                <w:lang w:val="it-IT"/>
-              </w:rPr>
-              <w:t>´ÉÑiÉÉåþ WûuÉlÉ</w:t>
-            </w:r>
-            <w:r>
-              <w:rPr>
-                <w:rFonts w:ascii="BRH Malayalam Extra" w:hAnsi="BRH Malayalam Extra" w:cs="BRH Devanagari Extra"/>
-                <w:color w:val="000000"/>
-                <w:szCs w:val="40"/>
-                <w:lang w:val="it-IT"/>
-              </w:rPr>
-              <w:t>–</w:t>
-            </w:r>
-            <w:r>
-              <w:rPr>
-                <w:rFonts w:ascii="BRH Devanagari Extra" w:hAnsi="BRH Devanagari Extra" w:cs="BRH Devanagari Extra"/>
-                <w:color w:val="000000"/>
-                <w:sz w:val="32"/>
-                <w:szCs w:val="40"/>
-                <w:lang w:val="it-IT"/>
-              </w:rPr>
-              <w:t>´ÉÑiÉþ G</w:t>
-            </w:r>
-            <w:r>
-              <w:rPr>
-                <w:rFonts w:ascii="BRH Malayalam Extra" w:hAnsi="BRH Malayalam Extra" w:cs="BRH Devanagari Extra"/>
-                <w:color w:val="000000"/>
-                <w:szCs w:val="40"/>
-                <w:lang w:val="it-IT"/>
-              </w:rPr>
-              <w:t>–</w:t>
-            </w:r>
-            <w:r>
-              <w:rPr>
-                <w:rFonts w:ascii="BRH Devanagari Extra" w:hAnsi="BRH Devanagari Extra" w:cs="BRH Devanagari Extra"/>
-                <w:color w:val="000000"/>
-                <w:sz w:val="32"/>
-                <w:szCs w:val="40"/>
-                <w:lang w:val="it-IT"/>
-              </w:rPr>
-              <w:t>iÉ</w:t>
-            </w:r>
-            <w:r>
-              <w:rPr>
-                <w:rFonts w:ascii="BRH Devanagari Extra" w:hAnsi="BRH Devanagari Extra" w:cs="BRH Devanagari Extra"/>
-                <w:color w:val="000000"/>
-                <w:sz w:val="32"/>
-                <w:szCs w:val="40"/>
-                <w:highlight w:val="yellow"/>
-                <w:lang w:val="it-IT"/>
-              </w:rPr>
-              <w:t>ÑÍpÉþUç.</w:t>
-            </w:r>
-            <w:r>
-              <w:rPr>
-                <w:rFonts w:ascii="BRH Devanagari Extra" w:hAnsi="BRH Devanagari Extra" w:cs="BRH Devanagari Extra"/>
-                <w:color w:val="000000"/>
-                <w:sz w:val="32"/>
-                <w:szCs w:val="40"/>
-                <w:lang w:val="it-IT"/>
-              </w:rPr>
-              <w:t xml:space="preserve"> GiÉÉ</w:t>
-            </w:r>
-            <w:r>
-              <w:rPr>
-                <w:rFonts w:ascii="BRH Malayalam Extra" w:hAnsi="BRH Malayalam Extra" w:cs="BRH Devanagari Extra"/>
-                <w:color w:val="000000"/>
-                <w:szCs w:val="40"/>
-                <w:lang w:val="it-IT"/>
-              </w:rPr>
-              <w:t>–</w:t>
-            </w:r>
-            <w:r>
-              <w:rPr>
-                <w:rFonts w:ascii="BRH Devanagari Extra" w:hAnsi="BRH Devanagari Extra" w:cs="BRH Devanagari Extra"/>
-                <w:color w:val="000000"/>
-                <w:sz w:val="32"/>
-                <w:szCs w:val="40"/>
-                <w:lang w:val="it-IT"/>
-              </w:rPr>
-              <w:t>uÉ×kÉþ GiÉÉ</w:t>
-            </w:r>
-            <w:r>
-              <w:rPr>
-                <w:rFonts w:ascii="BRH Malayalam Extra" w:hAnsi="BRH Malayalam Extra" w:cs="BRH Devanagari Extra"/>
-                <w:color w:val="000000"/>
-                <w:szCs w:val="40"/>
-                <w:lang w:val="it-IT"/>
-              </w:rPr>
-              <w:t>–</w:t>
-            </w:r>
-            <w:r>
-              <w:rPr>
-                <w:rFonts w:ascii="BRH Devanagari Extra" w:hAnsi="BRH Devanagari Extra" w:cs="BRH Devanagari Extra"/>
-                <w:color w:val="000000"/>
-                <w:sz w:val="32"/>
-                <w:szCs w:val="40"/>
-                <w:lang w:val="it-IT"/>
-              </w:rPr>
-              <w:t>uÉ×kÉþ G</w:t>
-            </w:r>
-            <w:r>
-              <w:rPr>
-                <w:rFonts w:ascii="BRH Malayalam Extra" w:hAnsi="BRH Malayalam Extra" w:cs="BRH Devanagari Extra"/>
-                <w:color w:val="000000"/>
-                <w:szCs w:val="40"/>
-                <w:lang w:val="it-IT"/>
-              </w:rPr>
-              <w:t>–</w:t>
-            </w:r>
-            <w:r>
-              <w:rPr>
-                <w:rFonts w:ascii="BRH Devanagari Extra" w:hAnsi="BRH Devanagari Extra" w:cs="BRH Devanagari Extra"/>
-                <w:color w:val="000000"/>
-                <w:sz w:val="32"/>
-                <w:szCs w:val="40"/>
-                <w:lang w:val="it-IT"/>
-              </w:rPr>
-              <w:t xml:space="preserve">iÉÑÍpÉþUç. </w:t>
+                <w:rFonts w:cs="BRH Devanagari Extra"/>
+                <w:color w:val="000000"/>
+                <w:szCs w:val="40"/>
+              </w:rPr>
+              <w:t>6</w:t>
+            </w:r>
+            <w:r>
+              <w:rPr>
+                <w:rFonts w:ascii="BRH Devanagari Extra" w:hAnsi="BRH Devanagari Extra" w:cs="BRH Devanagari Extra"/>
+                <w:color w:val="000000"/>
+                <w:sz w:val="32"/>
+                <w:szCs w:val="40"/>
+              </w:rPr>
+              <w:t>)</w:t>
+            </w:r>
+            <w:r>
+              <w:rPr>
+                <w:rFonts w:ascii="BRH Devanagari Extra" w:hAnsi="BRH Devanagari Extra" w:cs="BRH Devanagari Extra"/>
+                <w:color w:val="000000"/>
+                <w:sz w:val="32"/>
+                <w:szCs w:val="40"/>
+              </w:rPr>
+              <w:tab/>
+            </w:r>
+            <w:r>
+              <w:rPr>
+                <w:rFonts w:cs="BRH Devanagari Extra"/>
+                <w:color w:val="000000"/>
+                <w:szCs w:val="40"/>
+              </w:rPr>
+              <w:t>2</w:t>
+            </w:r>
+            <w:r>
+              <w:rPr>
+                <w:rFonts w:ascii="BRH Devanagari Extra" w:hAnsi="BRH Devanagari Extra" w:cs="BRH Devanagari Extra"/>
+                <w:color w:val="000000"/>
+                <w:sz w:val="32"/>
+                <w:szCs w:val="40"/>
+              </w:rPr>
+              <w:t>.</w:t>
+            </w:r>
+            <w:r>
+              <w:rPr>
+                <w:rFonts w:cs="BRH Devanagari Extra"/>
+                <w:color w:val="000000"/>
+                <w:szCs w:val="40"/>
+              </w:rPr>
+              <w:t>4</w:t>
+            </w:r>
+            <w:r>
+              <w:rPr>
+                <w:rFonts w:ascii="BRH Devanagari Extra" w:hAnsi="BRH Devanagari Extra" w:cs="BRH Devanagari Extra"/>
+                <w:color w:val="000000"/>
+                <w:sz w:val="32"/>
+                <w:szCs w:val="40"/>
+              </w:rPr>
+              <w:t>.</w:t>
+            </w:r>
+            <w:r>
+              <w:rPr>
+                <w:rFonts w:cs="BRH Devanagari Extra"/>
+                <w:color w:val="000000"/>
+                <w:szCs w:val="40"/>
+              </w:rPr>
+              <w:t>14</w:t>
+            </w:r>
+            <w:r>
+              <w:rPr>
+                <w:rFonts w:ascii="BRH Devanagari Extra" w:hAnsi="BRH Devanagari Extra" w:cs="BRH Devanagari Extra"/>
+                <w:color w:val="000000"/>
+                <w:sz w:val="32"/>
+                <w:szCs w:val="40"/>
+              </w:rPr>
+              <w:t>.</w:t>
+            </w:r>
+            <w:r>
+              <w:rPr>
+                <w:rFonts w:cs="BRH Devanagari Extra"/>
+                <w:color w:val="000000"/>
+                <w:szCs w:val="40"/>
+              </w:rPr>
+              <w:t>5</w:t>
+            </w:r>
+            <w:r>
+              <w:rPr>
+                <w:rFonts w:ascii="BRH Devanagari Extra" w:hAnsi="BRH Devanagari Extra" w:cs="BRH Devanagari Extra"/>
+                <w:color w:val="000000"/>
+                <w:sz w:val="32"/>
+                <w:szCs w:val="40"/>
+              </w:rPr>
+              <w:t>(</w:t>
+            </w:r>
+            <w:r>
+              <w:rPr>
+                <w:rFonts w:cs="BRH Devanagari Extra"/>
+                <w:color w:val="000000"/>
+                <w:szCs w:val="40"/>
+              </w:rPr>
+              <w:t>5</w:t>
+            </w:r>
+            <w:r>
+              <w:rPr>
+                <w:rFonts w:ascii="BRH Devanagari Extra" w:hAnsi="BRH Devanagari Extra" w:cs="BRH Devanagari Extra"/>
+                <w:color w:val="000000"/>
+                <w:sz w:val="32"/>
+                <w:szCs w:val="40"/>
+              </w:rPr>
+              <w:t>)-  G</w:t>
+            </w:r>
+            <w:r>
+              <w:rPr>
+                <w:rFonts w:ascii="BRH Malayalam Extra" w:hAnsi="BRH Malayalam Extra" w:cs="BRH Devanagari Extra"/>
+                <w:color w:val="000000"/>
+                <w:szCs w:val="40"/>
+              </w:rPr>
+              <w:t>–</w:t>
+            </w:r>
+            <w:r>
+              <w:rPr>
+                <w:rFonts w:ascii="BRH Devanagari Extra" w:hAnsi="BRH Devanagari Extra" w:cs="BRH Devanagari Extra"/>
+                <w:color w:val="000000"/>
+                <w:sz w:val="32"/>
+                <w:szCs w:val="40"/>
+              </w:rPr>
+              <w:t>iÉÑÍpÉþÈ | Wû</w:t>
+            </w:r>
+            <w:r>
+              <w:rPr>
+                <w:rFonts w:ascii="BRH Malayalam Extra" w:hAnsi="BRH Malayalam Extra" w:cs="BRH Devanagari Extra"/>
+                <w:color w:val="000000"/>
+                <w:szCs w:val="40"/>
+              </w:rPr>
+              <w:t>–</w:t>
+            </w:r>
+            <w:r>
+              <w:rPr>
+                <w:rFonts w:ascii="BRH Devanagari Extra" w:hAnsi="BRH Devanagari Extra" w:cs="BRH Devanagari Extra"/>
+                <w:color w:val="000000"/>
+                <w:sz w:val="32"/>
+                <w:szCs w:val="40"/>
+              </w:rPr>
+              <w:t>uÉ</w:t>
+            </w:r>
+            <w:r>
+              <w:rPr>
+                <w:rFonts w:ascii="BRH Malayalam Extra" w:hAnsi="BRH Malayalam Extra" w:cs="BRH Devanagari Extra"/>
+                <w:color w:val="000000"/>
+                <w:szCs w:val="40"/>
+              </w:rPr>
+              <w:t>–</w:t>
+            </w:r>
+            <w:r>
+              <w:rPr>
+                <w:rFonts w:ascii="BRH Devanagari Extra" w:hAnsi="BRH Devanagari Extra" w:cs="BRH Devanagari Extra"/>
+                <w:color w:val="000000"/>
+                <w:sz w:val="32"/>
+                <w:szCs w:val="40"/>
+              </w:rPr>
+              <w:t>lÉ</w:t>
+            </w:r>
+            <w:r>
+              <w:rPr>
+                <w:rFonts w:ascii="BRH Malayalam Extra" w:hAnsi="BRH Malayalam Extra" w:cs="BRH Devanagari Extra"/>
+                <w:color w:val="000000"/>
+                <w:szCs w:val="40"/>
+              </w:rPr>
+              <w:t>–</w:t>
+            </w:r>
+            <w:r>
+              <w:rPr>
+                <w:rFonts w:ascii="BRH Devanagari Extra" w:hAnsi="BRH Devanagari Extra" w:cs="BRH Devanagari Extra"/>
+                <w:color w:val="000000"/>
+                <w:sz w:val="32"/>
+                <w:szCs w:val="40"/>
+              </w:rPr>
+              <w:t>´ÉÑiÉþÈ ||</w:t>
             </w:r>
           </w:p>
           <w:p>
@@ -30093,268 +29310,6 @@
                 <w:color w:val="000000"/>
                 <w:sz w:val="32"/>
                 <w:szCs w:val="40"/>
-                <w:lang w:val="it-IT"/>
-              </w:rPr>
-              <w:t>WûuÉlÉ</w:t>
-            </w:r>
-            <w:r>
-              <w:rPr>
-                <w:rFonts w:ascii="BRH Malayalam Extra" w:hAnsi="BRH Malayalam Extra" w:cs="BRH Devanagari Extra"/>
-                <w:color w:val="000000"/>
-                <w:szCs w:val="40"/>
-                <w:lang w:val="it-IT"/>
-              </w:rPr>
-              <w:t>–</w:t>
-            </w:r>
-            <w:r>
-              <w:rPr>
-                <w:rFonts w:ascii="BRH Devanagari Extra" w:hAnsi="BRH Devanagari Extra" w:cs="BRH Devanagari Extra"/>
-                <w:color w:val="000000"/>
-                <w:sz w:val="32"/>
-                <w:szCs w:val="40"/>
-                <w:lang w:val="it-IT"/>
-              </w:rPr>
-              <w:t xml:space="preserve">´ÉÑiÉþÈ | </w:t>
-            </w:r>
-          </w:p>
-          <w:p>
-            <w:pPr>
-              <w:widowControl w:val="0"/>
-              <w:autoSpaceDE w:val="0"/>
-              <w:autoSpaceDN w:val="0"/>
-              <w:adjustRightInd w:val="0"/>
-              <w:spacing w:before="0" w:line="240" w:lineRule="auto"/>
-              <w:rPr>
-                <w:rFonts w:ascii="BRH Devanagari Extra" w:hAnsi="BRH Devanagari Extra" w:cs="BRH Devanagari Extra"/>
-                <w:color w:val="000000"/>
-                <w:sz w:val="32"/>
-                <w:szCs w:val="40"/>
-                <w:lang w:val="it-IT"/>
-              </w:rPr>
-            </w:pPr>
-            <w:r>
-              <w:rPr>
-                <w:rFonts w:cs="BRH Devanagari Extra"/>
-                <w:color w:val="000000"/>
-                <w:szCs w:val="40"/>
-                <w:lang w:val="it-IT"/>
-              </w:rPr>
-              <w:t>6</w:t>
-            </w:r>
-            <w:r>
-              <w:rPr>
-                <w:rFonts w:ascii="BRH Devanagari Extra" w:hAnsi="BRH Devanagari Extra" w:cs="BRH Devanagari Extra"/>
-                <w:color w:val="000000"/>
-                <w:sz w:val="32"/>
-                <w:szCs w:val="40"/>
-                <w:lang w:val="it-IT"/>
-              </w:rPr>
-              <w:t>)</w:t>
-            </w:r>
-            <w:r>
-              <w:rPr>
-                <w:rFonts w:ascii="BRH Devanagari Extra" w:hAnsi="BRH Devanagari Extra" w:cs="BRH Devanagari Extra"/>
-                <w:color w:val="000000"/>
-                <w:sz w:val="32"/>
-                <w:szCs w:val="40"/>
-                <w:lang w:val="it-IT"/>
-              </w:rPr>
-              <w:tab/>
-            </w:r>
-            <w:r>
-              <w:rPr>
-                <w:rFonts w:cs="BRH Devanagari Extra"/>
-                <w:color w:val="000000"/>
-                <w:szCs w:val="40"/>
-                <w:lang w:val="it-IT"/>
-              </w:rPr>
-              <w:t>2</w:t>
-            </w:r>
-            <w:r>
-              <w:rPr>
-                <w:rFonts w:ascii="BRH Devanagari Extra" w:hAnsi="BRH Devanagari Extra" w:cs="BRH Devanagari Extra"/>
-                <w:color w:val="000000"/>
-                <w:sz w:val="32"/>
-                <w:szCs w:val="40"/>
-                <w:lang w:val="it-IT"/>
-              </w:rPr>
-              <w:t>.</w:t>
-            </w:r>
-            <w:r>
-              <w:rPr>
-                <w:rFonts w:cs="BRH Devanagari Extra"/>
-                <w:color w:val="000000"/>
-                <w:szCs w:val="40"/>
-                <w:lang w:val="it-IT"/>
-              </w:rPr>
-              <w:t>4</w:t>
-            </w:r>
-            <w:r>
-              <w:rPr>
-                <w:rFonts w:ascii="BRH Devanagari Extra" w:hAnsi="BRH Devanagari Extra" w:cs="BRH Devanagari Extra"/>
-                <w:color w:val="000000"/>
-                <w:sz w:val="32"/>
-                <w:szCs w:val="40"/>
-                <w:lang w:val="it-IT"/>
-              </w:rPr>
-              <w:t>.</w:t>
-            </w:r>
-            <w:r>
-              <w:rPr>
-                <w:rFonts w:cs="BRH Devanagari Extra"/>
-                <w:color w:val="000000"/>
-                <w:szCs w:val="40"/>
-                <w:lang w:val="it-IT"/>
-              </w:rPr>
-              <w:t>14</w:t>
-            </w:r>
-            <w:r>
-              <w:rPr>
-                <w:rFonts w:ascii="BRH Devanagari Extra" w:hAnsi="BRH Devanagari Extra" w:cs="BRH Devanagari Extra"/>
-                <w:color w:val="000000"/>
-                <w:sz w:val="32"/>
-                <w:szCs w:val="40"/>
-                <w:lang w:val="it-IT"/>
-              </w:rPr>
-              <w:t>.</w:t>
-            </w:r>
-            <w:r>
-              <w:rPr>
-                <w:rFonts w:cs="BRH Devanagari Extra"/>
-                <w:color w:val="000000"/>
-                <w:szCs w:val="40"/>
-                <w:lang w:val="it-IT"/>
-              </w:rPr>
-              <w:t>5</w:t>
-            </w:r>
-            <w:r>
-              <w:rPr>
-                <w:rFonts w:ascii="BRH Devanagari Extra" w:hAnsi="BRH Devanagari Extra" w:cs="BRH Devanagari Extra"/>
-                <w:color w:val="000000"/>
-                <w:sz w:val="32"/>
-                <w:szCs w:val="40"/>
-                <w:lang w:val="it-IT"/>
-              </w:rPr>
-              <w:t>(</w:t>
-            </w:r>
-            <w:r>
-              <w:rPr>
-                <w:rFonts w:cs="BRH Devanagari Extra"/>
-                <w:color w:val="000000"/>
-                <w:szCs w:val="40"/>
-                <w:lang w:val="it-IT"/>
-              </w:rPr>
-              <w:t>5</w:t>
-            </w:r>
-            <w:r>
-              <w:rPr>
-                <w:rFonts w:ascii="BRH Devanagari Extra" w:hAnsi="BRH Devanagari Extra" w:cs="BRH Devanagari Extra"/>
-                <w:color w:val="000000"/>
-                <w:sz w:val="32"/>
-                <w:szCs w:val="40"/>
-                <w:lang w:val="it-IT"/>
-              </w:rPr>
-              <w:t>)-  G</w:t>
-            </w:r>
-            <w:r>
-              <w:rPr>
-                <w:rFonts w:ascii="BRH Malayalam Extra" w:hAnsi="BRH Malayalam Extra" w:cs="BRH Devanagari Extra"/>
-                <w:color w:val="000000"/>
-                <w:szCs w:val="40"/>
-                <w:lang w:val="it-IT"/>
-              </w:rPr>
-              <w:t>–</w:t>
-            </w:r>
-            <w:r>
-              <w:rPr>
-                <w:rFonts w:ascii="BRH Devanagari Extra" w:hAnsi="BRH Devanagari Extra" w:cs="BRH Devanagari Extra"/>
-                <w:color w:val="000000"/>
-                <w:sz w:val="32"/>
-                <w:szCs w:val="40"/>
-                <w:lang w:val="it-IT"/>
-              </w:rPr>
-              <w:t>iÉÑÍpÉþÈ | Wû</w:t>
-            </w:r>
-            <w:r>
-              <w:rPr>
-                <w:rFonts w:ascii="BRH Malayalam Extra" w:hAnsi="BRH Malayalam Extra" w:cs="BRH Devanagari Extra"/>
-                <w:color w:val="000000"/>
-                <w:szCs w:val="40"/>
-                <w:lang w:val="it-IT"/>
-              </w:rPr>
-              <w:t>–</w:t>
-            </w:r>
-            <w:r>
-              <w:rPr>
-                <w:rFonts w:ascii="BRH Devanagari Extra" w:hAnsi="BRH Devanagari Extra" w:cs="BRH Devanagari Extra"/>
-                <w:color w:val="000000"/>
-                <w:sz w:val="32"/>
-                <w:szCs w:val="40"/>
-                <w:lang w:val="it-IT"/>
-              </w:rPr>
-              <w:t>uÉ</w:t>
-            </w:r>
-            <w:r>
-              <w:rPr>
-                <w:rFonts w:ascii="BRH Malayalam Extra" w:hAnsi="BRH Malayalam Extra" w:cs="BRH Devanagari Extra"/>
-                <w:color w:val="000000"/>
-                <w:szCs w:val="40"/>
-                <w:lang w:val="it-IT"/>
-              </w:rPr>
-              <w:t>–</w:t>
-            </w:r>
-            <w:r>
-              <w:rPr>
-                <w:rFonts w:ascii="BRH Devanagari Extra" w:hAnsi="BRH Devanagari Extra" w:cs="BRH Devanagari Extra"/>
-                <w:color w:val="000000"/>
-                <w:sz w:val="32"/>
-                <w:szCs w:val="40"/>
-                <w:lang w:val="it-IT"/>
-              </w:rPr>
-              <w:t>lÉ</w:t>
-            </w:r>
-            <w:r>
-              <w:rPr>
-                <w:rFonts w:ascii="BRH Malayalam Extra" w:hAnsi="BRH Malayalam Extra" w:cs="BRH Devanagari Extra"/>
-                <w:color w:val="000000"/>
-                <w:szCs w:val="40"/>
-                <w:lang w:val="it-IT"/>
-              </w:rPr>
-              <w:t>–</w:t>
-            </w:r>
-            <w:r>
-              <w:rPr>
-                <w:rFonts w:ascii="BRH Devanagari Extra" w:hAnsi="BRH Devanagari Extra" w:cs="BRH Devanagari Extra"/>
-                <w:color w:val="000000"/>
-                <w:sz w:val="32"/>
-                <w:szCs w:val="40"/>
-                <w:lang w:val="it-IT"/>
-              </w:rPr>
-              <w:t>´ÉÑiÉþÈ ||</w:t>
-            </w:r>
-          </w:p>
-          <w:p>
-            <w:pPr>
-              <w:widowControl w:val="0"/>
-              <w:autoSpaceDE w:val="0"/>
-              <w:autoSpaceDN w:val="0"/>
-              <w:adjustRightInd w:val="0"/>
-              <w:spacing w:before="0" w:line="240" w:lineRule="auto"/>
-              <w:rPr>
-                <w:rFonts w:ascii="BRH Devanagari Extra" w:hAnsi="BRH Devanagari Extra" w:cs="BRH Devanagari Extra"/>
-                <w:color w:val="000000"/>
-                <w:sz w:val="32"/>
-                <w:szCs w:val="40"/>
-                <w:lang w:val="it-IT"/>
-              </w:rPr>
-            </w:pPr>
-            <w:r>
-              <w:rPr>
-                <w:rFonts w:ascii="BRH Devanagari Extra" w:hAnsi="BRH Devanagari Extra" w:cs="BRH Devanagari Extra"/>
-                <w:color w:val="000000"/>
-                <w:sz w:val="32"/>
-                <w:szCs w:val="40"/>
-                <w:lang w:val="it-IT"/>
               </w:rPr>
               <w:t>G</w:t>
             </w:r>
@@ -30363,17 +29318,15 @@
                 <w:rFonts w:ascii="BRH Malayalam Extra" w:hAnsi="BRH Malayalam Extra" w:cs="BRH Devanagari Extra"/>
                 <w:color w:val="000000"/>
                 <w:szCs w:val="40"/>
-                <w:lang w:val="it-IT"/>
-              </w:rPr>
-              <w:t>–</w:t>
-            </w:r>
-            <w:r>
-              <w:rPr>
-                <w:rFonts w:ascii="BRH Devanagari Extra" w:hAnsi="BRH Devanagari Extra" w:cs="BRH Devanagari Extra"/>
-                <w:color w:val="000000"/>
-                <w:sz w:val="32"/>
-                <w:szCs w:val="40"/>
-                <w:lang w:val="it-IT"/>
+              </w:rPr>
+              <w:t>–</w:t>
+            </w:r>
+            <w:r>
+              <w:rPr>
+                <w:rFonts w:ascii="BRH Devanagari Extra" w:hAnsi="BRH Devanagari Extra" w:cs="BRH Devanagari Extra"/>
+                <w:color w:val="000000"/>
+                <w:sz w:val="32"/>
+                <w:szCs w:val="40"/>
               </w:rPr>
               <w:t>iÉÑÍpÉþUç. WûuÉlÉ</w:t>
             </w:r>
@@ -30382,17 +29335,15 @@
                 <w:rFonts w:ascii="BRH Malayalam Extra" w:hAnsi="BRH Malayalam Extra" w:cs="BRH Devanagari Extra"/>
                 <w:color w:val="000000"/>
                 <w:szCs w:val="40"/>
-                <w:lang w:val="it-IT"/>
-              </w:rPr>
-              <w:t>–</w:t>
-            </w:r>
-            <w:r>
-              <w:rPr>
-                <w:rFonts w:ascii="BRH Devanagari Extra" w:hAnsi="BRH Devanagari Extra" w:cs="BRH Devanagari Extra"/>
-                <w:color w:val="000000"/>
-                <w:sz w:val="32"/>
-                <w:szCs w:val="40"/>
-                <w:lang w:val="it-IT"/>
+              </w:rPr>
+              <w:t>–</w:t>
+            </w:r>
+            <w:r>
+              <w:rPr>
+                <w:rFonts w:ascii="BRH Devanagari Extra" w:hAnsi="BRH Devanagari Extra" w:cs="BRH Devanagari Extra"/>
+                <w:color w:val="000000"/>
+                <w:sz w:val="32"/>
+                <w:szCs w:val="40"/>
               </w:rPr>
               <w:t>´ÉÑiÉÉåþ WûuÉlÉ</w:t>
             </w:r>
@@ -30401,17 +29352,15 @@
                 <w:rFonts w:ascii="BRH Malayalam Extra" w:hAnsi="BRH Malayalam Extra" w:cs="BRH Devanagari Extra"/>
                 <w:color w:val="000000"/>
                 <w:szCs w:val="40"/>
-                <w:lang w:val="it-IT"/>
-              </w:rPr>
-              <w:t>–</w:t>
-            </w:r>
-            <w:r>
-              <w:rPr>
-                <w:rFonts w:ascii="BRH Devanagari Extra" w:hAnsi="BRH Devanagari Extra" w:cs="BRH Devanagari Extra"/>
-                <w:color w:val="000000"/>
-                <w:sz w:val="32"/>
-                <w:szCs w:val="40"/>
-                <w:lang w:val="it-IT"/>
+              </w:rPr>
+              <w:t>–</w:t>
+            </w:r>
+            <w:r>
+              <w:rPr>
+                <w:rFonts w:ascii="BRH Devanagari Extra" w:hAnsi="BRH Devanagari Extra" w:cs="BRH Devanagari Extra"/>
+                <w:color w:val="000000"/>
+                <w:sz w:val="32"/>
+                <w:szCs w:val="40"/>
               </w:rPr>
               <w:t>´ÉÑiÉþ G</w:t>
             </w:r>
@@ -30420,17 +29369,15 @@
                 <w:rFonts w:ascii="BRH Malayalam Extra" w:hAnsi="BRH Malayalam Extra" w:cs="BRH Devanagari Extra"/>
                 <w:color w:val="000000"/>
                 <w:szCs w:val="40"/>
-                <w:lang w:val="it-IT"/>
-              </w:rPr>
-              <w:t>–</w:t>
-            </w:r>
-            <w:r>
-              <w:rPr>
-                <w:rFonts w:ascii="BRH Devanagari Extra" w:hAnsi="BRH Devanagari Extra" w:cs="BRH Devanagari Extra"/>
-                <w:color w:val="000000"/>
-                <w:sz w:val="32"/>
-                <w:szCs w:val="40"/>
-                <w:lang w:val="it-IT"/>
+              </w:rPr>
+              <w:t>–</w:t>
+            </w:r>
+            <w:r>
+              <w:rPr>
+                <w:rFonts w:ascii="BRH Devanagari Extra" w:hAnsi="BRH Devanagari Extra" w:cs="BRH Devanagari Extra"/>
+                <w:color w:val="000000"/>
+                <w:sz w:val="32"/>
+                <w:szCs w:val="40"/>
               </w:rPr>
               <w:t>iÉÑÍ</w:t>
             </w:r>
@@ -30441,7 +29388,6 @@
                 <w:sz w:val="32"/>
                 <w:szCs w:val="40"/>
                 <w:highlight w:val="yellow"/>
-                <w:lang w:val="it-IT"/>
               </w:rPr>
               <w:t>pÉþUç</w:t>
             </w:r>
@@ -30451,9 +29397,18 @@
                 <w:color w:val="000000"/>
                 <w:sz w:val="32"/>
                 <w:szCs w:val="40"/>
-                <w:lang w:val="it-IT"/>
-              </w:rPr>
-              <w:t>. G</w:t>
+              </w:rPr>
+              <w:t xml:space="preserve">. </w:t>
+            </w:r>
+            <w:r>
+              <w:rPr>
+                <w:rFonts w:ascii="BRH Devanagari Extra" w:hAnsi="BRH Devanagari Extra" w:cs="BRH Devanagari Extra"/>
+                <w:color w:val="000000"/>
+                <w:sz w:val="32"/>
+                <w:szCs w:val="40"/>
+                <w:lang w:val="it-IT"/>
+              </w:rPr>
+              <w:t>G</w:t>
             </w:r>
             <w:r>
               <w:rPr>
@@ -31067,38 +30022,6 @@
               </w:rPr>
               <w:t xml:space="preserve">iÉÑÍpÉþÈ | </w:t>
             </w:r>
-          </w:p>
-          <w:p>
-            <w:pPr>
-              <w:widowControl w:val="0"/>
-              <w:autoSpaceDE w:val="0"/>
-              <w:autoSpaceDN w:val="0"/>
-              <w:adjustRightInd w:val="0"/>
-              <w:spacing w:before="0" w:line="240" w:lineRule="auto"/>
-              <w:rPr>
-                <w:rFonts w:ascii="BRH Devanagari Extra" w:hAnsi="BRH Devanagari Extra" w:cs="BRH Devanagari Extra"/>
-                <w:color w:val="000000"/>
-                <w:sz w:val="32"/>
-                <w:szCs w:val="40"/>
-                <w:lang w:val="it-IT"/>
-              </w:rPr>
-            </w:pPr>
-          </w:p>
-          <w:p>
-            <w:pPr>
-              <w:widowControl w:val="0"/>
-              <w:autoSpaceDE w:val="0"/>
-              <w:autoSpaceDN w:val="0"/>
-              <w:adjustRightInd w:val="0"/>
-              <w:spacing w:before="0" w:line="240" w:lineRule="auto"/>
-              <w:rPr>
-                <w:rFonts w:ascii="BRH Devanagari Extra" w:hAnsi="BRH Devanagari Extra" w:cs="BRH Devanagari Extra"/>
-                <w:color w:val="000000"/>
-                <w:sz w:val="32"/>
-                <w:szCs w:val="40"/>
-                <w:lang w:val="it-IT"/>
-              </w:rPr>
-            </w:pPr>
           </w:p>
           <w:p>
             <w:pPr>
@@ -32385,27 +31308,7 @@
           <w:sz w:val="28"/>
           <w:szCs w:val="32"/>
         </w:rPr>
-        <w:t>(</w:t>
-      </w:r>
-      <w:proofErr w:type="gramStart"/>
-      <w:r>
-        <w:rPr>
-          <w:b/>
-          <w:bCs/>
-          <w:sz w:val="28"/>
-          <w:szCs w:val="32"/>
-        </w:rPr>
-        <w:t>ignore</w:t>
-      </w:r>
-      <w:proofErr w:type="gramEnd"/>
-      <w:r>
-        <w:rPr>
-          <w:b/>
-          <w:bCs/>
-          <w:sz w:val="28"/>
-          <w:szCs w:val="32"/>
-        </w:rPr>
-        <w:t xml:space="preserve"> those which are already incorporated in your book’s version and date)</w:t>
+        <w:t>(ignore those which are already incorporated in your book’s version and date)</w:t>
       </w:r>
     </w:p>
     <w:tbl>
@@ -32691,8 +31594,6 @@
       <w:headerReference w:type="default" r:id="rId8"/>
       <w:footerReference w:type="even" r:id="rId9"/>
       <w:footerReference w:type="default" r:id="rId10"/>
-      <w:headerReference w:type="first" r:id="rId11"/>
-      <w:footerReference w:type="first" r:id="rId12"/>
       <w:pgSz w:w="15840" w:h="12240" w:orient="landscape"/>
       <w:pgMar w:top="1440" w:right="1440" w:bottom="1440" w:left="1440" w:header="720" w:footer="720" w:gutter="0"/>
       <w:cols w:space="720"/>
@@ -32734,6 +31635,7 @@
       <w:pBdr>
         <w:top w:val="single" w:sz="4" w:space="1" w:color="auto"/>
       </w:pBdr>
+      <w:jc w:val="right"/>
       <w:rPr>
         <w:b/>
         <w:bCs/>
@@ -33114,16 +32016,6 @@
 </w:ftr>
 </file>
 
-<file path=word/footer3.xml><?xml version="1.0" encoding="utf-8"?>
-<w:ftr xmlns:wpc="http://schemas.microsoft.com/office/word/2010/wordprocessingCanvas" xmlns:cx="http://schemas.microsoft.com/office/drawing/2014/chartex" xmlns:cx1="http://schemas.microsoft.com/office/drawing/2015/9/8/chartex" xmlns:cx2="http://schemas.microsoft.com/office/drawing/2015/10/21/chartex" xmlns:cx3="http://schemas.microsoft.com/office/drawing/2016/5/9/chartex" xmlns:cx4="http://schemas.microsoft.com/office/drawing/2016/5/10/chartex" xmlns:cx5="http://schemas.microsoft.com/office/drawing/2016/5/11/chartex" xmlns:cx6="http://schemas.microsoft.com/office/drawing/2016/5/12/chartex" xmlns:cx7="http://schemas.microsoft.com/office/drawing/2016/5/13/chartex" xmlns:cx8="http://schemas.microsoft.com/office/drawing/2016/5/14/chartex" xmlns:mc="http://schemas.openxmlformats.org/markup-compatibility/2006" xmlns:aink="http://schemas.microsoft.com/office/drawing/2016/ink" xmlns:am3d="http://schemas.microsoft.com/office/drawing/2017/model3d" xmlns:o="urn:schemas-microsoft-com:office:office" xmlns:oel="http://schemas.microsoft.com/office/2019/extlst" xmlns:r="http://schemas.openxmlformats.org/officeDocument/2006/relationships" xmlns:m="http://schemas.openxmlformats.org/officeDocument/2006/math" xmlns:v="urn:schemas-microsoft-com:vml" xmlns:wp14="http://schemas.microsoft.com/office/word/2010/wordprocessingDrawing" xmlns:wp="http://schemas.openxmlformats.org/drawingml/2006/wordprocessingDrawing" xmlns:w10="urn:schemas-microsoft-com:office:word" xmlns:w="http://schemas.openxmlformats.org/wordprocessingml/2006/main" xmlns:w14="http://schemas.microsoft.com/office/word/2010/wordml" xmlns:w15="http://schemas.microsoft.com/office/word/2012/wordml" xmlns:w16cex="http://schemas.microsoft.com/office/word/2018/wordml/cex" xmlns:w16cid="http://schemas.microsoft.com/office/word/2016/wordml/cid" xmlns:w16="http://schemas.microsoft.com/office/word/2018/wordml" xmlns:w16sdtdh="http://schemas.microsoft.com/office/word/2020/wordml/sdtdatahash" xmlns:w16se="http://schemas.microsoft.com/office/word/2015/wordml/symex" xmlns:wpg="http://schemas.microsoft.com/office/word/2010/wordprocessingGroup" xmlns:wpi="http://schemas.microsoft.com/office/word/2010/wordprocessingInk" xmlns:wne="http://schemas.microsoft.com/office/word/2006/wordml" xmlns:wps="http://schemas.microsoft.com/office/word/2010/wordprocessingShape" mc:Ignorable="w14 w15 w16se w16cid w16 w16cex w16sdtdh wp14">
-  <w:p>
-    <w:pPr>
-      <w:pStyle w:val="Footer"/>
-    </w:pPr>
-  </w:p>
-</w:ftr>
-</file>
-
 <file path=word/footnotes.xml><?xml version="1.0" encoding="utf-8"?>
 <w:footnotes xmlns:wpc="http://schemas.microsoft.com/office/word/2010/wordprocessingCanvas" xmlns:cx="http://schemas.microsoft.com/office/drawing/2014/chartex" xmlns:cx1="http://schemas.microsoft.com/office/drawing/2015/9/8/chartex" xmlns:cx2="http://schemas.microsoft.com/office/drawing/2015/10/21/chartex" xmlns:cx3="http://schemas.microsoft.com/office/drawing/2016/5/9/chartex" xmlns:cx4="http://schemas.microsoft.com/office/drawing/2016/5/10/chartex" xmlns:cx5="http://schemas.microsoft.com/office/drawing/2016/5/11/chartex" xmlns:cx6="http://schemas.microsoft.com/office/drawing/2016/5/12/chartex" xmlns:cx7="http://schemas.microsoft.com/office/drawing/2016/5/13/chartex" xmlns:cx8="http://schemas.microsoft.com/office/drawing/2016/5/14/chartex" xmlns:mc="http://schemas.openxmlformats.org/markup-compatibility/2006" xmlns:aink="http://schemas.microsoft.com/office/drawing/2016/ink" xmlns:am3d="http://schemas.microsoft.com/office/drawing/2017/model3d" xmlns:o="urn:schemas-microsoft-com:office:office" xmlns:oel="http://schemas.microsoft.com/office/2019/extlst" xmlns:r="http://schemas.openxmlformats.org/officeDocument/2006/relationships" xmlns:m="http://schemas.openxmlformats.org/officeDocument/2006/math" xmlns:v="urn:schemas-microsoft-com:vml" xmlns:wp14="http://schemas.microsoft.com/office/word/2010/wordprocessingDrawing" xmlns:wp="http://schemas.openxmlformats.org/drawingml/2006/wordprocessingDrawing" xmlns:w10="urn:schemas-microsoft-com:office:word" xmlns:w="http://schemas.openxmlformats.org/wordprocessingml/2006/main" xmlns:w14="http://schemas.microsoft.com/office/word/2010/wordml" xmlns:w15="http://schemas.microsoft.com/office/word/2012/wordml" xmlns:w16cex="http://schemas.microsoft.com/office/word/2018/wordml/cex" xmlns:w16cid="http://schemas.microsoft.com/office/word/2016/wordml/cid" xmlns:w16="http://schemas.microsoft.com/office/word/2018/wordml" xmlns:w16sdtdh="http://schemas.microsoft.com/office/word/2020/wordml/sdtdatahash" xmlns:w16se="http://schemas.microsoft.com/office/word/2015/wordml/symex" xmlns:wpg="http://schemas.microsoft.com/office/word/2010/wordprocessingGroup" xmlns:wpi="http://schemas.microsoft.com/office/word/2010/wordprocessingInk" xmlns:wne="http://schemas.microsoft.com/office/word/2006/wordml" xmlns:wps="http://schemas.microsoft.com/office/word/2010/wordprocessingShape" mc:Ignorable="w14 w15 w16se w16cid w16 w16cex w16sdtdh wp14">
   <w:footnote w:type="separator" w:id="-1">
@@ -33178,16 +32070,6 @@
       <w:pBdr>
         <w:bottom w:val="single" w:sz="4" w:space="1" w:color="auto"/>
       </w:pBdr>
-    </w:pPr>
-  </w:p>
-</w:hdr>
-</file>
-
-<file path=word/header3.xml><?xml version="1.0" encoding="utf-8"?>
-<w:hdr xmlns:wpc="http://schemas.microsoft.com/office/word/2010/wordprocessingCanvas" xmlns:cx="http://schemas.microsoft.com/office/drawing/2014/chartex" xmlns:cx1="http://schemas.microsoft.com/office/drawing/2015/9/8/chartex" xmlns:cx2="http://schemas.microsoft.com/office/drawing/2015/10/21/chartex" xmlns:cx3="http://schemas.microsoft.com/office/drawing/2016/5/9/chartex" xmlns:cx4="http://schemas.microsoft.com/office/drawing/2016/5/10/chartex" xmlns:cx5="http://schemas.microsoft.com/office/drawing/2016/5/11/chartex" xmlns:cx6="http://schemas.microsoft.com/office/drawing/2016/5/12/chartex" xmlns:cx7="http://schemas.microsoft.com/office/drawing/2016/5/13/chartex" xmlns:cx8="http://schemas.microsoft.com/office/drawing/2016/5/14/chartex" xmlns:mc="http://schemas.openxmlformats.org/markup-compatibility/2006" xmlns:aink="http://schemas.microsoft.com/office/drawing/2016/ink" xmlns:am3d="http://schemas.microsoft.com/office/drawing/2017/model3d" xmlns:o="urn:schemas-microsoft-com:office:office" xmlns:oel="http://schemas.microsoft.com/office/2019/extlst" xmlns:r="http://schemas.openxmlformats.org/officeDocument/2006/relationships" xmlns:m="http://schemas.openxmlformats.org/officeDocument/2006/math" xmlns:v="urn:schemas-microsoft-com:vml" xmlns:wp14="http://schemas.microsoft.com/office/word/2010/wordprocessingDrawing" xmlns:wp="http://schemas.openxmlformats.org/drawingml/2006/wordprocessingDrawing" xmlns:w10="urn:schemas-microsoft-com:office:word" xmlns:w="http://schemas.openxmlformats.org/wordprocessingml/2006/main" xmlns:w14="http://schemas.microsoft.com/office/word/2010/wordml" xmlns:w15="http://schemas.microsoft.com/office/word/2012/wordml" xmlns:w16cex="http://schemas.microsoft.com/office/word/2018/wordml/cex" xmlns:w16cid="http://schemas.microsoft.com/office/word/2016/wordml/cid" xmlns:w16="http://schemas.microsoft.com/office/word/2018/wordml" xmlns:w16sdtdh="http://schemas.microsoft.com/office/word/2020/wordml/sdtdatahash" xmlns:w16se="http://schemas.microsoft.com/office/word/2015/wordml/symex" xmlns:wpg="http://schemas.microsoft.com/office/word/2010/wordprocessingGroup" xmlns:wpi="http://schemas.microsoft.com/office/word/2010/wordprocessingInk" xmlns:wne="http://schemas.microsoft.com/office/word/2006/wordml" xmlns:wps="http://schemas.microsoft.com/office/word/2010/wordprocessingShape" mc:Ignorable="w14 w15 w16se w16cid w16 w16cex w16sdtdh wp14">
-  <w:p>
-    <w:pPr>
-      <w:pStyle w:val="Header"/>
     </w:pPr>
   </w:p>
 </w:hdr>
